--- a/09.03.02/ИНМиТ_ИТиАП_09.03.02_Д1.17.2_Защита информации.docx
+++ b/09.03.02/ИНМиТ_ИТиАП_09.03.02_Д1.17.2_Защита информации.docx
@@ -136,7 +136,7 @@
           <w:color w:val="000000"/>
           <w:spacing w:val="-1"/>
         </w:rPr>
-        <w:t>Интернет-сервисы</w:t>
+        <w:t>Защита информации</w:t>
       </w:r>
     </w:p>
     <w:p>
@@ -1544,7 +1544,7 @@
           <w:color w:val="000000"/>
           <w:spacing w:val="-1"/>
         </w:rPr>
-        <w:t>Интернет-сервисы</w:t>
+        <w:t>Защита информации</w:t>
       </w:r>
       <w:r>
         <w:t xml:space="preserve">» </w:t>
@@ -1593,22 +1593,7 @@
         <w:t xml:space="preserve"> </w:t>
       </w:r>
       <w:r>
-        <w:t>работы с</w:t>
-      </w:r>
-      <w:r>
-        <w:t xml:space="preserve"> </w:t>
-      </w:r>
-      <w:r>
-        <w:t>компьютером и информационными технологиями с учетом</w:t>
-      </w:r>
-      <w:r>
-        <w:t xml:space="preserve"> </w:t>
-      </w:r>
-      <w:r>
-        <w:t>профессиональной, образовательной и научно-исследовательской специфики</w:t>
-      </w:r>
-      <w:r>
-        <w:t xml:space="preserve"> их деятельности</w:t>
+        <w:t>поиска и анализа угроз и защиты информации в процессе её обработки, передачи и хранения с использованием компьютерных средств в информационных сетях.</w:t>
       </w:r>
       <w:r>
         <w:t>.</w:t>
@@ -1640,7 +1625,7 @@
         <w:t xml:space="preserve">Процесс изучения дисциплины включает лекции, </w:t>
       </w:r>
       <w:r>
-        <w:t>практические</w:t>
+        <w:t>лабораторные</w:t>
       </w:r>
       <w:r>
         <w:t xml:space="preserve"> занятия, самостоятельную работу студента.</w:t>
@@ -1677,7 +1662,7 @@
         <w:t xml:space="preserve">промежуточной аттестации – </w:t>
       </w:r>
       <w:r>
-        <w:t>зачёт</w:t>
+        <w:t>экзамен</w:t>
       </w:r>
       <w:r>
         <w:t xml:space="preserve">. Для проведения промежуточной аттестации по дисциплине разработаны фонд оценочных средств и балльно-рейтинговая система оценки учебной деятельности студентов. </w:t>
@@ -1692,7 +1677,7 @@
         <w:t xml:space="preserve">Оценка по дисциплине выставляется в системе БРС и носит интегрированный характер, учитывающий результаты оценивания участия студентов в аудиторных занятиях, качества и своевременности выполнения </w:t>
       </w:r>
       <w:r>
-        <w:t>практических</w:t>
+        <w:t>лабораторных</w:t>
       </w:r>
       <w:r>
         <w:t xml:space="preserve"> </w:t>
@@ -1707,7 +1692,15 @@
         <w:t>домашних работ</w:t>
       </w:r>
       <w:r>
-        <w:t>, зачёта</w:t>
+        <w:t xml:space="preserve">, </w:t>
+      </w:r>
+      <w:r>
+        <w:t>экз</w:t>
+      </w:r>
+      <w:bookmarkStart w:id="2" w:name="_GoBack"/>
+      <w:bookmarkEnd w:id="2"/>
+      <w:r>
+        <w:t>амена</w:t>
       </w:r>
       <w:r>
         <w:t>.</w:t>
@@ -1760,7 +1753,7 @@
         </w:rPr>
         <w:instrText xml:space="preserve"> TC "</w:instrText>
       </w:r>
-      <w:bookmarkStart w:id="2" w:name="_Toc463805973"/>
+      <w:bookmarkStart w:id="3" w:name="_Toc463805973"/>
       <w:r>
         <w:rPr>
           <w:b/>
@@ -1768,7 +1761,7 @@
         </w:rPr>
         <w:instrText>Язык реализации программы</w:instrText>
       </w:r>
-      <w:bookmarkEnd w:id="2"/>
+      <w:bookmarkEnd w:id="3"/>
       <w:r>
         <w:rPr>
           <w:b/>
@@ -1842,7 +1835,7 @@
         </w:rPr>
         <w:instrText xml:space="preserve"> TC "</w:instrText>
       </w:r>
-      <w:bookmarkStart w:id="3" w:name="_Toc463805974"/>
+      <w:bookmarkStart w:id="4" w:name="_Toc463805974"/>
       <w:r>
         <w:rPr>
           <w:b/>
@@ -1850,7 +1843,7 @@
         </w:rPr>
         <w:instrText>Планируемые результаты обучения по дисциплине</w:instrText>
       </w:r>
-      <w:bookmarkEnd w:id="3"/>
+      <w:bookmarkEnd w:id="4"/>
       <w:r>
         <w:rPr>
           <w:b/>
@@ -1921,19 +1914,7 @@
               <w:rPr>
                 <w:lang w:eastAsia="ru-RU"/>
               </w:rPr>
-              <w:t>понимание сущности и значения информации в развитии современного информационного общества, соблюдение основных требований к информ</w:t>
-            </w:r>
-            <w:r>
-              <w:rPr>
-                <w:lang w:eastAsia="ru-RU"/>
-              </w:rPr>
-              <w:t>а</w:t>
-            </w:r>
-            <w:r>
-              <w:rPr>
-                <w:lang w:eastAsia="ru-RU"/>
-              </w:rPr>
-              <w:t>ционной безопасности, в том числе защите государственной тайны</w:t>
+              <w:t>понимание сущности и значения информации в развитии современного информационного общества, соблюдение основных требований к информационной безопасности, в том числе защите государственной тайны</w:t>
             </w:r>
           </w:p>
         </w:tc>
@@ -1967,31 +1948,7 @@
               <w:rPr>
                 <w:lang w:eastAsia="ru-RU"/>
               </w:rPr>
-              <w:t>способность участвовать в работах по доводке и освоению информацио</w:t>
-            </w:r>
-            <w:r>
-              <w:rPr>
-                <w:lang w:eastAsia="ru-RU"/>
-              </w:rPr>
-              <w:t>н</w:t>
-            </w:r>
-            <w:r>
-              <w:rPr>
-                <w:lang w:eastAsia="ru-RU"/>
-              </w:rPr>
-              <w:t>ных технологий в ходе внедрения и эксплуатации информационных с</w:t>
-            </w:r>
-            <w:r>
-              <w:rPr>
-                <w:lang w:eastAsia="ru-RU"/>
-              </w:rPr>
-              <w:t>и</w:t>
-            </w:r>
-            <w:r>
-              <w:rPr>
-                <w:lang w:eastAsia="ru-RU"/>
-              </w:rPr>
-              <w:t>стем</w:t>
+              <w:t>способность участвовать в работах по доводке и освоению информационных технологий в ходе внедрения и эксплуатации информационных систем</w:t>
             </w:r>
           </w:p>
         </w:tc>
@@ -2025,157 +1982,31 @@
               <w:rPr>
                 <w:lang w:eastAsia="ru-RU"/>
               </w:rPr>
-              <w:t>способность использовать технологии разработки объектов професс</w:t>
+              <w:t xml:space="preserve">способность использовать технологии разработки объектов профессиональной деятельности в областях: машиностроение, приборостроение, техника, образование, медицина, административное управление, юриспруденция, бизнес, предпринимательство, коммерция, менеджмент, банковские системы, безопасность информационных систем, управление технологическими процессами, механика, техническая физика, энергетика, ядерная энергетика, силовая электроника, металлургия, строительство, транспорт, железнодорожный транспорт, связь, </w:t>
             </w:r>
             <w:r>
               <w:rPr>
                 <w:lang w:eastAsia="ru-RU"/>
               </w:rPr>
-              <w:t>и</w:t>
+              <w:t>телекоммуникации, управление ин</w:t>
             </w:r>
             <w:r>
               <w:rPr>
                 <w:lang w:eastAsia="ru-RU"/>
               </w:rPr>
-              <w:t>ональной деятельности в областях: машиностроение, приборостроение, техника, образование, медицина, административное управление, юриспруденция, бизнес, предпринимател</w:t>
+              <w:t>фокоммуникациями, почтовая связь, химическая промышленность, сельское хозяйство, текстильная и легкая промышленность, пищевая промышленность, медицинские и биотехнологии, горное дело, обеспечение безопасности подземных предприятий и производств, геология, нефтегазовая отрасль, геодезия и картография, геоинформационные системы, лесной комплекс, химико-лесной комплекс, экология, сфера сервиса, системы массовой информации, дизайн, медиаин</w:t>
             </w:r>
             <w:r>
               <w:rPr>
                 <w:lang w:eastAsia="ru-RU"/>
               </w:rPr>
-              <w:t>ь</w:t>
+              <w:t>дустрия, а также пред</w:t>
             </w:r>
             <w:r>
               <w:rPr>
                 <w:lang w:eastAsia="ru-RU"/>
               </w:rPr>
-              <w:t>ство, коммерция, менеджмент, банковские системы, безопасность информационных систем, управление технологическими процессами, механика, техническая физика, энергетика, яде</w:t>
-            </w:r>
-            <w:r>
-              <w:rPr>
-                <w:lang w:eastAsia="ru-RU"/>
-              </w:rPr>
-              <w:t>р</w:t>
-            </w:r>
-            <w:r>
-              <w:rPr>
-                <w:lang w:eastAsia="ru-RU"/>
-              </w:rPr>
-              <w:t>ная энергетика, силовая электроника, металлургия, строительство, тран</w:t>
-            </w:r>
-            <w:r>
-              <w:rPr>
-                <w:lang w:eastAsia="ru-RU"/>
-              </w:rPr>
-              <w:t>с</w:t>
-            </w:r>
-            <w:r>
-              <w:rPr>
-                <w:lang w:eastAsia="ru-RU"/>
-              </w:rPr>
-              <w:t xml:space="preserve">порт, железнодорожный транспорт, связь, </w:t>
-            </w:r>
-            <w:r>
-              <w:rPr>
-                <w:lang w:eastAsia="ru-RU"/>
-              </w:rPr>
-              <w:t>телекоммуникации, управление ин</w:t>
-            </w:r>
-            <w:r>
-              <w:rPr>
-                <w:lang w:eastAsia="ru-RU"/>
-              </w:rPr>
-              <w:t>фокоммуникациями, почтовая связь, химическая промышленность, сельское хозяйство, текстильная и ле</w:t>
-            </w:r>
-            <w:r>
-              <w:rPr>
-                <w:lang w:eastAsia="ru-RU"/>
-              </w:rPr>
-              <w:t>г</w:t>
-            </w:r>
-            <w:r>
-              <w:rPr>
-                <w:lang w:eastAsia="ru-RU"/>
-              </w:rPr>
-              <w:t>кая промышленность, пищевая промышленность, медицинские и биоте</w:t>
-            </w:r>
-            <w:r>
-              <w:rPr>
-                <w:lang w:eastAsia="ru-RU"/>
-              </w:rPr>
-              <w:t>х</w:t>
-            </w:r>
-            <w:r>
-              <w:rPr>
-                <w:lang w:eastAsia="ru-RU"/>
-              </w:rPr>
-              <w:t>нологии, горное дело, обеспечение безопасности подземных предпр</w:t>
-            </w:r>
-            <w:r>
-              <w:rPr>
-                <w:lang w:eastAsia="ru-RU"/>
-              </w:rPr>
-              <w:t>и</w:t>
-            </w:r>
-            <w:r>
-              <w:rPr>
-                <w:lang w:eastAsia="ru-RU"/>
-              </w:rPr>
-              <w:t>ятий и производств, геология, нефтегазовая отрасль, геодезия и картография, ге</w:t>
-            </w:r>
-            <w:r>
-              <w:rPr>
-                <w:lang w:eastAsia="ru-RU"/>
-              </w:rPr>
-              <w:t>о</w:t>
-            </w:r>
-            <w:r>
-              <w:rPr>
-                <w:lang w:eastAsia="ru-RU"/>
-              </w:rPr>
-              <w:t>информационные системы, лесной комплекс, химико-лесной комплекс, экология, сфера сервиса, системы массовой информации, дизайн, медиаи</w:t>
-            </w:r>
-            <w:r>
-              <w:rPr>
-                <w:lang w:eastAsia="ru-RU"/>
-              </w:rPr>
-              <w:t>н</w:t>
-            </w:r>
-            <w:r>
-              <w:rPr>
-                <w:lang w:eastAsia="ru-RU"/>
-              </w:rPr>
-              <w:t>дустрия, а также пред</w:t>
-            </w:r>
-            <w:r>
-              <w:rPr>
-                <w:lang w:eastAsia="ru-RU"/>
-              </w:rPr>
-              <w:t>приятия разли</w:t>
-            </w:r>
-            <w:r>
-              <w:rPr>
-                <w:lang w:eastAsia="ru-RU"/>
-              </w:rPr>
-              <w:t>ч</w:t>
-            </w:r>
-            <w:r>
-              <w:rPr>
-                <w:lang w:eastAsia="ru-RU"/>
-              </w:rPr>
-              <w:t>ного профиля и все виды деятельности в условиях экономики информацио</w:t>
-            </w:r>
-            <w:r>
-              <w:rPr>
-                <w:lang w:eastAsia="ru-RU"/>
-              </w:rPr>
-              <w:t>н</w:t>
-            </w:r>
-            <w:r>
-              <w:rPr>
-                <w:lang w:eastAsia="ru-RU"/>
-              </w:rPr>
-              <w:t>ного общества</w:t>
+              <w:t>приятия различного профиля и все виды деятельности в условиях экономики информационного общества</w:t>
             </w:r>
           </w:p>
         </w:tc>
@@ -2206,19 +2037,7 @@
               <w:rPr>
                 <w:lang w:eastAsia="ru-RU"/>
               </w:rPr>
-              <w:t>способность адаптировать приложения к изменяющимся условиям фун</w:t>
-            </w:r>
-            <w:r>
-              <w:rPr>
-                <w:lang w:eastAsia="ru-RU"/>
-              </w:rPr>
-              <w:t>к</w:t>
-            </w:r>
-            <w:r>
-              <w:rPr>
-                <w:lang w:eastAsia="ru-RU"/>
-              </w:rPr>
-              <w:t>ционирования</w:t>
+              <w:t>способность адаптировать приложения к изменяющимся условиям функционирования</w:t>
             </w:r>
           </w:p>
         </w:tc>
@@ -2580,7 +2399,7 @@
         </w:rPr>
         <w:instrText xml:space="preserve"> TC "</w:instrText>
       </w:r>
-      <w:bookmarkStart w:id="4" w:name="_Toc463805975"/>
+      <w:bookmarkStart w:id="5" w:name="_Toc463805975"/>
       <w:r>
         <w:rPr>
           <w:b/>
@@ -2588,7 +2407,7 @@
         </w:rPr>
         <w:instrText>Объем дисциплины</w:instrText>
       </w:r>
-      <w:bookmarkEnd w:id="4"/>
+      <w:bookmarkEnd w:id="5"/>
       <w:r>
         <w:rPr>
           <w:b/>
@@ -4422,7 +4241,7 @@
       <w:r>
         <w:instrText xml:space="preserve"> TC "</w:instrText>
       </w:r>
-      <w:bookmarkStart w:id="5" w:name="_Toc463805976"/>
+      <w:bookmarkStart w:id="6" w:name="_Toc463805976"/>
       <w:r>
         <w:rPr>
           <w:b/>
@@ -4431,7 +4250,7 @@
         </w:rPr>
         <w:instrText>СОДЕРЖАНИЕ ДИСЦИПЛИНЫ</w:instrText>
       </w:r>
-      <w:bookmarkEnd w:id="5"/>
+      <w:bookmarkEnd w:id="6"/>
       <w:r>
         <w:instrText xml:space="preserve">" \f C \l "1" </w:instrText>
       </w:r>
@@ -4656,121 +4475,7 @@
               <w:keepLines/>
             </w:pPr>
             <w:r>
-              <w:t>Современный</w:t>
-            </w:r>
-            <w:r>
-              <w:t xml:space="preserve"> </w:t>
-            </w:r>
-            <w:r>
-              <w:t>интернет.</w:t>
-            </w:r>
-            <w:r>
-              <w:t xml:space="preserve"> </w:t>
-            </w:r>
-            <w:r>
-              <w:t>Классификация</w:t>
-            </w:r>
-            <w:r>
-              <w:t xml:space="preserve"> </w:t>
-            </w:r>
-            <w:r>
-              <w:t>интернет-сервисов</w:t>
-            </w:r>
-            <w:r>
-              <w:t xml:space="preserve">. </w:t>
-            </w:r>
-            <w:r>
-              <w:t>Современные</w:t>
-            </w:r>
-            <w:r>
-              <w:t xml:space="preserve"> </w:t>
-            </w:r>
-            <w:r>
-              <w:t>технологии</w:t>
-            </w:r>
-            <w:r>
-              <w:t xml:space="preserve"> </w:t>
-            </w:r>
-            <w:r>
-              <w:t>поиска</w:t>
-            </w:r>
-            <w:r>
-              <w:t xml:space="preserve"> </w:t>
-            </w:r>
-            <w:r>
-              <w:t>информации</w:t>
-            </w:r>
-            <w:r>
-              <w:t xml:space="preserve"> </w:t>
-            </w:r>
-            <w:r>
-              <w:t>в</w:t>
-            </w:r>
-            <w:r>
-              <w:t xml:space="preserve"> </w:t>
-            </w:r>
-            <w:r>
-              <w:t>интернете.</w:t>
-            </w:r>
-            <w:r>
-              <w:t xml:space="preserve"> </w:t>
-            </w:r>
-            <w:r>
-              <w:t>Использование</w:t>
-            </w:r>
-            <w:r>
-              <w:t xml:space="preserve"> </w:t>
-            </w:r>
-            <w:r>
-              <w:t>электронной</w:t>
-            </w:r>
-            <w:r>
-              <w:t xml:space="preserve"> </w:t>
-            </w:r>
-            <w:r>
-              <w:t>почты</w:t>
-            </w:r>
-            <w:r>
-              <w:t xml:space="preserve"> </w:t>
-            </w:r>
-            <w:r>
-              <w:t>с</w:t>
-            </w:r>
-            <w:r>
-              <w:t xml:space="preserve"> </w:t>
-            </w:r>
-            <w:r>
-              <w:t>web-интерфейсом</w:t>
-            </w:r>
-            <w:r>
-              <w:t xml:space="preserve"> </w:t>
-            </w:r>
-            <w:r>
-              <w:t>и</w:t>
-            </w:r>
-            <w:r>
-              <w:t xml:space="preserve"> </w:t>
-            </w:r>
-            <w:r>
-              <w:t>календаря</w:t>
-            </w:r>
-            <w:r>
-              <w:t xml:space="preserve"> </w:t>
-            </w:r>
-            <w:r>
-              <w:t>для</w:t>
-            </w:r>
-            <w:r>
-              <w:t xml:space="preserve"> </w:t>
-            </w:r>
-            <w:r>
-              <w:t>организации</w:t>
-            </w:r>
-            <w:r>
-              <w:t xml:space="preserve"> </w:t>
-            </w:r>
-            <w:r>
-              <w:t>деятельности.</w:t>
+              <w:t>Современный интернет. Классификация интернет-сервисов. Современные технологии поиска информации в интернете. Использование электронной почты с web-интерфейсом и календаря для организации деятельности.</w:t>
             </w:r>
           </w:p>
         </w:tc>
@@ -4864,106 +4569,31 @@
               <w:keepLines/>
             </w:pPr>
             <w:r>
-              <w:t xml:space="preserve">Современные облачные технологии </w:t>
-            </w:r>
-            <w:r>
-              <w:t>и</w:t>
+              <w:t xml:space="preserve">Современные облачные технологии и сетевые офисы. </w:t>
+            </w:r>
+            <w:r>
+              <w:t>Работа</w:t>
             </w:r>
             <w:r>
               <w:t xml:space="preserve"> </w:t>
             </w:r>
             <w:r>
-              <w:t>сетевы</w:t>
-            </w:r>
-            <w:r>
-              <w:t xml:space="preserve">е </w:t>
-            </w:r>
-            <w:r>
-              <w:t>офис</w:t>
-            </w:r>
-            <w:r>
-              <w:t>ы</w:t>
-            </w:r>
-            <w:r>
-              <w:t>.</w:t>
+              <w:t>в</w:t>
             </w:r>
             <w:r>
               <w:t xml:space="preserve"> </w:t>
             </w:r>
             <w:r>
-              <w:t>Работа</w:t>
+              <w:t>сетевых</w:t>
             </w:r>
             <w:r>
               <w:t xml:space="preserve"> </w:t>
             </w:r>
             <w:r>
-              <w:t>в</w:t>
-            </w:r>
-            <w:r>
-              <w:t xml:space="preserve"> </w:t>
-            </w:r>
-            <w:r>
-              <w:t>сетевых</w:t>
-            </w:r>
-            <w:r>
-              <w:t xml:space="preserve"> </w:t>
-            </w:r>
-            <w:r>
               <w:t>офисах.</w:t>
             </w:r>
             <w:r>
-              <w:t xml:space="preserve"> </w:t>
-            </w:r>
-            <w:r>
-              <w:t>Работа</w:t>
-            </w:r>
-            <w:r>
-              <w:t xml:space="preserve"> </w:t>
-            </w:r>
-            <w:r>
-              <w:t>с</w:t>
-            </w:r>
-            <w:r>
-              <w:t xml:space="preserve"> </w:t>
-            </w:r>
-            <w:r>
-              <w:t>облачными</w:t>
-            </w:r>
-            <w:r>
-              <w:t xml:space="preserve"> </w:t>
-            </w:r>
-            <w:r>
-              <w:t>хранилищами</w:t>
-            </w:r>
-            <w:r>
-              <w:t xml:space="preserve"> </w:t>
-            </w:r>
-            <w:r>
-              <w:t>данн</w:t>
-            </w:r>
-            <w:r>
-              <w:t xml:space="preserve">ых. </w:t>
-            </w:r>
-            <w:r>
-              <w:t>Интернет-сервисы</w:t>
-            </w:r>
-            <w:r>
-              <w:t xml:space="preserve"> </w:t>
-            </w:r>
-            <w:r>
-              <w:t>для</w:t>
-            </w:r>
-            <w:r>
-              <w:t xml:space="preserve"> </w:t>
-            </w:r>
-            <w:r>
-              <w:t>публикации</w:t>
-            </w:r>
-            <w:r>
-              <w:t xml:space="preserve"> </w:t>
-            </w:r>
-            <w:r>
-              <w:t>документов.</w:t>
+              <w:t xml:space="preserve"> Работа с облачными хранилищами данных. Интернет-сервисы для публикации документов.</w:t>
             </w:r>
           </w:p>
         </w:tc>
@@ -5117,136 +4747,7 @@
               <w:keepLines/>
             </w:pPr>
             <w:r>
-              <w:t>Интернет-сервисы</w:t>
-            </w:r>
-            <w:r>
-              <w:t xml:space="preserve"> </w:t>
-            </w:r>
-            <w:r>
-              <w:t>для</w:t>
-            </w:r>
-            <w:r>
-              <w:t xml:space="preserve"> </w:t>
-            </w:r>
-            <w:r>
-              <w:t>поиска</w:t>
-            </w:r>
-            <w:r>
-              <w:t xml:space="preserve"> </w:t>
-            </w:r>
-            <w:r>
-              <w:t>и</w:t>
-            </w:r>
-            <w:r>
-              <w:t xml:space="preserve"> </w:t>
-            </w:r>
-            <w:r>
-              <w:t>обработки</w:t>
-            </w:r>
-            <w:r>
-              <w:t xml:space="preserve"> </w:t>
-            </w:r>
-            <w:r>
-              <w:t>графики</w:t>
-            </w:r>
-            <w:r>
-              <w:t xml:space="preserve">. </w:t>
-            </w:r>
-            <w:r>
-              <w:t>Интернет-сервисы</w:t>
-            </w:r>
-            <w:r>
-              <w:t xml:space="preserve"> </w:t>
-            </w:r>
-            <w:r>
-              <w:t>для</w:t>
-            </w:r>
-            <w:r>
-              <w:t xml:space="preserve"> </w:t>
-            </w:r>
-            <w:r>
-              <w:t>редактирования</w:t>
-            </w:r>
-            <w:r>
-              <w:t xml:space="preserve"> </w:t>
-            </w:r>
-            <w:r>
-              <w:t>мультимедийной</w:t>
-            </w:r>
-            <w:r>
-              <w:t xml:space="preserve"> </w:t>
-            </w:r>
-            <w:r>
-              <w:t>информации</w:t>
-            </w:r>
-            <w:r>
-              <w:t xml:space="preserve">. </w:t>
-            </w:r>
-            <w:r>
-              <w:t>Интернет-сервисы</w:t>
-            </w:r>
-            <w:r>
-              <w:t xml:space="preserve"> </w:t>
-            </w:r>
-            <w:r>
-              <w:t>для</w:t>
-            </w:r>
-            <w:r>
-              <w:t xml:space="preserve"> </w:t>
-            </w:r>
-            <w:r>
-              <w:t>создания</w:t>
-            </w:r>
-            <w:r>
-              <w:t xml:space="preserve"> </w:t>
-            </w:r>
-            <w:r>
-              <w:t>тестов,</w:t>
-            </w:r>
-            <w:r>
-              <w:t xml:space="preserve"> </w:t>
-            </w:r>
-            <w:r>
-              <w:t>опросов</w:t>
-            </w:r>
-            <w:r>
-              <w:t xml:space="preserve"> </w:t>
-            </w:r>
-            <w:r>
-              <w:t>и</w:t>
-            </w:r>
-            <w:r>
-              <w:t xml:space="preserve"> </w:t>
-            </w:r>
-            <w:r>
-              <w:t>анкет.</w:t>
-            </w:r>
-            <w:r>
-              <w:t xml:space="preserve"> </w:t>
-            </w:r>
-            <w:r>
-              <w:t>Интернет-сервисы</w:t>
-            </w:r>
-            <w:r>
-              <w:t xml:space="preserve"> </w:t>
-            </w:r>
-            <w:r>
-              <w:t>для</w:t>
-            </w:r>
-            <w:r>
-              <w:t xml:space="preserve"> </w:t>
-            </w:r>
-            <w:r>
-              <w:t>образовательной</w:t>
-            </w:r>
-            <w:r>
-              <w:t xml:space="preserve"> </w:t>
-            </w:r>
-            <w:r>
-              <w:t>деятельности.</w:t>
-            </w:r>
-            <w:r>
-              <w:t xml:space="preserve"> </w:t>
+              <w:t xml:space="preserve">Интернет-сервисы для поиска и обработки графики. Интернет-сервисы для редактирования мультимедийной информации. Интернет-сервисы для создания тестов, опросов и анкет. Интернет-сервисы для образовательной деятельности. </w:t>
             </w:r>
           </w:p>
         </w:tc>
@@ -5305,140 +4806,56 @@
               <w:jc w:val="center"/>
             </w:pPr>
             <w:r>
-              <w:t>Интернет-сервисы</w:t>
+              <w:t>Интернет-сервисы для создания сайтов и блогов</w:t>
+            </w:r>
+          </w:p>
+        </w:tc>
+        <w:tc>
+          <w:tcPr>
+            <w:tcW w:w="5171" w:type="dxa"/>
+            <w:tcBorders>
+              <w:top w:val="single" w:sz="4" w:space="0" w:color="000000"/>
+              <w:left w:val="single" w:sz="4" w:space="0" w:color="000000"/>
+              <w:bottom w:val="single" w:sz="4" w:space="0" w:color="000000"/>
+              <w:right w:val="single" w:sz="4" w:space="0" w:color="000000"/>
+            </w:tcBorders>
+            <w:shd w:val="clear" w:color="auto" w:fill="auto"/>
+            <w:vAlign w:val="center"/>
+          </w:tcPr>
+          <w:p>
+            <w:pPr>
+              <w:keepLines/>
+              <w:rPr>
+                <w:lang w:val="en-US"/>
+              </w:rPr>
+            </w:pPr>
+            <w:r>
+              <w:t>Понятие</w:t>
             </w:r>
             <w:r>
               <w:t xml:space="preserve"> </w:t>
             </w:r>
             <w:r>
-              <w:t>для</w:t>
+              <w:t>блога</w:t>
             </w:r>
             <w:r>
               <w:t xml:space="preserve"> </w:t>
             </w:r>
             <w:r>
-              <w:t>создания</w:t>
+              <w:t>и</w:t>
             </w:r>
             <w:r>
               <w:t xml:space="preserve"> </w:t>
             </w:r>
             <w:r>
-              <w:t>сайтов</w:t>
-            </w:r>
-            <w:r>
-              <w:t xml:space="preserve"> </w:t>
-            </w:r>
-            <w:r>
-              <w:t>и</w:t>
-            </w:r>
-            <w:r>
-              <w:t xml:space="preserve"> </w:t>
-            </w:r>
-            <w:r>
-              <w:t>блогов</w:t>
-            </w:r>
-          </w:p>
-        </w:tc>
-        <w:tc>
-          <w:tcPr>
-            <w:tcW w:w="5171" w:type="dxa"/>
-            <w:tcBorders>
-              <w:top w:val="single" w:sz="4" w:space="0" w:color="000000"/>
-              <w:left w:val="single" w:sz="4" w:space="0" w:color="000000"/>
-              <w:bottom w:val="single" w:sz="4" w:space="0" w:color="000000"/>
-              <w:right w:val="single" w:sz="4" w:space="0" w:color="000000"/>
-            </w:tcBorders>
-            <w:shd w:val="clear" w:color="auto" w:fill="auto"/>
-            <w:vAlign w:val="center"/>
-          </w:tcPr>
-          <w:p>
-            <w:pPr>
-              <w:keepLines/>
-              <w:rPr>
-                <w:lang w:val="en-US"/>
-              </w:rPr>
-            </w:pPr>
-            <w:r>
-              <w:t>Понятие</w:t>
-            </w:r>
-            <w:r>
-              <w:t xml:space="preserve"> </w:t>
-            </w:r>
-            <w:r>
-              <w:t>блога</w:t>
-            </w:r>
-            <w:r>
-              <w:t xml:space="preserve"> </w:t>
-            </w:r>
-            <w:r>
-              <w:t>и</w:t>
-            </w:r>
-            <w:r>
-              <w:t xml:space="preserve"> </w:t>
-            </w:r>
-            <w:r>
               <w:t>сайта.</w:t>
             </w:r>
             <w:r>
-              <w:t xml:space="preserve"> </w:t>
-            </w:r>
-            <w:r>
-              <w:t>Обзор</w:t>
-            </w:r>
-            <w:r>
-              <w:t xml:space="preserve"> </w:t>
-            </w:r>
-            <w:r>
-              <w:t>существующих</w:t>
-            </w:r>
-            <w:r>
-              <w:t xml:space="preserve"> </w:t>
-            </w:r>
-            <w:r>
-              <w:t>платформ</w:t>
-            </w:r>
-            <w:r>
-              <w:t xml:space="preserve"> </w:t>
-            </w:r>
-            <w:r>
-              <w:t>для</w:t>
-            </w:r>
-            <w:r>
-              <w:t xml:space="preserve"> </w:t>
-            </w:r>
-            <w:r>
-              <w:t>блогов</w:t>
-            </w:r>
-            <w:r>
-              <w:t xml:space="preserve"> </w:t>
-            </w:r>
-            <w:r>
-              <w:t>и</w:t>
-            </w:r>
-            <w:r>
-              <w:t xml:space="preserve"> </w:t>
-            </w:r>
-            <w:r>
-              <w:t>сайтов.</w:t>
-            </w:r>
-            <w:r>
-              <w:t xml:space="preserve"> </w:t>
+              <w:t xml:space="preserve"> Обзор существующих платформ для блогов и сайтов. </w:t>
             </w:r>
             <w:r>
               <w:cr/>
-              <w:t>Обзор</w:t>
-            </w:r>
-            <w:r>
-              <w:t xml:space="preserve"> </w:t>
-            </w:r>
-            <w:r>
-              <w:t>интересных</w:t>
-            </w:r>
-            <w:r>
-              <w:t xml:space="preserve"> </w:t>
-            </w:r>
-            <w:r>
-              <w:t>блогов.</w:t>
+              <w:t>Обзор интересных блогов.</w:t>
             </w:r>
           </w:p>
         </w:tc>
@@ -5519,7 +4936,7 @@
       <w:r>
         <w:instrText xml:space="preserve"> TC "</w:instrText>
       </w:r>
-      <w:bookmarkStart w:id="6" w:name="_Toc463805977"/>
+      <w:bookmarkStart w:id="7" w:name="_Toc463805977"/>
       <w:r>
         <w:rPr>
           <w:b/>
@@ -5528,7 +4945,7 @@
         </w:rPr>
         <w:instrText>РАСПРЕДЕЛЕНИЕ УЧЕБНОГО ВРЕМЕНИ</w:instrText>
       </w:r>
-      <w:bookmarkEnd w:id="6"/>
+      <w:bookmarkEnd w:id="7"/>
       <w:r>
         <w:instrText xml:space="preserve">" \f C \l "1" </w:instrText>
       </w:r>
@@ -5575,7 +4992,7 @@
         </w:rPr>
         <w:instrText xml:space="preserve"> TC "</w:instrText>
       </w:r>
-      <w:bookmarkStart w:id="7" w:name="_Toc463805978"/>
+      <w:bookmarkStart w:id="8" w:name="_Toc463805978"/>
       <w:r>
         <w:rPr>
           <w:b/>
@@ -5583,7 +5000,7 @@
         </w:rPr>
         <w:instrText>Распределение аудиторной нагрузки и мероприятий самостоятельной работы по разделам дисциплины</w:instrText>
       </w:r>
-      <w:bookmarkEnd w:id="7"/>
+      <w:bookmarkEnd w:id="8"/>
       <w:r>
         <w:rPr>
           <w:b/>
@@ -11364,7 +10781,7 @@
       <w:r>
         <w:instrText xml:space="preserve"> TC "</w:instrText>
       </w:r>
-      <w:bookmarkStart w:id="8" w:name="_Toc463805979"/>
+      <w:bookmarkStart w:id="9" w:name="_Toc463805979"/>
       <w:r>
         <w:rPr>
           <w:b/>
@@ -11373,7 +10790,7 @@
         </w:rPr>
         <w:instrText>ОРГАНИЗАЦИЯ ПРАКТИЧЕСКИХ ЗАНЯТИЙ, САМОСТОЯТЕЛЬНОЙ РАБОТЫ ПО ДИСЦИПЛИНЕ</w:instrText>
       </w:r>
-      <w:bookmarkEnd w:id="8"/>
+      <w:bookmarkEnd w:id="9"/>
       <w:r>
         <w:instrText xml:space="preserve">" \f C \l "1" </w:instrText>
       </w:r>
@@ -11420,7 +10837,7 @@
         </w:rPr>
         <w:instrText xml:space="preserve"> TC "</w:instrText>
       </w:r>
-      <w:bookmarkStart w:id="9" w:name="_Toc463805980"/>
+      <w:bookmarkStart w:id="10" w:name="_Toc463805980"/>
       <w:r>
         <w:rPr>
           <w:b/>
@@ -11428,7 +10845,7 @@
         </w:rPr>
         <w:instrText>Лабораторные работы</w:instrText>
       </w:r>
-      <w:bookmarkEnd w:id="9"/>
+      <w:bookmarkEnd w:id="10"/>
       <w:r>
         <w:rPr>
           <w:b/>
@@ -11493,7 +10910,7 @@
         </w:rPr>
         <w:instrText xml:space="preserve"> TC "</w:instrText>
       </w:r>
-      <w:bookmarkStart w:id="10" w:name="_Toc463805981"/>
+      <w:bookmarkStart w:id="11" w:name="_Toc463805981"/>
       <w:r>
         <w:rPr>
           <w:b/>
@@ -11501,7 +10918,7 @@
         </w:rPr>
         <w:instrText>Практические занятия</w:instrText>
       </w:r>
-      <w:bookmarkEnd w:id="10"/>
+      <w:bookmarkEnd w:id="11"/>
       <w:r>
         <w:rPr>
           <w:b/>
@@ -12137,37 +11554,7 @@
               <w:keepLines/>
             </w:pPr>
             <w:r>
-              <w:t>Интернет-сервисы</w:t>
-            </w:r>
-            <w:r>
-              <w:t xml:space="preserve"> </w:t>
-            </w:r>
-            <w:r>
-              <w:t>для</w:t>
-            </w:r>
-            <w:r>
-              <w:t xml:space="preserve"> </w:t>
-            </w:r>
-            <w:r>
-              <w:t>создания</w:t>
-            </w:r>
-            <w:r>
-              <w:t xml:space="preserve"> </w:t>
-            </w:r>
-            <w:r>
-              <w:t>сайтов</w:t>
-            </w:r>
-            <w:r>
-              <w:t xml:space="preserve"> </w:t>
-            </w:r>
-            <w:r>
-              <w:t>и</w:t>
-            </w:r>
-            <w:r>
-              <w:t xml:space="preserve"> </w:t>
-            </w:r>
-            <w:r>
-              <w:t>блогов</w:t>
+              <w:t>Интернет-сервисы для создания сайтов и блогов</w:t>
             </w:r>
           </w:p>
         </w:tc>
@@ -12303,7 +11690,7 @@
         </w:rPr>
         <w:instrText xml:space="preserve"> TC "</w:instrText>
       </w:r>
-      <w:bookmarkStart w:id="11" w:name="_Toc463805982"/>
+      <w:bookmarkStart w:id="12" w:name="_Toc463805982"/>
       <w:r>
         <w:rPr>
           <w:b/>
@@ -12311,7 +11698,7 @@
         </w:rPr>
         <w:instrText>Примерная тематика самостоятельной работы</w:instrText>
       </w:r>
-      <w:bookmarkEnd w:id="11"/>
+      <w:bookmarkEnd w:id="12"/>
       <w:r>
         <w:rPr>
           <w:b/>
@@ -12820,7 +12207,7 @@
       <w:r>
         <w:instrText xml:space="preserve"> TC "</w:instrText>
       </w:r>
-      <w:bookmarkStart w:id="12" w:name="_Toc463805983"/>
+      <w:bookmarkStart w:id="13" w:name="_Toc463805983"/>
       <w:r>
         <w:rPr>
           <w:b/>
@@ -12829,7 +12216,7 @@
         </w:rPr>
         <w:instrText>СООТНОШЕНИЕ РАЗДЕЛОВ, тем ДИСЦИПЛИНЫ И ПРИМЕНЯЕМЫХ ТЕХНОЛОГИЙ ОБУЧЕНИЯ</w:instrText>
       </w:r>
-      <w:bookmarkEnd w:id="12"/>
+      <w:bookmarkEnd w:id="13"/>
       <w:r>
         <w:instrText xml:space="preserve">" \f C \l "1" </w:instrText>
       </w:r>
@@ -15356,7 +14743,7 @@
       <w:r>
         <w:instrText xml:space="preserve"> TC "</w:instrText>
       </w:r>
-      <w:bookmarkStart w:id="13" w:name="_Toc463805984"/>
+      <w:bookmarkStart w:id="14" w:name="_Toc463805984"/>
       <w:r>
         <w:rPr>
           <w:b/>
@@ -15365,7 +14752,7 @@
         </w:rPr>
         <w:instrText>ПРОЦЕДУРЫ КОНТРОЛЯ И ОЦЕНИВАНИЯ РЕЗУЛЬТАТОВ ОБУЧЕНИЯ (Приложение 1)</w:instrText>
       </w:r>
-      <w:bookmarkEnd w:id="13"/>
+      <w:bookmarkEnd w:id="14"/>
       <w:r>
         <w:instrText xml:space="preserve">" \f C \l "1" </w:instrText>
       </w:r>
@@ -15419,7 +14806,7 @@
       <w:r>
         <w:instrText xml:space="preserve"> TC "</w:instrText>
       </w:r>
-      <w:bookmarkStart w:id="14" w:name="_Toc463805985"/>
+      <w:bookmarkStart w:id="15" w:name="_Toc463805985"/>
       <w:r>
         <w:rPr>
           <w:b/>
@@ -15428,7 +14815,7 @@
         </w:rPr>
         <w:instrText>ПРОЦЕДУРЫ ОЦЕНИВАНИЯ РЕЗУЛЬТАТОВ ОБУЧЕНИЯ В РАМКАХ НЕЗАВИСИМОГО ТЕСТОВОГО КОНТРОЛЯ (Приложение 2)</w:instrText>
       </w:r>
-      <w:bookmarkEnd w:id="14"/>
+      <w:bookmarkEnd w:id="15"/>
       <w:r>
         <w:instrText xml:space="preserve">" \f C \l "1" </w:instrText>
       </w:r>
@@ -15482,7 +14869,7 @@
       <w:r>
         <w:instrText xml:space="preserve"> TC "</w:instrText>
       </w:r>
-      <w:bookmarkStart w:id="15" w:name="_Toc463805986"/>
+      <w:bookmarkStart w:id="16" w:name="_Toc463805986"/>
       <w:r>
         <w:rPr>
           <w:b/>
@@ -15491,7 +14878,7 @@
         </w:rPr>
         <w:instrText>ФОНД ОЦЕНОЧНЫХ СРЕДСТВ ДЛЯ ПРОВЕДЕНИЯ ТЕКУЩЕЙ И ПРОМЕЖУТОЧНОЙ АТТЕСТАЦИИ ПО ДИСЦИПЛИНЕ (Приложение 3)</w:instrText>
       </w:r>
-      <w:bookmarkEnd w:id="15"/>
+      <w:bookmarkEnd w:id="16"/>
       <w:r>
         <w:instrText xml:space="preserve">" \f C \l "1" </w:instrText>
       </w:r>
@@ -15545,7 +14932,7 @@
       <w:r>
         <w:instrText xml:space="preserve"> TC "</w:instrText>
       </w:r>
-      <w:bookmarkStart w:id="16" w:name="_Toc463805987"/>
+      <w:bookmarkStart w:id="17" w:name="_Toc463805987"/>
       <w:r>
         <w:rPr>
           <w:b/>
@@ -15554,7 +14941,7 @@
         </w:rPr>
         <w:instrText>УЧЕБНО-МЕТОДИЧЕСКОЕ И ИНФОРМАЦИОННОЕ ОБЕСПЕЧЕНИЕ дисциплины</w:instrText>
       </w:r>
-      <w:bookmarkEnd w:id="16"/>
+      <w:bookmarkEnd w:id="17"/>
       <w:r>
         <w:instrText xml:space="preserve">" \f C \l "1" </w:instrText>
       </w:r>
@@ -15666,19 +15053,13 @@
         <w:t xml:space="preserve"> </w:t>
       </w:r>
       <w:r>
-        <w:t xml:space="preserve">Основы современной информатики. </w:t>
-      </w:r>
-      <w:r>
-        <w:t>Ю.И.</w:t>
+        <w:t>Основы современной информатики. Ю.И.</w:t>
       </w:r>
       <w:r>
         <w:t xml:space="preserve"> </w:t>
       </w:r>
       <w:r>
-        <w:t xml:space="preserve">Кудинов, </w:t>
-      </w:r>
-      <w:r>
-        <w:t>Ф.Ф.</w:t>
+        <w:t>Кудинов, Ф.Ф.</w:t>
       </w:r>
       <w:r>
         <w:t xml:space="preserve"> Пащенко. – М.: 2011 – 256с.</w:t>
@@ -15762,10 +15143,7 @@
         <w:t xml:space="preserve"> </w:t>
       </w:r>
       <w:r>
-        <w:t xml:space="preserve">Васильков, </w:t>
-      </w:r>
-      <w:r>
-        <w:t>Д. В.</w:t>
+        <w:t>Васильков, Д. В.</w:t>
       </w:r>
       <w:r>
         <w:t xml:space="preserve"> </w:t>
@@ -15793,16 +15171,7 @@
         <w:spacing w:before="60" w:after="60"/>
       </w:pPr>
       <w:r>
-        <w:t>Трайнев В. А. Электронно-образовательные ресурсы в развитии информационного об</w:t>
-      </w:r>
-      <w:r>
-        <w:t>щества (обобщение и практика)</w:t>
-      </w:r>
-      <w:r>
-        <w:t>/ В. А. Трайнев. – М.: Издательско-торговая корпорация «Дашков и К°», 2015.</w:t>
-      </w:r>
-      <w:r>
-        <w:t xml:space="preserve"> – 256с.</w:t>
+        <w:t>Трайнев В. А. Электронно-образовательные ресурсы в развитии информационного общества (обобщение и практика)/ В. А. Трайнев. – М.: Издательско-торговая корпорация «Дашков и К°», 2015. – 256с.</w:t>
       </w:r>
     </w:p>
     <w:p>
@@ -15842,43 +15211,8 @@
       </w:pPr>
       <w:r>
         <w:lastRenderedPageBreak/>
-        <w:t>Гришин В.Н. Информационные технологии в профессиональной деятельности</w:t>
-      </w:r>
-      <w:r>
-        <w:t xml:space="preserve"> / </w:t>
-      </w:r>
-      <w:r>
-        <w:t>В.Н.</w:t>
-      </w:r>
-      <w:r>
-        <w:t xml:space="preserve"> </w:t>
-      </w:r>
-      <w:r>
-        <w:t>Гришин</w:t>
-      </w:r>
-      <w:r>
-        <w:t>,</w:t>
-      </w:r>
-      <w:r>
-        <w:t xml:space="preserve"> Е.Е.</w:t>
-      </w:r>
-      <w:r>
-        <w:t xml:space="preserve"> </w:t>
-      </w:r>
-      <w:r>
-        <w:t xml:space="preserve">Панфилова– М.: ИД </w:t>
-      </w:r>
-      <w:r>
-        <w:t>«Форум»,</w:t>
-      </w:r>
-      <w:r>
-        <w:t xml:space="preserve"> 2013.</w:t>
-      </w:r>
-      <w:r>
-        <w:t xml:space="preserve"> – 416с.</w:t>
-      </w:r>
-      <w:bookmarkStart w:id="17" w:name="_GoBack"/>
-      <w:bookmarkEnd w:id="17"/>
+        <w:t>Гришин В.Н. Информационные технологии в профессиональной деятельности / В.Н. Гришин, Е.Е. Панфилова– М.: ИД «Форум», 2013. – 416с.</w:t>
+      </w:r>
     </w:p>
     <w:p>
       <w:pPr>
@@ -17338,10 +16672,7 @@
               <w:snapToGrid w:val="0"/>
             </w:pPr>
             <w:r>
-              <w:t>2</w:t>
-            </w:r>
-            <w:r>
-              <w:t>0</w:t>
+              <w:t>20</w:t>
             </w:r>
           </w:p>
         </w:tc>
@@ -17449,16 +16780,7 @@
               <w:snapToGrid w:val="0"/>
             </w:pPr>
             <w:r>
-              <w:t>Домашн</w:t>
-            </w:r>
-            <w:r>
-              <w:t>яя</w:t>
-            </w:r>
-            <w:r>
-              <w:t xml:space="preserve"> работ</w:t>
-            </w:r>
-            <w:r>
-              <w:t>а №1</w:t>
+              <w:t>Домашняя работа №1</w:t>
             </w:r>
           </w:p>
         </w:tc>
@@ -17486,10 +16808,7 @@
               <w:t>,</w:t>
             </w:r>
             <w:r>
-              <w:t xml:space="preserve"> </w:t>
-            </w:r>
-            <w:r>
-              <w:t>4</w:t>
+              <w:t xml:space="preserve"> 4</w:t>
             </w:r>
           </w:p>
         </w:tc>
@@ -17509,10 +16828,7 @@
               <w:snapToGrid w:val="0"/>
             </w:pPr>
             <w:r>
-              <w:t>3</w:t>
-            </w:r>
-            <w:r>
-              <w:t>0</w:t>
+              <w:t>30</w:t>
             </w:r>
           </w:p>
         </w:tc>
@@ -17536,13 +16852,7 @@
               <w:snapToGrid w:val="0"/>
             </w:pPr>
             <w:r>
-              <w:t>Домашняя</w:t>
-            </w:r>
-            <w:r>
-              <w:t xml:space="preserve"> работ</w:t>
-            </w:r>
-            <w:r>
-              <w:t>а №2</w:t>
+              <w:t>Домашняя работа №2</w:t>
             </w:r>
           </w:p>
         </w:tc>
@@ -17570,10 +16880,7 @@
               <w:t>,</w:t>
             </w:r>
             <w:r>
-              <w:t xml:space="preserve"> </w:t>
-            </w:r>
-            <w:r>
-              <w:t>8</w:t>
+              <w:t xml:space="preserve"> 8</w:t>
             </w:r>
           </w:p>
         </w:tc>
@@ -17593,10 +16900,7 @@
               <w:snapToGrid w:val="0"/>
             </w:pPr>
             <w:r>
-              <w:t>3</w:t>
-            </w:r>
-            <w:r>
-              <w:t>0</w:t>
+              <w:t>30</w:t>
             </w:r>
           </w:p>
         </w:tc>
@@ -18353,7 +17657,7 @@
                 <v:shape id="_x0000_i1025" type="#_x0000_t75" style="width:28.5pt;height:21.75pt" o:ole="">
                   <v:imagedata r:id="rId7" o:title=""/>
                 </v:shape>
-                <o:OLEObject Type="Embed" ProgID="Equation.3" ShapeID="_x0000_i1025" DrawAspect="Content" ObjectID="_1553946849" r:id="rId8"/>
+                <o:OLEObject Type="Embed" ProgID="Equation.3" ShapeID="_x0000_i1025" DrawAspect="Content" ObjectID="_1554537764" r:id="rId8"/>
               </w:object>
             </w:r>
             <w:r>
@@ -19933,7 +19237,7 @@
           <w:color w:val="auto"/>
           <w:sz w:val="24"/>
           <w:szCs w:val="24"/>
-          <w:lang w:val="en-US"/>
+          <w:lang w:val="ru-RU"/>
         </w:rPr>
         <w:t>5</w:t>
       </w:r>
@@ -20045,7 +19349,7 @@
           <w:color w:val="auto"/>
           <w:sz w:val="24"/>
           <w:szCs w:val="24"/>
-          <w:lang w:val="en-US"/>
+          <w:lang w:val="ru-RU"/>
         </w:rPr>
         <w:t>6</w:t>
       </w:r>
@@ -20167,7 +19471,7 @@
           <w:color w:val="auto"/>
           <w:sz w:val="24"/>
           <w:szCs w:val="24"/>
-          <w:lang w:val="en-US"/>
+          <w:lang w:val="ru-RU"/>
         </w:rPr>
         <w:t>7</w:t>
       </w:r>
@@ -24149,7 +23453,7 @@
 </file>
 
 <file path=customXml/itemProps1.xml><?xml version="1.0" encoding="utf-8"?>
-<ds:datastoreItem xmlns:ds="http://schemas.openxmlformats.org/officeDocument/2006/customXml" ds:itemID="{3C4ECAD2-2319-41F0-902F-070D315B3723}">
+<ds:datastoreItem xmlns:ds="http://schemas.openxmlformats.org/officeDocument/2006/customXml" ds:itemID="{7239A18C-4540-4F27-A5C4-BD8FDA741D32}">
   <ds:schemaRefs>
     <ds:schemaRef ds:uri="http://schemas.openxmlformats.org/officeDocument/2006/bibliography"/>
   </ds:schemaRefs>

--- a/09.03.02/ИНМиТ_ИТиАП_09.03.02_Д1.17.2_Защита информации.docx
+++ b/09.03.02/ИНМиТ_ИТиАП_09.03.02_Д1.17.2_Защита информации.docx
@@ -264,7 +264,15 @@
               <w:tab/>
             </w:r>
             <w:r>
-              <w:t>М1.1</w:t>
+              <w:t>М</w:t>
+            </w:r>
+            <w:proofErr w:type="gramStart"/>
+            <w:r>
+              <w:t>1</w:t>
+            </w:r>
+            <w:proofErr w:type="gramEnd"/>
+            <w:r>
+              <w:t>.1</w:t>
             </w:r>
             <w:r>
               <w:t>7</w:t>
@@ -573,6 +581,7 @@
             </w:r>
           </w:p>
           <w:p>
+            <w:proofErr w:type="spellStart"/>
             <w:r>
               <w:rPr>
                 <w:iCs/>
@@ -581,6 +590,7 @@
               </w:rPr>
               <w:t>бакалавриат</w:t>
             </w:r>
+            <w:proofErr w:type="spellEnd"/>
           </w:p>
         </w:tc>
         <w:tc>
@@ -631,8 +641,30 @@
               <w:rPr>
                 <w:b/>
               </w:rPr>
-              <w:t>Реквизиты приказа Минобрнауки РФ об утверждении  ФГОС ВО</w:t>
-            </w:r>
+              <w:t xml:space="preserve">Реквизиты приказа </w:t>
+            </w:r>
+            <w:proofErr w:type="spellStart"/>
+            <w:r>
+              <w:rPr>
+                <w:b/>
+              </w:rPr>
+              <w:t>Минобрнауки</w:t>
+            </w:r>
+            <w:proofErr w:type="spellEnd"/>
+            <w:r>
+              <w:rPr>
+                <w:b/>
+              </w:rPr>
+              <w:t xml:space="preserve"> РФ об утверждении  ФГОС </w:t>
+            </w:r>
+            <w:proofErr w:type="gramStart"/>
+            <w:r>
+              <w:rPr>
+                <w:b/>
+              </w:rPr>
+              <w:t>ВО</w:t>
+            </w:r>
+            <w:proofErr w:type="gramEnd"/>
             <w:r>
               <w:t xml:space="preserve">: </w:t>
             </w:r>
@@ -835,7 +867,21 @@
               <w:rPr>
                 <w:b/>
               </w:rPr>
-              <w:t>№ п/п</w:t>
+              <w:t xml:space="preserve">№ </w:t>
+            </w:r>
+            <w:proofErr w:type="gramStart"/>
+            <w:r>
+              <w:rPr>
+                <w:b/>
+              </w:rPr>
+              <w:t>п</w:t>
+            </w:r>
+            <w:proofErr w:type="gramEnd"/>
+            <w:r>
+              <w:rPr>
+                <w:b/>
+              </w:rPr>
+              <w:t>/п</w:t>
             </w:r>
           </w:p>
         </w:tc>
@@ -1283,8 +1329,13 @@
       </w:r>
       <w:r>
         <w:tab/>
-        <w:t xml:space="preserve"> УМС ИНМиТ</w:t>
-      </w:r>
+        <w:t xml:space="preserve"> УМС </w:t>
+      </w:r>
+      <w:proofErr w:type="spellStart"/>
+      <w:r>
+        <w:t>ИНМиТ</w:t>
+      </w:r>
+      <w:proofErr w:type="spellEnd"/>
       <w:r>
         <w:tab/>
       </w:r>
@@ -1317,7 +1368,15 @@
         <w:jc w:val="both"/>
       </w:pPr>
       <w:r>
-        <w:t>Протокол № ______   от __________ г.</w:t>
+        <w:t xml:space="preserve">Протокол № ______   от __________ </w:t>
+      </w:r>
+      <w:proofErr w:type="gramStart"/>
+      <w:r>
+        <w:t>г</w:t>
+      </w:r>
+      <w:proofErr w:type="gramEnd"/>
+      <w:r>
+        <w:t>.</w:t>
       </w:r>
     </w:p>
     <w:p>
@@ -1593,11 +1652,16 @@
         <w:t xml:space="preserve"> </w:t>
       </w:r>
       <w:r>
-        <w:t>поиска и анализа угроз и защиты информации в процессе её обработки, передачи и хранения с использованием компьютерных средств в информационных сетях.</w:t>
-      </w:r>
+        <w:t>поиска и анализа угроз и защиты информации в процессе её обработки, передачи и хранения с использованием компьютерных средств в информационных сетях</w:t>
+      </w:r>
+      <w:proofErr w:type="gramStart"/>
       <w:r>
         <w:t>.</w:t>
       </w:r>
+      <w:r>
+        <w:t>.</w:t>
+      </w:r>
+      <w:proofErr w:type="gramEnd"/>
     </w:p>
     <w:p>
       <w:pPr>
@@ -1665,7 +1729,15 @@
         <w:t>экзамен</w:t>
       </w:r>
       <w:r>
-        <w:t xml:space="preserve">. Для проведения промежуточной аттестации по дисциплине разработаны фонд оценочных средств и балльно-рейтинговая система оценки учебной деятельности студентов. </w:t>
+        <w:t xml:space="preserve">. Для проведения промежуточной аттестации по дисциплине разработаны фонд оценочных средств и </w:t>
+      </w:r>
+      <w:proofErr w:type="spellStart"/>
+      <w:r>
+        <w:t>балльно</w:t>
+      </w:r>
+      <w:proofErr w:type="spellEnd"/>
+      <w:r>
+        <w:t xml:space="preserve">-рейтинговая система оценки учебной деятельности студентов. </w:t>
       </w:r>
     </w:p>
     <w:p>
@@ -1695,12 +1767,7 @@
         <w:t xml:space="preserve">, </w:t>
       </w:r>
       <w:r>
-        <w:t>экз</w:t>
-      </w:r>
-      <w:bookmarkStart w:id="2" w:name="_GoBack"/>
-      <w:bookmarkEnd w:id="2"/>
-      <w:r>
-        <w:t>амена</w:t>
+        <w:t>экзамена</w:t>
       </w:r>
       <w:r>
         <w:t>.</w:t>
@@ -1753,7 +1820,7 @@
         </w:rPr>
         <w:instrText xml:space="preserve"> TC "</w:instrText>
       </w:r>
-      <w:bookmarkStart w:id="3" w:name="_Toc463805973"/>
+      <w:bookmarkStart w:id="2" w:name="_Toc463805973"/>
       <w:r>
         <w:rPr>
           <w:b/>
@@ -1761,7 +1828,7 @@
         </w:rPr>
         <w:instrText>Язык реализации программы</w:instrText>
       </w:r>
-      <w:bookmarkEnd w:id="3"/>
+      <w:bookmarkEnd w:id="2"/>
       <w:r>
         <w:rPr>
           <w:b/>
@@ -1819,13 +1886,22 @@
           <w:b/>
           <w:iCs/>
         </w:rPr>
-        <w:t>Планируемые результаты обучения по дисциплине</w:t>
-      </w:r>
+        <w:t xml:space="preserve">Планируемые результаты </w:t>
+      </w:r>
+      <w:proofErr w:type="gramStart"/>
       <w:r>
         <w:rPr>
           <w:b/>
           <w:iCs/>
         </w:rPr>
+        <w:t>обучения по дисциплине</w:t>
+      </w:r>
+      <w:proofErr w:type="gramEnd"/>
+      <w:r>
+        <w:rPr>
+          <w:b/>
+          <w:iCs/>
+        </w:rPr>
         <w:fldChar w:fldCharType="begin"/>
       </w:r>
       <w:r>
@@ -1835,7 +1911,7 @@
         </w:rPr>
         <w:instrText xml:space="preserve"> TC "</w:instrText>
       </w:r>
-      <w:bookmarkStart w:id="4" w:name="_Toc463805974"/>
+      <w:bookmarkStart w:id="3" w:name="_Toc463805974"/>
       <w:r>
         <w:rPr>
           <w:b/>
@@ -1843,7 +1919,7 @@
         </w:rPr>
         <w:instrText>Планируемые результаты обучения по дисциплине</w:instrText>
       </w:r>
-      <w:bookmarkEnd w:id="4"/>
+      <w:bookmarkEnd w:id="3"/>
       <w:r>
         <w:rPr>
           <w:b/>
@@ -1876,173 +1952,208 @@
         <w:t>Изучение дисциплины является этапом формирования у студента следующих компетенций:</w:t>
       </w:r>
     </w:p>
-    <w:tbl>
-      <w:tblPr>
-        <w:tblStyle w:val="a6"/>
-        <w:tblW w:w="0" w:type="auto"/>
-        <w:tblLook w:val="04A0" w:firstRow="1" w:lastRow="0" w:firstColumn="1" w:lastColumn="0" w:noHBand="0" w:noVBand="1"/>
-      </w:tblPr>
-      <w:tblGrid>
-        <w:gridCol w:w="9996"/>
-      </w:tblGrid>
-      <w:tr>
-        <w:tc>
-          <w:tcPr>
-            <w:tcW w:w="9996" w:type="dxa"/>
-          </w:tcPr>
-          <w:p>
-            <w:pPr>
-              <w:jc w:val="both"/>
-              <w:rPr>
-                <w:lang w:eastAsia="ru-RU"/>
-              </w:rPr>
-            </w:pPr>
-            <w:r>
-              <w:rPr>
-                <w:b/>
-                <w:lang w:eastAsia="ru-RU"/>
-              </w:rPr>
-              <w:t>ОПК-4</w:t>
-            </w:r>
-            <w:r>
-              <w:rPr>
-                <w:lang w:eastAsia="ru-RU"/>
-              </w:rPr>
-              <w:t xml:space="preserve">: </w:t>
-            </w:r>
-            <w:r>
-              <w:rPr>
-                <w:lang w:eastAsia="ru-RU"/>
-              </w:rPr>
-              <w:t>понимание сущности и значения информации в развитии современного информационного общества, соблюдение основных требований к информационной безопасности, в том числе защите государственной тайны</w:t>
-            </w:r>
-          </w:p>
-        </w:tc>
-      </w:tr>
-      <w:tr>
-        <w:tc>
-          <w:tcPr>
-            <w:tcW w:w="9996" w:type="dxa"/>
-          </w:tcPr>
-          <w:p>
-            <w:pPr>
-              <w:jc w:val="both"/>
-              <w:rPr>
-                <w:lang w:eastAsia="ru-RU"/>
-              </w:rPr>
-            </w:pPr>
-            <w:r>
-              <w:rPr>
-                <w:b/>
-                <w:lang w:eastAsia="ru-RU"/>
-              </w:rPr>
-              <w:t>ПК-15</w:t>
-            </w:r>
-            <w:r>
-              <w:rPr>
-                <w:lang w:eastAsia="ru-RU"/>
-              </w:rPr>
-              <w:t xml:space="preserve">: </w:t>
-            </w:r>
-            <w:r>
-              <w:rPr>
-                <w:lang w:eastAsia="ru-RU"/>
-              </w:rPr>
-              <w:t>способность участвовать в работах по доводке и освоению информационных технологий в ходе внедрения и эксплуатации информационных систем</w:t>
-            </w:r>
-          </w:p>
-        </w:tc>
-      </w:tr>
-      <w:tr>
-        <w:tc>
-          <w:tcPr>
-            <w:tcW w:w="9996" w:type="dxa"/>
-          </w:tcPr>
-          <w:p>
-            <w:pPr>
-              <w:jc w:val="both"/>
-              <w:rPr>
-                <w:lang w:eastAsia="ru-RU"/>
-              </w:rPr>
-            </w:pPr>
-            <w:r>
-              <w:rPr>
-                <w:b/>
-                <w:lang w:eastAsia="ru-RU"/>
-              </w:rPr>
-              <w:t>ПК-17</w:t>
-            </w:r>
-            <w:r>
-              <w:rPr>
-                <w:lang w:eastAsia="ru-RU"/>
-              </w:rPr>
-              <w:t xml:space="preserve">: </w:t>
-            </w:r>
-            <w:r>
-              <w:rPr>
-                <w:lang w:eastAsia="ru-RU"/>
-              </w:rPr>
-              <w:t xml:space="preserve">способность использовать технологии разработки объектов профессиональной деятельности в областях: машиностроение, приборостроение, техника, образование, медицина, административное управление, юриспруденция, бизнес, предпринимательство, коммерция, менеджмент, банковские системы, безопасность информационных систем, управление технологическими процессами, механика, техническая физика, энергетика, ядерная энергетика, силовая электроника, металлургия, строительство, транспорт, железнодорожный транспорт, связь, </w:t>
-            </w:r>
-            <w:r>
-              <w:rPr>
-                <w:lang w:eastAsia="ru-RU"/>
-              </w:rPr>
-              <w:t>телекоммуникации, управление ин</w:t>
-            </w:r>
-            <w:r>
-              <w:rPr>
-                <w:lang w:eastAsia="ru-RU"/>
-              </w:rPr>
-              <w:t>фокоммуникациями, почтовая связь, химическая промышленность, сельское хозяйство, текстильная и легкая промышленность, пищевая промышленность, медицинские и биотехнологии, горное дело, обеспечение безопасности подземных предприятий и производств, геология, нефтегазовая отрасль, геодезия и картография, геоинформационные системы, лесной комплекс, химико-лесной комплекс, экология, сфера сервиса, системы массовой информации, дизайн, медиаин</w:t>
-            </w:r>
-            <w:r>
-              <w:rPr>
-                <w:lang w:eastAsia="ru-RU"/>
-              </w:rPr>
-              <w:t>дустрия, а также пред</w:t>
-            </w:r>
-            <w:r>
-              <w:rPr>
-                <w:lang w:eastAsia="ru-RU"/>
-              </w:rPr>
-              <w:t>приятия различного профиля и все виды деятельности в условиях экономики информационного общества</w:t>
-            </w:r>
-          </w:p>
-        </w:tc>
-      </w:tr>
-      <w:tr>
-        <w:tc>
-          <w:tcPr>
-            <w:tcW w:w="9996" w:type="dxa"/>
-          </w:tcPr>
-          <w:p>
-            <w:pPr>
-              <w:jc w:val="both"/>
-            </w:pPr>
-            <w:r>
-              <w:rPr>
-                <w:b/>
-                <w:lang w:eastAsia="ru-RU"/>
-              </w:rPr>
-              <w:t>ПК-32</w:t>
-            </w:r>
-            <w:r>
-              <w:rPr>
-                <w:lang w:eastAsia="ru-RU"/>
-              </w:rPr>
-              <w:t xml:space="preserve">: </w:t>
-            </w:r>
-            <w:r>
-              <w:rPr>
-                <w:lang w:eastAsia="ru-RU"/>
-              </w:rPr>
-              <w:t>способность адаптировать приложения к изменяющимся условиям функционирования</w:t>
-            </w:r>
-          </w:p>
-        </w:tc>
-      </w:tr>
-    </w:tbl>
+    <w:p>
+      <w:pPr>
+        <w:ind w:firstLine="567"/>
+        <w:jc w:val="both"/>
+        <w:rPr>
+          <w:lang w:eastAsia="ru-RU"/>
+        </w:rPr>
+      </w:pPr>
+      <w:r>
+        <w:rPr>
+          <w:b/>
+          <w:lang w:eastAsia="ru-RU"/>
+        </w:rPr>
+        <w:t>ОПК-4</w:t>
+      </w:r>
+      <w:r>
+        <w:rPr>
+          <w:lang w:eastAsia="ru-RU"/>
+        </w:rPr>
+        <w:t xml:space="preserve">: </w:t>
+      </w:r>
+      <w:r>
+        <w:rPr>
+          <w:lang w:eastAsia="ru-RU"/>
+        </w:rPr>
+        <w:t>понимание сущности и значения информации в развитии современного информационного общества, соблюдение основных требований к информ</w:t>
+      </w:r>
+      <w:r>
+        <w:rPr>
+          <w:lang w:eastAsia="ru-RU"/>
+        </w:rPr>
+        <w:t>а</w:t>
+      </w:r>
+      <w:r>
+        <w:rPr>
+          <w:lang w:eastAsia="ru-RU"/>
+        </w:rPr>
+        <w:t>ционной безопасности, в том числе защите государственной тайны</w:t>
+      </w:r>
+    </w:p>
+    <w:p>
+      <w:pPr>
+        <w:ind w:firstLine="567"/>
+        <w:jc w:val="both"/>
+        <w:rPr>
+          <w:lang w:eastAsia="ru-RU"/>
+        </w:rPr>
+      </w:pPr>
+      <w:r>
+        <w:rPr>
+          <w:b/>
+          <w:lang w:eastAsia="ru-RU"/>
+        </w:rPr>
+        <w:t>ПК-15</w:t>
+      </w:r>
+      <w:r>
+        <w:rPr>
+          <w:lang w:eastAsia="ru-RU"/>
+        </w:rPr>
+        <w:t xml:space="preserve">: </w:t>
+      </w:r>
+      <w:r>
+        <w:rPr>
+          <w:lang w:eastAsia="ru-RU"/>
+        </w:rPr>
+        <w:t>способность участвовать в работах по доводке и освоению информацио</w:t>
+      </w:r>
+      <w:r>
+        <w:rPr>
+          <w:lang w:eastAsia="ru-RU"/>
+        </w:rPr>
+        <w:t>н</w:t>
+      </w:r>
+      <w:r>
+        <w:rPr>
+          <w:lang w:eastAsia="ru-RU"/>
+        </w:rPr>
+        <w:t>ных технологий в ходе внедрения и эксплуатации информационных с</w:t>
+      </w:r>
+      <w:r>
+        <w:rPr>
+          <w:lang w:eastAsia="ru-RU"/>
+        </w:rPr>
+        <w:t>и</w:t>
+      </w:r>
+      <w:r>
+        <w:rPr>
+          <w:lang w:eastAsia="ru-RU"/>
+        </w:rPr>
+        <w:t>стем</w:t>
+      </w:r>
+    </w:p>
+    <w:p>
+      <w:pPr>
+        <w:ind w:firstLine="567"/>
+        <w:rPr>
+          <w:lang w:eastAsia="ru-RU"/>
+        </w:rPr>
+      </w:pPr>
+      <w:r>
+        <w:rPr>
+          <w:b/>
+          <w:lang w:eastAsia="ru-RU"/>
+        </w:rPr>
+        <w:t>ПК-30</w:t>
+      </w:r>
+      <w:r>
+        <w:rPr>
+          <w:lang w:eastAsia="ru-RU"/>
+        </w:rPr>
+        <w:t xml:space="preserve">: </w:t>
+      </w:r>
+      <w:r>
+        <w:rPr>
+          <w:lang w:eastAsia="ru-RU"/>
+        </w:rPr>
+        <w:t>способность поддерживать работоспособность информационных с</w:t>
+      </w:r>
+      <w:r>
+        <w:rPr>
+          <w:lang w:eastAsia="ru-RU"/>
+        </w:rPr>
+        <w:t>и</w:t>
+      </w:r>
+      <w:r>
+        <w:rPr>
+          <w:lang w:eastAsia="ru-RU"/>
+        </w:rPr>
+        <w:t>стем и технологий в заданных функциональных характеристиках и соответствии кр</w:t>
+      </w:r>
+      <w:r>
+        <w:rPr>
+          <w:lang w:eastAsia="ru-RU"/>
+        </w:rPr>
+        <w:t>и</w:t>
+      </w:r>
+      <w:r>
+        <w:rPr>
+          <w:lang w:eastAsia="ru-RU"/>
+        </w:rPr>
+        <w:t>териям качества</w:t>
+      </w:r>
+    </w:p>
+    <w:p>
+      <w:pPr>
+        <w:ind w:firstLine="567"/>
+        <w:rPr>
+          <w:lang w:eastAsia="ru-RU"/>
+        </w:rPr>
+      </w:pPr>
+      <w:r>
+        <w:rPr>
+          <w:b/>
+          <w:lang w:eastAsia="ru-RU"/>
+        </w:rPr>
+        <w:t>ПК-31</w:t>
+      </w:r>
+      <w:r>
+        <w:rPr>
+          <w:lang w:eastAsia="ru-RU"/>
+        </w:rPr>
+        <w:t>: способность</w:t>
+      </w:r>
+      <w:r>
+        <w:rPr>
+          <w:lang w:eastAsia="ru-RU"/>
+        </w:rPr>
+        <w:t xml:space="preserve"> обесп</w:t>
+      </w:r>
+      <w:bookmarkStart w:id="4" w:name="_GoBack"/>
+      <w:bookmarkEnd w:id="4"/>
+      <w:r>
+        <w:rPr>
+          <w:lang w:eastAsia="ru-RU"/>
+        </w:rPr>
+        <w:t>ечивать безопасность и целостность данных и</w:t>
+      </w:r>
+      <w:r>
+        <w:rPr>
+          <w:lang w:eastAsia="ru-RU"/>
+        </w:rPr>
+        <w:t>н</w:t>
+      </w:r>
+      <w:r>
+        <w:rPr>
+          <w:lang w:eastAsia="ru-RU"/>
+        </w:rPr>
+        <w:t>формационных систем и технол</w:t>
+      </w:r>
+      <w:r>
+        <w:rPr>
+          <w:lang w:eastAsia="ru-RU"/>
+        </w:rPr>
+        <w:t>о</w:t>
+      </w:r>
+      <w:r>
+        <w:rPr>
+          <w:lang w:eastAsia="ru-RU"/>
+        </w:rPr>
+        <w:t>гий</w:t>
+      </w:r>
+    </w:p>
     <w:p>
       <w:pPr>
         <w:keepNext/>
@@ -2053,13 +2164,6 @@
           <w:iCs/>
         </w:rPr>
       </w:pPr>
-      <w:r>
-        <w:rPr>
-          <w:iCs/>
-        </w:rPr>
-        <w:lastRenderedPageBreak/>
-        <w:t>В результате освоения дисциплины студент должен:</w:t>
-      </w:r>
     </w:p>
     <w:p>
       <w:pPr>
@@ -2067,26 +2171,22 @@
         <w:keepLines/>
         <w:ind w:left="567"/>
         <w:jc w:val="both"/>
-      </w:pPr>
-      <w:r>
-        <w:rPr>
-          <w:b/>
-        </w:rPr>
-        <w:t>Знать</w:t>
-      </w:r>
-      <w:r>
-        <w:t>:</w:t>
+        <w:rPr>
+          <w:iCs/>
+        </w:rPr>
+      </w:pPr>
+      <w:r>
+        <w:rPr>
+          <w:iCs/>
+        </w:rPr>
+        <w:t>В результате освоения дисциплины студент должен:</w:t>
       </w:r>
     </w:p>
     <w:p>
       <w:pPr>
-        <w:pStyle w:val="a8"/>
         <w:keepNext/>
         <w:keepLines/>
-        <w:numPr>
-          <w:ilvl w:val="0"/>
-          <w:numId w:val="20"/>
-        </w:numPr>
+        <w:ind w:firstLine="567"/>
         <w:jc w:val="both"/>
         <w:rPr>
           <w:spacing w:val="-5"/>
@@ -2094,32 +2194,28 @@
       </w:pPr>
       <w:r>
         <w:rPr>
+          <w:b/>
+        </w:rPr>
+        <w:t>Знать</w:t>
+      </w:r>
+      <w:r>
+        <w:t>:</w:t>
+      </w:r>
+      <w:r>
+        <w:t xml:space="preserve"> </w:t>
+      </w:r>
+      <w:r>
+        <w:rPr>
           <w:spacing w:val="-5"/>
         </w:rPr>
-        <w:t>Б</w:t>
-      </w:r>
-      <w:r>
-        <w:rPr>
-          <w:spacing w:val="-5"/>
-        </w:rPr>
-        <w:t>азовые понятия и теоретические основы навигации и информационного поиска в сети Интернет, основы представления информации в виде Web-сайтов, основы обеспече</w:t>
-      </w:r>
-      <w:r>
-        <w:rPr>
-          <w:spacing w:val="-5"/>
-        </w:rPr>
-        <w:t>ния информационной безопасности</w:t>
+        <w:t xml:space="preserve">современные технические и программные средства взаимодействия с ЭВМ, методы и средства обеспечения информационной безопасности компьютерных систем </w:t>
       </w:r>
     </w:p>
     <w:p>
       <w:pPr>
-        <w:pStyle w:val="a8"/>
         <w:keepNext/>
         <w:keepLines/>
-        <w:numPr>
-          <w:ilvl w:val="0"/>
-          <w:numId w:val="20"/>
-        </w:numPr>
+        <w:ind w:firstLine="567"/>
         <w:jc w:val="both"/>
         <w:rPr>
           <w:spacing w:val="-5"/>
@@ -2127,32 +2223,32 @@
       </w:pPr>
       <w:r>
         <w:rPr>
+          <w:b/>
+        </w:rPr>
+        <w:t>Уметь</w:t>
+      </w:r>
+      <w:r>
+        <w:t>:</w:t>
+      </w:r>
+      <w:r>
+        <w:t xml:space="preserve"> </w:t>
+      </w:r>
+      <w:r>
+        <w:rPr>
           <w:spacing w:val="-5"/>
         </w:rPr>
-        <w:t>П</w:t>
+        <w:t>ставить задачу и разрабатывать алгоритм ее решения, использовать прикладные системы программирования, разрабатывать</w:t>
       </w:r>
       <w:r>
         <w:rPr>
           <w:spacing w:val="-5"/>
         </w:rPr>
-        <w:t>рограммные средства навигации в сети, почтовые программы, вспомогательное мультим</w:t>
-      </w:r>
-      <w:r>
-        <w:rPr>
-          <w:spacing w:val="-5"/>
-        </w:rPr>
-        <w:t>едийное программное обеспечение</w:t>
+        <w:t xml:space="preserve"> основные программные документы</w:t>
       </w:r>
     </w:p>
     <w:p>
       <w:pPr>
-        <w:pStyle w:val="a8"/>
-        <w:keepNext/>
-        <w:keepLines/>
-        <w:numPr>
-          <w:ilvl w:val="0"/>
-          <w:numId w:val="20"/>
-        </w:numPr>
+        <w:ind w:firstLine="567"/>
         <w:jc w:val="both"/>
         <w:rPr>
           <w:spacing w:val="-5"/>
@@ -2160,194 +2256,35 @@
       </w:pPr>
       <w:r>
         <w:rPr>
+          <w:b/>
+        </w:rPr>
+        <w:t>Владеть</w:t>
+      </w:r>
+      <w:r>
+        <w:t>:</w:t>
+      </w:r>
+      <w:r>
+        <w:t xml:space="preserve"> </w:t>
+      </w:r>
+      <w:r>
+        <w:rPr>
           <w:spacing w:val="-5"/>
         </w:rPr>
-        <w:t>И</w:t>
-      </w:r>
+        <w:t xml:space="preserve">языками процедурного и </w:t>
+      </w:r>
+      <w:proofErr w:type="gramStart"/>
       <w:r>
         <w:rPr>
           <w:spacing w:val="-5"/>
         </w:rPr>
-        <w:t>нструментарий проектирования и размещения в сети собственных web-страниц, оснащенных современными сред</w:t>
-      </w:r>
+        <w:t>объектно- ориентированного</w:t>
+      </w:r>
+      <w:proofErr w:type="gramEnd"/>
       <w:r>
         <w:rPr>
           <w:spacing w:val="-5"/>
         </w:rPr>
-        <w:t>ствами представления информации</w:t>
-      </w:r>
-    </w:p>
-    <w:p>
-      <w:pPr>
-        <w:keepNext/>
-        <w:keepLines/>
-        <w:ind w:left="567"/>
-        <w:jc w:val="both"/>
-      </w:pPr>
-      <w:r>
-        <w:rPr>
-          <w:b/>
-        </w:rPr>
-        <w:t>Уметь</w:t>
-      </w:r>
-      <w:r>
-        <w:t>:</w:t>
-      </w:r>
-    </w:p>
-    <w:p>
-      <w:pPr>
-        <w:pStyle w:val="a8"/>
-        <w:numPr>
-          <w:ilvl w:val="0"/>
-          <w:numId w:val="22"/>
-        </w:numPr>
-        <w:autoSpaceDE w:val="0"/>
-        <w:autoSpaceDN w:val="0"/>
-        <w:adjustRightInd w:val="0"/>
-        <w:spacing w:after="200" w:line="276" w:lineRule="auto"/>
-        <w:jc w:val="both"/>
-        <w:rPr>
-          <w:rFonts w:eastAsia="TimesNewRomanPSMT"/>
-          <w:lang w:eastAsia="ru-RU"/>
-        </w:rPr>
-      </w:pPr>
-      <w:r>
-        <w:rPr>
-          <w:rFonts w:eastAsia="TimesNewRomanPSMT"/>
-          <w:lang w:eastAsia="ru-RU"/>
-        </w:rPr>
-        <w:t>Р</w:t>
-      </w:r>
-      <w:r>
-        <w:rPr>
-          <w:rFonts w:eastAsia="TimesNewRomanPSMT"/>
-          <w:lang w:eastAsia="ru-RU"/>
-        </w:rPr>
-        <w:t>аботать с современным сетевым программным обеспечением Интернета: браузерами, web-серверами, средствами разметки гипертекста, почтовыми программами, системами администрирования;</w:t>
-      </w:r>
-    </w:p>
-    <w:p>
-      <w:pPr>
-        <w:pStyle w:val="a8"/>
-        <w:numPr>
-          <w:ilvl w:val="0"/>
-          <w:numId w:val="22"/>
-        </w:numPr>
-        <w:autoSpaceDE w:val="0"/>
-        <w:autoSpaceDN w:val="0"/>
-        <w:adjustRightInd w:val="0"/>
-        <w:spacing w:after="200" w:line="276" w:lineRule="auto"/>
-        <w:jc w:val="both"/>
-        <w:rPr>
-          <w:rFonts w:eastAsia="Calibri"/>
-          <w:lang w:eastAsia="en-US"/>
-        </w:rPr>
-      </w:pPr>
-      <w:r>
-        <w:rPr>
-          <w:rFonts w:eastAsia="TimesNewRomanPSMT"/>
-          <w:lang w:eastAsia="ru-RU"/>
-        </w:rPr>
-        <w:t>Б</w:t>
-      </w:r>
-      <w:r>
-        <w:rPr>
-          <w:rFonts w:eastAsia="TimesNewRomanPSMT"/>
-          <w:lang w:eastAsia="ru-RU"/>
-        </w:rPr>
-        <w:t>езошибочно пользоваться приемами и навыками информационного поиска и передачи информации в мировой сети, а также техникой проектирования гипертекстовых документов.</w:t>
-      </w:r>
-    </w:p>
-    <w:p>
-      <w:pPr>
-        <w:ind w:left="567"/>
-        <w:jc w:val="both"/>
-      </w:pPr>
-      <w:r>
-        <w:rPr>
-          <w:b/>
-        </w:rPr>
-        <w:t>Владеть</w:t>
-      </w:r>
-      <w:r>
-        <w:t>:</w:t>
-      </w:r>
-    </w:p>
-    <w:p>
-      <w:pPr>
-        <w:pStyle w:val="a8"/>
-        <w:numPr>
-          <w:ilvl w:val="0"/>
-          <w:numId w:val="11"/>
-        </w:numPr>
-        <w:jc w:val="both"/>
-        <w:rPr>
-          <w:spacing w:val="-5"/>
-        </w:rPr>
-      </w:pPr>
-      <w:r>
-        <w:rPr>
-          <w:iCs/>
-          <w:color w:val="000000"/>
-        </w:rPr>
-        <w:t>О</w:t>
-      </w:r>
-      <w:r>
-        <w:rPr>
-          <w:iCs/>
-          <w:color w:val="000000"/>
-        </w:rPr>
-        <w:t>сновными методами, способами и средствами получения, хранения, переработки информации, навыками работы с компьютером</w:t>
-      </w:r>
-    </w:p>
-    <w:p>
-      <w:pPr>
-        <w:pStyle w:val="a8"/>
-        <w:numPr>
-          <w:ilvl w:val="0"/>
-          <w:numId w:val="11"/>
-        </w:numPr>
-        <w:jc w:val="both"/>
-        <w:rPr>
-          <w:spacing w:val="-5"/>
-        </w:rPr>
-      </w:pPr>
-      <w:r>
-        <w:rPr>
-          <w:spacing w:val="-5"/>
-        </w:rPr>
-        <w:t>С</w:t>
-      </w:r>
-      <w:r>
-        <w:rPr>
-          <w:spacing w:val="-5"/>
-        </w:rPr>
-        <w:t>тратегией и тактикой поиска и анализа информации в сети Интернет</w:t>
-      </w:r>
-    </w:p>
-    <w:p>
-      <w:pPr>
-        <w:pStyle w:val="a8"/>
-        <w:numPr>
-          <w:ilvl w:val="0"/>
-          <w:numId w:val="11"/>
-        </w:numPr>
-        <w:jc w:val="both"/>
-        <w:rPr>
-          <w:spacing w:val="-5"/>
-        </w:rPr>
-      </w:pPr>
-      <w:r>
-        <w:t>Н</w:t>
-      </w:r>
-      <w:r>
-        <w:t xml:space="preserve">авыками </w:t>
-      </w:r>
-      <w:r>
-        <w:t>разработки интернет-ресурсов с применением языка разметки гипертекста</w:t>
-      </w:r>
-      <w:r>
-        <w:t>.</w:t>
+        <w:t xml:space="preserve"> программирования, навыками разработки и отладки программ не менее чем на одном из алгоритмических процедурных языков программирования высокого уровня</w:t>
       </w:r>
     </w:p>
     <w:p>
@@ -2628,6 +2565,7 @@
                 <w:bCs/>
               </w:rPr>
             </w:pPr>
+            <w:proofErr w:type="gramStart"/>
             <w:r>
               <w:rPr>
                 <w:b/>
@@ -2635,7 +2573,17 @@
                 <w:sz w:val="20"/>
                 <w:szCs w:val="20"/>
               </w:rPr>
-              <w:t>п/п</w:t>
+              <w:t>п</w:t>
+            </w:r>
+            <w:proofErr w:type="gramEnd"/>
+            <w:r>
+              <w:rPr>
+                <w:b/>
+                <w:bCs/>
+                <w:sz w:val="20"/>
+                <w:szCs w:val="20"/>
+              </w:rPr>
+              <w:t>/п</w:t>
             </w:r>
           </w:p>
         </w:tc>
@@ -2727,7 +2675,27 @@
                 <w:sz w:val="20"/>
                 <w:szCs w:val="20"/>
               </w:rPr>
-              <w:t>В т.ч. контактная работа (час.)</w:t>
+              <w:t xml:space="preserve">В </w:t>
+            </w:r>
+            <w:proofErr w:type="spellStart"/>
+            <w:r>
+              <w:rPr>
+                <w:b/>
+                <w:bCs/>
+                <w:sz w:val="20"/>
+                <w:szCs w:val="20"/>
+              </w:rPr>
+              <w:t>т.ч</w:t>
+            </w:r>
+            <w:proofErr w:type="spellEnd"/>
+            <w:r>
+              <w:rPr>
+                <w:b/>
+                <w:bCs/>
+                <w:sz w:val="20"/>
+                <w:szCs w:val="20"/>
+              </w:rPr>
+              <w:t>. контактная работа (час.)</w:t>
             </w:r>
           </w:p>
         </w:tc>
@@ -3852,12 +3820,14 @@
                 <w:bCs/>
               </w:rPr>
             </w:pPr>
+            <w:proofErr w:type="gramStart"/>
             <w:r>
               <w:rPr>
                 <w:bCs/>
               </w:rPr>
               <w:t>З</w:t>
             </w:r>
+            <w:proofErr w:type="gramEnd"/>
           </w:p>
         </w:tc>
         <w:tc>
@@ -4093,7 +4063,23 @@
                 <w:b/>
                 <w:bCs/>
               </w:rPr>
-              <w:t>Общий объем по учебному плану, з.е.</w:t>
+              <w:t xml:space="preserve">Общий объем по учебному плану, </w:t>
+            </w:r>
+            <w:proofErr w:type="spellStart"/>
+            <w:r>
+              <w:rPr>
+                <w:b/>
+                <w:bCs/>
+              </w:rPr>
+              <w:t>з.е</w:t>
+            </w:r>
+            <w:proofErr w:type="spellEnd"/>
+            <w:r>
+              <w:rPr>
+                <w:b/>
+                <w:bCs/>
+              </w:rPr>
+              <w:t>.</w:t>
             </w:r>
           </w:p>
         </w:tc>
@@ -4427,8 +4413,18 @@
                 <w:sz w:val="22"/>
                 <w:szCs w:val="22"/>
               </w:rPr>
-              <w:t>Р1</w:t>
-            </w:r>
+              <w:t>Р</w:t>
+            </w:r>
+            <w:proofErr w:type="gramStart"/>
+            <w:r>
+              <w:rPr>
+                <w:b/>
+                <w:sz w:val="22"/>
+                <w:szCs w:val="22"/>
+              </w:rPr>
+              <w:t>1</w:t>
+            </w:r>
+            <w:proofErr w:type="gramEnd"/>
           </w:p>
         </w:tc>
         <w:tc>
@@ -4475,7 +4471,23 @@
               <w:keepLines/>
             </w:pPr>
             <w:r>
-              <w:t>Современный интернет. Классификация интернет-сервисов. Современные технологии поиска информации в интернете. Использование электронной почты с web-интерфейсом и календаря для организации деятельности.</w:t>
+              <w:t xml:space="preserve">Современный интернет. Классификация </w:t>
+            </w:r>
+            <w:proofErr w:type="gramStart"/>
+            <w:r>
+              <w:t>интернет-сервисов</w:t>
+            </w:r>
+            <w:proofErr w:type="gramEnd"/>
+            <w:r>
+              <w:t xml:space="preserve">. Современные технологии поиска информации в интернете. Использование электронной почты с </w:t>
+            </w:r>
+            <w:proofErr w:type="spellStart"/>
+            <w:r>
+              <w:t>web</w:t>
+            </w:r>
+            <w:proofErr w:type="spellEnd"/>
+            <w:r>
+              <w:t>-интерфейсом и календаря для организации деятельности.</w:t>
             </w:r>
           </w:p>
         </w:tc>
@@ -4515,6 +4527,7 @@
               </w:rPr>
               <w:t>Р</w:t>
             </w:r>
+            <w:proofErr w:type="gramStart"/>
             <w:r>
               <w:rPr>
                 <w:b/>
@@ -4523,6 +4536,7 @@
               </w:rPr>
               <w:t>2</w:t>
             </w:r>
+            <w:proofErr w:type="gramEnd"/>
           </w:p>
         </w:tc>
         <w:tc>
@@ -4544,11 +4558,19 @@
                 <w:bCs/>
               </w:rPr>
             </w:pPr>
+            <w:proofErr w:type="gramStart"/>
             <w:r>
               <w:rPr>
                 <w:bCs/>
               </w:rPr>
-              <w:t>Интернет-сервисы для работы с документами</w:t>
+              <w:t>Интернет-сервисы</w:t>
+            </w:r>
+            <w:proofErr w:type="gramEnd"/>
+            <w:r>
+              <w:rPr>
+                <w:bCs/>
+              </w:rPr>
+              <w:t xml:space="preserve"> для работы с документами</w:t>
             </w:r>
           </w:p>
         </w:tc>
@@ -4593,7 +4615,15 @@
               <w:t>офисах.</w:t>
             </w:r>
             <w:r>
-              <w:t xml:space="preserve"> Работа с облачными хранилищами данных. Интернет-сервисы для публикации документов.</w:t>
+              <w:t xml:space="preserve"> Работа с облачными хранилищами данных. </w:t>
+            </w:r>
+            <w:proofErr w:type="gramStart"/>
+            <w:r>
+              <w:t>Интернет-сервисы</w:t>
+            </w:r>
+            <w:proofErr w:type="gramEnd"/>
+            <w:r>
+              <w:t xml:space="preserve"> для публикации документов.</w:t>
             </w:r>
           </w:p>
         </w:tc>
@@ -4662,12 +4692,14 @@
                 <w:bCs/>
               </w:rPr>
             </w:pPr>
+            <w:proofErr w:type="gramStart"/>
             <w:r>
               <w:rPr>
                 <w:bCs/>
               </w:rPr>
               <w:t>Интернет-сервисы</w:t>
             </w:r>
+            <w:proofErr w:type="gramEnd"/>
             <w:r>
               <w:rPr>
                 <w:bCs/>
@@ -4746,8 +4778,37 @@
             <w:pPr>
               <w:keepLines/>
             </w:pPr>
-            <w:r>
-              <w:t xml:space="preserve">Интернет-сервисы для поиска и обработки графики. Интернет-сервисы для редактирования мультимедийной информации. Интернет-сервисы для создания тестов, опросов и анкет. Интернет-сервисы для образовательной деятельности. </w:t>
+            <w:proofErr w:type="gramStart"/>
+            <w:r>
+              <w:t>Интернет-сервисы</w:t>
+            </w:r>
+            <w:proofErr w:type="gramEnd"/>
+            <w:r>
+              <w:t xml:space="preserve"> для поиска и обработки графики. </w:t>
+            </w:r>
+            <w:proofErr w:type="gramStart"/>
+            <w:r>
+              <w:t>Интернет-сервисы</w:t>
+            </w:r>
+            <w:proofErr w:type="gramEnd"/>
+            <w:r>
+              <w:t xml:space="preserve"> для редактирования мультимедийной информации. </w:t>
+            </w:r>
+            <w:proofErr w:type="gramStart"/>
+            <w:r>
+              <w:t>Интернет-сервисы</w:t>
+            </w:r>
+            <w:proofErr w:type="gramEnd"/>
+            <w:r>
+              <w:t xml:space="preserve"> для создания тестов, опросов и анкет. </w:t>
+            </w:r>
+            <w:proofErr w:type="gramStart"/>
+            <w:r>
+              <w:t>Интернет-сервисы</w:t>
+            </w:r>
+            <w:proofErr w:type="gramEnd"/>
+            <w:r>
+              <w:t xml:space="preserve"> для образовательной деятельности. </w:t>
             </w:r>
           </w:p>
         </w:tc>
@@ -4785,8 +4846,18 @@
                 <w:sz w:val="22"/>
                 <w:szCs w:val="22"/>
               </w:rPr>
-              <w:t>Р4</w:t>
-            </w:r>
+              <w:t>Р</w:t>
+            </w:r>
+            <w:proofErr w:type="gramStart"/>
+            <w:r>
+              <w:rPr>
+                <w:b/>
+                <w:sz w:val="22"/>
+                <w:szCs w:val="22"/>
+              </w:rPr>
+              <w:t>4</w:t>
+            </w:r>
+            <w:proofErr w:type="gramEnd"/>
           </w:p>
         </w:tc>
         <w:tc>
@@ -4805,8 +4876,13 @@
               <w:keepLines/>
               <w:jc w:val="center"/>
             </w:pPr>
-            <w:r>
-              <w:t>Интернет-сервисы для создания сайтов и блогов</w:t>
+            <w:proofErr w:type="gramStart"/>
+            <w:r>
+              <w:t>Интернет-сервисы</w:t>
+            </w:r>
+            <w:proofErr w:type="gramEnd"/>
+            <w:r>
+              <w:t xml:space="preserve"> для создания сайтов и блогов</w:t>
             </w:r>
           </w:p>
         </w:tc>
@@ -4855,7 +4931,15 @@
             </w:r>
             <w:r>
               <w:cr/>
-              <w:t>Обзор интересных блогов.</w:t>
+              <w:t xml:space="preserve">Обзор </w:t>
+            </w:r>
+            <w:proofErr w:type="gramStart"/>
+            <w:r>
+              <w:t>интересных</w:t>
+            </w:r>
+            <w:proofErr w:type="gramEnd"/>
+            <w:r>
+              <w:t xml:space="preserve"> блогов.</w:t>
             </w:r>
           </w:p>
         </w:tc>
@@ -5132,7 +5216,23 @@
                 <w:sz w:val="16"/>
                 <w:szCs w:val="16"/>
               </w:rPr>
-              <w:t xml:space="preserve">Объем модуля (зач.ед.):        </w:t>
+              <w:t>Объем модуля (</w:t>
+            </w:r>
+            <w:proofErr w:type="spellStart"/>
+            <w:r>
+              <w:rPr>
+                <w:sz w:val="16"/>
+                <w:szCs w:val="16"/>
+              </w:rPr>
+              <w:t>зач.ед</w:t>
+            </w:r>
+            <w:proofErr w:type="spellEnd"/>
+            <w:r>
+              <w:rPr>
+                <w:sz w:val="16"/>
+                <w:szCs w:val="16"/>
+              </w:rPr>
+              <w:t xml:space="preserve">.):        </w:t>
             </w:r>
             <w:r>
               <w:rPr>
@@ -5158,7 +5258,23 @@
                 <w:sz w:val="16"/>
                 <w:szCs w:val="16"/>
               </w:rPr>
-              <w:t>Объем дисциплины (зач.ед.):  3</w:t>
+              <w:t>Объем дисциплины (</w:t>
+            </w:r>
+            <w:proofErr w:type="spellStart"/>
+            <w:r>
+              <w:rPr>
+                <w:sz w:val="16"/>
+                <w:szCs w:val="16"/>
+              </w:rPr>
+              <w:t>зач.ед</w:t>
+            </w:r>
+            <w:proofErr w:type="spellEnd"/>
+            <w:r>
+              <w:rPr>
+                <w:sz w:val="16"/>
+                <w:szCs w:val="16"/>
+              </w:rPr>
+              <w:t>.):  3</w:t>
             </w:r>
           </w:p>
         </w:tc>
@@ -5552,7 +5668,23 @@
                 <w:sz w:val="16"/>
                 <w:szCs w:val="16"/>
               </w:rPr>
-              <w:t>Выполнение самостоятельных внеаудиторных работ (колич.)</w:t>
+              <w:t>Выполнение самостоятельных внеаудиторных работ (</w:t>
+            </w:r>
+            <w:proofErr w:type="spellStart"/>
+            <w:r>
+              <w:rPr>
+                <w:sz w:val="16"/>
+                <w:szCs w:val="16"/>
+              </w:rPr>
+              <w:t>колич</w:t>
+            </w:r>
+            <w:proofErr w:type="spellEnd"/>
+            <w:r>
+              <w:rPr>
+                <w:sz w:val="16"/>
+                <w:szCs w:val="16"/>
+              </w:rPr>
+              <w:t>.)</w:t>
             </w:r>
           </w:p>
         </w:tc>
@@ -5579,7 +5711,23 @@
                 <w:sz w:val="14"/>
                 <w:szCs w:val="14"/>
               </w:rPr>
-              <w:t>Подготовка к контрольным мероприятиям текущей аттестации (колич.)</w:t>
+              <w:t>Подготовка к контрольным мероприятиям текущей аттестации (</w:t>
+            </w:r>
+            <w:proofErr w:type="spellStart"/>
+            <w:r>
+              <w:rPr>
+                <w:sz w:val="14"/>
+                <w:szCs w:val="14"/>
+              </w:rPr>
+              <w:t>колич</w:t>
+            </w:r>
+            <w:proofErr w:type="spellEnd"/>
+            <w:r>
+              <w:rPr>
+                <w:sz w:val="14"/>
+                <w:szCs w:val="14"/>
+              </w:rPr>
+              <w:t>.)</w:t>
             </w:r>
           </w:p>
         </w:tc>
@@ -5606,8 +5754,17 @@
                 <w:sz w:val="14"/>
                 <w:szCs w:val="14"/>
               </w:rPr>
-              <w:t>Подготовка к</w:t>
-            </w:r>
+              <w:t xml:space="preserve">Подготовка </w:t>
+            </w:r>
+            <w:proofErr w:type="gramStart"/>
+            <w:r>
+              <w:rPr>
+                <w:sz w:val="14"/>
+                <w:szCs w:val="14"/>
+              </w:rPr>
+              <w:t>к</w:t>
+            </w:r>
+            <w:proofErr w:type="gramEnd"/>
           </w:p>
           <w:p>
             <w:pPr>
@@ -5879,12 +6036,53 @@
                 <w:szCs w:val="16"/>
               </w:rPr>
             </w:pPr>
-            <w:r>
-              <w:rPr>
-                <w:sz w:val="16"/>
-                <w:szCs w:val="16"/>
-              </w:rPr>
-              <w:t>Практ., семинар. занятие</w:t>
+            <w:proofErr w:type="spellStart"/>
+            <w:r>
+              <w:rPr>
+                <w:sz w:val="16"/>
+                <w:szCs w:val="16"/>
+              </w:rPr>
+              <w:t>Практ</w:t>
+            </w:r>
+            <w:proofErr w:type="spellEnd"/>
+            <w:r>
+              <w:rPr>
+                <w:sz w:val="16"/>
+                <w:szCs w:val="16"/>
+              </w:rPr>
+              <w:t>., семинар</w:t>
+            </w:r>
+            <w:proofErr w:type="gramStart"/>
+            <w:r>
+              <w:rPr>
+                <w:sz w:val="16"/>
+                <w:szCs w:val="16"/>
+              </w:rPr>
+              <w:t>.</w:t>
+            </w:r>
+            <w:proofErr w:type="gramEnd"/>
+            <w:r>
+              <w:rPr>
+                <w:sz w:val="16"/>
+                <w:szCs w:val="16"/>
+              </w:rPr>
+              <w:t xml:space="preserve"> </w:t>
+            </w:r>
+            <w:proofErr w:type="gramStart"/>
+            <w:r>
+              <w:rPr>
+                <w:sz w:val="16"/>
+                <w:szCs w:val="16"/>
+              </w:rPr>
+              <w:t>з</w:t>
+            </w:r>
+            <w:proofErr w:type="gramEnd"/>
+            <w:r>
+              <w:rPr>
+                <w:sz w:val="16"/>
+                <w:szCs w:val="16"/>
+              </w:rPr>
+              <w:t>анятие</w:t>
             </w:r>
           </w:p>
         </w:tc>
@@ -5940,7 +6138,23 @@
                 <w:sz w:val="16"/>
                 <w:szCs w:val="16"/>
               </w:rPr>
-              <w:t>Н/и семинар, семинар-конфер., коллоквиум (магистратура)</w:t>
+              <w:t>Н/и семинар, семинар-</w:t>
+            </w:r>
+            <w:proofErr w:type="spellStart"/>
+            <w:r>
+              <w:rPr>
+                <w:sz w:val="16"/>
+                <w:szCs w:val="16"/>
+              </w:rPr>
+              <w:t>конфер</w:t>
+            </w:r>
+            <w:proofErr w:type="spellEnd"/>
+            <w:r>
+              <w:rPr>
+                <w:sz w:val="16"/>
+                <w:szCs w:val="16"/>
+              </w:rPr>
+              <w:t>., коллоквиум (магистратура)</w:t>
             </w:r>
           </w:p>
         </w:tc>
@@ -6049,7 +6263,23 @@
                 <w:sz w:val="16"/>
                 <w:szCs w:val="16"/>
               </w:rPr>
-              <w:t>Реферат, эссе, творч. работа*</w:t>
+              <w:t xml:space="preserve">Реферат, эссе, </w:t>
+            </w:r>
+            <w:proofErr w:type="spellStart"/>
+            <w:r>
+              <w:rPr>
+                <w:sz w:val="16"/>
+                <w:szCs w:val="16"/>
+              </w:rPr>
+              <w:t>творч</w:t>
+            </w:r>
+            <w:proofErr w:type="spellEnd"/>
+            <w:r>
+              <w:rPr>
+                <w:sz w:val="16"/>
+                <w:szCs w:val="16"/>
+              </w:rPr>
+              <w:t>. работа*</w:t>
             </w:r>
           </w:p>
         </w:tc>
@@ -6161,7 +6391,23 @@
                 <w:sz w:val="16"/>
                 <w:szCs w:val="16"/>
               </w:rPr>
-              <w:t>Домашняя работа на иностр. языке*</w:t>
+              <w:t xml:space="preserve">Домашняя работа на </w:t>
+            </w:r>
+            <w:proofErr w:type="spellStart"/>
+            <w:r>
+              <w:rPr>
+                <w:sz w:val="16"/>
+                <w:szCs w:val="16"/>
+              </w:rPr>
+              <w:t>иностр</w:t>
+            </w:r>
+            <w:proofErr w:type="spellEnd"/>
+            <w:r>
+              <w:rPr>
+                <w:sz w:val="16"/>
+                <w:szCs w:val="16"/>
+              </w:rPr>
+              <w:t>. языке*</w:t>
             </w:r>
           </w:p>
         </w:tc>
@@ -6189,7 +6435,23 @@
                 <w:sz w:val="16"/>
                 <w:szCs w:val="16"/>
               </w:rPr>
-              <w:t>Перевод инояз. литературы*</w:t>
+              <w:t xml:space="preserve">Перевод </w:t>
+            </w:r>
+            <w:proofErr w:type="spellStart"/>
+            <w:r>
+              <w:rPr>
+                <w:sz w:val="16"/>
+                <w:szCs w:val="16"/>
+              </w:rPr>
+              <w:t>инояз</w:t>
+            </w:r>
+            <w:proofErr w:type="spellEnd"/>
+            <w:r>
+              <w:rPr>
+                <w:sz w:val="16"/>
+                <w:szCs w:val="16"/>
+              </w:rPr>
+              <w:t>. литературы*</w:t>
             </w:r>
           </w:p>
         </w:tc>
@@ -6480,8 +6742,17 @@
                 <w:sz w:val="16"/>
                 <w:szCs w:val="16"/>
               </w:rPr>
-              <w:t>Р1</w:t>
-            </w:r>
+              <w:t>Р</w:t>
+            </w:r>
+            <w:proofErr w:type="gramStart"/>
+            <w:r>
+              <w:rPr>
+                <w:sz w:val="16"/>
+                <w:szCs w:val="16"/>
+              </w:rPr>
+              <w:t>1</w:t>
+            </w:r>
+            <w:proofErr w:type="gramEnd"/>
           </w:p>
         </w:tc>
         <w:tc>
@@ -7210,6 +7481,7 @@
               </w:rPr>
               <w:t>Р</w:t>
             </w:r>
+            <w:proofErr w:type="gramStart"/>
             <w:r>
               <w:rPr>
                 <w:sz w:val="16"/>
@@ -7217,6 +7489,7 @@
               </w:rPr>
               <w:t>2</w:t>
             </w:r>
+            <w:proofErr w:type="gramEnd"/>
           </w:p>
         </w:tc>
         <w:tc>
@@ -7231,12 +7504,21 @@
                 <w:szCs w:val="16"/>
               </w:rPr>
             </w:pPr>
-            <w:r>
-              <w:rPr>
-                <w:sz w:val="16"/>
-                <w:szCs w:val="16"/>
-              </w:rPr>
-              <w:t>Интернет-сервисы для работы с документами</w:t>
+            <w:proofErr w:type="gramStart"/>
+            <w:r>
+              <w:rPr>
+                <w:sz w:val="16"/>
+                <w:szCs w:val="16"/>
+              </w:rPr>
+              <w:t>Интернет-сервисы</w:t>
+            </w:r>
+            <w:proofErr w:type="gramEnd"/>
+            <w:r>
+              <w:rPr>
+                <w:sz w:val="16"/>
+                <w:szCs w:val="16"/>
+              </w:rPr>
+              <w:t xml:space="preserve"> для работы с документами</w:t>
             </w:r>
           </w:p>
         </w:tc>
@@ -7976,12 +8258,21 @@
                 <w:szCs w:val="16"/>
               </w:rPr>
             </w:pPr>
-            <w:r>
-              <w:rPr>
-                <w:sz w:val="16"/>
-                <w:szCs w:val="16"/>
-              </w:rPr>
-              <w:t>Интернет-сервисы для работы с мультимедийной информацией</w:t>
+            <w:proofErr w:type="gramStart"/>
+            <w:r>
+              <w:rPr>
+                <w:sz w:val="16"/>
+                <w:szCs w:val="16"/>
+              </w:rPr>
+              <w:t>Интернет-сервисы</w:t>
+            </w:r>
+            <w:proofErr w:type="gramEnd"/>
+            <w:r>
+              <w:rPr>
+                <w:sz w:val="16"/>
+                <w:szCs w:val="16"/>
+              </w:rPr>
+              <w:t xml:space="preserve"> для работы с мультимедийной информацией</w:t>
             </w:r>
           </w:p>
         </w:tc>
@@ -8700,6 +8991,7 @@
               </w:rPr>
               <w:t>Р</w:t>
             </w:r>
+            <w:proofErr w:type="gramStart"/>
             <w:r>
               <w:rPr>
                 <w:sz w:val="16"/>
@@ -8707,6 +8999,7 @@
               </w:rPr>
               <w:t>4</w:t>
             </w:r>
+            <w:proofErr w:type="gramEnd"/>
           </w:p>
         </w:tc>
         <w:tc>
@@ -8721,12 +9014,21 @@
                 <w:szCs w:val="16"/>
               </w:rPr>
             </w:pPr>
-            <w:r>
-              <w:rPr>
-                <w:sz w:val="16"/>
-                <w:szCs w:val="16"/>
-              </w:rPr>
-              <w:t>Интернет-сервисы для создания сайтов и блогов</w:t>
+            <w:proofErr w:type="gramStart"/>
+            <w:r>
+              <w:rPr>
+                <w:sz w:val="16"/>
+                <w:szCs w:val="16"/>
+              </w:rPr>
+              <w:t>Интернет-сервисы</w:t>
+            </w:r>
+            <w:proofErr w:type="gramEnd"/>
+            <w:r>
+              <w:rPr>
+                <w:sz w:val="16"/>
+                <w:szCs w:val="16"/>
+              </w:rPr>
+              <w:t xml:space="preserve"> для создания сайтов и блогов</w:t>
             </w:r>
           </w:p>
         </w:tc>
@@ -11094,8 +11396,17 @@
                 <w:b/>
                 <w:bCs/>
               </w:rPr>
-              <w:t>Время на</w:t>
-            </w:r>
+              <w:t xml:space="preserve">Время </w:t>
+            </w:r>
+            <w:proofErr w:type="gramStart"/>
+            <w:r>
+              <w:rPr>
+                <w:b/>
+                <w:bCs/>
+              </w:rPr>
+              <w:t>на</w:t>
+            </w:r>
+            <w:proofErr w:type="gramEnd"/>
           </w:p>
           <w:p>
             <w:pPr>
@@ -11148,8 +11459,13 @@
               <w:jc w:val="center"/>
             </w:pPr>
             <w:r>
-              <w:t>Р1</w:t>
-            </w:r>
+              <w:t>Р</w:t>
+            </w:r>
+            <w:proofErr w:type="gramStart"/>
+            <w:r>
+              <w:t>1</w:t>
+            </w:r>
+            <w:proofErr w:type="gramEnd"/>
           </w:p>
         </w:tc>
         <w:tc>
@@ -11252,8 +11568,13 @@
               <w:jc w:val="center"/>
             </w:pPr>
             <w:r>
-              <w:t>Р2</w:t>
-            </w:r>
+              <w:t>Р</w:t>
+            </w:r>
+            <w:proofErr w:type="gramStart"/>
+            <w:r>
+              <w:t>2</w:t>
+            </w:r>
+            <w:proofErr w:type="gramEnd"/>
           </w:p>
         </w:tc>
         <w:tc>
@@ -11295,11 +11616,19 @@
                 <w:bCs/>
               </w:rPr>
             </w:pPr>
+            <w:proofErr w:type="gramStart"/>
             <w:r>
               <w:rPr>
                 <w:bCs/>
               </w:rPr>
-              <w:t>Интернет-сервисы для работы с документами</w:t>
+              <w:t>Интернет-сервисы</w:t>
+            </w:r>
+            <w:proofErr w:type="gramEnd"/>
+            <w:r>
+              <w:rPr>
+                <w:bCs/>
+              </w:rPr>
+              <w:t xml:space="preserve"> для работы с документами</w:t>
             </w:r>
           </w:p>
         </w:tc>
@@ -11396,12 +11725,14 @@
                 <w:bCs/>
               </w:rPr>
             </w:pPr>
+            <w:proofErr w:type="gramStart"/>
             <w:r>
               <w:rPr>
                 <w:bCs/>
               </w:rPr>
               <w:t>Интернет-сервисы</w:t>
             </w:r>
+            <w:proofErr w:type="gramEnd"/>
             <w:r>
               <w:rPr>
                 <w:bCs/>
@@ -11515,8 +11846,13 @@
               <w:jc w:val="center"/>
             </w:pPr>
             <w:r>
-              <w:t>Р4</w:t>
-            </w:r>
+              <w:t>Р</w:t>
+            </w:r>
+            <w:proofErr w:type="gramStart"/>
+            <w:r>
+              <w:t>4</w:t>
+            </w:r>
+            <w:proofErr w:type="gramEnd"/>
           </w:p>
         </w:tc>
         <w:tc>
@@ -11553,8 +11889,13 @@
             <w:pPr>
               <w:keepLines/>
             </w:pPr>
-            <w:r>
-              <w:t>Интернет-сервисы для создания сайтов и блогов</w:t>
+            <w:proofErr w:type="gramStart"/>
+            <w:r>
+              <w:t>Интернет-сервисы</w:t>
+            </w:r>
+            <w:proofErr w:type="gramEnd"/>
+            <w:r>
+              <w:t xml:space="preserve"> для создания сайтов и блогов</w:t>
             </w:r>
           </w:p>
         </w:tc>
@@ -11749,11 +12090,19 @@
         </w:numPr>
         <w:jc w:val="both"/>
       </w:pPr>
+      <w:proofErr w:type="gramStart"/>
       <w:r>
         <w:rPr>
           <w:bCs/>
         </w:rPr>
-        <w:t>Интернет-сервисы для работы с документами</w:t>
+        <w:t>Интернет-сервисы</w:t>
+      </w:r>
+      <w:proofErr w:type="gramEnd"/>
+      <w:r>
+        <w:rPr>
+          <w:bCs/>
+        </w:rPr>
+        <w:t xml:space="preserve"> для работы с документами</w:t>
       </w:r>
     </w:p>
     <w:p>
@@ -11765,8 +12114,13 @@
         </w:numPr>
         <w:jc w:val="both"/>
       </w:pPr>
-      <w:r>
-        <w:t>Интернет-сервисы для создания сайтов и блогов</w:t>
+      <w:proofErr w:type="gramStart"/>
+      <w:r>
+        <w:t>Интернет-сервисы</w:t>
+      </w:r>
+      <w:proofErr w:type="gramEnd"/>
+      <w:r>
+        <w:t xml:space="preserve"> для создания сайтов и блогов</w:t>
       </w:r>
     </w:p>
     <w:p>
@@ -12055,12 +12409,14 @@
         </w:numPr>
         <w:jc w:val="both"/>
       </w:pPr>
+      <w:proofErr w:type="gramStart"/>
       <w:r>
         <w:rPr>
           <w:bCs/>
         </w:rPr>
         <w:t>Интернет-сервисы</w:t>
       </w:r>
+      <w:proofErr w:type="gramEnd"/>
       <w:r>
         <w:rPr>
           <w:bCs/>
@@ -12624,12 +12980,21 @@
               <w:ind w:left="34" w:right="-8"/>
               <w:jc w:val="center"/>
             </w:pPr>
+            <w:proofErr w:type="spellStart"/>
             <w:r>
               <w:rPr>
                 <w:sz w:val="22"/>
                 <w:szCs w:val="22"/>
               </w:rPr>
-              <w:t>Вебинары  и видеоконференции</w:t>
+              <w:t>Вебинары</w:t>
+            </w:r>
+            <w:proofErr w:type="spellEnd"/>
+            <w:r>
+              <w:rPr>
+                <w:sz w:val="22"/>
+                <w:szCs w:val="22"/>
+              </w:rPr>
+              <w:t xml:space="preserve">  и видеоконференции</w:t>
             </w:r>
           </w:p>
         </w:tc>
@@ -12757,6 +13122,7 @@
               </w:rPr>
               <w:t>Р</w:t>
             </w:r>
+            <w:proofErr w:type="gramStart"/>
             <w:r>
               <w:rPr>
                 <w:bCs/>
@@ -12764,6 +13130,7 @@
               </w:rPr>
               <w:t>1</w:t>
             </w:r>
+            <w:proofErr w:type="gramEnd"/>
           </w:p>
         </w:tc>
         <w:tc>
@@ -13085,6 +13452,7 @@
               </w:rPr>
               <w:t>Р</w:t>
             </w:r>
+            <w:proofErr w:type="gramStart"/>
             <w:r>
               <w:rPr>
                 <w:bCs/>
@@ -13092,6 +13460,7 @@
               </w:rPr>
               <w:t>2</w:t>
             </w:r>
+            <w:proofErr w:type="gramEnd"/>
           </w:p>
         </w:tc>
         <w:tc>
@@ -13741,8 +14110,17 @@
                 <w:bCs/>
                 <w:iCs/>
               </w:rPr>
-              <w:t>Р4</w:t>
-            </w:r>
+              <w:t>Р</w:t>
+            </w:r>
+            <w:proofErr w:type="gramStart"/>
+            <w:r>
+              <w:rPr>
+                <w:bCs/>
+                <w:iCs/>
+              </w:rPr>
+              <w:t>4</w:t>
+            </w:r>
+            <w:proofErr w:type="gramEnd"/>
           </w:p>
         </w:tc>
         <w:tc>
@@ -14404,8 +14782,17 @@
                 <w:bCs/>
                 <w:iCs/>
               </w:rPr>
-              <w:t>Р6</w:t>
-            </w:r>
+              <w:t>Р</w:t>
+            </w:r>
+            <w:proofErr w:type="gramStart"/>
+            <w:r>
+              <w:rPr>
+                <w:bCs/>
+                <w:iCs/>
+              </w:rPr>
+              <w:t>6</w:t>
+            </w:r>
+            <w:proofErr w:type="gramEnd"/>
           </w:p>
         </w:tc>
         <w:tc>
@@ -15011,11 +15398,24 @@
       <w:r>
         <w:t xml:space="preserve"> </w:t>
       </w:r>
-      <w:r>
-        <w:t xml:space="preserve">И.К.Корнеев, </w:t>
-      </w:r>
-      <w:r>
-        <w:t>Г.Н. Ксандопуло, В.А. Машурцев. – М.:</w:t>
+      <w:proofErr w:type="spellStart"/>
+      <w:r>
+        <w:t>И.К.Корнеев</w:t>
+      </w:r>
+      <w:proofErr w:type="spellEnd"/>
+      <w:r>
+        <w:t xml:space="preserve">, </w:t>
+      </w:r>
+      <w:r>
+        <w:t xml:space="preserve">Г.Н. Ксандопуло, В.А. </w:t>
+      </w:r>
+      <w:proofErr w:type="spellStart"/>
+      <w:r>
+        <w:t>Машурцев</w:t>
+      </w:r>
+      <w:proofErr w:type="spellEnd"/>
+      <w:r>
+        <w:t>. – М.:</w:t>
       </w:r>
       <w:r>
         <w:t xml:space="preserve"> 2009</w:t>
@@ -15034,7 +15434,15 @@
         <w:spacing w:before="60" w:after="60"/>
       </w:pPr>
       <w:r>
-        <w:t>Дунаев В.В. Основы WEB-дизайна. СПб.: БХВ-Петербург, 2013. – 480с.</w:t>
+        <w:t>Дунаев В.В. Основы WEB-дизайна. СПб</w:t>
+      </w:r>
+      <w:proofErr w:type="gramStart"/>
+      <w:r>
+        <w:t xml:space="preserve">.: </w:t>
+      </w:r>
+      <w:proofErr w:type="gramEnd"/>
+      <w:r>
+        <w:t>БХВ-Петербург, 2013. – 480с.</w:t>
       </w:r>
     </w:p>
     <w:p>
@@ -15106,7 +15514,24 @@
         <w:spacing w:before="60" w:after="60"/>
       </w:pPr>
       <w:r>
-        <w:t>Евсеев Д.А., Трофимов В.В. Web-дизайн в примерах и задачах. М.: Кнорус, 2014.   264с.</w:t>
+        <w:lastRenderedPageBreak/>
+        <w:t xml:space="preserve">Евсеев Д.А., Трофимов В.В. </w:t>
+      </w:r>
+      <w:proofErr w:type="spellStart"/>
+      <w:r>
+        <w:t>Web</w:t>
+      </w:r>
+      <w:proofErr w:type="spellEnd"/>
+      <w:r>
+        <w:t xml:space="preserve">-дизайн в примерах и задачах. М.: </w:t>
+      </w:r>
+      <w:proofErr w:type="spellStart"/>
+      <w:r>
+        <w:t>Кнорус</w:t>
+      </w:r>
+      <w:proofErr w:type="spellEnd"/>
+      <w:r>
+        <w:t>, 2014.   264с.</w:t>
       </w:r>
     </w:p>
     <w:p>
@@ -15122,7 +15547,23 @@
         <w:t>Василькова И.В. Основы компьютерных технологи</w:t>
       </w:r>
       <w:r>
-        <w:t xml:space="preserve">й в Microsoft Office: практикум / </w:t>
+        <w:t xml:space="preserve">й в </w:t>
+      </w:r>
+      <w:proofErr w:type="spellStart"/>
+      <w:r>
+        <w:t>Microsoft</w:t>
+      </w:r>
+      <w:proofErr w:type="spellEnd"/>
+      <w:r>
+        <w:t xml:space="preserve"> </w:t>
+      </w:r>
+      <w:proofErr w:type="spellStart"/>
+      <w:r>
+        <w:t>Office</w:t>
+      </w:r>
+      <w:proofErr w:type="spellEnd"/>
+      <w:r>
+        <w:t xml:space="preserve">: практикум / </w:t>
       </w:r>
       <w:r>
         <w:t>И.В.</w:t>
@@ -15155,7 +15596,15 @@
         <w:t xml:space="preserve"> </w:t>
       </w:r>
       <w:r>
-        <w:t>Мн.: ТетраСистемс, 2012</w:t>
+        <w:t xml:space="preserve">Мн.: </w:t>
+      </w:r>
+      <w:proofErr w:type="spellStart"/>
+      <w:r>
+        <w:t>ТетраСистемс</w:t>
+      </w:r>
+      <w:proofErr w:type="spellEnd"/>
+      <w:r>
+        <w:t>, 2012</w:t>
       </w:r>
       <w:r>
         <w:t>. – 143с.</w:t>
@@ -15170,8 +15619,21 @@
         </w:numPr>
         <w:spacing w:before="60" w:after="60"/>
       </w:pPr>
-      <w:r>
-        <w:t>Трайнев В. А. Электронно-образовательные ресурсы в развитии информационного общества (обобщение и практика)/ В. А. Трайнев. – М.: Издательско-торговая корпорация «Дашков и К°», 2015. – 256с.</w:t>
+      <w:proofErr w:type="spellStart"/>
+      <w:r>
+        <w:t>Трайнев</w:t>
+      </w:r>
+      <w:proofErr w:type="spellEnd"/>
+      <w:r>
+        <w:t xml:space="preserve"> В. А. Электронно-образовательные ресурсы в развитии информационного общества (обобщение и практика)/ В. А. </w:t>
+      </w:r>
+      <w:proofErr w:type="spellStart"/>
+      <w:r>
+        <w:t>Трайнев</w:t>
+      </w:r>
+      <w:proofErr w:type="spellEnd"/>
+      <w:r>
+        <w:t>. – М.: Издательско-торговая корпорация «Дашков и К°», 2015. – 256с.</w:t>
       </w:r>
     </w:p>
     <w:p>
@@ -15183,8 +15645,29 @@
         </w:numPr>
         <w:spacing w:before="60" w:after="60"/>
       </w:pPr>
-      <w:r>
-        <w:t>Маккоу А. Веб-приложения на JavaScript. СПб.: Питер, 2012. – 285с.</w:t>
+      <w:proofErr w:type="spellStart"/>
+      <w:r>
+        <w:t>Маккоу</w:t>
+      </w:r>
+      <w:proofErr w:type="spellEnd"/>
+      <w:r>
+        <w:t xml:space="preserve"> А. Веб-приложения на </w:t>
+      </w:r>
+      <w:proofErr w:type="spellStart"/>
+      <w:r>
+        <w:t>JavaScript</w:t>
+      </w:r>
+      <w:proofErr w:type="spellEnd"/>
+      <w:r>
+        <w:t>. СПб</w:t>
+      </w:r>
+      <w:proofErr w:type="gramStart"/>
+      <w:r>
+        <w:t xml:space="preserve">.: </w:t>
+      </w:r>
+      <w:proofErr w:type="gramEnd"/>
+      <w:r>
+        <w:t>Питер, 2012. – 285с.</w:t>
       </w:r>
     </w:p>
     <w:p>
@@ -15197,7 +15680,23 @@
         <w:spacing w:before="60" w:after="60"/>
       </w:pPr>
       <w:r>
-        <w:t>Гладкий А. Веб-Самоделкин. Как самому создать сайт быстро и профессионально. Электронное издание. М.: Литрес, 2012. – 250с.</w:t>
+        <w:t>Гладкий А. Веб-</w:t>
+      </w:r>
+      <w:proofErr w:type="spellStart"/>
+      <w:r>
+        <w:t>Самоделкин</w:t>
+      </w:r>
+      <w:proofErr w:type="spellEnd"/>
+      <w:r>
+        <w:t xml:space="preserve">. Как самому создать сайт быстро и профессионально. Электронное издание. М.: </w:t>
+      </w:r>
+      <w:proofErr w:type="spellStart"/>
+      <w:r>
+        <w:t>Литрес</w:t>
+      </w:r>
+      <w:proofErr w:type="spellEnd"/>
+      <w:r>
+        <w:t>, 2012. – 250с.</w:t>
       </w:r>
     </w:p>
     <w:p>
@@ -15210,8 +15709,15 @@
         <w:spacing w:before="60" w:after="60"/>
       </w:pPr>
       <w:r>
-        <w:lastRenderedPageBreak/>
-        <w:t>Гришин В.Н. Информационные технологии в профессиональной деятельности / В.Н. Гришин, Е.Е. Панфилова– М.: ИД «Форум», 2013. – 416с.</w:t>
+        <w:t>Гришин В.Н. Информационные технологии в профессиональной деятельности / В.Н. Гришин, Е.Е. Панфилов</w:t>
+      </w:r>
+      <w:proofErr w:type="gramStart"/>
+      <w:r>
+        <w:t>а–</w:t>
+      </w:r>
+      <w:proofErr w:type="gramEnd"/>
+      <w:r>
+        <w:t xml:space="preserve"> М.: ИД «Форум», 2013. – 416с.</w:t>
       </w:r>
     </w:p>
     <w:p>
@@ -15224,7 +15730,15 @@
         <w:spacing w:before="60" w:after="60"/>
       </w:pPr>
       <w:r>
-        <w:t>Филиппов С.А. Основы современного веб-программирования. М.: НИЯУ МИФИ, 2011. – 160с.</w:t>
+        <w:t xml:space="preserve">Филиппов С.А. Основы </w:t>
+      </w:r>
+      <w:proofErr w:type="gramStart"/>
+      <w:r>
+        <w:t>современного</w:t>
+      </w:r>
+      <w:proofErr w:type="gramEnd"/>
+      <w:r>
+        <w:t xml:space="preserve"> веб-программирования. М.: НИЯУ МИФИ, 2011. – 160с.</w:t>
       </w:r>
     </w:p>
     <w:p>
@@ -15236,7 +15750,15 @@
         </w:numPr>
       </w:pPr>
       <w:r>
-        <w:t>Симонович С., Евсеев Г., Мураховский В. Интернет: лаборатория мастера. Практическое руководство по эффективной работе в Интернете. — М.: АСТ-ПРЕСС; Инфорком-Пресс, 2010.</w:t>
+        <w:t xml:space="preserve">Симонович С., Евсеев Г., Мураховский В. Интернет: лаборатория мастера. Практическое руководство по эффективной работе в Интернете. — М.: АСТ-ПРЕСС; </w:t>
+      </w:r>
+      <w:proofErr w:type="spellStart"/>
+      <w:r>
+        <w:t>Инфорком</w:t>
+      </w:r>
+      <w:proofErr w:type="spellEnd"/>
+      <w:r>
+        <w:t>-Пресс, 2010.</w:t>
       </w:r>
     </w:p>
     <w:p>
@@ -15441,8 +15963,13 @@
         <w:jc w:val="both"/>
       </w:pPr>
       <w:r>
-        <w:t>ОС Windows</w:t>
-      </w:r>
+        <w:t xml:space="preserve">ОС </w:t>
+      </w:r>
+      <w:proofErr w:type="spellStart"/>
+      <w:r>
+        <w:t>Windows</w:t>
+      </w:r>
+      <w:proofErr w:type="spellEnd"/>
     </w:p>
     <w:p>
       <w:pPr>
@@ -15455,8 +15982,21 @@
         <w:jc w:val="both"/>
       </w:pPr>
       <w:r>
-        <w:t>Браузер Internet Explorer</w:t>
-      </w:r>
+        <w:t xml:space="preserve">Браузер </w:t>
+      </w:r>
+      <w:proofErr w:type="spellStart"/>
+      <w:r>
+        <w:t>Internet</w:t>
+      </w:r>
+      <w:proofErr w:type="spellEnd"/>
+      <w:r>
+        <w:t xml:space="preserve"> </w:t>
+      </w:r>
+      <w:proofErr w:type="spellStart"/>
+      <w:r>
+        <w:t>Explorer</w:t>
+      </w:r>
+      <w:proofErr w:type="spellEnd"/>
     </w:p>
     <w:p>
       <w:pPr>
@@ -15469,8 +16009,21 @@
         <w:jc w:val="both"/>
       </w:pPr>
       <w:r>
-        <w:t>Браузер Google Chrome</w:t>
-      </w:r>
+        <w:t xml:space="preserve">Браузер </w:t>
+      </w:r>
+      <w:proofErr w:type="spellStart"/>
+      <w:r>
+        <w:t>Google</w:t>
+      </w:r>
+      <w:proofErr w:type="spellEnd"/>
+      <w:r>
+        <w:t xml:space="preserve"> </w:t>
+      </w:r>
+      <w:proofErr w:type="spellStart"/>
+      <w:r>
+        <w:t>Chrome</w:t>
+      </w:r>
+      <w:proofErr w:type="spellEnd"/>
     </w:p>
     <w:p>
       <w:pPr>
@@ -15483,8 +16036,21 @@
         <w:jc w:val="both"/>
       </w:pPr>
       <w:r>
-        <w:t>Браузер Mozilla Firefox</w:t>
-      </w:r>
+        <w:t xml:space="preserve">Браузер </w:t>
+      </w:r>
+      <w:proofErr w:type="spellStart"/>
+      <w:r>
+        <w:t>Mozilla</w:t>
+      </w:r>
+      <w:proofErr w:type="spellEnd"/>
+      <w:r>
+        <w:t xml:space="preserve"> </w:t>
+      </w:r>
+      <w:proofErr w:type="spellStart"/>
+      <w:r>
+        <w:t>Firefox</w:t>
+      </w:r>
+      <w:proofErr w:type="spellEnd"/>
     </w:p>
     <w:p>
       <w:pPr>
@@ -15519,12 +16085,14 @@
       <w:r>
         <w:t xml:space="preserve">Векторный редактор </w:t>
       </w:r>
+      <w:proofErr w:type="spellStart"/>
       <w:r>
         <w:rPr>
           <w:lang w:val="en-US"/>
         </w:rPr>
         <w:t>Inkscape</w:t>
       </w:r>
+      <w:proofErr w:type="spellEnd"/>
     </w:p>
     <w:p>
       <w:pPr>
@@ -15820,6 +16388,7 @@
         <w:jc w:val="both"/>
       </w:pPr>
       <w:r>
+        <w:lastRenderedPageBreak/>
         <w:t xml:space="preserve">Для проведения лекционных занятий необходима аудитория, оснащенная презентационным оборудованием. </w:t>
       </w:r>
     </w:p>
@@ -17363,7 +17932,15 @@
         <w:jc w:val="both"/>
       </w:pPr>
       <w:r>
-        <w:t>В связи с отсутствием Дисциплины и ее аналогов, по которым возможно тестирование, на сайтах ФЭПО, Интернет-тренажеры и портале СМУДС УрФУ, тестирование в рамках НТК не проводится.</w:t>
+        <w:t xml:space="preserve">В связи с отсутствием Дисциплины и ее аналогов, по которым возможно тестирование, на сайтах ФЭПО, </w:t>
+      </w:r>
+      <w:proofErr w:type="gramStart"/>
+      <w:r>
+        <w:t>Интернет-тренажеры</w:t>
+      </w:r>
+      <w:proofErr w:type="gramEnd"/>
+      <w:r>
+        <w:t xml:space="preserve"> и портале СМУДС УрФУ, тестирование в рамках НТК не проводится.</w:t>
       </w:r>
     </w:p>
     <w:p>
@@ -17457,7 +18034,15 @@
         <w:jc w:val="both"/>
       </w:pPr>
       <w:r>
-        <w:t xml:space="preserve">Фонд оценочных средств предназначен для оценки: </w:t>
+        <w:t>Фонд оценочных сре</w:t>
+      </w:r>
+      <w:proofErr w:type="gramStart"/>
+      <w:r>
+        <w:t>дств пр</w:t>
+      </w:r>
+      <w:proofErr w:type="gramEnd"/>
+      <w:r>
+        <w:t xml:space="preserve">едназначен для оценки: </w:t>
       </w:r>
     </w:p>
     <w:p>
@@ -17657,7 +18242,7 @@
                 <v:shape id="_x0000_i1025" type="#_x0000_t75" style="width:28.5pt;height:21.75pt" o:ole="">
                   <v:imagedata r:id="rId7" o:title=""/>
                 </v:shape>
-                <o:OLEObject Type="Embed" ProgID="Equation.3" ShapeID="_x0000_i1025" DrawAspect="Content" ObjectID="_1554537764" r:id="rId8"/>
+                <o:OLEObject Type="Embed" ProgID="Equation.3" ShapeID="_x0000_i1025" DrawAspect="Content" ObjectID="_1554538238" r:id="rId8"/>
               </w:object>
             </w:r>
             <w:r>
@@ -17990,7 +18575,15 @@
         <w:ind w:firstLine="709"/>
       </w:pPr>
       <w:r>
-        <w:t>В связи с отсутствием Дисциплины и ее аналогов, по которым возможно тестирование, на сайтах ФЭПО, Интернет-тренажеры и портале СМУДС УрФУ, тестирование в рамках НТК не проводится.</w:t>
+        <w:t xml:space="preserve">В связи с отсутствием Дисциплины и ее аналогов, по которым возможно тестирование, на сайтах ФЭПО, </w:t>
+      </w:r>
+      <w:proofErr w:type="gramStart"/>
+      <w:r>
+        <w:t>Интернет-тренажеры</w:t>
+      </w:r>
+      <w:proofErr w:type="gramEnd"/>
+      <w:r>
+        <w:t xml:space="preserve"> и портале СМУДС УрФУ, тестирование в рамках НТК не проводится.</w:t>
       </w:r>
     </w:p>
     <w:p/>
@@ -18110,7 +18703,29 @@
           <w:szCs w:val="24"/>
           <w:lang w:val="ru-RU"/>
         </w:rPr>
-        <w:t>Создайте свой аккаунт.</w:t>
+        <w:t xml:space="preserve">Создайте </w:t>
+      </w:r>
+      <w:proofErr w:type="gramStart"/>
+      <w:r>
+        <w:rPr>
+          <w:color w:val="auto"/>
+          <w:spacing w:val="-5"/>
+          <w:sz w:val="24"/>
+          <w:szCs w:val="24"/>
+          <w:lang w:val="ru-RU"/>
+        </w:rPr>
+        <w:t>свой</w:t>
+      </w:r>
+      <w:proofErr w:type="gramEnd"/>
+      <w:r>
+        <w:rPr>
+          <w:color w:val="auto"/>
+          <w:spacing w:val="-5"/>
+          <w:sz w:val="24"/>
+          <w:szCs w:val="24"/>
+          <w:lang w:val="ru-RU"/>
+        </w:rPr>
+        <w:t xml:space="preserve"> аккаунт.</w:t>
       </w:r>
     </w:p>
     <w:p>
@@ -18162,7 +18777,29 @@
           <w:szCs w:val="24"/>
           <w:lang w:val="ru-RU"/>
         </w:rPr>
-        <w:t>Создайте три вкладки на странице Google.</w:t>
+        <w:t xml:space="preserve">Создайте три вкладки на странице </w:t>
+      </w:r>
+      <w:proofErr w:type="spellStart"/>
+      <w:r>
+        <w:rPr>
+          <w:color w:val="auto"/>
+          <w:spacing w:val="-5"/>
+          <w:sz w:val="24"/>
+          <w:szCs w:val="24"/>
+          <w:lang w:val="ru-RU"/>
+        </w:rPr>
+        <w:t>Google</w:t>
+      </w:r>
+      <w:proofErr w:type="spellEnd"/>
+      <w:r>
+        <w:rPr>
+          <w:color w:val="auto"/>
+          <w:spacing w:val="-5"/>
+          <w:sz w:val="24"/>
+          <w:szCs w:val="24"/>
+          <w:lang w:val="ru-RU"/>
+        </w:rPr>
+        <w:t>.</w:t>
       </w:r>
     </w:p>
     <w:p>
@@ -18533,7 +19170,25 @@
           <w:sz w:val="24"/>
           <w:szCs w:val="24"/>
         </w:rPr>
-        <w:t>Для чего нужны службы Google?</w:t>
+        <w:t xml:space="preserve">Для чего нужны службы </w:t>
+      </w:r>
+      <w:proofErr w:type="spellStart"/>
+      <w:r>
+        <w:rPr>
+          <w:color w:val="auto"/>
+          <w:sz w:val="24"/>
+          <w:szCs w:val="24"/>
+        </w:rPr>
+        <w:t>Google</w:t>
+      </w:r>
+      <w:proofErr w:type="spellEnd"/>
+      <w:r>
+        <w:rPr>
+          <w:color w:val="auto"/>
+          <w:sz w:val="24"/>
+          <w:szCs w:val="24"/>
+        </w:rPr>
+        <w:t>?</w:t>
       </w:r>
     </w:p>
     <w:p>
@@ -18555,7 +19210,25 @@
           <w:sz w:val="24"/>
           <w:szCs w:val="24"/>
         </w:rPr>
-        <w:t>Как создать аккаунт Google?</w:t>
+        <w:t xml:space="preserve">Как создать аккаунт </w:t>
+      </w:r>
+      <w:proofErr w:type="spellStart"/>
+      <w:r>
+        <w:rPr>
+          <w:color w:val="auto"/>
+          <w:sz w:val="24"/>
+          <w:szCs w:val="24"/>
+        </w:rPr>
+        <w:t>Google</w:t>
+      </w:r>
+      <w:proofErr w:type="spellEnd"/>
+      <w:r>
+        <w:rPr>
+          <w:color w:val="auto"/>
+          <w:sz w:val="24"/>
+          <w:szCs w:val="24"/>
+        </w:rPr>
+        <w:t>?</w:t>
       </w:r>
     </w:p>
     <w:p>
@@ -18577,7 +19250,25 @@
           <w:sz w:val="24"/>
           <w:szCs w:val="24"/>
         </w:rPr>
-        <w:t>Приведите примеры настроек Календаря Google.</w:t>
+        <w:t xml:space="preserve">Приведите примеры настроек Календаря </w:t>
+      </w:r>
+      <w:proofErr w:type="spellStart"/>
+      <w:r>
+        <w:rPr>
+          <w:color w:val="auto"/>
+          <w:sz w:val="24"/>
+          <w:szCs w:val="24"/>
+        </w:rPr>
+        <w:t>Google</w:t>
+      </w:r>
+      <w:proofErr w:type="spellEnd"/>
+      <w:r>
+        <w:rPr>
+          <w:color w:val="auto"/>
+          <w:sz w:val="24"/>
+          <w:szCs w:val="24"/>
+        </w:rPr>
+        <w:t>.</w:t>
       </w:r>
     </w:p>
     <w:p>
@@ -18599,7 +19290,25 @@
           <w:sz w:val="24"/>
           <w:szCs w:val="24"/>
         </w:rPr>
-        <w:t>Как создать группу для сетевых дискуссий в Google?</w:t>
+        <w:t xml:space="preserve">Как создать группу для сетевых дискуссий в </w:t>
+      </w:r>
+      <w:proofErr w:type="spellStart"/>
+      <w:r>
+        <w:rPr>
+          <w:color w:val="auto"/>
+          <w:sz w:val="24"/>
+          <w:szCs w:val="24"/>
+        </w:rPr>
+        <w:t>Google</w:t>
+      </w:r>
+      <w:proofErr w:type="spellEnd"/>
+      <w:r>
+        <w:rPr>
+          <w:color w:val="auto"/>
+          <w:sz w:val="24"/>
+          <w:szCs w:val="24"/>
+        </w:rPr>
+        <w:t>?</w:t>
       </w:r>
     </w:p>
     <w:p>
@@ -18622,7 +19331,25 @@
           <w:sz w:val="24"/>
           <w:szCs w:val="24"/>
         </w:rPr>
-        <w:t>Для чего нужны страницы Google?</w:t>
+        <w:t xml:space="preserve">Для чего нужны страницы </w:t>
+      </w:r>
+      <w:proofErr w:type="spellStart"/>
+      <w:r>
+        <w:rPr>
+          <w:color w:val="auto"/>
+          <w:sz w:val="24"/>
+          <w:szCs w:val="24"/>
+        </w:rPr>
+        <w:t>Google</w:t>
+      </w:r>
+      <w:proofErr w:type="spellEnd"/>
+      <w:r>
+        <w:rPr>
+          <w:color w:val="auto"/>
+          <w:sz w:val="24"/>
+          <w:szCs w:val="24"/>
+        </w:rPr>
+        <w:t>?</w:t>
       </w:r>
     </w:p>
     <w:p>
@@ -18970,6 +19697,7 @@
           <w:lang w:val="ru-RU"/>
         </w:rPr>
       </w:pPr>
+      <w:proofErr w:type="gramStart"/>
       <w:r>
         <w:rPr>
           <w:color w:val="auto"/>
@@ -18978,7 +19706,40 @@
           <w:szCs w:val="24"/>
           <w:lang w:val="ru-RU"/>
         </w:rPr>
-        <w:t>Интернет-технологии. Состав и принципы Интернет-технологий.</w:t>
+        <w:t>Интернет-технологии</w:t>
+      </w:r>
+      <w:proofErr w:type="gramEnd"/>
+      <w:r>
+        <w:rPr>
+          <w:color w:val="auto"/>
+          <w:spacing w:val="-5"/>
+          <w:sz w:val="24"/>
+          <w:szCs w:val="24"/>
+          <w:lang w:val="ru-RU"/>
+        </w:rPr>
+        <w:t xml:space="preserve">. Состав и принципы </w:t>
+      </w:r>
+      <w:proofErr w:type="gramStart"/>
+      <w:r>
+        <w:rPr>
+          <w:color w:val="auto"/>
+          <w:spacing w:val="-5"/>
+          <w:sz w:val="24"/>
+          <w:szCs w:val="24"/>
+          <w:lang w:val="ru-RU"/>
+        </w:rPr>
+        <w:t>Интернет-технологий</w:t>
+      </w:r>
+      <w:proofErr w:type="gramEnd"/>
+      <w:r>
+        <w:rPr>
+          <w:color w:val="auto"/>
+          <w:spacing w:val="-5"/>
+          <w:sz w:val="24"/>
+          <w:szCs w:val="24"/>
+          <w:lang w:val="ru-RU"/>
+        </w:rPr>
+        <w:t>.</w:t>
       </w:r>
     </w:p>
     <w:p>
@@ -19004,7 +19765,29 @@
           <w:szCs w:val="24"/>
           <w:lang w:val="ru-RU"/>
         </w:rPr>
-        <w:t xml:space="preserve">Применение Интернет-технологий в современном обществе. </w:t>
+        <w:t xml:space="preserve">Применение </w:t>
+      </w:r>
+      <w:proofErr w:type="gramStart"/>
+      <w:r>
+        <w:rPr>
+          <w:color w:val="auto"/>
+          <w:spacing w:val="-5"/>
+          <w:sz w:val="24"/>
+          <w:szCs w:val="24"/>
+          <w:lang w:val="ru-RU"/>
+        </w:rPr>
+        <w:t>Интернет-технологий</w:t>
+      </w:r>
+      <w:proofErr w:type="gramEnd"/>
+      <w:r>
+        <w:rPr>
+          <w:color w:val="auto"/>
+          <w:spacing w:val="-5"/>
+          <w:sz w:val="24"/>
+          <w:szCs w:val="24"/>
+          <w:lang w:val="ru-RU"/>
+        </w:rPr>
+        <w:t xml:space="preserve"> в современном обществе. </w:t>
       </w:r>
     </w:p>
     <w:p>
@@ -23453,7 +24236,7 @@
 </file>
 
 <file path=customXml/itemProps1.xml><?xml version="1.0" encoding="utf-8"?>
-<ds:datastoreItem xmlns:ds="http://schemas.openxmlformats.org/officeDocument/2006/customXml" ds:itemID="{7239A18C-4540-4F27-A5C4-BD8FDA741D32}">
+<ds:datastoreItem xmlns:ds="http://schemas.openxmlformats.org/officeDocument/2006/customXml" ds:itemID="{781B2634-1DC5-4831-A490-6AD526710E00}">
   <ds:schemaRefs>
     <ds:schemaRef ds:uri="http://schemas.openxmlformats.org/officeDocument/2006/bibliography"/>
   </ds:schemaRefs>

--- a/09.03.02/ИНМиТ_ИТиАП_09.03.02_Д1.17.2_Защита информации.docx
+++ b/09.03.02/ИНМиТ_ИТиАП_09.03.02_Д1.17.2_Защита информации.docx
@@ -17673,8 +17673,6 @@
         </w:rPr>
         <w:t>Идентификация и аутентификация</w:t>
       </w:r>
-      <w:bookmarkStart w:id="19" w:name="_GoBack"/>
-      <w:bookmarkEnd w:id="19"/>
     </w:p>
     <w:p>
       <w:pPr>
@@ -17761,7 +17759,7 @@
       <w:r>
         <w:instrText xml:space="preserve"> TC "</w:instrText>
       </w:r>
-      <w:bookmarkStart w:id="20" w:name="_Toc463805983"/>
+      <w:bookmarkStart w:id="19" w:name="_Toc463805983"/>
       <w:r>
         <w:rPr>
           <w:b/>
@@ -17770,7 +17768,7 @@
         </w:rPr>
         <w:instrText>СООТНОШЕНИЕ РАЗДЕЛОВ, тем ДИСЦИПЛИНЫ И ПРИМЕНЯЕМЫХ ТЕХНОЛОГИЙ ОБУЧЕНИЯ</w:instrText>
       </w:r>
-      <w:bookmarkEnd w:id="20"/>
+      <w:bookmarkEnd w:id="19"/>
       <w:r>
         <w:instrText xml:space="preserve">" \f C \l "1" </w:instrText>
       </w:r>
@@ -18372,7 +18370,16 @@
               <w:spacing w:line="312" w:lineRule="auto"/>
               <w:ind w:left="-37"/>
               <w:jc w:val="center"/>
-            </w:pPr>
+              <w:rPr>
+                <w:lang w:val="en-US"/>
+              </w:rPr>
+            </w:pPr>
+            <w:r>
+              <w:rPr>
+                <w:lang w:val="en-US"/>
+              </w:rPr>
+              <w:t>X</w:t>
+            </w:r>
           </w:p>
         </w:tc>
         <w:tc>
@@ -18395,7 +18402,16 @@
               <w:spacing w:line="312" w:lineRule="auto"/>
               <w:ind w:left="33"/>
               <w:jc w:val="center"/>
-            </w:pPr>
+              <w:rPr>
+                <w:lang w:val="en-US"/>
+              </w:rPr>
+            </w:pPr>
+            <w:r>
+              <w:rPr>
+                <w:lang w:val="en-US"/>
+              </w:rPr>
+              <w:t>X</w:t>
+            </w:r>
           </w:p>
         </w:tc>
         <w:tc>
@@ -18423,12 +18439,6 @@
                 <w:lang w:val="en-US"/>
               </w:rPr>
             </w:pPr>
-            <w:r>
-              <w:rPr>
-                <w:lang w:val="en-US"/>
-              </w:rPr>
-              <w:t>X</w:t>
-            </w:r>
           </w:p>
         </w:tc>
         <w:tc>
@@ -18683,12 +18693,6 @@
                 <w:lang w:val="en-US"/>
               </w:rPr>
             </w:pPr>
-            <w:r>
-              <w:rPr>
-                <w:lang w:val="en-US"/>
-              </w:rPr>
-              <w:t>X</w:t>
-            </w:r>
           </w:p>
         </w:tc>
         <w:tc>
@@ -18762,6 +18766,12 @@
                 <w:lang w:val="en-US"/>
               </w:rPr>
             </w:pPr>
+            <w:r>
+              <w:rPr>
+                <w:lang w:val="en-US"/>
+              </w:rPr>
+              <w:t>X</w:t>
+            </w:r>
           </w:p>
         </w:tc>
         <w:tc>
@@ -18789,12 +18799,6 @@
                 <w:lang w:val="en-US"/>
               </w:rPr>
             </w:pPr>
-            <w:r>
-              <w:rPr>
-                <w:lang w:val="en-US"/>
-              </w:rPr>
-              <w:t>X</w:t>
-            </w:r>
           </w:p>
         </w:tc>
         <w:tc>
@@ -19009,7 +19013,16 @@
               </w:tabs>
               <w:snapToGrid w:val="0"/>
               <w:jc w:val="center"/>
-            </w:pPr>
+              <w:rPr>
+                <w:lang w:val="en-US"/>
+              </w:rPr>
+            </w:pPr>
+            <w:r>
+              <w:rPr>
+                <w:lang w:val="en-US"/>
+              </w:rPr>
+              <w:t>X</w:t>
+            </w:r>
           </w:p>
         </w:tc>
         <w:tc>
@@ -19086,12 +19099,6 @@
                 <w:lang w:val="en-US"/>
               </w:rPr>
             </w:pPr>
-            <w:r>
-              <w:rPr>
-                <w:lang w:val="en-US"/>
-              </w:rPr>
-              <w:t>X</w:t>
-            </w:r>
           </w:p>
         </w:tc>
         <w:tc>
@@ -19115,7 +19122,16 @@
               <w:spacing w:line="312" w:lineRule="auto"/>
               <w:ind w:left="36"/>
               <w:jc w:val="center"/>
-            </w:pPr>
+              <w:rPr>
+                <w:lang w:val="en-US"/>
+              </w:rPr>
+            </w:pPr>
+            <w:r>
+              <w:rPr>
+                <w:lang w:val="en-US"/>
+              </w:rPr>
+              <w:t>X</w:t>
+            </w:r>
           </w:p>
         </w:tc>
         <w:tc>
@@ -19343,12 +19359,6 @@
                 <w:lang w:val="en-US"/>
               </w:rPr>
             </w:pPr>
-            <w:r>
-              <w:rPr>
-                <w:lang w:val="en-US"/>
-              </w:rPr>
-              <w:t>X</w:t>
-            </w:r>
           </w:p>
         </w:tc>
         <w:tc>
@@ -19401,6 +19411,12 @@
                 <w:lang w:val="en-US"/>
               </w:rPr>
             </w:pPr>
+            <w:r>
+              <w:rPr>
+                <w:lang w:val="en-US"/>
+              </w:rPr>
+              <w:t>X</w:t>
+            </w:r>
           </w:p>
         </w:tc>
         <w:tc>
@@ -19455,12 +19471,6 @@
                 <w:lang w:val="en-US"/>
               </w:rPr>
             </w:pPr>
-            <w:r>
-              <w:rPr>
-                <w:lang w:val="en-US"/>
-              </w:rPr>
-              <w:t>X</w:t>
-            </w:r>
           </w:p>
         </w:tc>
         <w:tc>
@@ -20038,6 +20048,12 @@
                 <w:lang w:val="en-US"/>
               </w:rPr>
             </w:pPr>
+            <w:r>
+              <w:rPr>
+                <w:lang w:val="en-US"/>
+              </w:rPr>
+              <w:t>X</w:t>
+            </w:r>
           </w:p>
         </w:tc>
         <w:tc>
@@ -20064,12 +20080,6 @@
                 <w:lang w:val="en-US"/>
               </w:rPr>
             </w:pPr>
-            <w:r>
-              <w:rPr>
-                <w:lang w:val="en-US"/>
-              </w:rPr>
-              <w:t>X</w:t>
-            </w:r>
           </w:p>
         </w:tc>
         <w:tc>
@@ -20097,12 +20107,6 @@
                 <w:lang w:val="en-US"/>
               </w:rPr>
             </w:pPr>
-            <w:r>
-              <w:rPr>
-                <w:lang w:val="en-US"/>
-              </w:rPr>
-              <w:t>X</w:t>
-            </w:r>
           </w:p>
         </w:tc>
         <w:tc>
@@ -20126,7 +20130,16 @@
               <w:spacing w:line="312" w:lineRule="auto"/>
               <w:ind w:left="36"/>
               <w:jc w:val="center"/>
-            </w:pPr>
+              <w:rPr>
+                <w:lang w:val="en-US"/>
+              </w:rPr>
+            </w:pPr>
+            <w:r>
+              <w:rPr>
+                <w:lang w:val="en-US"/>
+              </w:rPr>
+              <w:t>X</w:t>
+            </w:r>
           </w:p>
         </w:tc>
         <w:tc>
@@ -20286,6 +20299,1338 @@
           </w:p>
         </w:tc>
       </w:tr>
+      <w:tr>
+        <w:trPr>
+          <w:trHeight w:val="144"/>
+        </w:trPr>
+        <w:tc>
+          <w:tcPr>
+            <w:tcW w:w="1588" w:type="dxa"/>
+            <w:tcBorders>
+              <w:top w:val="single" w:sz="4" w:space="0" w:color="000000"/>
+              <w:left w:val="single" w:sz="4" w:space="0" w:color="000000"/>
+              <w:bottom w:val="single" w:sz="4" w:space="0" w:color="000000"/>
+            </w:tcBorders>
+            <w:vAlign w:val="center"/>
+          </w:tcPr>
+          <w:p>
+            <w:pPr>
+              <w:tabs>
+                <w:tab w:val="left" w:pos="360"/>
+                <w:tab w:val="left" w:pos="386"/>
+              </w:tabs>
+              <w:snapToGrid w:val="0"/>
+              <w:spacing w:line="276" w:lineRule="auto"/>
+              <w:jc w:val="center"/>
+              <w:rPr>
+                <w:bCs/>
+                <w:iCs/>
+              </w:rPr>
+            </w:pPr>
+            <w:r>
+              <w:rPr>
+                <w:bCs/>
+                <w:iCs/>
+              </w:rPr>
+              <w:t>Р</w:t>
+            </w:r>
+            <w:proofErr w:type="gramStart"/>
+            <w:r>
+              <w:rPr>
+                <w:bCs/>
+                <w:iCs/>
+              </w:rPr>
+              <w:t>7</w:t>
+            </w:r>
+            <w:proofErr w:type="gramEnd"/>
+          </w:p>
+        </w:tc>
+        <w:tc>
+          <w:tcPr>
+            <w:tcW w:w="685" w:type="dxa"/>
+            <w:tcBorders>
+              <w:top w:val="single" w:sz="4" w:space="0" w:color="000000"/>
+              <w:left w:val="single" w:sz="4" w:space="0" w:color="000000"/>
+              <w:bottom w:val="single" w:sz="4" w:space="0" w:color="000000"/>
+            </w:tcBorders>
+            <w:vAlign w:val="center"/>
+          </w:tcPr>
+          <w:p>
+            <w:pPr>
+              <w:tabs>
+                <w:tab w:val="left" w:pos="360"/>
+                <w:tab w:val="left" w:pos="386"/>
+              </w:tabs>
+              <w:snapToGrid w:val="0"/>
+              <w:jc w:val="center"/>
+            </w:pPr>
+          </w:p>
+        </w:tc>
+        <w:tc>
+          <w:tcPr>
+            <w:tcW w:w="685" w:type="dxa"/>
+            <w:tcBorders>
+              <w:top w:val="single" w:sz="4" w:space="0" w:color="000000"/>
+              <w:left w:val="single" w:sz="4" w:space="0" w:color="000000"/>
+              <w:bottom w:val="single" w:sz="4" w:space="0" w:color="000000"/>
+            </w:tcBorders>
+            <w:vAlign w:val="center"/>
+          </w:tcPr>
+          <w:p>
+            <w:pPr>
+              <w:tabs>
+                <w:tab w:val="left" w:pos="247"/>
+                <w:tab w:val="left" w:pos="360"/>
+              </w:tabs>
+              <w:snapToGrid w:val="0"/>
+              <w:spacing w:line="312" w:lineRule="auto"/>
+              <w:ind w:left="-37"/>
+              <w:jc w:val="center"/>
+              <w:rPr>
+                <w:lang w:val="en-US"/>
+              </w:rPr>
+            </w:pPr>
+          </w:p>
+        </w:tc>
+        <w:tc>
+          <w:tcPr>
+            <w:tcW w:w="685" w:type="dxa"/>
+            <w:tcBorders>
+              <w:top w:val="single" w:sz="4" w:space="0" w:color="000000"/>
+              <w:left w:val="single" w:sz="4" w:space="0" w:color="000000"/>
+              <w:bottom w:val="single" w:sz="4" w:space="0" w:color="000000"/>
+            </w:tcBorders>
+            <w:vAlign w:val="center"/>
+          </w:tcPr>
+          <w:p>
+            <w:pPr>
+              <w:tabs>
+                <w:tab w:val="left" w:pos="317"/>
+                <w:tab w:val="left" w:pos="360"/>
+              </w:tabs>
+              <w:snapToGrid w:val="0"/>
+              <w:spacing w:line="312" w:lineRule="auto"/>
+              <w:ind w:left="33"/>
+              <w:jc w:val="center"/>
+              <w:rPr>
+                <w:lang w:val="en-US"/>
+              </w:rPr>
+            </w:pPr>
+            <w:r>
+              <w:rPr>
+                <w:lang w:val="en-US"/>
+              </w:rPr>
+              <w:t>X</w:t>
+            </w:r>
+          </w:p>
+        </w:tc>
+        <w:tc>
+          <w:tcPr>
+            <w:tcW w:w="685" w:type="dxa"/>
+            <w:tcBorders>
+              <w:top w:val="single" w:sz="4" w:space="0" w:color="000000"/>
+              <w:left w:val="single" w:sz="4" w:space="0" w:color="000000"/>
+              <w:bottom w:val="single" w:sz="4" w:space="0" w:color="000000"/>
+            </w:tcBorders>
+            <w:shd w:val="clear" w:color="auto" w:fill="auto"/>
+            <w:vAlign w:val="center"/>
+          </w:tcPr>
+          <w:p>
+            <w:pPr>
+              <w:tabs>
+                <w:tab w:val="left" w:pos="178"/>
+                <w:tab w:val="left" w:pos="360"/>
+              </w:tabs>
+              <w:snapToGrid w:val="0"/>
+              <w:spacing w:line="312" w:lineRule="auto"/>
+              <w:ind w:left="36"/>
+              <w:jc w:val="center"/>
+              <w:rPr>
+                <w:lang w:val="en-US"/>
+              </w:rPr>
+            </w:pPr>
+            <w:r>
+              <w:rPr>
+                <w:lang w:val="en-US"/>
+              </w:rPr>
+              <w:t>X</w:t>
+            </w:r>
+          </w:p>
+        </w:tc>
+        <w:tc>
+          <w:tcPr>
+            <w:tcW w:w="685" w:type="dxa"/>
+            <w:tcBorders>
+              <w:top w:val="single" w:sz="4" w:space="0" w:color="000000"/>
+              <w:left w:val="single" w:sz="4" w:space="0" w:color="000000"/>
+              <w:bottom w:val="single" w:sz="4" w:space="0" w:color="000000"/>
+            </w:tcBorders>
+            <w:shd w:val="clear" w:color="auto" w:fill="auto"/>
+            <w:vAlign w:val="center"/>
+          </w:tcPr>
+          <w:p>
+            <w:pPr>
+              <w:tabs>
+                <w:tab w:val="left" w:pos="178"/>
+                <w:tab w:val="left" w:pos="360"/>
+              </w:tabs>
+              <w:snapToGrid w:val="0"/>
+              <w:spacing w:line="312" w:lineRule="auto"/>
+              <w:ind w:left="36"/>
+              <w:jc w:val="center"/>
+            </w:pPr>
+          </w:p>
+        </w:tc>
+        <w:tc>
+          <w:tcPr>
+            <w:tcW w:w="686" w:type="dxa"/>
+            <w:tcBorders>
+              <w:top w:val="single" w:sz="4" w:space="0" w:color="000000"/>
+              <w:left w:val="single" w:sz="4" w:space="0" w:color="000000"/>
+              <w:bottom w:val="single" w:sz="4" w:space="0" w:color="000000"/>
+            </w:tcBorders>
+            <w:vAlign w:val="center"/>
+          </w:tcPr>
+          <w:p>
+            <w:pPr>
+              <w:tabs>
+                <w:tab w:val="left" w:pos="35"/>
+                <w:tab w:val="left" w:pos="360"/>
+              </w:tabs>
+              <w:snapToGrid w:val="0"/>
+              <w:spacing w:line="312" w:lineRule="auto"/>
+              <w:jc w:val="center"/>
+            </w:pPr>
+          </w:p>
+        </w:tc>
+        <w:tc>
+          <w:tcPr>
+            <w:tcW w:w="674" w:type="dxa"/>
+            <w:tcBorders>
+              <w:top w:val="single" w:sz="4" w:space="0" w:color="000000"/>
+              <w:left w:val="single" w:sz="4" w:space="0" w:color="000000"/>
+              <w:bottom w:val="single" w:sz="4" w:space="0" w:color="000000"/>
+            </w:tcBorders>
+            <w:vAlign w:val="center"/>
+          </w:tcPr>
+          <w:p>
+            <w:pPr>
+              <w:tabs>
+                <w:tab w:val="left" w:pos="360"/>
+                <w:tab w:val="left" w:pos="459"/>
+              </w:tabs>
+              <w:snapToGrid w:val="0"/>
+              <w:spacing w:line="312" w:lineRule="auto"/>
+              <w:ind w:left="33"/>
+              <w:jc w:val="center"/>
+            </w:pPr>
+          </w:p>
+        </w:tc>
+        <w:tc>
+          <w:tcPr>
+            <w:tcW w:w="674" w:type="dxa"/>
+            <w:tcBorders>
+              <w:top w:val="single" w:sz="4" w:space="0" w:color="000000"/>
+              <w:left w:val="single" w:sz="4" w:space="0" w:color="000000"/>
+              <w:bottom w:val="single" w:sz="4" w:space="0" w:color="000000"/>
+            </w:tcBorders>
+          </w:tcPr>
+          <w:p>
+            <w:pPr>
+              <w:tabs>
+                <w:tab w:val="left" w:pos="176"/>
+                <w:tab w:val="left" w:pos="360"/>
+              </w:tabs>
+              <w:snapToGrid w:val="0"/>
+              <w:spacing w:line="312" w:lineRule="auto"/>
+              <w:jc w:val="center"/>
+            </w:pPr>
+          </w:p>
+        </w:tc>
+        <w:tc>
+          <w:tcPr>
+            <w:tcW w:w="675" w:type="dxa"/>
+            <w:tcBorders>
+              <w:top w:val="single" w:sz="4" w:space="0" w:color="000000"/>
+              <w:left w:val="single" w:sz="4" w:space="0" w:color="000000"/>
+              <w:bottom w:val="single" w:sz="4" w:space="0" w:color="000000"/>
+            </w:tcBorders>
+            <w:vAlign w:val="center"/>
+          </w:tcPr>
+          <w:p>
+            <w:pPr>
+              <w:tabs>
+                <w:tab w:val="left" w:pos="176"/>
+                <w:tab w:val="left" w:pos="360"/>
+              </w:tabs>
+              <w:snapToGrid w:val="0"/>
+              <w:spacing w:line="312" w:lineRule="auto"/>
+              <w:jc w:val="center"/>
+            </w:pPr>
+          </w:p>
+        </w:tc>
+        <w:tc>
+          <w:tcPr>
+            <w:tcW w:w="674" w:type="dxa"/>
+            <w:tcBorders>
+              <w:top w:val="single" w:sz="4" w:space="0" w:color="000000"/>
+              <w:left w:val="single" w:sz="4" w:space="0" w:color="000000"/>
+              <w:bottom w:val="single" w:sz="4" w:space="0" w:color="000000"/>
+            </w:tcBorders>
+            <w:vAlign w:val="center"/>
+          </w:tcPr>
+          <w:p>
+            <w:pPr>
+              <w:tabs>
+                <w:tab w:val="left" w:pos="176"/>
+                <w:tab w:val="left" w:pos="360"/>
+              </w:tabs>
+              <w:snapToGrid w:val="0"/>
+              <w:spacing w:line="312" w:lineRule="auto"/>
+              <w:ind w:left="34"/>
+              <w:jc w:val="center"/>
+            </w:pPr>
+          </w:p>
+        </w:tc>
+        <w:tc>
+          <w:tcPr>
+            <w:tcW w:w="674" w:type="dxa"/>
+            <w:tcBorders>
+              <w:top w:val="single" w:sz="4" w:space="0" w:color="000000"/>
+              <w:left w:val="single" w:sz="4" w:space="0" w:color="000000"/>
+              <w:bottom w:val="single" w:sz="4" w:space="0" w:color="000000"/>
+            </w:tcBorders>
+            <w:vAlign w:val="center"/>
+          </w:tcPr>
+          <w:p>
+            <w:pPr>
+              <w:tabs>
+                <w:tab w:val="left" w:pos="360"/>
+              </w:tabs>
+              <w:snapToGrid w:val="0"/>
+              <w:spacing w:line="312" w:lineRule="auto"/>
+              <w:ind w:left="33"/>
+              <w:jc w:val="center"/>
+            </w:pPr>
+          </w:p>
+        </w:tc>
+        <w:tc>
+          <w:tcPr>
+            <w:tcW w:w="675" w:type="dxa"/>
+            <w:tcBorders>
+              <w:top w:val="single" w:sz="4" w:space="0" w:color="000000"/>
+              <w:left w:val="single" w:sz="4" w:space="0" w:color="000000"/>
+              <w:bottom w:val="single" w:sz="4" w:space="0" w:color="000000"/>
+              <w:right w:val="single" w:sz="4" w:space="0" w:color="000000"/>
+            </w:tcBorders>
+            <w:vAlign w:val="center"/>
+          </w:tcPr>
+          <w:p>
+            <w:pPr>
+              <w:tabs>
+                <w:tab w:val="left" w:pos="360"/>
+              </w:tabs>
+              <w:snapToGrid w:val="0"/>
+              <w:spacing w:line="312" w:lineRule="auto"/>
+              <w:ind w:left="33"/>
+              <w:jc w:val="center"/>
+            </w:pPr>
+          </w:p>
+        </w:tc>
+      </w:tr>
+      <w:tr>
+        <w:trPr>
+          <w:trHeight w:val="144"/>
+        </w:trPr>
+        <w:tc>
+          <w:tcPr>
+            <w:tcW w:w="1588" w:type="dxa"/>
+            <w:tcBorders>
+              <w:top w:val="single" w:sz="4" w:space="0" w:color="000000"/>
+              <w:left w:val="single" w:sz="4" w:space="0" w:color="000000"/>
+              <w:bottom w:val="single" w:sz="4" w:space="0" w:color="000000"/>
+            </w:tcBorders>
+            <w:vAlign w:val="center"/>
+          </w:tcPr>
+          <w:p>
+            <w:pPr>
+              <w:tabs>
+                <w:tab w:val="left" w:pos="360"/>
+                <w:tab w:val="left" w:pos="386"/>
+              </w:tabs>
+              <w:snapToGrid w:val="0"/>
+              <w:spacing w:line="276" w:lineRule="auto"/>
+              <w:jc w:val="center"/>
+              <w:rPr>
+                <w:bCs/>
+                <w:iCs/>
+              </w:rPr>
+            </w:pPr>
+            <w:r>
+              <w:rPr>
+                <w:bCs/>
+                <w:iCs/>
+              </w:rPr>
+              <w:t>Р8</w:t>
+            </w:r>
+          </w:p>
+        </w:tc>
+        <w:tc>
+          <w:tcPr>
+            <w:tcW w:w="685" w:type="dxa"/>
+            <w:tcBorders>
+              <w:top w:val="single" w:sz="4" w:space="0" w:color="000000"/>
+              <w:left w:val="single" w:sz="4" w:space="0" w:color="000000"/>
+              <w:bottom w:val="single" w:sz="4" w:space="0" w:color="000000"/>
+            </w:tcBorders>
+            <w:vAlign w:val="center"/>
+          </w:tcPr>
+          <w:p>
+            <w:pPr>
+              <w:tabs>
+                <w:tab w:val="left" w:pos="360"/>
+                <w:tab w:val="left" w:pos="386"/>
+              </w:tabs>
+              <w:snapToGrid w:val="0"/>
+              <w:jc w:val="center"/>
+              <w:rPr>
+                <w:lang w:val="en-US"/>
+              </w:rPr>
+            </w:pPr>
+            <w:r>
+              <w:rPr>
+                <w:lang w:val="en-US"/>
+              </w:rPr>
+              <w:t>X</w:t>
+            </w:r>
+          </w:p>
+        </w:tc>
+        <w:tc>
+          <w:tcPr>
+            <w:tcW w:w="685" w:type="dxa"/>
+            <w:tcBorders>
+              <w:top w:val="single" w:sz="4" w:space="0" w:color="000000"/>
+              <w:left w:val="single" w:sz="4" w:space="0" w:color="000000"/>
+              <w:bottom w:val="single" w:sz="4" w:space="0" w:color="000000"/>
+            </w:tcBorders>
+            <w:vAlign w:val="center"/>
+          </w:tcPr>
+          <w:p>
+            <w:pPr>
+              <w:tabs>
+                <w:tab w:val="left" w:pos="247"/>
+                <w:tab w:val="left" w:pos="360"/>
+              </w:tabs>
+              <w:snapToGrid w:val="0"/>
+              <w:spacing w:line="312" w:lineRule="auto"/>
+              <w:ind w:left="-37"/>
+              <w:jc w:val="center"/>
+              <w:rPr>
+                <w:lang w:val="en-US"/>
+              </w:rPr>
+            </w:pPr>
+          </w:p>
+        </w:tc>
+        <w:tc>
+          <w:tcPr>
+            <w:tcW w:w="685" w:type="dxa"/>
+            <w:tcBorders>
+              <w:top w:val="single" w:sz="4" w:space="0" w:color="000000"/>
+              <w:left w:val="single" w:sz="4" w:space="0" w:color="000000"/>
+              <w:bottom w:val="single" w:sz="4" w:space="0" w:color="000000"/>
+            </w:tcBorders>
+            <w:vAlign w:val="center"/>
+          </w:tcPr>
+          <w:p>
+            <w:pPr>
+              <w:tabs>
+                <w:tab w:val="left" w:pos="317"/>
+                <w:tab w:val="left" w:pos="360"/>
+              </w:tabs>
+              <w:snapToGrid w:val="0"/>
+              <w:spacing w:line="312" w:lineRule="auto"/>
+              <w:ind w:left="33"/>
+              <w:jc w:val="center"/>
+              <w:rPr>
+                <w:lang w:val="en-US"/>
+              </w:rPr>
+            </w:pPr>
+          </w:p>
+        </w:tc>
+        <w:tc>
+          <w:tcPr>
+            <w:tcW w:w="685" w:type="dxa"/>
+            <w:tcBorders>
+              <w:top w:val="single" w:sz="4" w:space="0" w:color="000000"/>
+              <w:left w:val="single" w:sz="4" w:space="0" w:color="000000"/>
+              <w:bottom w:val="single" w:sz="4" w:space="0" w:color="000000"/>
+            </w:tcBorders>
+            <w:shd w:val="clear" w:color="auto" w:fill="auto"/>
+            <w:vAlign w:val="center"/>
+          </w:tcPr>
+          <w:p>
+            <w:pPr>
+              <w:tabs>
+                <w:tab w:val="left" w:pos="178"/>
+                <w:tab w:val="left" w:pos="360"/>
+              </w:tabs>
+              <w:snapToGrid w:val="0"/>
+              <w:spacing w:line="312" w:lineRule="auto"/>
+              <w:ind w:left="36"/>
+              <w:jc w:val="center"/>
+              <w:rPr>
+                <w:lang w:val="en-US"/>
+              </w:rPr>
+            </w:pPr>
+          </w:p>
+        </w:tc>
+        <w:tc>
+          <w:tcPr>
+            <w:tcW w:w="685" w:type="dxa"/>
+            <w:tcBorders>
+              <w:top w:val="single" w:sz="4" w:space="0" w:color="000000"/>
+              <w:left w:val="single" w:sz="4" w:space="0" w:color="000000"/>
+              <w:bottom w:val="single" w:sz="4" w:space="0" w:color="000000"/>
+            </w:tcBorders>
+            <w:shd w:val="clear" w:color="auto" w:fill="auto"/>
+            <w:vAlign w:val="center"/>
+          </w:tcPr>
+          <w:p>
+            <w:pPr>
+              <w:tabs>
+                <w:tab w:val="left" w:pos="178"/>
+                <w:tab w:val="left" w:pos="360"/>
+              </w:tabs>
+              <w:snapToGrid w:val="0"/>
+              <w:spacing w:line="312" w:lineRule="auto"/>
+              <w:ind w:left="36"/>
+              <w:jc w:val="center"/>
+            </w:pPr>
+          </w:p>
+        </w:tc>
+        <w:tc>
+          <w:tcPr>
+            <w:tcW w:w="686" w:type="dxa"/>
+            <w:tcBorders>
+              <w:top w:val="single" w:sz="4" w:space="0" w:color="000000"/>
+              <w:left w:val="single" w:sz="4" w:space="0" w:color="000000"/>
+              <w:bottom w:val="single" w:sz="4" w:space="0" w:color="000000"/>
+            </w:tcBorders>
+            <w:vAlign w:val="center"/>
+          </w:tcPr>
+          <w:p>
+            <w:pPr>
+              <w:tabs>
+                <w:tab w:val="left" w:pos="35"/>
+                <w:tab w:val="left" w:pos="360"/>
+              </w:tabs>
+              <w:snapToGrid w:val="0"/>
+              <w:spacing w:line="312" w:lineRule="auto"/>
+              <w:jc w:val="center"/>
+            </w:pPr>
+          </w:p>
+        </w:tc>
+        <w:tc>
+          <w:tcPr>
+            <w:tcW w:w="674" w:type="dxa"/>
+            <w:tcBorders>
+              <w:top w:val="single" w:sz="4" w:space="0" w:color="000000"/>
+              <w:left w:val="single" w:sz="4" w:space="0" w:color="000000"/>
+              <w:bottom w:val="single" w:sz="4" w:space="0" w:color="000000"/>
+            </w:tcBorders>
+            <w:vAlign w:val="center"/>
+          </w:tcPr>
+          <w:p>
+            <w:pPr>
+              <w:tabs>
+                <w:tab w:val="left" w:pos="360"/>
+                <w:tab w:val="left" w:pos="459"/>
+              </w:tabs>
+              <w:snapToGrid w:val="0"/>
+              <w:spacing w:line="312" w:lineRule="auto"/>
+              <w:ind w:left="33"/>
+              <w:jc w:val="center"/>
+            </w:pPr>
+          </w:p>
+        </w:tc>
+        <w:tc>
+          <w:tcPr>
+            <w:tcW w:w="674" w:type="dxa"/>
+            <w:tcBorders>
+              <w:top w:val="single" w:sz="4" w:space="0" w:color="000000"/>
+              <w:left w:val="single" w:sz="4" w:space="0" w:color="000000"/>
+              <w:bottom w:val="single" w:sz="4" w:space="0" w:color="000000"/>
+            </w:tcBorders>
+          </w:tcPr>
+          <w:p>
+            <w:pPr>
+              <w:tabs>
+                <w:tab w:val="left" w:pos="176"/>
+                <w:tab w:val="left" w:pos="360"/>
+              </w:tabs>
+              <w:snapToGrid w:val="0"/>
+              <w:spacing w:line="312" w:lineRule="auto"/>
+              <w:jc w:val="center"/>
+            </w:pPr>
+          </w:p>
+        </w:tc>
+        <w:tc>
+          <w:tcPr>
+            <w:tcW w:w="675" w:type="dxa"/>
+            <w:tcBorders>
+              <w:top w:val="single" w:sz="4" w:space="0" w:color="000000"/>
+              <w:left w:val="single" w:sz="4" w:space="0" w:color="000000"/>
+              <w:bottom w:val="single" w:sz="4" w:space="0" w:color="000000"/>
+            </w:tcBorders>
+            <w:vAlign w:val="center"/>
+          </w:tcPr>
+          <w:p>
+            <w:pPr>
+              <w:tabs>
+                <w:tab w:val="left" w:pos="176"/>
+                <w:tab w:val="left" w:pos="360"/>
+              </w:tabs>
+              <w:snapToGrid w:val="0"/>
+              <w:spacing w:line="312" w:lineRule="auto"/>
+              <w:jc w:val="center"/>
+            </w:pPr>
+          </w:p>
+        </w:tc>
+        <w:tc>
+          <w:tcPr>
+            <w:tcW w:w="674" w:type="dxa"/>
+            <w:tcBorders>
+              <w:top w:val="single" w:sz="4" w:space="0" w:color="000000"/>
+              <w:left w:val="single" w:sz="4" w:space="0" w:color="000000"/>
+              <w:bottom w:val="single" w:sz="4" w:space="0" w:color="000000"/>
+            </w:tcBorders>
+            <w:vAlign w:val="center"/>
+          </w:tcPr>
+          <w:p>
+            <w:pPr>
+              <w:tabs>
+                <w:tab w:val="left" w:pos="176"/>
+                <w:tab w:val="left" w:pos="360"/>
+              </w:tabs>
+              <w:snapToGrid w:val="0"/>
+              <w:spacing w:line="312" w:lineRule="auto"/>
+              <w:ind w:left="34"/>
+              <w:jc w:val="center"/>
+            </w:pPr>
+          </w:p>
+        </w:tc>
+        <w:tc>
+          <w:tcPr>
+            <w:tcW w:w="674" w:type="dxa"/>
+            <w:tcBorders>
+              <w:top w:val="single" w:sz="4" w:space="0" w:color="000000"/>
+              <w:left w:val="single" w:sz="4" w:space="0" w:color="000000"/>
+              <w:bottom w:val="single" w:sz="4" w:space="0" w:color="000000"/>
+            </w:tcBorders>
+            <w:vAlign w:val="center"/>
+          </w:tcPr>
+          <w:p>
+            <w:pPr>
+              <w:tabs>
+                <w:tab w:val="left" w:pos="360"/>
+              </w:tabs>
+              <w:snapToGrid w:val="0"/>
+              <w:spacing w:line="312" w:lineRule="auto"/>
+              <w:ind w:left="33"/>
+              <w:jc w:val="center"/>
+            </w:pPr>
+          </w:p>
+        </w:tc>
+        <w:tc>
+          <w:tcPr>
+            <w:tcW w:w="675" w:type="dxa"/>
+            <w:tcBorders>
+              <w:top w:val="single" w:sz="4" w:space="0" w:color="000000"/>
+              <w:left w:val="single" w:sz="4" w:space="0" w:color="000000"/>
+              <w:bottom w:val="single" w:sz="4" w:space="0" w:color="000000"/>
+              <w:right w:val="single" w:sz="4" w:space="0" w:color="000000"/>
+            </w:tcBorders>
+            <w:vAlign w:val="center"/>
+          </w:tcPr>
+          <w:p>
+            <w:pPr>
+              <w:tabs>
+                <w:tab w:val="left" w:pos="360"/>
+              </w:tabs>
+              <w:snapToGrid w:val="0"/>
+              <w:spacing w:line="312" w:lineRule="auto"/>
+              <w:ind w:left="33"/>
+              <w:jc w:val="center"/>
+            </w:pPr>
+          </w:p>
+        </w:tc>
+      </w:tr>
+      <w:tr>
+        <w:trPr>
+          <w:trHeight w:val="144"/>
+        </w:trPr>
+        <w:tc>
+          <w:tcPr>
+            <w:tcW w:w="1588" w:type="dxa"/>
+            <w:tcBorders>
+              <w:top w:val="single" w:sz="4" w:space="0" w:color="000000"/>
+              <w:left w:val="single" w:sz="4" w:space="0" w:color="000000"/>
+              <w:bottom w:val="single" w:sz="4" w:space="0" w:color="000000"/>
+            </w:tcBorders>
+            <w:vAlign w:val="center"/>
+          </w:tcPr>
+          <w:p>
+            <w:pPr>
+              <w:tabs>
+                <w:tab w:val="left" w:pos="360"/>
+                <w:tab w:val="left" w:pos="386"/>
+              </w:tabs>
+              <w:snapToGrid w:val="0"/>
+              <w:spacing w:line="276" w:lineRule="auto"/>
+              <w:jc w:val="center"/>
+              <w:rPr>
+                <w:bCs/>
+                <w:iCs/>
+              </w:rPr>
+            </w:pPr>
+            <w:r>
+              <w:rPr>
+                <w:bCs/>
+                <w:iCs/>
+              </w:rPr>
+              <w:t>Р</w:t>
+            </w:r>
+            <w:proofErr w:type="gramStart"/>
+            <w:r>
+              <w:rPr>
+                <w:bCs/>
+                <w:iCs/>
+              </w:rPr>
+              <w:t>9</w:t>
+            </w:r>
+            <w:proofErr w:type="gramEnd"/>
+          </w:p>
+        </w:tc>
+        <w:tc>
+          <w:tcPr>
+            <w:tcW w:w="685" w:type="dxa"/>
+            <w:tcBorders>
+              <w:top w:val="single" w:sz="4" w:space="0" w:color="000000"/>
+              <w:left w:val="single" w:sz="4" w:space="0" w:color="000000"/>
+              <w:bottom w:val="single" w:sz="4" w:space="0" w:color="000000"/>
+            </w:tcBorders>
+            <w:vAlign w:val="center"/>
+          </w:tcPr>
+          <w:p>
+            <w:pPr>
+              <w:tabs>
+                <w:tab w:val="left" w:pos="360"/>
+                <w:tab w:val="left" w:pos="386"/>
+              </w:tabs>
+              <w:snapToGrid w:val="0"/>
+              <w:jc w:val="center"/>
+            </w:pPr>
+          </w:p>
+        </w:tc>
+        <w:tc>
+          <w:tcPr>
+            <w:tcW w:w="685" w:type="dxa"/>
+            <w:tcBorders>
+              <w:top w:val="single" w:sz="4" w:space="0" w:color="000000"/>
+              <w:left w:val="single" w:sz="4" w:space="0" w:color="000000"/>
+              <w:bottom w:val="single" w:sz="4" w:space="0" w:color="000000"/>
+            </w:tcBorders>
+            <w:vAlign w:val="center"/>
+          </w:tcPr>
+          <w:p>
+            <w:pPr>
+              <w:tabs>
+                <w:tab w:val="left" w:pos="247"/>
+                <w:tab w:val="left" w:pos="360"/>
+              </w:tabs>
+              <w:snapToGrid w:val="0"/>
+              <w:spacing w:line="312" w:lineRule="auto"/>
+              <w:ind w:left="-37"/>
+              <w:jc w:val="center"/>
+              <w:rPr>
+                <w:lang w:val="en-US"/>
+              </w:rPr>
+            </w:pPr>
+          </w:p>
+        </w:tc>
+        <w:tc>
+          <w:tcPr>
+            <w:tcW w:w="685" w:type="dxa"/>
+            <w:tcBorders>
+              <w:top w:val="single" w:sz="4" w:space="0" w:color="000000"/>
+              <w:left w:val="single" w:sz="4" w:space="0" w:color="000000"/>
+              <w:bottom w:val="single" w:sz="4" w:space="0" w:color="000000"/>
+            </w:tcBorders>
+            <w:vAlign w:val="center"/>
+          </w:tcPr>
+          <w:p>
+            <w:pPr>
+              <w:tabs>
+                <w:tab w:val="left" w:pos="317"/>
+                <w:tab w:val="left" w:pos="360"/>
+              </w:tabs>
+              <w:snapToGrid w:val="0"/>
+              <w:spacing w:line="312" w:lineRule="auto"/>
+              <w:ind w:left="33"/>
+              <w:jc w:val="center"/>
+              <w:rPr>
+                <w:lang w:val="en-US"/>
+              </w:rPr>
+            </w:pPr>
+          </w:p>
+        </w:tc>
+        <w:tc>
+          <w:tcPr>
+            <w:tcW w:w="685" w:type="dxa"/>
+            <w:tcBorders>
+              <w:top w:val="single" w:sz="4" w:space="0" w:color="000000"/>
+              <w:left w:val="single" w:sz="4" w:space="0" w:color="000000"/>
+              <w:bottom w:val="single" w:sz="4" w:space="0" w:color="000000"/>
+            </w:tcBorders>
+            <w:shd w:val="clear" w:color="auto" w:fill="auto"/>
+            <w:vAlign w:val="center"/>
+          </w:tcPr>
+          <w:p>
+            <w:pPr>
+              <w:tabs>
+                <w:tab w:val="left" w:pos="178"/>
+                <w:tab w:val="left" w:pos="360"/>
+              </w:tabs>
+              <w:snapToGrid w:val="0"/>
+              <w:spacing w:line="312" w:lineRule="auto"/>
+              <w:ind w:left="36"/>
+              <w:jc w:val="center"/>
+              <w:rPr>
+                <w:lang w:val="en-US"/>
+              </w:rPr>
+            </w:pPr>
+            <w:r>
+              <w:rPr>
+                <w:lang w:val="en-US"/>
+              </w:rPr>
+              <w:t>X</w:t>
+            </w:r>
+          </w:p>
+        </w:tc>
+        <w:tc>
+          <w:tcPr>
+            <w:tcW w:w="685" w:type="dxa"/>
+            <w:tcBorders>
+              <w:top w:val="single" w:sz="4" w:space="0" w:color="000000"/>
+              <w:left w:val="single" w:sz="4" w:space="0" w:color="000000"/>
+              <w:bottom w:val="single" w:sz="4" w:space="0" w:color="000000"/>
+            </w:tcBorders>
+            <w:shd w:val="clear" w:color="auto" w:fill="auto"/>
+            <w:vAlign w:val="center"/>
+          </w:tcPr>
+          <w:p>
+            <w:pPr>
+              <w:tabs>
+                <w:tab w:val="left" w:pos="178"/>
+                <w:tab w:val="left" w:pos="360"/>
+              </w:tabs>
+              <w:snapToGrid w:val="0"/>
+              <w:spacing w:line="312" w:lineRule="auto"/>
+              <w:ind w:left="36"/>
+              <w:jc w:val="center"/>
+            </w:pPr>
+          </w:p>
+        </w:tc>
+        <w:tc>
+          <w:tcPr>
+            <w:tcW w:w="686" w:type="dxa"/>
+            <w:tcBorders>
+              <w:top w:val="single" w:sz="4" w:space="0" w:color="000000"/>
+              <w:left w:val="single" w:sz="4" w:space="0" w:color="000000"/>
+              <w:bottom w:val="single" w:sz="4" w:space="0" w:color="000000"/>
+            </w:tcBorders>
+            <w:vAlign w:val="center"/>
+          </w:tcPr>
+          <w:p>
+            <w:pPr>
+              <w:tabs>
+                <w:tab w:val="left" w:pos="35"/>
+                <w:tab w:val="left" w:pos="360"/>
+              </w:tabs>
+              <w:snapToGrid w:val="0"/>
+              <w:spacing w:line="312" w:lineRule="auto"/>
+              <w:jc w:val="center"/>
+            </w:pPr>
+          </w:p>
+        </w:tc>
+        <w:tc>
+          <w:tcPr>
+            <w:tcW w:w="674" w:type="dxa"/>
+            <w:tcBorders>
+              <w:top w:val="single" w:sz="4" w:space="0" w:color="000000"/>
+              <w:left w:val="single" w:sz="4" w:space="0" w:color="000000"/>
+              <w:bottom w:val="single" w:sz="4" w:space="0" w:color="000000"/>
+            </w:tcBorders>
+            <w:vAlign w:val="center"/>
+          </w:tcPr>
+          <w:p>
+            <w:pPr>
+              <w:tabs>
+                <w:tab w:val="left" w:pos="360"/>
+                <w:tab w:val="left" w:pos="459"/>
+              </w:tabs>
+              <w:snapToGrid w:val="0"/>
+              <w:spacing w:line="312" w:lineRule="auto"/>
+              <w:ind w:left="33"/>
+              <w:jc w:val="center"/>
+            </w:pPr>
+          </w:p>
+        </w:tc>
+        <w:tc>
+          <w:tcPr>
+            <w:tcW w:w="674" w:type="dxa"/>
+            <w:tcBorders>
+              <w:top w:val="single" w:sz="4" w:space="0" w:color="000000"/>
+              <w:left w:val="single" w:sz="4" w:space="0" w:color="000000"/>
+              <w:bottom w:val="single" w:sz="4" w:space="0" w:color="000000"/>
+            </w:tcBorders>
+          </w:tcPr>
+          <w:p>
+            <w:pPr>
+              <w:tabs>
+                <w:tab w:val="left" w:pos="176"/>
+                <w:tab w:val="left" w:pos="360"/>
+              </w:tabs>
+              <w:snapToGrid w:val="0"/>
+              <w:spacing w:line="312" w:lineRule="auto"/>
+              <w:jc w:val="center"/>
+            </w:pPr>
+          </w:p>
+        </w:tc>
+        <w:tc>
+          <w:tcPr>
+            <w:tcW w:w="675" w:type="dxa"/>
+            <w:tcBorders>
+              <w:top w:val="single" w:sz="4" w:space="0" w:color="000000"/>
+              <w:left w:val="single" w:sz="4" w:space="0" w:color="000000"/>
+              <w:bottom w:val="single" w:sz="4" w:space="0" w:color="000000"/>
+            </w:tcBorders>
+            <w:vAlign w:val="center"/>
+          </w:tcPr>
+          <w:p>
+            <w:pPr>
+              <w:tabs>
+                <w:tab w:val="left" w:pos="176"/>
+                <w:tab w:val="left" w:pos="360"/>
+              </w:tabs>
+              <w:snapToGrid w:val="0"/>
+              <w:spacing w:line="312" w:lineRule="auto"/>
+              <w:jc w:val="center"/>
+            </w:pPr>
+          </w:p>
+        </w:tc>
+        <w:tc>
+          <w:tcPr>
+            <w:tcW w:w="674" w:type="dxa"/>
+            <w:tcBorders>
+              <w:top w:val="single" w:sz="4" w:space="0" w:color="000000"/>
+              <w:left w:val="single" w:sz="4" w:space="0" w:color="000000"/>
+              <w:bottom w:val="single" w:sz="4" w:space="0" w:color="000000"/>
+            </w:tcBorders>
+            <w:vAlign w:val="center"/>
+          </w:tcPr>
+          <w:p>
+            <w:pPr>
+              <w:tabs>
+                <w:tab w:val="left" w:pos="176"/>
+                <w:tab w:val="left" w:pos="360"/>
+              </w:tabs>
+              <w:snapToGrid w:val="0"/>
+              <w:spacing w:line="312" w:lineRule="auto"/>
+              <w:ind w:left="34"/>
+              <w:jc w:val="center"/>
+            </w:pPr>
+          </w:p>
+        </w:tc>
+        <w:tc>
+          <w:tcPr>
+            <w:tcW w:w="674" w:type="dxa"/>
+            <w:tcBorders>
+              <w:top w:val="single" w:sz="4" w:space="0" w:color="000000"/>
+              <w:left w:val="single" w:sz="4" w:space="0" w:color="000000"/>
+              <w:bottom w:val="single" w:sz="4" w:space="0" w:color="000000"/>
+            </w:tcBorders>
+            <w:vAlign w:val="center"/>
+          </w:tcPr>
+          <w:p>
+            <w:pPr>
+              <w:tabs>
+                <w:tab w:val="left" w:pos="360"/>
+              </w:tabs>
+              <w:snapToGrid w:val="0"/>
+              <w:spacing w:line="312" w:lineRule="auto"/>
+              <w:ind w:left="33"/>
+              <w:jc w:val="center"/>
+            </w:pPr>
+          </w:p>
+        </w:tc>
+        <w:tc>
+          <w:tcPr>
+            <w:tcW w:w="675" w:type="dxa"/>
+            <w:tcBorders>
+              <w:top w:val="single" w:sz="4" w:space="0" w:color="000000"/>
+              <w:left w:val="single" w:sz="4" w:space="0" w:color="000000"/>
+              <w:bottom w:val="single" w:sz="4" w:space="0" w:color="000000"/>
+              <w:right w:val="single" w:sz="4" w:space="0" w:color="000000"/>
+            </w:tcBorders>
+            <w:vAlign w:val="center"/>
+          </w:tcPr>
+          <w:p>
+            <w:pPr>
+              <w:tabs>
+                <w:tab w:val="left" w:pos="360"/>
+              </w:tabs>
+              <w:snapToGrid w:val="0"/>
+              <w:spacing w:line="312" w:lineRule="auto"/>
+              <w:ind w:left="33"/>
+              <w:jc w:val="center"/>
+            </w:pPr>
+          </w:p>
+        </w:tc>
+      </w:tr>
+      <w:tr>
+        <w:trPr>
+          <w:trHeight w:val="144"/>
+        </w:trPr>
+        <w:tc>
+          <w:tcPr>
+            <w:tcW w:w="1588" w:type="dxa"/>
+            <w:tcBorders>
+              <w:top w:val="single" w:sz="4" w:space="0" w:color="000000"/>
+              <w:left w:val="single" w:sz="4" w:space="0" w:color="000000"/>
+              <w:bottom w:val="single" w:sz="4" w:space="0" w:color="000000"/>
+            </w:tcBorders>
+            <w:vAlign w:val="center"/>
+          </w:tcPr>
+          <w:p>
+            <w:pPr>
+              <w:tabs>
+                <w:tab w:val="left" w:pos="360"/>
+                <w:tab w:val="left" w:pos="386"/>
+              </w:tabs>
+              <w:snapToGrid w:val="0"/>
+              <w:spacing w:line="276" w:lineRule="auto"/>
+              <w:jc w:val="center"/>
+              <w:rPr>
+                <w:bCs/>
+                <w:iCs/>
+              </w:rPr>
+            </w:pPr>
+            <w:r>
+              <w:rPr>
+                <w:bCs/>
+                <w:iCs/>
+              </w:rPr>
+              <w:t>Р10</w:t>
+            </w:r>
+          </w:p>
+        </w:tc>
+        <w:tc>
+          <w:tcPr>
+            <w:tcW w:w="685" w:type="dxa"/>
+            <w:tcBorders>
+              <w:top w:val="single" w:sz="4" w:space="0" w:color="000000"/>
+              <w:left w:val="single" w:sz="4" w:space="0" w:color="000000"/>
+              <w:bottom w:val="single" w:sz="4" w:space="0" w:color="000000"/>
+            </w:tcBorders>
+            <w:vAlign w:val="center"/>
+          </w:tcPr>
+          <w:p>
+            <w:pPr>
+              <w:tabs>
+                <w:tab w:val="left" w:pos="360"/>
+                <w:tab w:val="left" w:pos="386"/>
+              </w:tabs>
+              <w:snapToGrid w:val="0"/>
+              <w:jc w:val="center"/>
+            </w:pPr>
+          </w:p>
+        </w:tc>
+        <w:tc>
+          <w:tcPr>
+            <w:tcW w:w="685" w:type="dxa"/>
+            <w:tcBorders>
+              <w:top w:val="single" w:sz="4" w:space="0" w:color="000000"/>
+              <w:left w:val="single" w:sz="4" w:space="0" w:color="000000"/>
+              <w:bottom w:val="single" w:sz="4" w:space="0" w:color="000000"/>
+            </w:tcBorders>
+            <w:vAlign w:val="center"/>
+          </w:tcPr>
+          <w:p>
+            <w:pPr>
+              <w:tabs>
+                <w:tab w:val="left" w:pos="247"/>
+                <w:tab w:val="left" w:pos="360"/>
+              </w:tabs>
+              <w:snapToGrid w:val="0"/>
+              <w:spacing w:line="312" w:lineRule="auto"/>
+              <w:ind w:left="-37"/>
+              <w:jc w:val="center"/>
+              <w:rPr>
+                <w:lang w:val="en-US"/>
+              </w:rPr>
+            </w:pPr>
+            <w:r>
+              <w:rPr>
+                <w:lang w:val="en-US"/>
+              </w:rPr>
+              <w:t>X</w:t>
+            </w:r>
+          </w:p>
+        </w:tc>
+        <w:tc>
+          <w:tcPr>
+            <w:tcW w:w="685" w:type="dxa"/>
+            <w:tcBorders>
+              <w:top w:val="single" w:sz="4" w:space="0" w:color="000000"/>
+              <w:left w:val="single" w:sz="4" w:space="0" w:color="000000"/>
+              <w:bottom w:val="single" w:sz="4" w:space="0" w:color="000000"/>
+            </w:tcBorders>
+            <w:vAlign w:val="center"/>
+          </w:tcPr>
+          <w:p>
+            <w:pPr>
+              <w:tabs>
+                <w:tab w:val="left" w:pos="317"/>
+                <w:tab w:val="left" w:pos="360"/>
+              </w:tabs>
+              <w:snapToGrid w:val="0"/>
+              <w:spacing w:line="312" w:lineRule="auto"/>
+              <w:ind w:left="33"/>
+              <w:jc w:val="center"/>
+              <w:rPr>
+                <w:lang w:val="en-US"/>
+              </w:rPr>
+            </w:pPr>
+          </w:p>
+        </w:tc>
+        <w:tc>
+          <w:tcPr>
+            <w:tcW w:w="685" w:type="dxa"/>
+            <w:tcBorders>
+              <w:top w:val="single" w:sz="4" w:space="0" w:color="000000"/>
+              <w:left w:val="single" w:sz="4" w:space="0" w:color="000000"/>
+              <w:bottom w:val="single" w:sz="4" w:space="0" w:color="000000"/>
+            </w:tcBorders>
+            <w:shd w:val="clear" w:color="auto" w:fill="auto"/>
+            <w:vAlign w:val="center"/>
+          </w:tcPr>
+          <w:p>
+            <w:pPr>
+              <w:tabs>
+                <w:tab w:val="left" w:pos="178"/>
+                <w:tab w:val="left" w:pos="360"/>
+              </w:tabs>
+              <w:snapToGrid w:val="0"/>
+              <w:spacing w:line="312" w:lineRule="auto"/>
+              <w:ind w:left="36"/>
+              <w:jc w:val="center"/>
+              <w:rPr>
+                <w:lang w:val="en-US"/>
+              </w:rPr>
+            </w:pPr>
+          </w:p>
+        </w:tc>
+        <w:tc>
+          <w:tcPr>
+            <w:tcW w:w="685" w:type="dxa"/>
+            <w:tcBorders>
+              <w:top w:val="single" w:sz="4" w:space="0" w:color="000000"/>
+              <w:left w:val="single" w:sz="4" w:space="0" w:color="000000"/>
+              <w:bottom w:val="single" w:sz="4" w:space="0" w:color="000000"/>
+            </w:tcBorders>
+            <w:shd w:val="clear" w:color="auto" w:fill="auto"/>
+            <w:vAlign w:val="center"/>
+          </w:tcPr>
+          <w:p>
+            <w:pPr>
+              <w:tabs>
+                <w:tab w:val="left" w:pos="178"/>
+                <w:tab w:val="left" w:pos="360"/>
+              </w:tabs>
+              <w:snapToGrid w:val="0"/>
+              <w:spacing w:line="312" w:lineRule="auto"/>
+              <w:ind w:left="36"/>
+              <w:jc w:val="center"/>
+              <w:rPr>
+                <w:lang w:val="en-US"/>
+              </w:rPr>
+            </w:pPr>
+            <w:r>
+              <w:rPr>
+                <w:lang w:val="en-US"/>
+              </w:rPr>
+              <w:t>X</w:t>
+            </w:r>
+          </w:p>
+        </w:tc>
+        <w:tc>
+          <w:tcPr>
+            <w:tcW w:w="686" w:type="dxa"/>
+            <w:tcBorders>
+              <w:top w:val="single" w:sz="4" w:space="0" w:color="000000"/>
+              <w:left w:val="single" w:sz="4" w:space="0" w:color="000000"/>
+              <w:bottom w:val="single" w:sz="4" w:space="0" w:color="000000"/>
+            </w:tcBorders>
+            <w:vAlign w:val="center"/>
+          </w:tcPr>
+          <w:p>
+            <w:pPr>
+              <w:tabs>
+                <w:tab w:val="left" w:pos="35"/>
+                <w:tab w:val="left" w:pos="360"/>
+              </w:tabs>
+              <w:snapToGrid w:val="0"/>
+              <w:spacing w:line="312" w:lineRule="auto"/>
+              <w:jc w:val="center"/>
+            </w:pPr>
+          </w:p>
+        </w:tc>
+        <w:tc>
+          <w:tcPr>
+            <w:tcW w:w="674" w:type="dxa"/>
+            <w:tcBorders>
+              <w:top w:val="single" w:sz="4" w:space="0" w:color="000000"/>
+              <w:left w:val="single" w:sz="4" w:space="0" w:color="000000"/>
+              <w:bottom w:val="single" w:sz="4" w:space="0" w:color="000000"/>
+            </w:tcBorders>
+            <w:vAlign w:val="center"/>
+          </w:tcPr>
+          <w:p>
+            <w:pPr>
+              <w:tabs>
+                <w:tab w:val="left" w:pos="360"/>
+                <w:tab w:val="left" w:pos="459"/>
+              </w:tabs>
+              <w:snapToGrid w:val="0"/>
+              <w:spacing w:line="312" w:lineRule="auto"/>
+              <w:ind w:left="33"/>
+              <w:jc w:val="center"/>
+            </w:pPr>
+          </w:p>
+        </w:tc>
+        <w:tc>
+          <w:tcPr>
+            <w:tcW w:w="674" w:type="dxa"/>
+            <w:tcBorders>
+              <w:top w:val="single" w:sz="4" w:space="0" w:color="000000"/>
+              <w:left w:val="single" w:sz="4" w:space="0" w:color="000000"/>
+              <w:bottom w:val="single" w:sz="4" w:space="0" w:color="000000"/>
+            </w:tcBorders>
+          </w:tcPr>
+          <w:p>
+            <w:pPr>
+              <w:tabs>
+                <w:tab w:val="left" w:pos="176"/>
+                <w:tab w:val="left" w:pos="360"/>
+              </w:tabs>
+              <w:snapToGrid w:val="0"/>
+              <w:spacing w:line="312" w:lineRule="auto"/>
+              <w:jc w:val="center"/>
+            </w:pPr>
+          </w:p>
+        </w:tc>
+        <w:tc>
+          <w:tcPr>
+            <w:tcW w:w="675" w:type="dxa"/>
+            <w:tcBorders>
+              <w:top w:val="single" w:sz="4" w:space="0" w:color="000000"/>
+              <w:left w:val="single" w:sz="4" w:space="0" w:color="000000"/>
+              <w:bottom w:val="single" w:sz="4" w:space="0" w:color="000000"/>
+            </w:tcBorders>
+            <w:vAlign w:val="center"/>
+          </w:tcPr>
+          <w:p>
+            <w:pPr>
+              <w:tabs>
+                <w:tab w:val="left" w:pos="176"/>
+                <w:tab w:val="left" w:pos="360"/>
+              </w:tabs>
+              <w:snapToGrid w:val="0"/>
+              <w:spacing w:line="312" w:lineRule="auto"/>
+              <w:jc w:val="center"/>
+            </w:pPr>
+          </w:p>
+        </w:tc>
+        <w:tc>
+          <w:tcPr>
+            <w:tcW w:w="674" w:type="dxa"/>
+            <w:tcBorders>
+              <w:top w:val="single" w:sz="4" w:space="0" w:color="000000"/>
+              <w:left w:val="single" w:sz="4" w:space="0" w:color="000000"/>
+              <w:bottom w:val="single" w:sz="4" w:space="0" w:color="000000"/>
+            </w:tcBorders>
+            <w:vAlign w:val="center"/>
+          </w:tcPr>
+          <w:p>
+            <w:pPr>
+              <w:tabs>
+                <w:tab w:val="left" w:pos="176"/>
+                <w:tab w:val="left" w:pos="360"/>
+              </w:tabs>
+              <w:snapToGrid w:val="0"/>
+              <w:spacing w:line="312" w:lineRule="auto"/>
+              <w:ind w:left="34"/>
+              <w:jc w:val="center"/>
+            </w:pPr>
+          </w:p>
+        </w:tc>
+        <w:tc>
+          <w:tcPr>
+            <w:tcW w:w="674" w:type="dxa"/>
+            <w:tcBorders>
+              <w:top w:val="single" w:sz="4" w:space="0" w:color="000000"/>
+              <w:left w:val="single" w:sz="4" w:space="0" w:color="000000"/>
+              <w:bottom w:val="single" w:sz="4" w:space="0" w:color="000000"/>
+            </w:tcBorders>
+            <w:vAlign w:val="center"/>
+          </w:tcPr>
+          <w:p>
+            <w:pPr>
+              <w:tabs>
+                <w:tab w:val="left" w:pos="360"/>
+              </w:tabs>
+              <w:snapToGrid w:val="0"/>
+              <w:spacing w:line="312" w:lineRule="auto"/>
+              <w:ind w:left="33"/>
+              <w:jc w:val="center"/>
+            </w:pPr>
+          </w:p>
+        </w:tc>
+        <w:tc>
+          <w:tcPr>
+            <w:tcW w:w="675" w:type="dxa"/>
+            <w:tcBorders>
+              <w:top w:val="single" w:sz="4" w:space="0" w:color="000000"/>
+              <w:left w:val="single" w:sz="4" w:space="0" w:color="000000"/>
+              <w:bottom w:val="single" w:sz="4" w:space="0" w:color="000000"/>
+              <w:right w:val="single" w:sz="4" w:space="0" w:color="000000"/>
+            </w:tcBorders>
+            <w:vAlign w:val="center"/>
+          </w:tcPr>
+          <w:p>
+            <w:pPr>
+              <w:tabs>
+                <w:tab w:val="left" w:pos="360"/>
+              </w:tabs>
+              <w:snapToGrid w:val="0"/>
+              <w:spacing w:line="312" w:lineRule="auto"/>
+              <w:ind w:left="33"/>
+              <w:jc w:val="center"/>
+            </w:pPr>
+          </w:p>
+        </w:tc>
+      </w:tr>
     </w:tbl>
     <w:p>
       <w:pPr>
@@ -20328,7 +21673,7 @@
       <w:r>
         <w:instrText xml:space="preserve"> TC "</w:instrText>
       </w:r>
-      <w:bookmarkStart w:id="21" w:name="_Toc463805984"/>
+      <w:bookmarkStart w:id="20" w:name="_Toc463805984"/>
       <w:r>
         <w:rPr>
           <w:b/>
@@ -20337,7 +21682,7 @@
         </w:rPr>
         <w:instrText>ПРОЦЕДУРЫ КОНТРОЛЯ И ОЦЕНИВАНИЯ РЕЗУЛЬТАТОВ ОБУЧЕНИЯ (Приложение 1)</w:instrText>
       </w:r>
-      <w:bookmarkEnd w:id="21"/>
+      <w:bookmarkEnd w:id="20"/>
       <w:r>
         <w:instrText xml:space="preserve">" \f C \l "1" </w:instrText>
       </w:r>
@@ -20391,7 +21736,7 @@
       <w:r>
         <w:instrText xml:space="preserve"> TC "</w:instrText>
       </w:r>
-      <w:bookmarkStart w:id="22" w:name="_Toc463805985"/>
+      <w:bookmarkStart w:id="21" w:name="_Toc463805985"/>
       <w:r>
         <w:rPr>
           <w:b/>
@@ -20400,7 +21745,7 @@
         </w:rPr>
         <w:instrText>ПРОЦЕДУРЫ ОЦЕНИВАНИЯ РЕЗУЛЬТАТОВ ОБУЧЕНИЯ В РАМКАХ НЕЗАВИСИМОГО ТЕСТОВОГО КОНТРОЛЯ (Приложение 2)</w:instrText>
       </w:r>
-      <w:bookmarkEnd w:id="22"/>
+      <w:bookmarkEnd w:id="21"/>
       <w:r>
         <w:instrText xml:space="preserve">" \f C \l "1" </w:instrText>
       </w:r>
@@ -20454,7 +21799,7 @@
       <w:r>
         <w:instrText xml:space="preserve"> TC "</w:instrText>
       </w:r>
-      <w:bookmarkStart w:id="23" w:name="_Toc463805986"/>
+      <w:bookmarkStart w:id="22" w:name="_Toc463805986"/>
       <w:r>
         <w:rPr>
           <w:b/>
@@ -20463,7 +21808,7 @@
         </w:rPr>
         <w:instrText>ФОНД ОЦЕНОЧНЫХ СРЕДСТВ ДЛЯ ПРОВЕДЕНИЯ ТЕКУЩЕЙ И ПРОМЕЖУТОЧНОЙ АТТЕСТАЦИИ ПО ДИСЦИПЛИНЕ (Приложение 3)</w:instrText>
       </w:r>
-      <w:bookmarkEnd w:id="23"/>
+      <w:bookmarkEnd w:id="22"/>
       <w:r>
         <w:instrText xml:space="preserve">" \f C \l "1" </w:instrText>
       </w:r>
@@ -20517,7 +21862,7 @@
       <w:r>
         <w:instrText xml:space="preserve"> TC "</w:instrText>
       </w:r>
-      <w:bookmarkStart w:id="24" w:name="_Toc463805987"/>
+      <w:bookmarkStart w:id="23" w:name="_Toc463805987"/>
       <w:r>
         <w:rPr>
           <w:b/>
@@ -20526,7 +21871,7 @@
         </w:rPr>
         <w:instrText>УЧЕБНО-МЕТОДИЧЕСКОЕ И ИНФОРМАЦИОННОЕ ОБЕСПЕЧЕНИЕ дисциплины</w:instrText>
       </w:r>
-      <w:bookmarkEnd w:id="24"/>
+      <w:bookmarkEnd w:id="23"/>
       <w:r>
         <w:instrText xml:space="preserve">" \f C \l "1" </w:instrText>
       </w:r>
@@ -20583,96 +21928,352 @@
     </w:p>
     <w:p>
       <w:pPr>
-        <w:pStyle w:val="a8"/>
+        <w:widowControl w:val="0"/>
         <w:numPr>
           <w:ilvl w:val="0"/>
-          <w:numId w:val="13"/>
+          <w:numId w:val="26"/>
         </w:numPr>
-        <w:spacing w:before="60" w:after="60"/>
-      </w:pPr>
-      <w:r>
-        <w:t>Корнеев И.К. Информационные технологии: учебник для вузов /</w:t>
-      </w:r>
-      <w:r>
+        <w:shd w:val="clear" w:color="auto" w:fill="FFFFFF"/>
+        <w:autoSpaceDE w:val="0"/>
+        <w:autoSpaceDN w:val="0"/>
+        <w:adjustRightInd w:val="0"/>
+        <w:rPr>
+          <w:spacing w:val="-5"/>
+        </w:rPr>
+      </w:pPr>
+      <w:proofErr w:type="spellStart"/>
+      <w:r>
+        <w:rPr>
+          <w:spacing w:val="-5"/>
+        </w:rPr>
+        <w:t>Баричев</w:t>
+      </w:r>
+      <w:proofErr w:type="spellEnd"/>
+      <w:r>
+        <w:rPr>
+          <w:spacing w:val="-5"/>
+        </w:rPr>
+        <w:t xml:space="preserve"> С.Г. </w:t>
+      </w:r>
+      <w:r>
+        <w:rPr>
+          <w:spacing w:val="-5"/>
+        </w:rPr>
+        <w:t>Основы современной криптографии</w:t>
+      </w:r>
+      <w:r>
+        <w:rPr>
+          <w:spacing w:val="-5"/>
+        </w:rPr>
+        <w:t xml:space="preserve"> / </w:t>
+      </w:r>
+      <w:r>
+        <w:rPr>
+          <w:spacing w:val="-5"/>
+        </w:rPr>
+        <w:t>С.Г.</w:t>
+      </w:r>
+      <w:r>
+        <w:rPr>
+          <w:spacing w:val="-5"/>
+        </w:rPr>
         <w:t xml:space="preserve"> </w:t>
       </w:r>
       <w:proofErr w:type="spellStart"/>
       <w:r>
-        <w:t>И.К.Корнеев</w:t>
+        <w:rPr>
+          <w:spacing w:val="-5"/>
+        </w:rPr>
+        <w:t>Баричев</w:t>
       </w:r>
       <w:proofErr w:type="spellEnd"/>
       <w:r>
-        <w:t xml:space="preserve">, </w:t>
-      </w:r>
-      <w:r>
-        <w:t xml:space="preserve">Г.Н. Ксандопуло, В.А. </w:t>
+        <w:rPr>
+          <w:spacing w:val="-5"/>
+        </w:rPr>
+        <w:t>, В.В.</w:t>
+      </w:r>
+      <w:r>
+        <w:rPr>
+          <w:spacing w:val="-5"/>
+        </w:rPr>
+        <w:t xml:space="preserve"> </w:t>
+      </w:r>
+      <w:r>
+        <w:rPr>
+          <w:spacing w:val="-5"/>
+        </w:rPr>
+        <w:t>Гончаров, Р.Е.</w:t>
+      </w:r>
+      <w:r>
+        <w:rPr>
+          <w:spacing w:val="-5"/>
+        </w:rPr>
+        <w:t xml:space="preserve"> </w:t>
+      </w:r>
+      <w:r>
+        <w:rPr>
+          <w:spacing w:val="-5"/>
+        </w:rPr>
+        <w:t xml:space="preserve">Серов – М.: Горячая линия – </w:t>
       </w:r>
       <w:proofErr w:type="spellStart"/>
       <w:r>
-        <w:t>Машурцев</w:t>
+        <w:rPr>
+          <w:spacing w:val="-5"/>
+        </w:rPr>
+        <w:t>Телекомм</w:t>
       </w:r>
       <w:proofErr w:type="spellEnd"/>
       <w:r>
-        <w:t>. – М.:</w:t>
-      </w:r>
-      <w:r>
-        <w:t xml:space="preserve"> 2009</w:t>
-      </w:r>
-      <w:r>
-        <w:t>. – 224с.</w:t>
+        <w:rPr>
+          <w:spacing w:val="-5"/>
+        </w:rPr>
+        <w:t>, 2011. – 176 с.</w:t>
       </w:r>
     </w:p>
     <w:p>
       <w:pPr>
-        <w:pStyle w:val="a8"/>
+        <w:widowControl w:val="0"/>
         <w:numPr>
           <w:ilvl w:val="0"/>
-          <w:numId w:val="13"/>
+          <w:numId w:val="26"/>
         </w:numPr>
-        <w:spacing w:before="60" w:after="60"/>
-      </w:pPr>
-      <w:r>
-        <w:t>Дунаев В.В. Основы WEB-дизайна. СПб</w:t>
-      </w:r>
-      <w:proofErr w:type="gramStart"/>
-      <w:r>
-        <w:t xml:space="preserve">.: </w:t>
-      </w:r>
-      <w:proofErr w:type="gramEnd"/>
-      <w:r>
-        <w:t>БХВ-Петербург, 2013. – 480с.</w:t>
+        <w:shd w:val="clear" w:color="auto" w:fill="FFFFFF"/>
+        <w:autoSpaceDE w:val="0"/>
+        <w:autoSpaceDN w:val="0"/>
+        <w:adjustRightInd w:val="0"/>
+        <w:rPr>
+          <w:spacing w:val="-5"/>
+        </w:rPr>
+      </w:pPr>
+      <w:r>
+        <w:rPr>
+          <w:spacing w:val="-5"/>
+        </w:rPr>
+        <w:t xml:space="preserve">Шаньгин В.Ф. Защита информации </w:t>
+      </w:r>
+      <w:r>
+        <w:rPr>
+          <w:spacing w:val="-5"/>
+        </w:rPr>
+        <w:t xml:space="preserve">в компьютерных системах и сетях </w:t>
+      </w:r>
+      <w:r>
+        <w:rPr>
+          <w:spacing w:val="-5"/>
+        </w:rPr>
+        <w:t xml:space="preserve">/ </w:t>
+      </w:r>
+      <w:r>
+        <w:rPr>
+          <w:spacing w:val="-5"/>
+        </w:rPr>
+        <w:t>В.Ф.</w:t>
+      </w:r>
+      <w:r>
+        <w:rPr>
+          <w:spacing w:val="-5"/>
+        </w:rPr>
+        <w:t xml:space="preserve"> </w:t>
+      </w:r>
+      <w:r>
+        <w:rPr>
+          <w:spacing w:val="-5"/>
+        </w:rPr>
+        <w:t>Шаньгин  – М.: ДМК Пресс, 2012. – 592 с.</w:t>
       </w:r>
     </w:p>
     <w:p>
       <w:pPr>
-        <w:pStyle w:val="a8"/>
+        <w:widowControl w:val="0"/>
         <w:numPr>
           <w:ilvl w:val="0"/>
-          <w:numId w:val="13"/>
+          <w:numId w:val="26"/>
         </w:numPr>
-        <w:spacing w:before="60" w:after="60"/>
-      </w:pPr>
-      <w:r>
-        <w:t>Кудинов Ю.И.</w:t>
-      </w:r>
-      <w:r>
+        <w:shd w:val="clear" w:color="auto" w:fill="FFFFFF"/>
+        <w:autoSpaceDE w:val="0"/>
+        <w:autoSpaceDN w:val="0"/>
+        <w:adjustRightInd w:val="0"/>
+        <w:rPr>
+          <w:spacing w:val="-5"/>
+        </w:rPr>
+      </w:pPr>
+      <w:r>
+        <w:rPr>
+          <w:spacing w:val="-5"/>
+        </w:rPr>
+        <w:t>Зайцев А.П. Технические сред</w:t>
+      </w:r>
+      <w:r>
+        <w:rPr>
+          <w:spacing w:val="-5"/>
+        </w:rPr>
+        <w:t>ства и методы защиты информации</w:t>
+      </w:r>
+      <w:r>
+        <w:rPr>
+          <w:spacing w:val="-5"/>
+        </w:rPr>
+        <w:t xml:space="preserve"> / </w:t>
+      </w:r>
+      <w:r>
+        <w:rPr>
+          <w:spacing w:val="-5"/>
+        </w:rPr>
+        <w:t>А.П.</w:t>
+      </w:r>
+      <w:r>
+        <w:rPr>
+          <w:spacing w:val="-5"/>
+        </w:rPr>
         <w:t xml:space="preserve"> </w:t>
       </w:r>
       <w:r>
-        <w:t>Основы современной информатики. Ю.И.</w:t>
-      </w:r>
-      <w:r>
-        <w:t xml:space="preserve"> </w:t>
-      </w:r>
-      <w:r>
-        <w:t>Кудинов, Ф.Ф.</w:t>
-      </w:r>
-      <w:r>
-        <w:t xml:space="preserve"> Пащенко. – М.: 2011 – 256с.</w:t>
+        <w:rPr>
+          <w:spacing w:val="-5"/>
+        </w:rPr>
+        <w:t xml:space="preserve">Зайцев </w:t>
+      </w:r>
+      <w:r>
+        <w:rPr>
+          <w:spacing w:val="-5"/>
+        </w:rPr>
+        <w:t xml:space="preserve">и др. </w:t>
+      </w:r>
+      <w:r>
+        <w:rPr>
+          <w:spacing w:val="-5"/>
+        </w:rPr>
+        <w:t xml:space="preserve">– М.: Горячая линия-Телеком, 2012. – </w:t>
+      </w:r>
+      <w:r>
+        <w:rPr>
+          <w:spacing w:val="-5"/>
+        </w:rPr>
+        <w:t>616</w:t>
+      </w:r>
+      <w:r>
+        <w:rPr>
+          <w:spacing w:val="-5"/>
+        </w:rPr>
+        <w:t xml:space="preserve"> с.</w:t>
       </w:r>
     </w:p>
     <w:p>
       <w:pPr>
+        <w:widowControl w:val="0"/>
+        <w:numPr>
+          <w:ilvl w:val="0"/>
+          <w:numId w:val="26"/>
+        </w:numPr>
+        <w:shd w:val="clear" w:color="auto" w:fill="FFFFFF"/>
+        <w:autoSpaceDE w:val="0"/>
+        <w:autoSpaceDN w:val="0"/>
+        <w:adjustRightInd w:val="0"/>
+        <w:rPr>
+          <w:spacing w:val="-5"/>
+        </w:rPr>
+      </w:pPr>
+      <w:r>
+        <w:rPr>
+          <w:spacing w:val="-5"/>
+        </w:rPr>
+        <w:t>Рябко Б.Я. Криптографи</w:t>
+      </w:r>
+      <w:r>
+        <w:rPr>
+          <w:spacing w:val="-5"/>
+        </w:rPr>
+        <w:t xml:space="preserve">ческие методы защиты информации / </w:t>
+      </w:r>
+      <w:r>
+        <w:rPr>
+          <w:spacing w:val="-5"/>
+        </w:rPr>
+        <w:t>Б.Я.</w:t>
+      </w:r>
+      <w:r>
+        <w:rPr>
+          <w:spacing w:val="-5"/>
+        </w:rPr>
+        <w:t xml:space="preserve"> </w:t>
+      </w:r>
+      <w:r>
+        <w:rPr>
+          <w:spacing w:val="-5"/>
+        </w:rPr>
+        <w:t>Рябко, А.Н.</w:t>
+      </w:r>
+      <w:r>
+        <w:rPr>
+          <w:spacing w:val="-5"/>
+        </w:rPr>
+        <w:t xml:space="preserve"> </w:t>
+      </w:r>
+      <w:proofErr w:type="spellStart"/>
+      <w:r>
+        <w:rPr>
+          <w:spacing w:val="-5"/>
+        </w:rPr>
+        <w:t>Фионов</w:t>
+      </w:r>
+      <w:proofErr w:type="spellEnd"/>
+      <w:r>
+        <w:rPr>
+          <w:spacing w:val="-5"/>
+        </w:rPr>
+        <w:t xml:space="preserve"> – М.: Горячая линия-Телеком, 2012. – 229 с.</w:t>
+      </w:r>
+    </w:p>
+    <w:p>
+      <w:pPr>
+        <w:widowControl w:val="0"/>
+        <w:numPr>
+          <w:ilvl w:val="0"/>
+          <w:numId w:val="26"/>
+        </w:numPr>
+        <w:shd w:val="clear" w:color="auto" w:fill="FFFFFF"/>
+        <w:autoSpaceDE w:val="0"/>
+        <w:autoSpaceDN w:val="0"/>
+        <w:adjustRightInd w:val="0"/>
+        <w:rPr>
+          <w:spacing w:val="-5"/>
+        </w:rPr>
+      </w:pPr>
+      <w:r>
+        <w:rPr>
+          <w:spacing w:val="-5"/>
+        </w:rPr>
+        <w:t>Васильев В.И. Интеллектуальные системы защиты информаци</w:t>
+      </w:r>
+      <w:r>
+        <w:rPr>
+          <w:spacing w:val="-5"/>
+        </w:rPr>
+        <w:t xml:space="preserve">и / </w:t>
+      </w:r>
+      <w:r>
+        <w:rPr>
+          <w:spacing w:val="-5"/>
+        </w:rPr>
+        <w:t>В.И.</w:t>
+      </w:r>
+      <w:r>
+        <w:rPr>
+          <w:spacing w:val="-5"/>
+        </w:rPr>
+        <w:t xml:space="preserve"> </w:t>
+      </w:r>
+      <w:r>
+        <w:rPr>
+          <w:spacing w:val="-5"/>
+        </w:rPr>
+        <w:t>Васильев  – М.: Машиностроение, 2013. – 172 с.</w:t>
+      </w:r>
+    </w:p>
+    <w:p>
+      <w:pPr>
         <w:spacing w:before="60" w:after="60"/>
         <w:jc w:val="both"/>
         <w:rPr>
@@ -20683,11 +22284,14 @@
     </w:p>
     <w:p>
       <w:pPr>
+        <w:keepNext/>
+        <w:keepLines/>
         <w:numPr>
           <w:ilvl w:val="2"/>
           <w:numId w:val="3"/>
         </w:numPr>
         <w:spacing w:before="60" w:after="60"/>
+        <w:ind w:left="1225" w:hanging="505"/>
         <w:jc w:val="both"/>
         <w:rPr>
           <w:b/>
@@ -20699,264 +22303,336 @@
           <w:b/>
           <w:iCs/>
         </w:rPr>
+        <w:lastRenderedPageBreak/>
         <w:t>Дополнительная литература</w:t>
       </w:r>
     </w:p>
     <w:p>
       <w:pPr>
-        <w:pStyle w:val="a8"/>
+        <w:widowControl w:val="0"/>
         <w:numPr>
           <w:ilvl w:val="0"/>
-          <w:numId w:val="14"/>
+          <w:numId w:val="27"/>
         </w:numPr>
-        <w:spacing w:before="60" w:after="60"/>
-      </w:pPr>
-      <w:r>
-        <w:t xml:space="preserve">Евсеев Д.А., Трофимов В.В. </w:t>
-      </w:r>
-      <w:proofErr w:type="spellStart"/>
-      <w:r>
-        <w:t>Web</w:t>
-      </w:r>
-      <w:proofErr w:type="spellEnd"/>
-      <w:r>
-        <w:t xml:space="preserve">-дизайн в примерах и задачах. М.: </w:t>
-      </w:r>
-      <w:proofErr w:type="spellStart"/>
-      <w:r>
-        <w:t>Кнорус</w:t>
-      </w:r>
-      <w:proofErr w:type="spellEnd"/>
-      <w:r>
-        <w:t>, 2014.   264с.</w:t>
+        <w:shd w:val="clear" w:color="auto" w:fill="FFFFFF"/>
+        <w:autoSpaceDE w:val="0"/>
+        <w:autoSpaceDN w:val="0"/>
+        <w:adjustRightInd w:val="0"/>
+        <w:ind w:left="708"/>
+        <w:rPr>
+          <w:spacing w:val="-5"/>
+        </w:rPr>
+      </w:pPr>
+      <w:r>
+        <w:rPr>
+          <w:spacing w:val="-5"/>
+        </w:rPr>
+        <w:t>Щербаков А. Ю. Современная компьютерная безопасность. Теоретическ</w:t>
+      </w:r>
+      <w:r>
+        <w:rPr>
+          <w:spacing w:val="-5"/>
+        </w:rPr>
+        <w:t xml:space="preserve">ие основы. Практические аспекты / </w:t>
+      </w:r>
+      <w:r>
+        <w:rPr>
+          <w:spacing w:val="-5"/>
+        </w:rPr>
+        <w:t>А. Ю.</w:t>
+      </w:r>
+      <w:r>
+        <w:rPr>
+          <w:spacing w:val="-5"/>
+        </w:rPr>
+        <w:t xml:space="preserve"> Щербаков –</w:t>
+      </w:r>
+      <w:r>
+        <w:rPr>
+          <w:spacing w:val="-5"/>
+        </w:rPr>
+        <w:t xml:space="preserve"> М.: Книжный мир, 2009. – 352 с.</w:t>
       </w:r>
     </w:p>
     <w:p>
       <w:pPr>
-        <w:pStyle w:val="a8"/>
+        <w:widowControl w:val="0"/>
         <w:numPr>
           <w:ilvl w:val="0"/>
-          <w:numId w:val="14"/>
+          <w:numId w:val="27"/>
         </w:numPr>
-        <w:spacing w:before="60" w:after="60"/>
-      </w:pPr>
-      <w:r>
-        <w:t>Василькова И.В. Основы компьютерных технологи</w:t>
-      </w:r>
-      <w:r>
-        <w:t xml:space="preserve">й в </w:t>
-      </w:r>
+        <w:shd w:val="clear" w:color="auto" w:fill="FFFFFF"/>
+        <w:autoSpaceDE w:val="0"/>
+        <w:autoSpaceDN w:val="0"/>
+        <w:adjustRightInd w:val="0"/>
+        <w:ind w:left="708"/>
+        <w:rPr>
+          <w:spacing w:val="-5"/>
+        </w:rPr>
+      </w:pPr>
       <w:proofErr w:type="spellStart"/>
       <w:r>
-        <w:t>Microsoft</w:t>
+        <w:rPr>
+          <w:spacing w:val="-5"/>
+        </w:rPr>
+        <w:t>Гатченко</w:t>
       </w:r>
       <w:proofErr w:type="spellEnd"/>
       <w:r>
+        <w:rPr>
+          <w:spacing w:val="-5"/>
+        </w:rPr>
+        <w:t xml:space="preserve"> Н.А. Криптографическая защ</w:t>
+      </w:r>
+      <w:r>
+        <w:rPr>
+          <w:spacing w:val="-5"/>
+        </w:rPr>
+        <w:t xml:space="preserve">ита информации. Учебное пособие / </w:t>
+      </w:r>
+      <w:r>
+        <w:rPr>
+          <w:spacing w:val="-5"/>
+        </w:rPr>
+        <w:t>Н.А.</w:t>
+      </w:r>
+      <w:r>
+        <w:rPr>
+          <w:spacing w:val="-5"/>
+        </w:rPr>
         <w:t xml:space="preserve"> </w:t>
       </w:r>
       <w:proofErr w:type="spellStart"/>
       <w:r>
-        <w:t>Office</w:t>
+        <w:rPr>
+          <w:spacing w:val="-5"/>
+        </w:rPr>
+        <w:t>Гатченко</w:t>
       </w:r>
       <w:proofErr w:type="spellEnd"/>
       <w:r>
-        <w:t xml:space="preserve">: практикум / </w:t>
-      </w:r>
-      <w:r>
-        <w:t>И.В.</w:t>
-      </w:r>
-      <w:r>
+        <w:rPr>
+          <w:spacing w:val="-5"/>
+        </w:rPr>
+        <w:t>, А.С.</w:t>
+      </w:r>
+      <w:r>
+        <w:rPr>
+          <w:spacing w:val="-5"/>
+        </w:rPr>
         <w:t xml:space="preserve"> </w:t>
       </w:r>
       <w:r>
-        <w:t>Василькова</w:t>
-      </w:r>
-      <w:r>
-        <w:t xml:space="preserve">, </w:t>
-      </w:r>
-      <w:r>
-        <w:t>Е. М.</w:t>
-      </w:r>
-      <w:r>
+        <w:rPr>
+          <w:spacing w:val="-5"/>
+        </w:rPr>
+        <w:t>Исаев, А.Д.</w:t>
+      </w:r>
+      <w:r>
+        <w:rPr>
+          <w:spacing w:val="-5"/>
+        </w:rPr>
         <w:t xml:space="preserve"> </w:t>
       </w:r>
       <w:r>
-        <w:t>Васильков, Д. В.</w:t>
-      </w:r>
-      <w:r>
-        <w:t xml:space="preserve"> </w:t>
-      </w:r>
-      <w:r>
-        <w:t>Романчик -</w:t>
-      </w:r>
-      <w:r>
-        <w:t xml:space="preserve"> </w:t>
-      </w:r>
-      <w:r>
-        <w:t xml:space="preserve">Мн.: </w:t>
+        <w:rPr>
+          <w:spacing w:val="-5"/>
+        </w:rPr>
+        <w:t>Яковлев</w:t>
+      </w:r>
+      <w:r>
+        <w:rPr>
+          <w:spacing w:val="-5"/>
+        </w:rPr>
+        <w:t xml:space="preserve"> –</w:t>
+      </w:r>
+      <w:r>
+        <w:rPr>
+          <w:spacing w:val="-5"/>
+        </w:rPr>
+        <w:t xml:space="preserve"> СПб</w:t>
+      </w:r>
+      <w:proofErr w:type="gramStart"/>
+      <w:r>
+        <w:rPr>
+          <w:spacing w:val="-5"/>
+        </w:rPr>
+        <w:t>.</w:t>
+      </w:r>
+      <w:r>
+        <w:rPr>
+          <w:spacing w:val="-5"/>
+        </w:rPr>
+        <w:t xml:space="preserve">: </w:t>
+      </w:r>
+      <w:proofErr w:type="gramEnd"/>
+      <w:r>
+        <w:rPr>
+          <w:spacing w:val="-5"/>
+        </w:rPr>
+        <w:t xml:space="preserve">Изд-во </w:t>
       </w:r>
       <w:proofErr w:type="spellStart"/>
       <w:r>
-        <w:t>ТетраСистемс</w:t>
+        <w:rPr>
+          <w:spacing w:val="-5"/>
+        </w:rPr>
+        <w:t>СПбНИУ</w:t>
       </w:r>
       <w:proofErr w:type="spellEnd"/>
       <w:r>
-        <w:t>, 2012</w:t>
-      </w:r>
-      <w:r>
-        <w:t>. – 143с.</w:t>
+        <w:rPr>
+          <w:spacing w:val="-5"/>
+        </w:rPr>
+        <w:t xml:space="preserve"> ИТМО (Санкт-Петербургский национальный исследовательский университет информационных технологий, механики и оптики)</w:t>
+      </w:r>
+      <w:r>
+        <w:rPr>
+          <w:spacing w:val="-5"/>
+        </w:rPr>
+        <w:t>, 201</w:t>
+      </w:r>
+      <w:r>
+        <w:rPr>
+          <w:spacing w:val="-5"/>
+        </w:rPr>
+        <w:t>2</w:t>
+      </w:r>
+      <w:r>
+        <w:rPr>
+          <w:spacing w:val="-5"/>
+        </w:rPr>
+        <w:t xml:space="preserve">. – </w:t>
+      </w:r>
+      <w:r>
+        <w:rPr>
+          <w:spacing w:val="-5"/>
+        </w:rPr>
+        <w:t>14</w:t>
+      </w:r>
+      <w:r>
+        <w:rPr>
+          <w:spacing w:val="-5"/>
+        </w:rPr>
+        <w:t>2 с.</w:t>
       </w:r>
     </w:p>
     <w:p>
       <w:pPr>
-        <w:pStyle w:val="a8"/>
+        <w:widowControl w:val="0"/>
         <w:numPr>
           <w:ilvl w:val="0"/>
-          <w:numId w:val="14"/>
+          <w:numId w:val="27"/>
         </w:numPr>
-        <w:spacing w:before="60" w:after="60"/>
-      </w:pPr>
-      <w:proofErr w:type="spellStart"/>
-      <w:r>
-        <w:t>Трайнев</w:t>
-      </w:r>
-      <w:proofErr w:type="spellEnd"/>
-      <w:r>
-        <w:t xml:space="preserve"> В. А. Электронно-образовательные ресурсы в развитии информационного общества (обобщение и практика)/ В. А. </w:t>
-      </w:r>
-      <w:proofErr w:type="spellStart"/>
-      <w:r>
-        <w:t>Трайнев</w:t>
-      </w:r>
-      <w:proofErr w:type="spellEnd"/>
-      <w:r>
-        <w:t>. – М.: Издательско-торговая корпорация «Дашков и К°», 2015. – 256с.</w:t>
+        <w:shd w:val="clear" w:color="auto" w:fill="FFFFFF"/>
+        <w:autoSpaceDE w:val="0"/>
+        <w:autoSpaceDN w:val="0"/>
+        <w:adjustRightInd w:val="0"/>
+        <w:ind w:left="708"/>
+        <w:rPr>
+          <w:spacing w:val="-5"/>
+        </w:rPr>
+      </w:pPr>
+      <w:r>
+        <w:rPr>
+          <w:spacing w:val="-5"/>
+        </w:rPr>
+        <w:t>Шаньгин В. Ф. Защита компьютерной информации</w:t>
+      </w:r>
+      <w:r>
+        <w:rPr>
+          <w:spacing w:val="-5"/>
+        </w:rPr>
+        <w:t xml:space="preserve">. Эффективные методы и средства / </w:t>
+      </w:r>
+      <w:r>
+        <w:rPr>
+          <w:spacing w:val="-5"/>
+        </w:rPr>
+        <w:t>В. Ф.</w:t>
+      </w:r>
+      <w:r>
+        <w:rPr>
+          <w:spacing w:val="-5"/>
+        </w:rPr>
+        <w:t xml:space="preserve"> </w:t>
+      </w:r>
+      <w:r>
+        <w:rPr>
+          <w:spacing w:val="-5"/>
+        </w:rPr>
+        <w:t xml:space="preserve">Шаньгин </w:t>
+      </w:r>
+      <w:r>
+        <w:rPr>
+          <w:spacing w:val="-5"/>
+        </w:rPr>
+        <w:t xml:space="preserve">– </w:t>
+      </w:r>
+      <w:r>
+        <w:rPr>
+          <w:spacing w:val="-5"/>
+        </w:rPr>
+        <w:t>М.: ДМК Пресс, 2008. – 544 с.</w:t>
       </w:r>
     </w:p>
     <w:p>
       <w:pPr>
-        <w:pStyle w:val="a8"/>
+        <w:widowControl w:val="0"/>
         <w:numPr>
           <w:ilvl w:val="0"/>
-          <w:numId w:val="14"/>
+          <w:numId w:val="27"/>
         </w:numPr>
-        <w:spacing w:before="60" w:after="60"/>
-      </w:pPr>
-      <w:proofErr w:type="spellStart"/>
-      <w:r>
-        <w:t>Маккоу</w:t>
-      </w:r>
-      <w:proofErr w:type="spellEnd"/>
-      <w:r>
-        <w:t xml:space="preserve"> А. Веб-приложения на </w:t>
-      </w:r>
-      <w:proofErr w:type="spellStart"/>
-      <w:r>
-        <w:t>JavaScript</w:t>
-      </w:r>
-      <w:proofErr w:type="spellEnd"/>
-      <w:r>
-        <w:t>. СПб</w:t>
-      </w:r>
-      <w:proofErr w:type="gramStart"/>
-      <w:r>
-        <w:t xml:space="preserve">.: </w:t>
-      </w:r>
-      <w:proofErr w:type="gramEnd"/>
-      <w:r>
-        <w:t>Питер, 2012. – 285с.</w:t>
-      </w:r>
-    </w:p>
-    <w:p>
-      <w:pPr>
-        <w:pStyle w:val="a8"/>
-        <w:numPr>
-          <w:ilvl w:val="0"/>
-          <w:numId w:val="14"/>
-        </w:numPr>
-        <w:spacing w:before="60" w:after="60"/>
-      </w:pPr>
-      <w:r>
-        <w:t>Гладкий А. Веб-</w:t>
-      </w:r>
-      <w:proofErr w:type="spellStart"/>
-      <w:r>
-        <w:t>Самоделкин</w:t>
-      </w:r>
-      <w:proofErr w:type="spellEnd"/>
-      <w:r>
-        <w:t xml:space="preserve">. Как самому создать сайт быстро и профессионально. Электронное издание. М.: </w:t>
-      </w:r>
-      <w:proofErr w:type="spellStart"/>
-      <w:r>
-        <w:t>Литрес</w:t>
-      </w:r>
-      <w:proofErr w:type="spellEnd"/>
-      <w:r>
-        <w:t>, 2012. – 250с.</w:t>
-      </w:r>
-    </w:p>
-    <w:p>
-      <w:pPr>
-        <w:pStyle w:val="a8"/>
-        <w:numPr>
-          <w:ilvl w:val="0"/>
-          <w:numId w:val="14"/>
-        </w:numPr>
-        <w:spacing w:before="60" w:after="60"/>
-      </w:pPr>
-      <w:r>
-        <w:lastRenderedPageBreak/>
-        <w:t>Гришин В.Н. Информационные технологии в профессиональной деятельности / В.Н. Гришин, Е.Е. Панфилов</w:t>
-      </w:r>
-      <w:proofErr w:type="gramStart"/>
-      <w:r>
-        <w:t>а–</w:t>
-      </w:r>
-      <w:proofErr w:type="gramEnd"/>
-      <w:r>
-        <w:t xml:space="preserve"> М.: ИД «Форум», 2013. – 416с.</w:t>
-      </w:r>
-    </w:p>
-    <w:p>
-      <w:pPr>
-        <w:pStyle w:val="a8"/>
-        <w:numPr>
-          <w:ilvl w:val="0"/>
-          <w:numId w:val="14"/>
-        </w:numPr>
-        <w:spacing w:before="60" w:after="60"/>
-      </w:pPr>
-      <w:r>
-        <w:t xml:space="preserve">Филиппов С.А. Основы </w:t>
-      </w:r>
-      <w:proofErr w:type="gramStart"/>
-      <w:r>
-        <w:t>современного</w:t>
-      </w:r>
-      <w:proofErr w:type="gramEnd"/>
-      <w:r>
-        <w:t xml:space="preserve"> веб-программирования. М.: НИЯУ МИФИ, 2011. – 160с.</w:t>
-      </w:r>
-    </w:p>
-    <w:p>
-      <w:pPr>
-        <w:pStyle w:val="a8"/>
-        <w:numPr>
-          <w:ilvl w:val="0"/>
-          <w:numId w:val="14"/>
-        </w:numPr>
-      </w:pPr>
-      <w:r>
-        <w:t xml:space="preserve">Симонович С., Евсеев Г., Мураховский В. Интернет: лаборатория мастера. Практическое руководство по эффективной работе в Интернете. — М.: АСТ-ПРЕСС; </w:t>
-      </w:r>
-      <w:proofErr w:type="spellStart"/>
-      <w:r>
-        <w:t>Инфорком</w:t>
-      </w:r>
-      <w:proofErr w:type="spellEnd"/>
-      <w:r>
-        <w:t>-Пресс, 2010.</w:t>
+        <w:shd w:val="clear" w:color="auto" w:fill="FFFFFF"/>
+        <w:autoSpaceDE w:val="0"/>
+        <w:autoSpaceDN w:val="0"/>
+        <w:adjustRightInd w:val="0"/>
+        <w:ind w:left="708"/>
+        <w:rPr>
+          <w:spacing w:val="-5"/>
+        </w:rPr>
+      </w:pPr>
+      <w:r>
+        <w:rPr>
+          <w:spacing w:val="-5"/>
+        </w:rPr>
+        <w:t xml:space="preserve"> Лепехин А. Н. Расследование преступлений против информационной безопасности. Теоретик</w:t>
+      </w:r>
+      <w:r>
+        <w:rPr>
+          <w:spacing w:val="-5"/>
+        </w:rPr>
+        <w:t xml:space="preserve">о-правовые и прикладные аспекты / </w:t>
+      </w:r>
+      <w:r>
+        <w:rPr>
+          <w:spacing w:val="-5"/>
+        </w:rPr>
+        <w:t>А. Н.</w:t>
+      </w:r>
+      <w:r>
+        <w:rPr>
+          <w:spacing w:val="-5"/>
+        </w:rPr>
+        <w:t xml:space="preserve"> </w:t>
+      </w:r>
+      <w:r>
+        <w:rPr>
+          <w:spacing w:val="-5"/>
+        </w:rPr>
+        <w:t xml:space="preserve">Лепехин </w:t>
+      </w:r>
+      <w:r>
+        <w:rPr>
+          <w:spacing w:val="-5"/>
+        </w:rPr>
+        <w:t xml:space="preserve">– </w:t>
+      </w:r>
+      <w:r>
+        <w:rPr>
+          <w:spacing w:val="-5"/>
+        </w:rPr>
+        <w:t>М.: Тесей, 2008. – 176 с.</w:t>
       </w:r>
     </w:p>
     <w:p>
@@ -21000,7 +22676,7 @@
         </w:rPr>
         <w:instrText xml:space="preserve"> TC "</w:instrText>
       </w:r>
-      <w:bookmarkStart w:id="25" w:name="_Toc463805989"/>
+      <w:bookmarkStart w:id="24" w:name="_Toc463805989"/>
       <w:r>
         <w:rPr>
           <w:b/>
@@ -21008,7 +22684,7 @@
         </w:rPr>
         <w:instrText>Методические разработки</w:instrText>
       </w:r>
-      <w:bookmarkEnd w:id="25"/>
+      <w:bookmarkEnd w:id="24"/>
       <w:r>
         <w:rPr>
           <w:b/>
@@ -21037,7 +22713,7 @@
         </w:rPr>
         <w:instrText xml:space="preserve"> TC "</w:instrText>
       </w:r>
-      <w:bookmarkStart w:id="26" w:name="_Toc463805990"/>
+      <w:bookmarkStart w:id="25" w:name="_Toc463805990"/>
       <w:r>
         <w:rPr>
           <w:b/>
@@ -21045,7 +22721,7 @@
         </w:rPr>
         <w:instrText>Методические разработки</w:instrText>
       </w:r>
-      <w:bookmarkEnd w:id="26"/>
+      <w:bookmarkEnd w:id="25"/>
       <w:r>
         <w:rPr>
           <w:b/>
@@ -21126,13 +22802,128 @@
         </w:rPr>
         <w:instrText xml:space="preserve"> TC "</w:instrText>
       </w:r>
-      <w:bookmarkStart w:id="27" w:name="_Toc463805991"/>
+      <w:bookmarkStart w:id="26" w:name="_Toc463805991"/>
       <w:r>
         <w:rPr>
           <w:b/>
           <w:iCs/>
         </w:rPr>
         <w:instrText>Программное обеспечение</w:instrText>
+      </w:r>
+      <w:bookmarkEnd w:id="26"/>
+      <w:r>
+        <w:rPr>
+          <w:b/>
+          <w:iCs/>
+        </w:rPr>
+        <w:instrText xml:space="preserve">" \f C \l "2" </w:instrText>
+      </w:r>
+      <w:r>
+        <w:rPr>
+          <w:b/>
+          <w:iCs/>
+        </w:rPr>
+        <w:fldChar w:fldCharType="end"/>
+      </w:r>
+    </w:p>
+    <w:p>
+      <w:pPr>
+        <w:pStyle w:val="a8"/>
+        <w:widowControl w:val="0"/>
+        <w:numPr>
+          <w:ilvl w:val="0"/>
+          <w:numId w:val="29"/>
+        </w:numPr>
+        <w:shd w:val="clear" w:color="auto" w:fill="FFFFFF"/>
+        <w:autoSpaceDE w:val="0"/>
+        <w:autoSpaceDN w:val="0"/>
+        <w:adjustRightInd w:val="0"/>
+        <w:rPr>
+          <w:spacing w:val="-5"/>
+          <w:lang w:val="en-US"/>
+        </w:rPr>
+      </w:pPr>
+      <w:r>
+        <w:rPr>
+          <w:spacing w:val="-5"/>
+          <w:lang w:val="en-US"/>
+        </w:rPr>
+        <w:t xml:space="preserve">VMware Workstation, </w:t>
+      </w:r>
+      <w:r>
+        <w:rPr>
+          <w:spacing w:val="-5"/>
+        </w:rPr>
+        <w:t>разработчик</w:t>
+      </w:r>
+      <w:r>
+        <w:rPr>
+          <w:spacing w:val="-5"/>
+          <w:lang w:val="en-US"/>
+        </w:rPr>
+        <w:t xml:space="preserve"> VMware </w:t>
+      </w:r>
+      <w:proofErr w:type="spellStart"/>
+      <w:r>
+        <w:rPr>
+          <w:spacing w:val="-5"/>
+          <w:lang w:val="en-US"/>
+        </w:rPr>
+        <w:t>Inc</w:t>
+      </w:r>
+      <w:proofErr w:type="spellEnd"/>
+    </w:p>
+    <w:p>
+      <w:pPr>
+        <w:spacing w:line="360" w:lineRule="auto"/>
+        <w:ind w:left="720"/>
+        <w:jc w:val="both"/>
+        <w:rPr>
+          <w:lang w:val="en-US"/>
+        </w:rPr>
+      </w:pPr>
+    </w:p>
+    <w:p>
+      <w:pPr>
+        <w:numPr>
+          <w:ilvl w:val="1"/>
+          <w:numId w:val="29"/>
+        </w:numPr>
+        <w:spacing w:before="60" w:after="60"/>
+        <w:jc w:val="both"/>
+        <w:rPr>
+          <w:b/>
+          <w:iCs/>
+        </w:rPr>
+      </w:pPr>
+      <w:r>
+        <w:rPr>
+          <w:b/>
+          <w:iCs/>
+        </w:rPr>
+        <w:t>Базы данных, информационно-справочные и поисковые системы</w:t>
+      </w:r>
+      <w:r>
+        <w:rPr>
+          <w:b/>
+          <w:iCs/>
+        </w:rPr>
+        <w:fldChar w:fldCharType="begin"/>
+      </w:r>
+      <w:r>
+        <w:rPr>
+          <w:b/>
+          <w:iCs/>
+        </w:rPr>
+        <w:instrText xml:space="preserve"> TC "</w:instrText>
+      </w:r>
+      <w:bookmarkStart w:id="27" w:name="_Toc463805992"/>
+      <w:r>
+        <w:rPr>
+          <w:b/>
+          <w:iCs/>
+        </w:rPr>
+        <w:instrText>Базы данных, информационно-справочные и поисковые системы</w:instrText>
       </w:r>
       <w:bookmarkEnd w:id="27"/>
       <w:r>
@@ -21155,158 +22946,79 @@
         <w:pStyle w:val="a8"/>
         <w:numPr>
           <w:ilvl w:val="0"/>
-          <w:numId w:val="15"/>
+          <w:numId w:val="30"/>
         </w:numPr>
         <w:spacing w:line="360" w:lineRule="auto"/>
         <w:jc w:val="both"/>
       </w:pPr>
       <w:r>
-        <w:t xml:space="preserve">ОС </w:t>
-      </w:r>
-      <w:proofErr w:type="spellStart"/>
-      <w:r>
-        <w:t>Windows</w:t>
-      </w:r>
-      <w:proofErr w:type="spellEnd"/>
+        <w:t>Портал информационно-образовательных ресурсов УрФУ http://study.ustu.ru.</w:t>
+      </w:r>
     </w:p>
     <w:p>
       <w:pPr>
         <w:pStyle w:val="a8"/>
         <w:numPr>
           <w:ilvl w:val="0"/>
-          <w:numId w:val="15"/>
+          <w:numId w:val="30"/>
         </w:numPr>
         <w:spacing w:line="360" w:lineRule="auto"/>
         <w:jc w:val="both"/>
       </w:pPr>
-      <w:r>
-        <w:t xml:space="preserve">Браузер </w:t>
-      </w:r>
-      <w:proofErr w:type="spellStart"/>
-      <w:r>
-        <w:t>Internet</w:t>
-      </w:r>
-      <w:proofErr w:type="spellEnd"/>
-      <w:r>
-        <w:t xml:space="preserve"> </w:t>
-      </w:r>
-      <w:proofErr w:type="spellStart"/>
-      <w:r>
-        <w:t>Explorer</w:t>
-      </w:r>
-      <w:proofErr w:type="spellEnd"/>
+      <w:proofErr w:type="gramStart"/>
+      <w:r>
+        <w:t>Универсальная</w:t>
+      </w:r>
+      <w:proofErr w:type="gramEnd"/>
+      <w:r>
+        <w:t xml:space="preserve"> интернет-энциклопедия http://ru.wikipedia.org.</w:t>
+      </w:r>
     </w:p>
     <w:p>
       <w:pPr>
         <w:pStyle w:val="a8"/>
         <w:numPr>
           <w:ilvl w:val="0"/>
-          <w:numId w:val="15"/>
+          <w:numId w:val="30"/>
         </w:numPr>
         <w:spacing w:line="360" w:lineRule="auto"/>
         <w:jc w:val="both"/>
       </w:pPr>
       <w:r>
-        <w:t xml:space="preserve">Браузер </w:t>
-      </w:r>
-      <w:proofErr w:type="spellStart"/>
-      <w:r>
-        <w:t>Google</w:t>
-      </w:r>
-      <w:proofErr w:type="spellEnd"/>
-      <w:r>
-        <w:t xml:space="preserve"> </w:t>
-      </w:r>
-      <w:proofErr w:type="spellStart"/>
-      <w:r>
-        <w:t>Chrome</w:t>
-      </w:r>
-      <w:proofErr w:type="spellEnd"/>
+        <w:t>Поисковые системы http://google</w:t>
+      </w:r>
+      <w:bookmarkStart w:id="28" w:name="_GoBack"/>
+      <w:bookmarkEnd w:id="28"/>
+      <w:r>
+        <w:t>.com, http://yandex.ru.</w:t>
+      </w:r>
     </w:p>
     <w:p>
       <w:pPr>
         <w:pStyle w:val="a8"/>
         <w:numPr>
           <w:ilvl w:val="0"/>
-          <w:numId w:val="15"/>
+          <w:numId w:val="30"/>
         </w:numPr>
         <w:spacing w:line="360" w:lineRule="auto"/>
         <w:jc w:val="both"/>
       </w:pPr>
       <w:r>
-        <w:t xml:space="preserve">Браузер </w:t>
-      </w:r>
-      <w:proofErr w:type="spellStart"/>
-      <w:r>
-        <w:t>Mozilla</w:t>
-      </w:r>
-      <w:proofErr w:type="spellEnd"/>
-      <w:r>
-        <w:t xml:space="preserve"> </w:t>
-      </w:r>
-      <w:proofErr w:type="spellStart"/>
-      <w:r>
-        <w:t>Firefox</w:t>
-      </w:r>
-      <w:proofErr w:type="spellEnd"/>
+        <w:t>Электронно-библиотечная система «Лань» http://e.lanbook.ru.</w:t>
+      </w:r>
     </w:p>
     <w:p>
       <w:pPr>
-        <w:pStyle w:val="a8"/>
-        <w:numPr>
-          <w:ilvl w:val="0"/>
-          <w:numId w:val="15"/>
-        </w:numPr>
         <w:spacing w:line="360" w:lineRule="auto"/>
+        <w:ind w:firstLine="720"/>
         <w:jc w:val="both"/>
       </w:pPr>
-      <w:r>
-        <w:t xml:space="preserve">Графический редактор </w:t>
-      </w:r>
-      <w:r>
-        <w:rPr>
-          <w:lang w:val="en-US"/>
-        </w:rPr>
-        <w:t>GIMP</w:t>
-      </w:r>
     </w:p>
     <w:p>
       <w:pPr>
-        <w:pStyle w:val="a8"/>
-        <w:numPr>
-          <w:ilvl w:val="0"/>
-          <w:numId w:val="15"/>
-        </w:numPr>
-        <w:spacing w:line="360" w:lineRule="auto"/>
-        <w:jc w:val="both"/>
-      </w:pPr>
-      <w:r>
-        <w:t xml:space="preserve">Векторный редактор </w:t>
-      </w:r>
-      <w:proofErr w:type="spellStart"/>
-      <w:r>
-        <w:rPr>
-          <w:lang w:val="en-US"/>
-        </w:rPr>
-        <w:t>Inkscape</w:t>
-      </w:r>
-      <w:proofErr w:type="spellEnd"/>
-    </w:p>
-    <w:p>
-      <w:pPr>
-        <w:spacing w:line="360" w:lineRule="auto"/>
-        <w:ind w:left="720"/>
-        <w:jc w:val="both"/>
-        <w:rPr>
-          <w:lang w:val="en-US"/>
-        </w:rPr>
-      </w:pPr>
-    </w:p>
-    <w:p>
-      <w:pPr>
         <w:numPr>
           <w:ilvl w:val="1"/>
-          <w:numId w:val="3"/>
+          <w:numId w:val="29"/>
         </w:numPr>
         <w:spacing w:before="60" w:after="60"/>
         <w:jc w:val="both"/>
@@ -21320,7 +23032,7 @@
           <w:b/>
           <w:iCs/>
         </w:rPr>
-        <w:t>Базы данных, информационно-справочные и поисковые системы</w:t>
+        <w:t>Электронные образовательные ресурсы</w:t>
       </w:r>
       <w:r>
         <w:rPr>
@@ -21336,15 +23048,15 @@
         </w:rPr>
         <w:instrText xml:space="preserve"> TC "</w:instrText>
       </w:r>
-      <w:bookmarkStart w:id="28" w:name="_Toc463805992"/>
+      <w:bookmarkStart w:id="29" w:name="_Toc463805993"/>
       <w:r>
         <w:rPr>
           <w:b/>
           <w:iCs/>
         </w:rPr>
-        <w:instrText>Базы данных, информационно-справочные и поисковые системы</w:instrText>
-      </w:r>
-      <w:bookmarkEnd w:id="28"/>
+        <w:instrText>Электронные образовательные ресурсы</w:instrText>
+      </w:r>
+      <w:bookmarkEnd w:id="29"/>
       <w:r>
         <w:rPr>
           <w:b/>
@@ -21358,63 +23070,6 @@
           <w:iCs/>
         </w:rPr>
         <w:fldChar w:fldCharType="end"/>
-      </w:r>
-    </w:p>
-    <w:p>
-      <w:pPr>
-        <w:pStyle w:val="a8"/>
-        <w:numPr>
-          <w:ilvl w:val="0"/>
-          <w:numId w:val="6"/>
-        </w:numPr>
-        <w:spacing w:line="360" w:lineRule="auto"/>
-        <w:jc w:val="both"/>
-      </w:pPr>
-      <w:r>
-        <w:rPr>
-          <w:u w:val="single"/>
-        </w:rPr>
-        <w:t>http://lib.urfu.ru</w:t>
-      </w:r>
-      <w:r>
-        <w:t xml:space="preserve"> – зональная научная библиотека УрФУ </w:t>
-      </w:r>
-    </w:p>
-    <w:p>
-      <w:pPr>
-        <w:pStyle w:val="a8"/>
-        <w:numPr>
-          <w:ilvl w:val="0"/>
-          <w:numId w:val="6"/>
-        </w:numPr>
-        <w:shd w:val="clear" w:color="auto" w:fill="FFFFFF"/>
-        <w:rPr>
-          <w:spacing w:val="-5"/>
-        </w:rPr>
-      </w:pPr>
-      <w:r>
-        <w:rPr>
-          <w:spacing w:val="-5"/>
-        </w:rPr>
-        <w:t>Портал информационно-образовательных ресурсов УрФУ, http://study.urfu.ru</w:t>
-      </w:r>
-    </w:p>
-    <w:p>
-      <w:pPr>
-        <w:pStyle w:val="a8"/>
-        <w:numPr>
-          <w:ilvl w:val="0"/>
-          <w:numId w:val="6"/>
-        </w:numPr>
-      </w:pPr>
-      <w:r>
-        <w:rPr>
-          <w:u w:val="single"/>
-        </w:rPr>
-        <w:t>http://elibrary.ru</w:t>
-      </w:r>
-      <w:r>
-        <w:t>. Сайт научной электронной библиотеки</w:t>
       </w:r>
     </w:p>
     <w:p>
@@ -21423,63 +23078,8 @@
         <w:ind w:firstLine="720"/>
         <w:jc w:val="both"/>
       </w:pPr>
-    </w:p>
-    <w:p>
-      <w:pPr>
-        <w:numPr>
-          <w:ilvl w:val="1"/>
-          <w:numId w:val="3"/>
-        </w:numPr>
-        <w:spacing w:before="60" w:after="60"/>
-        <w:jc w:val="both"/>
-        <w:rPr>
-          <w:b/>
-          <w:iCs/>
-        </w:rPr>
-      </w:pPr>
-      <w:r>
-        <w:rPr>
-          <w:b/>
-          <w:iCs/>
-        </w:rPr>
-        <w:t>Электронные образовательные ресурсы</w:t>
-      </w:r>
-      <w:r>
-        <w:rPr>
-          <w:b/>
-          <w:iCs/>
-        </w:rPr>
-        <w:fldChar w:fldCharType="begin"/>
-      </w:r>
-      <w:r>
-        <w:rPr>
-          <w:b/>
-          <w:iCs/>
-        </w:rPr>
-        <w:instrText xml:space="preserve"> TC "</w:instrText>
-      </w:r>
-      <w:bookmarkStart w:id="29" w:name="_Toc463805993"/>
-      <w:r>
-        <w:rPr>
-          <w:b/>
-          <w:iCs/>
-        </w:rPr>
-        <w:instrText>Электронные образовательные ресурсы</w:instrText>
-      </w:r>
-      <w:bookmarkEnd w:id="29"/>
-      <w:r>
-        <w:rPr>
-          <w:b/>
-          <w:iCs/>
-        </w:rPr>
-        <w:instrText xml:space="preserve">" \f C \l "2" </w:instrText>
-      </w:r>
-      <w:r>
-        <w:rPr>
-          <w:b/>
-          <w:iCs/>
-        </w:rPr>
-        <w:fldChar w:fldCharType="end"/>
+      <w:r>
+        <w:t>Не используются.</w:t>
       </w:r>
     </w:p>
     <w:p>
@@ -21488,22 +23088,12 @@
         <w:ind w:firstLine="720"/>
         <w:jc w:val="both"/>
       </w:pPr>
-      <w:r>
-        <w:t>Не используются.</w:t>
-      </w:r>
     </w:p>
     <w:p>
       <w:pPr>
-        <w:spacing w:line="360" w:lineRule="auto"/>
-        <w:ind w:firstLine="720"/>
-        <w:jc w:val="both"/>
-      </w:pPr>
-    </w:p>
-    <w:p>
-      <w:pPr>
         <w:numPr>
           <w:ilvl w:val="0"/>
-          <w:numId w:val="3"/>
+          <w:numId w:val="29"/>
         </w:numPr>
         <w:spacing w:after="60"/>
         <w:ind w:left="1026" w:hanging="285"/>
@@ -23439,7 +25029,7 @@
                 <v:shape id="_x0000_i1025" type="#_x0000_t75" style="width:28.5pt;height:21.75pt" o:ole="">
                   <v:imagedata r:id="rId7" o:title=""/>
                 </v:shape>
-                <o:OLEObject Type="Embed" ProgID="Equation.3" ShapeID="_x0000_i1025" DrawAspect="Content" ObjectID="_1554539773" r:id="rId8"/>
+                <o:OLEObject Type="Embed" ProgID="Equation.3" ShapeID="_x0000_i1025" DrawAspect="Content" ObjectID="_1554540494" r:id="rId8"/>
               </w:object>
             </w:r>
             <w:r>
@@ -26790,6 +28380,95 @@
     </w:lvl>
   </w:abstractNum>
   <w:abstractNum w:abstractNumId="11">
+    <w:nsid w:val="283C5099"/>
+    <w:multiLevelType w:val="hybridMultilevel"/>
+    <w:tmpl w:val="9DC65E7E"/>
+    <w:lvl w:ilvl="0" w:tplc="7E560DA4">
+      <w:start w:val="1"/>
+      <w:numFmt w:val="decimal"/>
+      <w:lvlText w:val="%1."/>
+      <w:lvlJc w:val="left"/>
+      <w:pPr>
+        <w:ind w:left="1068" w:hanging="360"/>
+      </w:pPr>
+      <w:rPr>
+        <w:rFonts w:hint="default"/>
+      </w:rPr>
+    </w:lvl>
+    <w:lvl w:ilvl="1" w:tplc="04190019" w:tentative="1">
+      <w:start w:val="1"/>
+      <w:numFmt w:val="lowerLetter"/>
+      <w:lvlText w:val="%2."/>
+      <w:lvlJc w:val="left"/>
+      <w:pPr>
+        <w:ind w:left="1788" w:hanging="360"/>
+      </w:pPr>
+    </w:lvl>
+    <w:lvl w:ilvl="2" w:tplc="0419001B" w:tentative="1">
+      <w:start w:val="1"/>
+      <w:numFmt w:val="lowerRoman"/>
+      <w:lvlText w:val="%3."/>
+      <w:lvlJc w:val="right"/>
+      <w:pPr>
+        <w:ind w:left="2508" w:hanging="180"/>
+      </w:pPr>
+    </w:lvl>
+    <w:lvl w:ilvl="3" w:tplc="0419000F" w:tentative="1">
+      <w:start w:val="1"/>
+      <w:numFmt w:val="decimal"/>
+      <w:lvlText w:val="%4."/>
+      <w:lvlJc w:val="left"/>
+      <w:pPr>
+        <w:ind w:left="3228" w:hanging="360"/>
+      </w:pPr>
+    </w:lvl>
+    <w:lvl w:ilvl="4" w:tplc="04190019" w:tentative="1">
+      <w:start w:val="1"/>
+      <w:numFmt w:val="lowerLetter"/>
+      <w:lvlText w:val="%5."/>
+      <w:lvlJc w:val="left"/>
+      <w:pPr>
+        <w:ind w:left="3948" w:hanging="360"/>
+      </w:pPr>
+    </w:lvl>
+    <w:lvl w:ilvl="5" w:tplc="0419001B" w:tentative="1">
+      <w:start w:val="1"/>
+      <w:numFmt w:val="lowerRoman"/>
+      <w:lvlText w:val="%6."/>
+      <w:lvlJc w:val="right"/>
+      <w:pPr>
+        <w:ind w:left="4668" w:hanging="180"/>
+      </w:pPr>
+    </w:lvl>
+    <w:lvl w:ilvl="6" w:tplc="0419000F" w:tentative="1">
+      <w:start w:val="1"/>
+      <w:numFmt w:val="decimal"/>
+      <w:lvlText w:val="%7."/>
+      <w:lvlJc w:val="left"/>
+      <w:pPr>
+        <w:ind w:left="5388" w:hanging="360"/>
+      </w:pPr>
+    </w:lvl>
+    <w:lvl w:ilvl="7" w:tplc="04190019" w:tentative="1">
+      <w:start w:val="1"/>
+      <w:numFmt w:val="lowerLetter"/>
+      <w:lvlText w:val="%8."/>
+      <w:lvlJc w:val="left"/>
+      <w:pPr>
+        <w:ind w:left="6108" w:hanging="360"/>
+      </w:pPr>
+    </w:lvl>
+    <w:lvl w:ilvl="8" w:tplc="0419001B" w:tentative="1">
+      <w:start w:val="1"/>
+      <w:numFmt w:val="lowerRoman"/>
+      <w:lvlText w:val="%9."/>
+      <w:lvlJc w:val="right"/>
+      <w:pPr>
+        <w:ind w:left="6828" w:hanging="180"/>
+      </w:pPr>
+    </w:lvl>
+  </w:abstractNum>
+  <w:abstractNum w:abstractNumId="12">
     <w:nsid w:val="2D107D13"/>
     <w:multiLevelType w:val="hybridMultilevel"/>
     <w:tmpl w:val="EAF2D206"/>
@@ -26902,7 +28581,93 @@
       </w:rPr>
     </w:lvl>
   </w:abstractNum>
-  <w:abstractNum w:abstractNumId="12">
+  <w:abstractNum w:abstractNumId="13">
+    <w:nsid w:val="39EB31A7"/>
+    <w:multiLevelType w:val="hybridMultilevel"/>
+    <w:tmpl w:val="02B8AC46"/>
+    <w:lvl w:ilvl="0" w:tplc="0419000F">
+      <w:start w:val="1"/>
+      <w:numFmt w:val="decimal"/>
+      <w:lvlText w:val="%1."/>
+      <w:lvlJc w:val="left"/>
+      <w:pPr>
+        <w:ind w:left="1068" w:hanging="360"/>
+      </w:pPr>
+    </w:lvl>
+    <w:lvl w:ilvl="1" w:tplc="04190019" w:tentative="1">
+      <w:start w:val="1"/>
+      <w:numFmt w:val="lowerLetter"/>
+      <w:lvlText w:val="%2."/>
+      <w:lvlJc w:val="left"/>
+      <w:pPr>
+        <w:ind w:left="1788" w:hanging="360"/>
+      </w:pPr>
+    </w:lvl>
+    <w:lvl w:ilvl="2" w:tplc="0419001B" w:tentative="1">
+      <w:start w:val="1"/>
+      <w:numFmt w:val="lowerRoman"/>
+      <w:lvlText w:val="%3."/>
+      <w:lvlJc w:val="right"/>
+      <w:pPr>
+        <w:ind w:left="2508" w:hanging="180"/>
+      </w:pPr>
+    </w:lvl>
+    <w:lvl w:ilvl="3" w:tplc="0419000F" w:tentative="1">
+      <w:start w:val="1"/>
+      <w:numFmt w:val="decimal"/>
+      <w:lvlText w:val="%4."/>
+      <w:lvlJc w:val="left"/>
+      <w:pPr>
+        <w:ind w:left="3228" w:hanging="360"/>
+      </w:pPr>
+    </w:lvl>
+    <w:lvl w:ilvl="4" w:tplc="04190019" w:tentative="1">
+      <w:start w:val="1"/>
+      <w:numFmt w:val="lowerLetter"/>
+      <w:lvlText w:val="%5."/>
+      <w:lvlJc w:val="left"/>
+      <w:pPr>
+        <w:ind w:left="3948" w:hanging="360"/>
+      </w:pPr>
+    </w:lvl>
+    <w:lvl w:ilvl="5" w:tplc="0419001B" w:tentative="1">
+      <w:start w:val="1"/>
+      <w:numFmt w:val="lowerRoman"/>
+      <w:lvlText w:val="%6."/>
+      <w:lvlJc w:val="right"/>
+      <w:pPr>
+        <w:ind w:left="4668" w:hanging="180"/>
+      </w:pPr>
+    </w:lvl>
+    <w:lvl w:ilvl="6" w:tplc="0419000F" w:tentative="1">
+      <w:start w:val="1"/>
+      <w:numFmt w:val="decimal"/>
+      <w:lvlText w:val="%7."/>
+      <w:lvlJc w:val="left"/>
+      <w:pPr>
+        <w:ind w:left="5388" w:hanging="360"/>
+      </w:pPr>
+    </w:lvl>
+    <w:lvl w:ilvl="7" w:tplc="04190019" w:tentative="1">
+      <w:start w:val="1"/>
+      <w:numFmt w:val="lowerLetter"/>
+      <w:lvlText w:val="%8."/>
+      <w:lvlJc w:val="left"/>
+      <w:pPr>
+        <w:ind w:left="6108" w:hanging="360"/>
+      </w:pPr>
+    </w:lvl>
+    <w:lvl w:ilvl="8" w:tplc="0419001B" w:tentative="1">
+      <w:start w:val="1"/>
+      <w:numFmt w:val="lowerRoman"/>
+      <w:lvlText w:val="%9."/>
+      <w:lvlJc w:val="right"/>
+      <w:pPr>
+        <w:ind w:left="6828" w:hanging="180"/>
+      </w:pPr>
+    </w:lvl>
+  </w:abstractNum>
+  <w:abstractNum w:abstractNumId="14">
     <w:nsid w:val="3B016253"/>
     <w:multiLevelType w:val="hybridMultilevel"/>
     <w:tmpl w:val="467A0E6C"/>
@@ -27015,7 +28780,7 @@
       </w:rPr>
     </w:lvl>
   </w:abstractNum>
-  <w:abstractNum w:abstractNumId="13">
+  <w:abstractNum w:abstractNumId="15">
     <w:nsid w:val="4A375CCA"/>
     <w:multiLevelType w:val="hybridMultilevel"/>
     <w:tmpl w:val="0E983300"/>
@@ -27101,7 +28866,7 @@
       </w:pPr>
     </w:lvl>
   </w:abstractNum>
-  <w:abstractNum w:abstractNumId="14">
+  <w:abstractNum w:abstractNumId="16">
     <w:nsid w:val="4AF01B22"/>
     <w:multiLevelType w:val="multilevel"/>
     <w:tmpl w:val="C17C2C7C"/>
@@ -27234,7 +28999,7 @@
       </w:rPr>
     </w:lvl>
   </w:abstractNum>
-  <w:abstractNum w:abstractNumId="15">
+  <w:abstractNum w:abstractNumId="17">
     <w:nsid w:val="582712ED"/>
     <w:multiLevelType w:val="hybridMultilevel"/>
     <w:tmpl w:val="8B5AA1F2"/>
@@ -27347,103 +29112,17 @@
       </w:rPr>
     </w:lvl>
   </w:abstractNum>
-  <w:abstractNum w:abstractNumId="16">
-    <w:nsid w:val="59210BEF"/>
+  <w:abstractNum w:abstractNumId="18">
+    <w:nsid w:val="58E2187B"/>
     <w:multiLevelType w:val="hybridMultilevel"/>
-    <w:tmpl w:val="E68AB9FC"/>
-    <w:lvl w:ilvl="0" w:tplc="0419000F">
+    <w:tmpl w:val="BE7C3BFA"/>
+    <w:lvl w:ilvl="0" w:tplc="08F2A7FA">
       <w:start w:val="1"/>
       <w:numFmt w:val="decimal"/>
       <w:lvlText w:val="%1."/>
       <w:lvlJc w:val="left"/>
       <w:pPr>
-        <w:ind w:left="1440" w:hanging="360"/>
-      </w:pPr>
-    </w:lvl>
-    <w:lvl w:ilvl="1" w:tplc="04190019" w:tentative="1">
-      <w:start w:val="1"/>
-      <w:numFmt w:val="lowerLetter"/>
-      <w:lvlText w:val="%2."/>
-      <w:lvlJc w:val="left"/>
-      <w:pPr>
-        <w:ind w:left="2160" w:hanging="360"/>
-      </w:pPr>
-    </w:lvl>
-    <w:lvl w:ilvl="2" w:tplc="0419001B" w:tentative="1">
-      <w:start w:val="1"/>
-      <w:numFmt w:val="lowerRoman"/>
-      <w:lvlText w:val="%3."/>
-      <w:lvlJc w:val="right"/>
-      <w:pPr>
-        <w:ind w:left="2880" w:hanging="180"/>
-      </w:pPr>
-    </w:lvl>
-    <w:lvl w:ilvl="3" w:tplc="0419000F" w:tentative="1">
-      <w:start w:val="1"/>
-      <w:numFmt w:val="decimal"/>
-      <w:lvlText w:val="%4."/>
-      <w:lvlJc w:val="left"/>
-      <w:pPr>
-        <w:ind w:left="3600" w:hanging="360"/>
-      </w:pPr>
-    </w:lvl>
-    <w:lvl w:ilvl="4" w:tplc="04190019" w:tentative="1">
-      <w:start w:val="1"/>
-      <w:numFmt w:val="lowerLetter"/>
-      <w:lvlText w:val="%5."/>
-      <w:lvlJc w:val="left"/>
-      <w:pPr>
-        <w:ind w:left="4320" w:hanging="360"/>
-      </w:pPr>
-    </w:lvl>
-    <w:lvl w:ilvl="5" w:tplc="0419001B" w:tentative="1">
-      <w:start w:val="1"/>
-      <w:numFmt w:val="lowerRoman"/>
-      <w:lvlText w:val="%6."/>
-      <w:lvlJc w:val="right"/>
-      <w:pPr>
-        <w:ind w:left="5040" w:hanging="180"/>
-      </w:pPr>
-    </w:lvl>
-    <w:lvl w:ilvl="6" w:tplc="0419000F" w:tentative="1">
-      <w:start w:val="1"/>
-      <w:numFmt w:val="decimal"/>
-      <w:lvlText w:val="%7."/>
-      <w:lvlJc w:val="left"/>
-      <w:pPr>
-        <w:ind w:left="5760" w:hanging="360"/>
-      </w:pPr>
-    </w:lvl>
-    <w:lvl w:ilvl="7" w:tplc="04190019" w:tentative="1">
-      <w:start w:val="1"/>
-      <w:numFmt w:val="lowerLetter"/>
-      <w:lvlText w:val="%8."/>
-      <w:lvlJc w:val="left"/>
-      <w:pPr>
-        <w:ind w:left="6480" w:hanging="360"/>
-      </w:pPr>
-    </w:lvl>
-    <w:lvl w:ilvl="8" w:tplc="0419001B" w:tentative="1">
-      <w:start w:val="1"/>
-      <w:numFmt w:val="lowerRoman"/>
-      <w:lvlText w:val="%9."/>
-      <w:lvlJc w:val="right"/>
-      <w:pPr>
-        <w:ind w:left="7200" w:hanging="180"/>
-      </w:pPr>
-    </w:lvl>
-  </w:abstractNum>
-  <w:abstractNum w:abstractNumId="17">
-    <w:nsid w:val="5EBE62EE"/>
-    <w:multiLevelType w:val="hybridMultilevel"/>
-    <w:tmpl w:val="F5D4601C"/>
-    <w:lvl w:ilvl="0" w:tplc="B4B0314E">
-      <w:start w:val="1"/>
-      <w:numFmt w:val="decimal"/>
-      <w:lvlText w:val="%1."/>
-      <w:lvlJc w:val="left"/>
-      <w:pPr>
-        <w:ind w:left="1080" w:hanging="360"/>
+        <w:ind w:left="1068" w:hanging="360"/>
       </w:pPr>
       <w:rPr>
         <w:rFonts w:hint="default"/>
@@ -27455,7 +29134,7 @@
       <w:lvlText w:val="%2."/>
       <w:lvlJc w:val="left"/>
       <w:pPr>
-        <w:ind w:left="1800" w:hanging="360"/>
+        <w:ind w:left="1788" w:hanging="360"/>
       </w:pPr>
     </w:lvl>
     <w:lvl w:ilvl="2" w:tplc="0419001B" w:tentative="1">
@@ -27464,7 +29143,7 @@
       <w:lvlText w:val="%3."/>
       <w:lvlJc w:val="right"/>
       <w:pPr>
-        <w:ind w:left="2520" w:hanging="180"/>
+        <w:ind w:left="2508" w:hanging="180"/>
       </w:pPr>
     </w:lvl>
     <w:lvl w:ilvl="3" w:tplc="0419000F" w:tentative="1">
@@ -27473,7 +29152,7 @@
       <w:lvlText w:val="%4."/>
       <w:lvlJc w:val="left"/>
       <w:pPr>
-        <w:ind w:left="3240" w:hanging="360"/>
+        <w:ind w:left="3228" w:hanging="360"/>
       </w:pPr>
     </w:lvl>
     <w:lvl w:ilvl="4" w:tplc="04190019" w:tentative="1">
@@ -27482,7 +29161,7 @@
       <w:lvlText w:val="%5."/>
       <w:lvlJc w:val="left"/>
       <w:pPr>
-        <w:ind w:left="3960" w:hanging="360"/>
+        <w:ind w:left="3948" w:hanging="360"/>
       </w:pPr>
     </w:lvl>
     <w:lvl w:ilvl="5" w:tplc="0419001B" w:tentative="1">
@@ -27491,7 +29170,7 @@
       <w:lvlText w:val="%6."/>
       <w:lvlJc w:val="right"/>
       <w:pPr>
-        <w:ind w:left="4680" w:hanging="180"/>
+        <w:ind w:left="4668" w:hanging="180"/>
       </w:pPr>
     </w:lvl>
     <w:lvl w:ilvl="6" w:tplc="0419000F" w:tentative="1">
@@ -27500,7 +29179,7 @@
       <w:lvlText w:val="%7."/>
       <w:lvlJc w:val="left"/>
       <w:pPr>
-        <w:ind w:left="5400" w:hanging="360"/>
+        <w:ind w:left="5388" w:hanging="360"/>
       </w:pPr>
     </w:lvl>
     <w:lvl w:ilvl="7" w:tplc="04190019" w:tentative="1">
@@ -27509,7 +29188,7 @@
       <w:lvlText w:val="%8."/>
       <w:lvlJc w:val="left"/>
       <w:pPr>
-        <w:ind w:left="6120" w:hanging="360"/>
+        <w:ind w:left="6108" w:hanging="360"/>
       </w:pPr>
     </w:lvl>
     <w:lvl w:ilvl="8" w:tplc="0419001B" w:tentative="1">
@@ -27518,11 +29197,275 @@
       <w:lvlText w:val="%9."/>
       <w:lvlJc w:val="right"/>
       <w:pPr>
-        <w:ind w:left="6840" w:hanging="180"/>
+        <w:ind w:left="6828" w:hanging="180"/>
       </w:pPr>
     </w:lvl>
   </w:abstractNum>
-  <w:abstractNum w:abstractNumId="18">
+  <w:abstractNum w:abstractNumId="19">
+    <w:nsid w:val="59210BEF"/>
+    <w:multiLevelType w:val="hybridMultilevel"/>
+    <w:tmpl w:val="E68AB9FC"/>
+    <w:lvl w:ilvl="0" w:tplc="0419000F">
+      <w:start w:val="1"/>
+      <w:numFmt w:val="decimal"/>
+      <w:lvlText w:val="%1."/>
+      <w:lvlJc w:val="left"/>
+      <w:pPr>
+        <w:ind w:left="1440" w:hanging="360"/>
+      </w:pPr>
+    </w:lvl>
+    <w:lvl w:ilvl="1" w:tplc="04190019" w:tentative="1">
+      <w:start w:val="1"/>
+      <w:numFmt w:val="lowerLetter"/>
+      <w:lvlText w:val="%2."/>
+      <w:lvlJc w:val="left"/>
+      <w:pPr>
+        <w:ind w:left="2160" w:hanging="360"/>
+      </w:pPr>
+    </w:lvl>
+    <w:lvl w:ilvl="2" w:tplc="0419001B" w:tentative="1">
+      <w:start w:val="1"/>
+      <w:numFmt w:val="lowerRoman"/>
+      <w:lvlText w:val="%3."/>
+      <w:lvlJc w:val="right"/>
+      <w:pPr>
+        <w:ind w:left="2880" w:hanging="180"/>
+      </w:pPr>
+    </w:lvl>
+    <w:lvl w:ilvl="3" w:tplc="0419000F" w:tentative="1">
+      <w:start w:val="1"/>
+      <w:numFmt w:val="decimal"/>
+      <w:lvlText w:val="%4."/>
+      <w:lvlJc w:val="left"/>
+      <w:pPr>
+        <w:ind w:left="3600" w:hanging="360"/>
+      </w:pPr>
+    </w:lvl>
+    <w:lvl w:ilvl="4" w:tplc="04190019" w:tentative="1">
+      <w:start w:val="1"/>
+      <w:numFmt w:val="lowerLetter"/>
+      <w:lvlText w:val="%5."/>
+      <w:lvlJc w:val="left"/>
+      <w:pPr>
+        <w:ind w:left="4320" w:hanging="360"/>
+      </w:pPr>
+    </w:lvl>
+    <w:lvl w:ilvl="5" w:tplc="0419001B" w:tentative="1">
+      <w:start w:val="1"/>
+      <w:numFmt w:val="lowerRoman"/>
+      <w:lvlText w:val="%6."/>
+      <w:lvlJc w:val="right"/>
+      <w:pPr>
+        <w:ind w:left="5040" w:hanging="180"/>
+      </w:pPr>
+    </w:lvl>
+    <w:lvl w:ilvl="6" w:tplc="0419000F" w:tentative="1">
+      <w:start w:val="1"/>
+      <w:numFmt w:val="decimal"/>
+      <w:lvlText w:val="%7."/>
+      <w:lvlJc w:val="left"/>
+      <w:pPr>
+        <w:ind w:left="5760" w:hanging="360"/>
+      </w:pPr>
+    </w:lvl>
+    <w:lvl w:ilvl="7" w:tplc="04190019" w:tentative="1">
+      <w:start w:val="1"/>
+      <w:numFmt w:val="lowerLetter"/>
+      <w:lvlText w:val="%8."/>
+      <w:lvlJc w:val="left"/>
+      <w:pPr>
+        <w:ind w:left="6480" w:hanging="360"/>
+      </w:pPr>
+    </w:lvl>
+    <w:lvl w:ilvl="8" w:tplc="0419001B" w:tentative="1">
+      <w:start w:val="1"/>
+      <w:numFmt w:val="lowerRoman"/>
+      <w:lvlText w:val="%9."/>
+      <w:lvlJc w:val="right"/>
+      <w:pPr>
+        <w:ind w:left="7200" w:hanging="180"/>
+      </w:pPr>
+    </w:lvl>
+  </w:abstractNum>
+  <w:abstractNum w:abstractNumId="20">
+    <w:nsid w:val="5B7D07B9"/>
+    <w:multiLevelType w:val="hybridMultilevel"/>
+    <w:tmpl w:val="8EEC874E"/>
+    <w:lvl w:ilvl="0" w:tplc="72246288">
+      <w:start w:val="1"/>
+      <w:numFmt w:val="decimal"/>
+      <w:lvlText w:val="%1."/>
+      <w:lvlJc w:val="left"/>
+      <w:pPr>
+        <w:ind w:left="1068" w:hanging="360"/>
+      </w:pPr>
+      <w:rPr>
+        <w:rFonts w:hint="default"/>
+      </w:rPr>
+    </w:lvl>
+    <w:lvl w:ilvl="1" w:tplc="04190019" w:tentative="1">
+      <w:start w:val="1"/>
+      <w:numFmt w:val="lowerLetter"/>
+      <w:lvlText w:val="%2."/>
+      <w:lvlJc w:val="left"/>
+      <w:pPr>
+        <w:ind w:left="1788" w:hanging="360"/>
+      </w:pPr>
+    </w:lvl>
+    <w:lvl w:ilvl="2" w:tplc="0419001B" w:tentative="1">
+      <w:start w:val="1"/>
+      <w:numFmt w:val="lowerRoman"/>
+      <w:lvlText w:val="%3."/>
+      <w:lvlJc w:val="right"/>
+      <w:pPr>
+        <w:ind w:left="2508" w:hanging="180"/>
+      </w:pPr>
+    </w:lvl>
+    <w:lvl w:ilvl="3" w:tplc="0419000F" w:tentative="1">
+      <w:start w:val="1"/>
+      <w:numFmt w:val="decimal"/>
+      <w:lvlText w:val="%4."/>
+      <w:lvlJc w:val="left"/>
+      <w:pPr>
+        <w:ind w:left="3228" w:hanging="360"/>
+      </w:pPr>
+    </w:lvl>
+    <w:lvl w:ilvl="4" w:tplc="04190019" w:tentative="1">
+      <w:start w:val="1"/>
+      <w:numFmt w:val="lowerLetter"/>
+      <w:lvlText w:val="%5."/>
+      <w:lvlJc w:val="left"/>
+      <w:pPr>
+        <w:ind w:left="3948" w:hanging="360"/>
+      </w:pPr>
+    </w:lvl>
+    <w:lvl w:ilvl="5" w:tplc="0419001B" w:tentative="1">
+      <w:start w:val="1"/>
+      <w:numFmt w:val="lowerRoman"/>
+      <w:lvlText w:val="%6."/>
+      <w:lvlJc w:val="right"/>
+      <w:pPr>
+        <w:ind w:left="4668" w:hanging="180"/>
+      </w:pPr>
+    </w:lvl>
+    <w:lvl w:ilvl="6" w:tplc="0419000F" w:tentative="1">
+      <w:start w:val="1"/>
+      <w:numFmt w:val="decimal"/>
+      <w:lvlText w:val="%7."/>
+      <w:lvlJc w:val="left"/>
+      <w:pPr>
+        <w:ind w:left="5388" w:hanging="360"/>
+      </w:pPr>
+    </w:lvl>
+    <w:lvl w:ilvl="7" w:tplc="04190019" w:tentative="1">
+      <w:start w:val="1"/>
+      <w:numFmt w:val="lowerLetter"/>
+      <w:lvlText w:val="%8."/>
+      <w:lvlJc w:val="left"/>
+      <w:pPr>
+        <w:ind w:left="6108" w:hanging="360"/>
+      </w:pPr>
+    </w:lvl>
+    <w:lvl w:ilvl="8" w:tplc="0419001B" w:tentative="1">
+      <w:start w:val="1"/>
+      <w:numFmt w:val="lowerRoman"/>
+      <w:lvlText w:val="%9."/>
+      <w:lvlJc w:val="right"/>
+      <w:pPr>
+        <w:ind w:left="6828" w:hanging="180"/>
+      </w:pPr>
+    </w:lvl>
+  </w:abstractNum>
+  <w:abstractNum w:abstractNumId="21">
+    <w:nsid w:val="5EBE62EE"/>
+    <w:multiLevelType w:val="hybridMultilevel"/>
+    <w:tmpl w:val="F5D4601C"/>
+    <w:lvl w:ilvl="0" w:tplc="B4B0314E">
+      <w:start w:val="1"/>
+      <w:numFmt w:val="decimal"/>
+      <w:lvlText w:val="%1."/>
+      <w:lvlJc w:val="left"/>
+      <w:pPr>
+        <w:ind w:left="1080" w:hanging="360"/>
+      </w:pPr>
+      <w:rPr>
+        <w:rFonts w:hint="default"/>
+      </w:rPr>
+    </w:lvl>
+    <w:lvl w:ilvl="1" w:tplc="04190019" w:tentative="1">
+      <w:start w:val="1"/>
+      <w:numFmt w:val="lowerLetter"/>
+      <w:lvlText w:val="%2."/>
+      <w:lvlJc w:val="left"/>
+      <w:pPr>
+        <w:ind w:left="1800" w:hanging="360"/>
+      </w:pPr>
+    </w:lvl>
+    <w:lvl w:ilvl="2" w:tplc="0419001B" w:tentative="1">
+      <w:start w:val="1"/>
+      <w:numFmt w:val="lowerRoman"/>
+      <w:lvlText w:val="%3."/>
+      <w:lvlJc w:val="right"/>
+      <w:pPr>
+        <w:ind w:left="2520" w:hanging="180"/>
+      </w:pPr>
+    </w:lvl>
+    <w:lvl w:ilvl="3" w:tplc="0419000F" w:tentative="1">
+      <w:start w:val="1"/>
+      <w:numFmt w:val="decimal"/>
+      <w:lvlText w:val="%4."/>
+      <w:lvlJc w:val="left"/>
+      <w:pPr>
+        <w:ind w:left="3240" w:hanging="360"/>
+      </w:pPr>
+    </w:lvl>
+    <w:lvl w:ilvl="4" w:tplc="04190019" w:tentative="1">
+      <w:start w:val="1"/>
+      <w:numFmt w:val="lowerLetter"/>
+      <w:lvlText w:val="%5."/>
+      <w:lvlJc w:val="left"/>
+      <w:pPr>
+        <w:ind w:left="3960" w:hanging="360"/>
+      </w:pPr>
+    </w:lvl>
+    <w:lvl w:ilvl="5" w:tplc="0419001B" w:tentative="1">
+      <w:start w:val="1"/>
+      <w:numFmt w:val="lowerRoman"/>
+      <w:lvlText w:val="%6."/>
+      <w:lvlJc w:val="right"/>
+      <w:pPr>
+        <w:ind w:left="4680" w:hanging="180"/>
+      </w:pPr>
+    </w:lvl>
+    <w:lvl w:ilvl="6" w:tplc="0419000F" w:tentative="1">
+      <w:start w:val="1"/>
+      <w:numFmt w:val="decimal"/>
+      <w:lvlText w:val="%7."/>
+      <w:lvlJc w:val="left"/>
+      <w:pPr>
+        <w:ind w:left="5400" w:hanging="360"/>
+      </w:pPr>
+    </w:lvl>
+    <w:lvl w:ilvl="7" w:tplc="04190019" w:tentative="1">
+      <w:start w:val="1"/>
+      <w:numFmt w:val="lowerLetter"/>
+      <w:lvlText w:val="%8."/>
+      <w:lvlJc w:val="left"/>
+      <w:pPr>
+        <w:ind w:left="6120" w:hanging="360"/>
+      </w:pPr>
+    </w:lvl>
+    <w:lvl w:ilvl="8" w:tplc="0419001B" w:tentative="1">
+      <w:start w:val="1"/>
+      <w:numFmt w:val="lowerRoman"/>
+      <w:lvlText w:val="%9."/>
+      <w:lvlJc w:val="right"/>
+      <w:pPr>
+        <w:ind w:left="6840" w:hanging="180"/>
+      </w:pPr>
+    </w:lvl>
+  </w:abstractNum>
+  <w:abstractNum w:abstractNumId="22">
     <w:nsid w:val="5EEB37E3"/>
     <w:multiLevelType w:val="hybridMultilevel"/>
     <w:tmpl w:val="941457A2"/>
@@ -27662,7 +29605,7 @@
       </w:rPr>
     </w:lvl>
   </w:abstractNum>
-  <w:abstractNum w:abstractNumId="19">
+  <w:abstractNum w:abstractNumId="23">
     <w:nsid w:val="683576F7"/>
     <w:multiLevelType w:val="hybridMultilevel"/>
     <w:tmpl w:val="4FE0C0A6"/>
@@ -27748,7 +29691,7 @@
       </w:pPr>
     </w:lvl>
   </w:abstractNum>
-  <w:abstractNum w:abstractNumId="20">
+  <w:abstractNum w:abstractNumId="24">
     <w:nsid w:val="70245FFC"/>
     <w:multiLevelType w:val="hybridMultilevel"/>
     <w:tmpl w:val="43DEE8C2"/>
@@ -27861,7 +29804,7 @@
       </w:rPr>
     </w:lvl>
   </w:abstractNum>
-  <w:abstractNum w:abstractNumId="21">
+  <w:abstractNum w:abstractNumId="25">
     <w:nsid w:val="70B17681"/>
     <w:multiLevelType w:val="hybridMultilevel"/>
     <w:tmpl w:val="E2D6CDBC"/>
@@ -27950,7 +29893,7 @@
       </w:pPr>
     </w:lvl>
   </w:abstractNum>
-  <w:abstractNum w:abstractNumId="22">
+  <w:abstractNum w:abstractNumId="26">
     <w:nsid w:val="75E05F66"/>
     <w:multiLevelType w:val="hybridMultilevel"/>
     <w:tmpl w:val="0908D4DC"/>
@@ -28039,7 +29982,140 @@
       </w:pPr>
     </w:lvl>
   </w:abstractNum>
-  <w:abstractNum w:abstractNumId="23">
+  <w:abstractNum w:abstractNumId="27">
+    <w:nsid w:val="7CB85FCF"/>
+    <w:multiLevelType w:val="multilevel"/>
+    <w:tmpl w:val="C17C2C7C"/>
+    <w:lvl w:ilvl="0">
+      <w:start w:val="1"/>
+      <w:numFmt w:val="decimal"/>
+      <w:suff w:val="space"/>
+      <w:lvlText w:val="%1."/>
+      <w:lvlJc w:val="left"/>
+      <w:pPr>
+        <w:ind w:left="964" w:hanging="255"/>
+      </w:pPr>
+      <w:rPr>
+        <w:rFonts w:hint="default"/>
+      </w:rPr>
+    </w:lvl>
+    <w:lvl w:ilvl="1">
+      <w:start w:val="1"/>
+      <w:numFmt w:val="decimal"/>
+      <w:suff w:val="space"/>
+      <w:lvlText w:val="%1.%2."/>
+      <w:lvlJc w:val="left"/>
+      <w:pPr>
+        <w:ind w:left="964" w:firstLine="0"/>
+      </w:pPr>
+      <w:rPr>
+        <w:rFonts w:hint="default"/>
+      </w:rPr>
+    </w:lvl>
+    <w:lvl w:ilvl="2">
+      <w:start w:val="1"/>
+      <w:numFmt w:val="decimal"/>
+      <w:lvlText w:val="%1.%2.%3."/>
+      <w:lvlJc w:val="left"/>
+      <w:pPr>
+        <w:ind w:left="1224" w:hanging="504"/>
+      </w:pPr>
+      <w:rPr>
+        <w:rFonts w:hint="default"/>
+      </w:rPr>
+    </w:lvl>
+    <w:lvl w:ilvl="3">
+      <w:start w:val="1"/>
+      <w:numFmt w:val="decimal"/>
+      <w:lvlText w:val="%1.%2.%3.%4."/>
+      <w:lvlJc w:val="left"/>
+      <w:pPr>
+        <w:tabs>
+          <w:tab w:val="num" w:pos="1800"/>
+        </w:tabs>
+        <w:ind w:left="1728" w:hanging="648"/>
+      </w:pPr>
+      <w:rPr>
+        <w:rFonts w:hint="default"/>
+      </w:rPr>
+    </w:lvl>
+    <w:lvl w:ilvl="4">
+      <w:start w:val="1"/>
+      <w:numFmt w:val="decimal"/>
+      <w:lvlText w:val="%1.%2.%3.%4.%5."/>
+      <w:lvlJc w:val="left"/>
+      <w:pPr>
+        <w:tabs>
+          <w:tab w:val="num" w:pos="2520"/>
+        </w:tabs>
+        <w:ind w:left="2232" w:hanging="792"/>
+      </w:pPr>
+      <w:rPr>
+        <w:rFonts w:hint="default"/>
+      </w:rPr>
+    </w:lvl>
+    <w:lvl w:ilvl="5">
+      <w:start w:val="1"/>
+      <w:numFmt w:val="decimal"/>
+      <w:lvlText w:val="%1.%2.%3.%4.%5.%6."/>
+      <w:lvlJc w:val="left"/>
+      <w:pPr>
+        <w:tabs>
+          <w:tab w:val="num" w:pos="2880"/>
+        </w:tabs>
+        <w:ind w:left="2736" w:hanging="936"/>
+      </w:pPr>
+      <w:rPr>
+        <w:rFonts w:hint="default"/>
+      </w:rPr>
+    </w:lvl>
+    <w:lvl w:ilvl="6">
+      <w:start w:val="1"/>
+      <w:numFmt w:val="decimal"/>
+      <w:lvlText w:val="%1.%2.%3.%4.%5.%6.%7."/>
+      <w:lvlJc w:val="left"/>
+      <w:pPr>
+        <w:tabs>
+          <w:tab w:val="num" w:pos="3600"/>
+        </w:tabs>
+        <w:ind w:left="3240" w:hanging="1080"/>
+      </w:pPr>
+      <w:rPr>
+        <w:rFonts w:hint="default"/>
+      </w:rPr>
+    </w:lvl>
+    <w:lvl w:ilvl="7">
+      <w:start w:val="1"/>
+      <w:numFmt w:val="decimal"/>
+      <w:lvlText w:val="%1.%2.%3.%4.%5.%6.%7.%8."/>
+      <w:lvlJc w:val="left"/>
+      <w:pPr>
+        <w:tabs>
+          <w:tab w:val="num" w:pos="3960"/>
+        </w:tabs>
+        <w:ind w:left="3744" w:hanging="1224"/>
+      </w:pPr>
+      <w:rPr>
+        <w:rFonts w:hint="default"/>
+      </w:rPr>
+    </w:lvl>
+    <w:lvl w:ilvl="8">
+      <w:start w:val="1"/>
+      <w:numFmt w:val="decimal"/>
+      <w:lvlText w:val="%1.%2.%3.%4.%5.%6.%7.%8.%9."/>
+      <w:lvlJc w:val="left"/>
+      <w:pPr>
+        <w:tabs>
+          <w:tab w:val="num" w:pos="4680"/>
+        </w:tabs>
+        <w:ind w:left="4320" w:hanging="1440"/>
+      </w:pPr>
+      <w:rPr>
+        <w:rFonts w:hint="default"/>
+      </w:rPr>
+    </w:lvl>
+  </w:abstractNum>
+  <w:abstractNum w:abstractNumId="28">
     <w:nsid w:val="7D18636B"/>
     <w:multiLevelType w:val="hybridMultilevel"/>
     <w:tmpl w:val="4FE0C0A6"/>
@@ -28132,16 +30208,16 @@
     <w:abstractNumId w:val="5"/>
   </w:num>
   <w:num w:numId="3">
-    <w:abstractNumId w:val="14"/>
+    <w:abstractNumId w:val="16"/>
   </w:num>
   <w:num w:numId="4">
     <w:abstractNumId w:val="9"/>
   </w:num>
   <w:num w:numId="5">
-    <w:abstractNumId w:val="17"/>
+    <w:abstractNumId w:val="21"/>
   </w:num>
   <w:num w:numId="6">
-    <w:abstractNumId w:val="22"/>
+    <w:abstractNumId w:val="26"/>
   </w:num>
   <w:num w:numId="7">
     <w:abstractNumId w:val="4"/>
@@ -28180,25 +30256,25 @@
     <w:abstractNumId w:val="3"/>
   </w:num>
   <w:num w:numId="10">
-    <w:abstractNumId w:val="11"/>
+    <w:abstractNumId w:val="12"/>
   </w:num>
   <w:num w:numId="11">
-    <w:abstractNumId w:val="12"/>
+    <w:abstractNumId w:val="14"/>
   </w:num>
   <w:num w:numId="12">
-    <w:abstractNumId w:val="13"/>
+    <w:abstractNumId w:val="15"/>
   </w:num>
   <w:num w:numId="13">
+    <w:abstractNumId w:val="23"/>
+  </w:num>
+  <w:num w:numId="14">
+    <w:abstractNumId w:val="28"/>
+  </w:num>
+  <w:num w:numId="15">
     <w:abstractNumId w:val="19"/>
   </w:num>
-  <w:num w:numId="14">
-    <w:abstractNumId w:val="23"/>
-  </w:num>
-  <w:num w:numId="15">
-    <w:abstractNumId w:val="16"/>
-  </w:num>
   <w:num w:numId="16">
-    <w:abstractNumId w:val="18"/>
+    <w:abstractNumId w:val="22"/>
   </w:num>
   <w:num w:numId="17">
     <w:abstractNumId w:val="10"/>
@@ -28210,13 +30286,13 @@
     <w:abstractNumId w:val="7"/>
   </w:num>
   <w:num w:numId="20">
-    <w:abstractNumId w:val="20"/>
+    <w:abstractNumId w:val="24"/>
   </w:num>
   <w:num w:numId="21">
     <w:abstractNumId w:val="1"/>
   </w:num>
   <w:num w:numId="22">
-    <w:abstractNumId w:val="15"/>
+    <w:abstractNumId w:val="17"/>
   </w:num>
   <w:num w:numId="23">
     <w:abstractNumId w:val="2"/>
@@ -28225,7 +30301,22 @@
     <w:abstractNumId w:val="6"/>
   </w:num>
   <w:num w:numId="25">
-    <w:abstractNumId w:val="21"/>
+    <w:abstractNumId w:val="25"/>
+  </w:num>
+  <w:num w:numId="26">
+    <w:abstractNumId w:val="11"/>
+  </w:num>
+  <w:num w:numId="27">
+    <w:abstractNumId w:val="18"/>
+  </w:num>
+  <w:num w:numId="28">
+    <w:abstractNumId w:val="20"/>
+  </w:num>
+  <w:num w:numId="29">
+    <w:abstractNumId w:val="27"/>
+  </w:num>
+  <w:num w:numId="30">
+    <w:abstractNumId w:val="13"/>
   </w:num>
   <w:numIdMacAtCleanup w:val="17"/>
 </w:numbering>
@@ -29453,7 +31544,7 @@
 </file>
 
 <file path=customXml/itemProps1.xml><?xml version="1.0" encoding="utf-8"?>
-<ds:datastoreItem xmlns:ds="http://schemas.openxmlformats.org/officeDocument/2006/customXml" ds:itemID="{5CB3FACC-4D4E-408A-BE69-90AC67941E4F}">
+<ds:datastoreItem xmlns:ds="http://schemas.openxmlformats.org/officeDocument/2006/customXml" ds:itemID="{56A48E1D-403C-47B6-AB7A-9F5DA4204466}">
   <ds:schemaRefs>
     <ds:schemaRef ds:uri="http://schemas.openxmlformats.org/officeDocument/2006/bibliography"/>
   </ds:schemaRefs>

--- a/09.03.02/ИНМиТ_ИТиАП_09.03.02_Д1.17.2_Защита информации.docx
+++ b/09.03.02/ИНМиТ_ИТиАП_09.03.02_Д1.17.2_Защита информации.docx
@@ -264,15 +264,7 @@
               <w:tab/>
             </w:r>
             <w:r>
-              <w:t>М</w:t>
-            </w:r>
-            <w:proofErr w:type="gramStart"/>
-            <w:r>
-              <w:t>1</w:t>
-            </w:r>
-            <w:proofErr w:type="gramEnd"/>
-            <w:r>
-              <w:t>.1</w:t>
+              <w:t>М1.1</w:t>
             </w:r>
             <w:r>
               <w:t>7</w:t>
@@ -581,7 +573,6 @@
             </w:r>
           </w:p>
           <w:p>
-            <w:proofErr w:type="spellStart"/>
             <w:r>
               <w:rPr>
                 <w:iCs/>
@@ -590,7 +581,6 @@
               </w:rPr>
               <w:t>бакалавриат</w:t>
             </w:r>
-            <w:proofErr w:type="spellEnd"/>
           </w:p>
         </w:tc>
         <w:tc>
@@ -641,30 +631,8 @@
               <w:rPr>
                 <w:b/>
               </w:rPr>
-              <w:t xml:space="preserve">Реквизиты приказа </w:t>
-            </w:r>
-            <w:proofErr w:type="spellStart"/>
-            <w:r>
-              <w:rPr>
-                <w:b/>
-              </w:rPr>
-              <w:t>Минобрнауки</w:t>
-            </w:r>
-            <w:proofErr w:type="spellEnd"/>
-            <w:r>
-              <w:rPr>
-                <w:b/>
-              </w:rPr>
-              <w:t xml:space="preserve"> РФ об утверждении  ФГОС </w:t>
-            </w:r>
-            <w:proofErr w:type="gramStart"/>
-            <w:r>
-              <w:rPr>
-                <w:b/>
-              </w:rPr>
-              <w:t>ВО</w:t>
-            </w:r>
-            <w:proofErr w:type="gramEnd"/>
+              <w:t>Реквизиты приказа Минобрнауки РФ об утверждении  ФГОС ВО</w:t>
+            </w:r>
             <w:r>
               <w:t xml:space="preserve">: </w:t>
             </w:r>
@@ -867,21 +835,7 @@
               <w:rPr>
                 <w:b/>
               </w:rPr>
-              <w:t xml:space="preserve">№ </w:t>
-            </w:r>
-            <w:proofErr w:type="gramStart"/>
-            <w:r>
-              <w:rPr>
-                <w:b/>
-              </w:rPr>
-              <w:t>п</w:t>
-            </w:r>
-            <w:proofErr w:type="gramEnd"/>
-            <w:r>
-              <w:rPr>
-                <w:b/>
-              </w:rPr>
-              <w:t>/п</w:t>
+              <w:t>№ п/п</w:t>
             </w:r>
           </w:p>
         </w:tc>
@@ -1329,13 +1283,8 @@
       </w:r>
       <w:r>
         <w:tab/>
-        <w:t xml:space="preserve"> УМС </w:t>
-      </w:r>
-      <w:proofErr w:type="spellStart"/>
-      <w:r>
-        <w:t>ИНМиТ</w:t>
-      </w:r>
-      <w:proofErr w:type="spellEnd"/>
+        <w:t xml:space="preserve"> УМС ИНМиТ</w:t>
+      </w:r>
       <w:r>
         <w:tab/>
       </w:r>
@@ -1368,15 +1317,7 @@
         <w:jc w:val="both"/>
       </w:pPr>
       <w:r>
-        <w:t xml:space="preserve">Протокол № ______   от __________ </w:t>
-      </w:r>
-      <w:proofErr w:type="gramStart"/>
-      <w:r>
-        <w:t>г</w:t>
-      </w:r>
-      <w:proofErr w:type="gramEnd"/>
-      <w:r>
-        <w:t>.</w:t>
+        <w:t>Протокол № ______   от __________ г.</w:t>
       </w:r>
     </w:p>
     <w:p>
@@ -1652,16 +1593,11 @@
         <w:t xml:space="preserve"> </w:t>
       </w:r>
       <w:r>
-        <w:t>поиска и анализа угроз и защиты информации в процессе её обработки, передачи и хранения с использованием компьютерных средств в информационных сетях</w:t>
-      </w:r>
-      <w:proofErr w:type="gramStart"/>
+        <w:t>поиска и анализа угроз и защиты информации в процессе её обработки, передачи и хранения с использованием компьютерных средств в информационных сетях.</w:t>
+      </w:r>
       <w:r>
         <w:t>.</w:t>
       </w:r>
-      <w:r>
-        <w:t>.</w:t>
-      </w:r>
-      <w:proofErr w:type="gramEnd"/>
     </w:p>
     <w:p>
       <w:pPr>
@@ -1729,15 +1665,7 @@
         <w:t>экзамен</w:t>
       </w:r>
       <w:r>
-        <w:t xml:space="preserve">. Для проведения промежуточной аттестации по дисциплине разработаны фонд оценочных средств и </w:t>
-      </w:r>
-      <w:proofErr w:type="spellStart"/>
-      <w:r>
-        <w:t>балльно</w:t>
-      </w:r>
-      <w:proofErr w:type="spellEnd"/>
-      <w:r>
-        <w:t xml:space="preserve">-рейтинговая система оценки учебной деятельности студентов. </w:t>
+        <w:t xml:space="preserve">. Для проведения промежуточной аттестации по дисциплине разработаны фонд оценочных средств и балльно-рейтинговая система оценки учебной деятельности студентов. </w:t>
       </w:r>
     </w:p>
     <w:p>
@@ -1886,17 +1814,8 @@
           <w:b/>
           <w:iCs/>
         </w:rPr>
-        <w:t xml:space="preserve">Планируемые результаты </w:t>
-      </w:r>
-      <w:proofErr w:type="gramStart"/>
-      <w:r>
-        <w:rPr>
-          <w:b/>
-          <w:iCs/>
-        </w:rPr>
-        <w:t>обучения по дисциплине</w:t>
-      </w:r>
-      <w:proofErr w:type="gramEnd"/>
+        <w:t>Планируемые результаты обучения по дисциплине</w:t>
+      </w:r>
       <w:r>
         <w:rPr>
           <w:b/>
@@ -2555,7 +2474,6 @@
                 <w:bCs/>
               </w:rPr>
             </w:pPr>
-            <w:proofErr w:type="gramStart"/>
             <w:r>
               <w:rPr>
                 <w:b/>
@@ -2563,17 +2481,7 @@
                 <w:sz w:val="20"/>
                 <w:szCs w:val="20"/>
               </w:rPr>
-              <w:t>п</w:t>
-            </w:r>
-            <w:proofErr w:type="gramEnd"/>
-            <w:r>
-              <w:rPr>
-                <w:b/>
-                <w:bCs/>
-                <w:sz w:val="20"/>
-                <w:szCs w:val="20"/>
-              </w:rPr>
-              <w:t>/п</w:t>
+              <w:t>п/п</w:t>
             </w:r>
           </w:p>
         </w:tc>
@@ -2665,27 +2573,7 @@
                 <w:sz w:val="20"/>
                 <w:szCs w:val="20"/>
               </w:rPr>
-              <w:t xml:space="preserve">В </w:t>
-            </w:r>
-            <w:proofErr w:type="spellStart"/>
-            <w:r>
-              <w:rPr>
-                <w:b/>
-                <w:bCs/>
-                <w:sz w:val="20"/>
-                <w:szCs w:val="20"/>
-              </w:rPr>
-              <w:t>т.ч</w:t>
-            </w:r>
-            <w:proofErr w:type="spellEnd"/>
-            <w:r>
-              <w:rPr>
-                <w:b/>
-                <w:bCs/>
-                <w:sz w:val="20"/>
-                <w:szCs w:val="20"/>
-              </w:rPr>
-              <w:t>. контактная работа (час.)</w:t>
+              <w:t>В т.ч. контактная работа (час.)</w:t>
             </w:r>
           </w:p>
         </w:tc>
@@ -4014,23 +3902,7 @@
                 <w:b/>
                 <w:bCs/>
               </w:rPr>
-              <w:t xml:space="preserve">Общий объем по учебному плану, </w:t>
-            </w:r>
-            <w:proofErr w:type="spellStart"/>
-            <w:r>
-              <w:rPr>
-                <w:b/>
-                <w:bCs/>
-              </w:rPr>
-              <w:t>з.е</w:t>
-            </w:r>
-            <w:proofErr w:type="spellEnd"/>
-            <w:r>
-              <w:rPr>
-                <w:b/>
-                <w:bCs/>
-              </w:rPr>
-              <w:t>.</w:t>
+              <w:t>Общий объем по учебному плану, з.е.</w:t>
             </w:r>
           </w:p>
         </w:tc>
@@ -4353,18 +4225,8 @@
                 <w:sz w:val="22"/>
                 <w:szCs w:val="22"/>
               </w:rPr>
-              <w:t>Р</w:t>
-            </w:r>
-            <w:proofErr w:type="gramStart"/>
-            <w:r>
-              <w:rPr>
-                <w:b/>
-                <w:sz w:val="22"/>
-                <w:szCs w:val="22"/>
-              </w:rPr>
-              <w:t>1</w:t>
-            </w:r>
-            <w:proofErr w:type="gramEnd"/>
+              <w:t>Р1</w:t>
+            </w:r>
           </w:p>
         </w:tc>
         <w:tc>
@@ -4437,18 +4299,8 @@
                 <w:sz w:val="22"/>
                 <w:szCs w:val="22"/>
               </w:rPr>
-              <w:t>Р</w:t>
-            </w:r>
-            <w:proofErr w:type="gramStart"/>
-            <w:r>
-              <w:rPr>
-                <w:b/>
-                <w:sz w:val="22"/>
-                <w:szCs w:val="22"/>
-              </w:rPr>
-              <w:t>2</w:t>
-            </w:r>
-            <w:proofErr w:type="gramEnd"/>
+              <w:t>Р2</w:t>
+            </w:r>
           </w:p>
         </w:tc>
         <w:tc>
@@ -4648,18 +4500,8 @@
                 <w:sz w:val="22"/>
                 <w:szCs w:val="22"/>
               </w:rPr>
-              <w:t>Р</w:t>
-            </w:r>
-            <w:proofErr w:type="gramStart"/>
-            <w:r>
-              <w:rPr>
-                <w:b/>
-                <w:sz w:val="22"/>
-                <w:szCs w:val="22"/>
-              </w:rPr>
-              <w:t>4</w:t>
-            </w:r>
-            <w:proofErr w:type="gramEnd"/>
+              <w:t>Р4</w:t>
+            </w:r>
           </w:p>
         </w:tc>
         <w:tc>
@@ -4921,18 +4763,8 @@
                 <w:sz w:val="22"/>
                 <w:szCs w:val="22"/>
               </w:rPr>
-              <w:t>Р</w:t>
-            </w:r>
-            <w:proofErr w:type="gramStart"/>
-            <w:r>
-              <w:rPr>
-                <w:b/>
-                <w:sz w:val="22"/>
-                <w:szCs w:val="22"/>
-              </w:rPr>
-              <w:t>6</w:t>
-            </w:r>
-            <w:proofErr w:type="gramEnd"/>
+              <w:t>Р6</w:t>
+            </w:r>
           </w:p>
         </w:tc>
         <w:tc>
@@ -5053,99 +4885,73 @@
                 <w:szCs w:val="22"/>
               </w:rPr>
               <w:lastRenderedPageBreak/>
-              <w:t>Р</w:t>
-            </w:r>
-            <w:proofErr w:type="gramStart"/>
-            <w:r>
-              <w:rPr>
-                <w:b/>
+              <w:t>Р7</w:t>
+            </w:r>
+          </w:p>
+        </w:tc>
+        <w:tc>
+          <w:tcPr>
+            <w:tcW w:w="2887" w:type="dxa"/>
+            <w:vAlign w:val="center"/>
+          </w:tcPr>
+          <w:p>
+            <w:pPr>
+              <w:shd w:val="clear" w:color="auto" w:fill="FFFFFF"/>
+              <w:jc w:val="center"/>
+              <w:rPr>
                 <w:sz w:val="22"/>
                 <w:szCs w:val="22"/>
               </w:rPr>
-              <w:t>7</w:t>
-            </w:r>
-            <w:proofErr w:type="gramEnd"/>
-          </w:p>
-        </w:tc>
-        <w:tc>
-          <w:tcPr>
-            <w:tcW w:w="2887" w:type="dxa"/>
-            <w:vAlign w:val="center"/>
-          </w:tcPr>
-          <w:p>
-            <w:pPr>
-              <w:shd w:val="clear" w:color="auto" w:fill="FFFFFF"/>
-              <w:jc w:val="center"/>
+            </w:pPr>
+            <w:r>
               <w:rPr>
                 <w:sz w:val="22"/>
                 <w:szCs w:val="22"/>
               </w:rPr>
-            </w:pPr>
-            <w:r>
+              <w:t>Идентификация и аутентификация</w:t>
+            </w:r>
+          </w:p>
+        </w:tc>
+        <w:tc>
+          <w:tcPr>
+            <w:tcW w:w="5831" w:type="dxa"/>
+            <w:vAlign w:val="center"/>
+          </w:tcPr>
+          <w:p>
+            <w:pPr>
+              <w:jc w:val="both"/>
               <w:rPr>
                 <w:sz w:val="22"/>
                 <w:szCs w:val="22"/>
               </w:rPr>
-              <w:t>Идентификация и аутентификация</w:t>
-            </w:r>
-          </w:p>
-        </w:tc>
-        <w:tc>
-          <w:tcPr>
-            <w:tcW w:w="5831" w:type="dxa"/>
-            <w:vAlign w:val="center"/>
-          </w:tcPr>
-          <w:p>
-            <w:pPr>
-              <w:jc w:val="both"/>
+            </w:pPr>
+            <w:r>
               <w:rPr>
                 <w:sz w:val="22"/>
                 <w:szCs w:val="22"/>
               </w:rPr>
-            </w:pPr>
+              <w:t>Понятие и</w:t>
+            </w:r>
             <w:r>
               <w:rPr>
                 <w:sz w:val="22"/>
                 <w:szCs w:val="22"/>
               </w:rPr>
-              <w:t>Понятие и</w:t>
+              <w:t>дентификаци</w:t>
             </w:r>
             <w:r>
               <w:rPr>
                 <w:sz w:val="22"/>
                 <w:szCs w:val="22"/>
               </w:rPr>
-              <w:t>дентификац</w:t>
-            </w:r>
-            <w:proofErr w:type="gramStart"/>
+              <w:t>и</w:t>
+            </w:r>
             <w:r>
               <w:rPr>
                 <w:sz w:val="22"/>
                 <w:szCs w:val="22"/>
               </w:rPr>
-              <w:t>и</w:t>
-            </w:r>
-            <w:r>
-              <w:rPr>
-                <w:sz w:val="22"/>
-                <w:szCs w:val="22"/>
-              </w:rPr>
-              <w:t>и</w:t>
-            </w:r>
-            <w:r>
-              <w:rPr>
-                <w:sz w:val="22"/>
-                <w:szCs w:val="22"/>
-              </w:rPr>
-              <w:t xml:space="preserve"> и ау</w:t>
-            </w:r>
-            <w:proofErr w:type="gramEnd"/>
-            <w:r>
-              <w:rPr>
-                <w:sz w:val="22"/>
-                <w:szCs w:val="22"/>
-              </w:rPr>
-              <w:t>тентификаци</w:t>
+              <w:t xml:space="preserve"> и аутентификаци</w:t>
             </w:r>
             <w:r>
               <w:rPr>
@@ -5390,94 +5196,68 @@
                 <w:sz w:val="22"/>
                 <w:szCs w:val="22"/>
               </w:rPr>
-              <w:t>Р</w:t>
-            </w:r>
-            <w:proofErr w:type="gramStart"/>
-            <w:r>
-              <w:rPr>
-                <w:b/>
+              <w:t>Р9</w:t>
+            </w:r>
+          </w:p>
+        </w:tc>
+        <w:tc>
+          <w:tcPr>
+            <w:tcW w:w="2887" w:type="dxa"/>
+            <w:vAlign w:val="center"/>
+          </w:tcPr>
+          <w:p>
+            <w:pPr>
+              <w:shd w:val="clear" w:color="auto" w:fill="FFFFFF"/>
+              <w:jc w:val="center"/>
+              <w:rPr>
                 <w:sz w:val="22"/>
                 <w:szCs w:val="22"/>
               </w:rPr>
-              <w:t>9</w:t>
-            </w:r>
-            <w:proofErr w:type="gramEnd"/>
-          </w:p>
-        </w:tc>
-        <w:tc>
-          <w:tcPr>
-            <w:tcW w:w="2887" w:type="dxa"/>
-            <w:vAlign w:val="center"/>
-          </w:tcPr>
-          <w:p>
-            <w:pPr>
-              <w:shd w:val="clear" w:color="auto" w:fill="FFFFFF"/>
-              <w:jc w:val="center"/>
+            </w:pPr>
+            <w:r>
               <w:rPr>
                 <w:sz w:val="22"/>
                 <w:szCs w:val="22"/>
               </w:rPr>
-            </w:pPr>
-            <w:r>
+              <w:t>Модели управления доступом</w:t>
+            </w:r>
+          </w:p>
+        </w:tc>
+        <w:tc>
+          <w:tcPr>
+            <w:tcW w:w="5831" w:type="dxa"/>
+            <w:vAlign w:val="center"/>
+          </w:tcPr>
+          <w:p>
+            <w:pPr>
+              <w:jc w:val="both"/>
               <w:rPr>
                 <w:sz w:val="22"/>
                 <w:szCs w:val="22"/>
               </w:rPr>
-              <w:t>Модели управления доступом</w:t>
-            </w:r>
-          </w:p>
-        </w:tc>
-        <w:tc>
-          <w:tcPr>
-            <w:tcW w:w="5831" w:type="dxa"/>
-            <w:vAlign w:val="center"/>
-          </w:tcPr>
-          <w:p>
-            <w:pPr>
-              <w:jc w:val="both"/>
+            </w:pPr>
+            <w:r>
               <w:rPr>
                 <w:sz w:val="22"/>
                 <w:szCs w:val="22"/>
               </w:rPr>
-            </w:pPr>
+              <w:t xml:space="preserve">Свойства моделей управления доступом. </w:t>
+            </w:r>
+            <w:bookmarkStart w:id="8" w:name="_Toc365721353"/>
             <w:r>
               <w:rPr>
                 <w:sz w:val="22"/>
                 <w:szCs w:val="22"/>
               </w:rPr>
-              <w:t xml:space="preserve">Свойства моделей управления доступом. </w:t>
-            </w:r>
-            <w:bookmarkStart w:id="8" w:name="_Toc365721353"/>
+              <w:t>Матричные модели управления доступом</w:t>
+            </w:r>
+            <w:bookmarkEnd w:id="8"/>
             <w:r>
               <w:rPr>
                 <w:sz w:val="22"/>
                 <w:szCs w:val="22"/>
               </w:rPr>
-              <w:t>Матричные модели управления доступом</w:t>
-            </w:r>
-            <w:bookmarkEnd w:id="8"/>
-            <w:r>
-              <w:rPr>
-                <w:sz w:val="22"/>
-                <w:szCs w:val="22"/>
-              </w:rPr>
-              <w:t xml:space="preserve"> (модель </w:t>
-            </w:r>
-            <w:proofErr w:type="spellStart"/>
-            <w:r>
-              <w:rPr>
-                <w:sz w:val="22"/>
-                <w:szCs w:val="22"/>
-              </w:rPr>
-              <w:t>Лэмпсона</w:t>
-            </w:r>
-            <w:proofErr w:type="spellEnd"/>
-            <w:r>
-              <w:rPr>
-                <w:sz w:val="22"/>
-                <w:szCs w:val="22"/>
-              </w:rPr>
-              <w:t>; а</w:t>
+              <w:t xml:space="preserve"> (модель Лэмпсона; а</w:t>
             </w:r>
             <w:r>
               <w:rPr>
@@ -5937,23 +5717,7 @@
                 <w:sz w:val="16"/>
                 <w:szCs w:val="16"/>
               </w:rPr>
-              <w:t>Объем модуля (</w:t>
-            </w:r>
-            <w:proofErr w:type="spellStart"/>
-            <w:r>
-              <w:rPr>
-                <w:sz w:val="16"/>
-                <w:szCs w:val="16"/>
-              </w:rPr>
-              <w:t>зач.ед</w:t>
-            </w:r>
-            <w:proofErr w:type="spellEnd"/>
-            <w:r>
-              <w:rPr>
-                <w:sz w:val="16"/>
-                <w:szCs w:val="16"/>
-              </w:rPr>
-              <w:t xml:space="preserve">.):        </w:t>
+              <w:t xml:space="preserve">Объем модуля (зач.ед.):        </w:t>
             </w:r>
             <w:r>
               <w:rPr>
@@ -5979,23 +5743,7 @@
                 <w:sz w:val="16"/>
                 <w:szCs w:val="16"/>
               </w:rPr>
-              <w:t>Объем дисциплины (</w:t>
-            </w:r>
-            <w:proofErr w:type="spellStart"/>
-            <w:r>
-              <w:rPr>
-                <w:sz w:val="16"/>
-                <w:szCs w:val="16"/>
-              </w:rPr>
-              <w:t>зач.ед</w:t>
-            </w:r>
-            <w:proofErr w:type="spellEnd"/>
-            <w:r>
-              <w:rPr>
-                <w:sz w:val="16"/>
-                <w:szCs w:val="16"/>
-              </w:rPr>
-              <w:t>.):  3</w:t>
+              <w:t>Объем дисциплины (зач.ед.):  3</w:t>
             </w:r>
           </w:p>
         </w:tc>
@@ -6389,23 +6137,7 @@
                 <w:sz w:val="16"/>
                 <w:szCs w:val="16"/>
               </w:rPr>
-              <w:t>Выполнение самостоятельных внеаудиторных работ (</w:t>
-            </w:r>
-            <w:proofErr w:type="spellStart"/>
-            <w:r>
-              <w:rPr>
-                <w:sz w:val="16"/>
-                <w:szCs w:val="16"/>
-              </w:rPr>
-              <w:t>колич</w:t>
-            </w:r>
-            <w:proofErr w:type="spellEnd"/>
-            <w:r>
-              <w:rPr>
-                <w:sz w:val="16"/>
-                <w:szCs w:val="16"/>
-              </w:rPr>
-              <w:t>.)</w:t>
+              <w:t>Выполнение самостоятельных внеаудиторных работ (колич.)</w:t>
             </w:r>
           </w:p>
         </w:tc>
@@ -6432,23 +6164,7 @@
                 <w:sz w:val="14"/>
                 <w:szCs w:val="14"/>
               </w:rPr>
-              <w:t>Подготовка к контрольным мероприятиям текущей аттестации (</w:t>
-            </w:r>
-            <w:proofErr w:type="spellStart"/>
-            <w:r>
-              <w:rPr>
-                <w:sz w:val="14"/>
-                <w:szCs w:val="14"/>
-              </w:rPr>
-              <w:t>колич</w:t>
-            </w:r>
-            <w:proofErr w:type="spellEnd"/>
-            <w:r>
-              <w:rPr>
-                <w:sz w:val="14"/>
-                <w:szCs w:val="14"/>
-              </w:rPr>
-              <w:t>.)</w:t>
+              <w:t>Подготовка к контрольным мероприятиям текущей аттестации (колич.)</w:t>
             </w:r>
           </w:p>
         </w:tc>
@@ -6475,17 +6191,8 @@
                 <w:sz w:val="14"/>
                 <w:szCs w:val="14"/>
               </w:rPr>
-              <w:t xml:space="preserve">Подготовка </w:t>
-            </w:r>
-            <w:proofErr w:type="gramStart"/>
-            <w:r>
-              <w:rPr>
-                <w:sz w:val="14"/>
-                <w:szCs w:val="14"/>
-              </w:rPr>
-              <w:t>к</w:t>
-            </w:r>
-            <w:proofErr w:type="gramEnd"/>
+              <w:t>Подготовка к</w:t>
+            </w:r>
           </w:p>
           <w:p>
             <w:pPr>
@@ -6757,53 +6464,12 @@
                 <w:szCs w:val="16"/>
               </w:rPr>
             </w:pPr>
-            <w:proofErr w:type="spellStart"/>
-            <w:r>
-              <w:rPr>
-                <w:sz w:val="16"/>
-                <w:szCs w:val="16"/>
-              </w:rPr>
-              <w:t>Практ</w:t>
-            </w:r>
-            <w:proofErr w:type="spellEnd"/>
-            <w:r>
-              <w:rPr>
-                <w:sz w:val="16"/>
-                <w:szCs w:val="16"/>
-              </w:rPr>
-              <w:t>., семинар</w:t>
-            </w:r>
-            <w:proofErr w:type="gramStart"/>
-            <w:r>
-              <w:rPr>
-                <w:sz w:val="16"/>
-                <w:szCs w:val="16"/>
-              </w:rPr>
-              <w:t>.</w:t>
-            </w:r>
-            <w:proofErr w:type="gramEnd"/>
-            <w:r>
-              <w:rPr>
-                <w:sz w:val="16"/>
-                <w:szCs w:val="16"/>
-              </w:rPr>
-              <w:t xml:space="preserve"> </w:t>
-            </w:r>
-            <w:proofErr w:type="gramStart"/>
-            <w:r>
-              <w:rPr>
-                <w:sz w:val="16"/>
-                <w:szCs w:val="16"/>
-              </w:rPr>
-              <w:t>з</w:t>
-            </w:r>
-            <w:proofErr w:type="gramEnd"/>
-            <w:r>
-              <w:rPr>
-                <w:sz w:val="16"/>
-                <w:szCs w:val="16"/>
-              </w:rPr>
-              <w:t>анятие</w:t>
+            <w:r>
+              <w:rPr>
+                <w:sz w:val="16"/>
+                <w:szCs w:val="16"/>
+              </w:rPr>
+              <w:t>Практ., семинар. занятие</w:t>
             </w:r>
           </w:p>
         </w:tc>
@@ -6859,23 +6525,7 @@
                 <w:sz w:val="16"/>
                 <w:szCs w:val="16"/>
               </w:rPr>
-              <w:t>Н/и семинар, семинар-</w:t>
-            </w:r>
-            <w:proofErr w:type="spellStart"/>
-            <w:r>
-              <w:rPr>
-                <w:sz w:val="16"/>
-                <w:szCs w:val="16"/>
-              </w:rPr>
-              <w:t>конфер</w:t>
-            </w:r>
-            <w:proofErr w:type="spellEnd"/>
-            <w:r>
-              <w:rPr>
-                <w:sz w:val="16"/>
-                <w:szCs w:val="16"/>
-              </w:rPr>
-              <w:t>., коллоквиум (магистратура)</w:t>
+              <w:t>Н/и семинар, семинар-конфер., коллоквиум (магистратура)</w:t>
             </w:r>
           </w:p>
         </w:tc>
@@ -6984,23 +6634,7 @@
                 <w:sz w:val="16"/>
                 <w:szCs w:val="16"/>
               </w:rPr>
-              <w:t xml:space="preserve">Реферат, эссе, </w:t>
-            </w:r>
-            <w:proofErr w:type="spellStart"/>
-            <w:r>
-              <w:rPr>
-                <w:sz w:val="16"/>
-                <w:szCs w:val="16"/>
-              </w:rPr>
-              <w:t>творч</w:t>
-            </w:r>
-            <w:proofErr w:type="spellEnd"/>
-            <w:r>
-              <w:rPr>
-                <w:sz w:val="16"/>
-                <w:szCs w:val="16"/>
-              </w:rPr>
-              <w:t>. работа*</w:t>
+              <w:t>Реферат, эссе, творч. работа*</w:t>
             </w:r>
           </w:p>
         </w:tc>
@@ -7112,23 +6746,7 @@
                 <w:sz w:val="16"/>
                 <w:szCs w:val="16"/>
               </w:rPr>
-              <w:t xml:space="preserve">Домашняя работа на </w:t>
-            </w:r>
-            <w:proofErr w:type="spellStart"/>
-            <w:r>
-              <w:rPr>
-                <w:sz w:val="16"/>
-                <w:szCs w:val="16"/>
-              </w:rPr>
-              <w:t>иностр</w:t>
-            </w:r>
-            <w:proofErr w:type="spellEnd"/>
-            <w:r>
-              <w:rPr>
-                <w:sz w:val="16"/>
-                <w:szCs w:val="16"/>
-              </w:rPr>
-              <w:t>. языке*</w:t>
+              <w:t>Домашняя работа на иностр. языке*</w:t>
             </w:r>
           </w:p>
         </w:tc>
@@ -7156,23 +6774,7 @@
                 <w:sz w:val="16"/>
                 <w:szCs w:val="16"/>
               </w:rPr>
-              <w:t xml:space="preserve">Перевод </w:t>
-            </w:r>
-            <w:proofErr w:type="spellStart"/>
-            <w:r>
-              <w:rPr>
-                <w:sz w:val="16"/>
-                <w:szCs w:val="16"/>
-              </w:rPr>
-              <w:t>инояз</w:t>
-            </w:r>
-            <w:proofErr w:type="spellEnd"/>
-            <w:r>
-              <w:rPr>
-                <w:sz w:val="16"/>
-                <w:szCs w:val="16"/>
-              </w:rPr>
-              <w:t>. литературы*</w:t>
+              <w:t>Перевод инояз. литературы*</w:t>
             </w:r>
           </w:p>
         </w:tc>
@@ -7466,19 +7068,8 @@
                 <w:sz w:val="16"/>
                 <w:szCs w:val="16"/>
               </w:rPr>
-              <w:t>Р</w:t>
-            </w:r>
-            <w:proofErr w:type="gramStart"/>
-            <w:r>
-              <w:rPr>
-                <w:b/>
-                <w:bCs/>
-                <w:sz w:val="16"/>
-                <w:szCs w:val="16"/>
-              </w:rPr>
-              <w:t>1</w:t>
-            </w:r>
-            <w:proofErr w:type="gramEnd"/>
+              <w:t>Р1</w:t>
+            </w:r>
           </w:p>
         </w:tc>
         <w:tc>
@@ -8216,19 +7807,8 @@
                 <w:sz w:val="16"/>
                 <w:szCs w:val="16"/>
               </w:rPr>
-              <w:t>Р</w:t>
-            </w:r>
-            <w:proofErr w:type="gramStart"/>
-            <w:r>
-              <w:rPr>
-                <w:b/>
-                <w:bCs/>
-                <w:sz w:val="16"/>
-                <w:szCs w:val="16"/>
-              </w:rPr>
-              <w:t>2</w:t>
-            </w:r>
-            <w:proofErr w:type="gramEnd"/>
+              <w:t>Р2</w:t>
+            </w:r>
           </w:p>
         </w:tc>
         <w:tc>
@@ -9692,19 +9272,8 @@
                 <w:sz w:val="16"/>
                 <w:szCs w:val="16"/>
               </w:rPr>
-              <w:t>Р</w:t>
-            </w:r>
-            <w:proofErr w:type="gramStart"/>
-            <w:r>
-              <w:rPr>
-                <w:b/>
-                <w:bCs/>
-                <w:sz w:val="16"/>
-                <w:szCs w:val="16"/>
-              </w:rPr>
-              <w:t>4</w:t>
-            </w:r>
-            <w:proofErr w:type="gramEnd"/>
+              <w:t>Р4</w:t>
+            </w:r>
           </w:p>
         </w:tc>
         <w:tc>
@@ -11183,19 +10752,8 @@
                 <w:sz w:val="16"/>
                 <w:szCs w:val="16"/>
               </w:rPr>
-              <w:t>Р</w:t>
-            </w:r>
-            <w:proofErr w:type="gramStart"/>
-            <w:r>
-              <w:rPr>
-                <w:b/>
-                <w:bCs/>
-                <w:sz w:val="16"/>
-                <w:szCs w:val="16"/>
-              </w:rPr>
-              <w:t>6</w:t>
-            </w:r>
-            <w:proofErr w:type="gramEnd"/>
+              <w:t>Р6</w:t>
+            </w:r>
           </w:p>
         </w:tc>
         <w:tc>
@@ -11924,19 +11482,8 @@
                 <w:sz w:val="16"/>
                 <w:szCs w:val="16"/>
               </w:rPr>
-              <w:t>Р</w:t>
-            </w:r>
-            <w:proofErr w:type="gramStart"/>
-            <w:r>
-              <w:rPr>
-                <w:b/>
-                <w:bCs/>
-                <w:sz w:val="16"/>
-                <w:szCs w:val="16"/>
-              </w:rPr>
-              <w:t>7</w:t>
-            </w:r>
-            <w:proofErr w:type="gramEnd"/>
+              <w:t>Р7</w:t>
+            </w:r>
           </w:p>
         </w:tc>
         <w:tc>
@@ -13417,19 +12964,8 @@
                 <w:sz w:val="16"/>
                 <w:szCs w:val="16"/>
               </w:rPr>
-              <w:t>Р</w:t>
-            </w:r>
-            <w:proofErr w:type="gramStart"/>
-            <w:r>
-              <w:rPr>
-                <w:b/>
-                <w:bCs/>
-                <w:sz w:val="16"/>
-                <w:szCs w:val="16"/>
-              </w:rPr>
-              <w:t>9</w:t>
-            </w:r>
-            <w:proofErr w:type="gramEnd"/>
+              <w:t>Р9</w:t>
+            </w:r>
           </w:p>
         </w:tc>
         <w:tc>
@@ -16487,17 +16023,8 @@
                 <w:b/>
                 <w:bCs/>
               </w:rPr>
-              <w:t xml:space="preserve">Время </w:t>
-            </w:r>
-            <w:proofErr w:type="gramStart"/>
-            <w:r>
-              <w:rPr>
-                <w:b/>
-                <w:bCs/>
-              </w:rPr>
-              <w:t>на</w:t>
-            </w:r>
-            <w:proofErr w:type="gramEnd"/>
+              <w:t>Время на</w:t>
+            </w:r>
           </w:p>
           <w:p>
             <w:pPr>
@@ -16583,13 +16110,8 @@
               <w:jc w:val="center"/>
             </w:pPr>
             <w:r>
-              <w:t>Р</w:t>
-            </w:r>
-            <w:proofErr w:type="gramStart"/>
-            <w:r>
-              <w:t>1</w:t>
-            </w:r>
-            <w:proofErr w:type="gramEnd"/>
+              <w:t>Р1</w:t>
+            </w:r>
           </w:p>
         </w:tc>
         <w:tc>
@@ -16689,13 +16211,8 @@
               <w:jc w:val="center"/>
             </w:pPr>
             <w:r>
-              <w:t>Р</w:t>
-            </w:r>
-            <w:proofErr w:type="gramStart"/>
-            <w:r>
-              <w:t>2</w:t>
-            </w:r>
-            <w:proofErr w:type="gramEnd"/>
+              <w:t>Р2</w:t>
+            </w:r>
           </w:p>
         </w:tc>
         <w:tc>
@@ -16795,13 +16312,8 @@
               <w:jc w:val="center"/>
             </w:pPr>
             <w:r>
-              <w:t>Р</w:t>
-            </w:r>
-            <w:proofErr w:type="gramStart"/>
-            <w:r>
-              <w:t>4</w:t>
-            </w:r>
-            <w:proofErr w:type="gramEnd"/>
+              <w:t>Р4</w:t>
+            </w:r>
           </w:p>
         </w:tc>
         <w:tc>
@@ -16901,13 +16413,8 @@
               <w:jc w:val="center"/>
             </w:pPr>
             <w:r>
-              <w:t>Р</w:t>
-            </w:r>
-            <w:proofErr w:type="gramStart"/>
-            <w:r>
-              <w:t>6</w:t>
-            </w:r>
-            <w:proofErr w:type="gramEnd"/>
+              <w:t>Р6</w:t>
+            </w:r>
           </w:p>
         </w:tc>
         <w:tc>
@@ -16950,21 +16457,8 @@
           </w:tcPr>
           <w:p>
             <w:r>
-              <w:t xml:space="preserve">Алгоритм обмена ключами </w:t>
-            </w:r>
-            <w:proofErr w:type="spellStart"/>
-            <w:r>
-              <w:t>Диффи</w:t>
-            </w:r>
-            <w:proofErr w:type="spellEnd"/>
-            <w:r>
-              <w:t>–</w:t>
-            </w:r>
-            <w:proofErr w:type="spellStart"/>
-            <w:r>
-              <w:t>Хеллмана</w:t>
-            </w:r>
-            <w:proofErr w:type="spellEnd"/>
+              <w:t>Алгоритм обмена ключами Диффи–Хеллмана</w:t>
+            </w:r>
             <w:r>
               <w:t>.</w:t>
             </w:r>
@@ -18176,21 +17670,12 @@
               <w:ind w:left="34" w:right="-8"/>
               <w:jc w:val="center"/>
             </w:pPr>
-            <w:proofErr w:type="spellStart"/>
             <w:r>
               <w:rPr>
                 <w:sz w:val="22"/>
                 <w:szCs w:val="22"/>
               </w:rPr>
-              <w:t>Вебинары</w:t>
-            </w:r>
-            <w:proofErr w:type="spellEnd"/>
-            <w:r>
-              <w:rPr>
-                <w:sz w:val="22"/>
-                <w:szCs w:val="22"/>
-              </w:rPr>
-              <w:t xml:space="preserve">  и видеоконференции</w:t>
+              <w:t>Вебинары  и видеоконференции</w:t>
             </w:r>
           </w:p>
         </w:tc>
@@ -18318,7 +17803,6 @@
               </w:rPr>
               <w:t>Р</w:t>
             </w:r>
-            <w:proofErr w:type="gramStart"/>
             <w:r>
               <w:rPr>
                 <w:bCs/>
@@ -18326,7 +17810,6 @@
               </w:rPr>
               <w:t>1</w:t>
             </w:r>
-            <w:proofErr w:type="gramEnd"/>
           </w:p>
         </w:tc>
         <w:tc>
@@ -18660,7 +18143,6 @@
               </w:rPr>
               <w:t>Р</w:t>
             </w:r>
-            <w:proofErr w:type="gramStart"/>
             <w:r>
               <w:rPr>
                 <w:bCs/>
@@ -18668,7 +18150,6 @@
               </w:rPr>
               <w:t>2</w:t>
             </w:r>
-            <w:proofErr w:type="gramEnd"/>
           </w:p>
         </w:tc>
         <w:tc>
@@ -19324,17 +18805,8 @@
                 <w:bCs/>
                 <w:iCs/>
               </w:rPr>
-              <w:t>Р</w:t>
-            </w:r>
-            <w:proofErr w:type="gramStart"/>
-            <w:r>
-              <w:rPr>
-                <w:bCs/>
-                <w:iCs/>
-              </w:rPr>
-              <w:t>4</w:t>
-            </w:r>
-            <w:proofErr w:type="gramEnd"/>
+              <w:t>Р4</w:t>
+            </w:r>
           </w:p>
         </w:tc>
         <w:tc>
@@ -19990,17 +19462,8 @@
                 <w:bCs/>
                 <w:iCs/>
               </w:rPr>
-              <w:t>Р</w:t>
-            </w:r>
-            <w:proofErr w:type="gramStart"/>
-            <w:r>
-              <w:rPr>
-                <w:bCs/>
-                <w:iCs/>
-              </w:rPr>
-              <w:t>6</w:t>
-            </w:r>
-            <w:proofErr w:type="gramEnd"/>
+              <w:t>Р6</w:t>
+            </w:r>
           </w:p>
         </w:tc>
         <w:tc>
@@ -20332,17 +19795,8 @@
                 <w:bCs/>
                 <w:iCs/>
               </w:rPr>
-              <w:t>Р</w:t>
-            </w:r>
-            <w:proofErr w:type="gramStart"/>
-            <w:r>
-              <w:rPr>
-                <w:bCs/>
-                <w:iCs/>
-              </w:rPr>
-              <w:t>7</w:t>
-            </w:r>
-            <w:proofErr w:type="gramEnd"/>
+              <w:t>Р7</w:t>
+            </w:r>
           </w:p>
         </w:tc>
         <w:tc>
@@ -20998,17 +20452,8 @@
                 <w:bCs/>
                 <w:iCs/>
               </w:rPr>
-              <w:t>Р</w:t>
-            </w:r>
-            <w:proofErr w:type="gramStart"/>
-            <w:r>
-              <w:rPr>
-                <w:bCs/>
-                <w:iCs/>
-              </w:rPr>
-              <w:t>9</w:t>
-            </w:r>
-            <w:proofErr w:type="gramEnd"/>
+              <w:t>Р9</w:t>
+            </w:r>
           </w:p>
         </w:tc>
         <w:tc>
@@ -21941,95 +21386,65 @@
           <w:spacing w:val="-5"/>
         </w:rPr>
       </w:pPr>
-      <w:proofErr w:type="spellStart"/>
       <w:r>
         <w:rPr>
           <w:spacing w:val="-5"/>
         </w:rPr>
-        <w:t>Баричев</w:t>
-      </w:r>
-      <w:proofErr w:type="spellEnd"/>
+        <w:t xml:space="preserve">Баричев С.Г. </w:t>
+      </w:r>
       <w:r>
         <w:rPr>
           <w:spacing w:val="-5"/>
         </w:rPr>
-        <w:t xml:space="preserve"> С.Г. </w:t>
+        <w:t>Основы современной криптографии</w:t>
       </w:r>
       <w:r>
         <w:rPr>
           <w:spacing w:val="-5"/>
         </w:rPr>
-        <w:t>Основы современной криптографии</w:t>
+        <w:t xml:space="preserve"> / </w:t>
       </w:r>
       <w:r>
         <w:rPr>
           <w:spacing w:val="-5"/>
         </w:rPr>
-        <w:t xml:space="preserve"> / </w:t>
+        <w:t>С.Г.</w:t>
       </w:r>
       <w:r>
         <w:rPr>
           <w:spacing w:val="-5"/>
         </w:rPr>
-        <w:t>С.Г.</w:t>
+        <w:t xml:space="preserve"> </w:t>
       </w:r>
       <w:r>
         <w:rPr>
           <w:spacing w:val="-5"/>
         </w:rPr>
+        <w:t>Баричев, В.В.</w:t>
+      </w:r>
+      <w:r>
+        <w:rPr>
+          <w:spacing w:val="-5"/>
+        </w:rPr>
         <w:t xml:space="preserve"> </w:t>
       </w:r>
-      <w:proofErr w:type="spellStart"/>
       <w:r>
         <w:rPr>
           <w:spacing w:val="-5"/>
         </w:rPr>
-        <w:t>Баричев</w:t>
-      </w:r>
-      <w:proofErr w:type="spellEnd"/>
+        <w:t>Гончаров, Р.Е.</w:t>
+      </w:r>
       <w:r>
         <w:rPr>
           <w:spacing w:val="-5"/>
         </w:rPr>
-        <w:t>, В.В.</w:t>
+        <w:t xml:space="preserve"> </w:t>
       </w:r>
       <w:r>
         <w:rPr>
           <w:spacing w:val="-5"/>
         </w:rPr>
-        <w:t xml:space="preserve"> </w:t>
-      </w:r>
-      <w:r>
-        <w:rPr>
-          <w:spacing w:val="-5"/>
-        </w:rPr>
-        <w:t>Гончаров, Р.Е.</w:t>
-      </w:r>
-      <w:r>
-        <w:rPr>
-          <w:spacing w:val="-5"/>
-        </w:rPr>
-        <w:t xml:space="preserve"> </w:t>
-      </w:r>
-      <w:r>
-        <w:rPr>
-          <w:spacing w:val="-5"/>
-        </w:rPr>
-        <w:t xml:space="preserve">Серов – М.: Горячая линия – </w:t>
-      </w:r>
-      <w:proofErr w:type="spellStart"/>
-      <w:r>
-        <w:rPr>
-          <w:spacing w:val="-5"/>
-        </w:rPr>
-        <w:t>Телекомм</w:t>
-      </w:r>
-      <w:proofErr w:type="spellEnd"/>
-      <w:r>
-        <w:rPr>
-          <w:spacing w:val="-5"/>
-        </w:rPr>
-        <w:t>, 2011. – 176 с.</w:t>
+        <w:t>Серов – М.: Горячая линия – Телекомм, 2011. – 176 с.</w:t>
       </w:r>
     </w:p>
     <w:p>
@@ -22211,19 +21626,11 @@
         </w:rPr>
         <w:t xml:space="preserve"> </w:t>
       </w:r>
-      <w:proofErr w:type="spellStart"/>
       <w:r>
         <w:rPr>
           <w:spacing w:val="-5"/>
         </w:rPr>
-        <w:t>Фионов</w:t>
-      </w:r>
-      <w:proofErr w:type="spellEnd"/>
-      <w:r>
-        <w:rPr>
-          <w:spacing w:val="-5"/>
-        </w:rPr>
-        <w:t xml:space="preserve"> – М.: Горячая линия-Телеком, 2012. – 229 с.</w:t>
+        <w:t>Фионов – М.: Горячая линия-Телеком, 2012. – 229 с.</w:t>
       </w:r>
     </w:p>
     <w:p>
@@ -22370,121 +21777,89 @@
           <w:spacing w:val="-5"/>
         </w:rPr>
       </w:pPr>
-      <w:proofErr w:type="spellStart"/>
       <w:r>
         <w:rPr>
           <w:spacing w:val="-5"/>
         </w:rPr>
-        <w:t>Гатченко</w:t>
-      </w:r>
-      <w:proofErr w:type="spellEnd"/>
+        <w:t>Гатченко Н.А. Криптографическая защ</w:t>
+      </w:r>
       <w:r>
         <w:rPr>
           <w:spacing w:val="-5"/>
         </w:rPr>
-        <w:t xml:space="preserve"> Н.А. Криптографическая защ</w:t>
+        <w:t xml:space="preserve">ита информации. Учебное пособие / </w:t>
       </w:r>
       <w:r>
         <w:rPr>
           <w:spacing w:val="-5"/>
         </w:rPr>
-        <w:t xml:space="preserve">ита информации. Учебное пособие / </w:t>
+        <w:t>Н.А.</w:t>
       </w:r>
       <w:r>
         <w:rPr>
           <w:spacing w:val="-5"/>
         </w:rPr>
-        <w:t>Н.А.</w:t>
+        <w:t xml:space="preserve"> </w:t>
       </w:r>
       <w:r>
         <w:rPr>
           <w:spacing w:val="-5"/>
         </w:rPr>
+        <w:t>Гатченко, А.С.</w:t>
+      </w:r>
+      <w:r>
+        <w:rPr>
+          <w:spacing w:val="-5"/>
+        </w:rPr>
         <w:t xml:space="preserve"> </w:t>
       </w:r>
-      <w:proofErr w:type="spellStart"/>
       <w:r>
         <w:rPr>
           <w:spacing w:val="-5"/>
         </w:rPr>
-        <w:t>Гатченко</w:t>
-      </w:r>
-      <w:proofErr w:type="spellEnd"/>
+        <w:t>Исаев, А.Д.</w:t>
+      </w:r>
       <w:r>
         <w:rPr>
           <w:spacing w:val="-5"/>
         </w:rPr>
-        <w:t>, А.С.</w:t>
+        <w:t xml:space="preserve"> </w:t>
       </w:r>
       <w:r>
         <w:rPr>
           <w:spacing w:val="-5"/>
         </w:rPr>
-        <w:t xml:space="preserve"> </w:t>
+        <w:t>Яковлев</w:t>
       </w:r>
       <w:r>
         <w:rPr>
           <w:spacing w:val="-5"/>
         </w:rPr>
-        <w:t>Исаев, А.Д.</w:t>
+        <w:t xml:space="preserve"> –</w:t>
       </w:r>
       <w:r>
         <w:rPr>
           <w:spacing w:val="-5"/>
         </w:rPr>
-        <w:t xml:space="preserve"> </w:t>
+        <w:t xml:space="preserve"> СПб.</w:t>
       </w:r>
       <w:r>
         <w:rPr>
           <w:spacing w:val="-5"/>
         </w:rPr>
-        <w:t>Яковлев</w:t>
+        <w:t xml:space="preserve">: </w:t>
       </w:r>
       <w:r>
         <w:rPr>
           <w:spacing w:val="-5"/>
         </w:rPr>
-        <w:t xml:space="preserve"> –</w:t>
+        <w:t xml:space="preserve">Изд-во </w:t>
       </w:r>
       <w:r>
         <w:rPr>
           <w:spacing w:val="-5"/>
         </w:rPr>
-        <w:t xml:space="preserve"> СПб</w:t>
-      </w:r>
-      <w:proofErr w:type="gramStart"/>
-      <w:r>
-        <w:rPr>
-          <w:spacing w:val="-5"/>
-        </w:rPr>
-        <w:t>.</w:t>
-      </w:r>
-      <w:r>
-        <w:rPr>
-          <w:spacing w:val="-5"/>
-        </w:rPr>
-        <w:t xml:space="preserve">: </w:t>
-      </w:r>
-      <w:proofErr w:type="gramEnd"/>
-      <w:r>
-        <w:rPr>
-          <w:spacing w:val="-5"/>
-        </w:rPr>
-        <w:t xml:space="preserve">Изд-во </w:t>
-      </w:r>
-      <w:proofErr w:type="spellStart"/>
-      <w:r>
-        <w:rPr>
-          <w:spacing w:val="-5"/>
-        </w:rPr>
-        <w:t>СПбНИУ</w:t>
-      </w:r>
-      <w:proofErr w:type="spellEnd"/>
-      <w:r>
-        <w:rPr>
-          <w:spacing w:val="-5"/>
-        </w:rPr>
-        <w:t xml:space="preserve"> ИТМО (Санкт-Петербургский национальный исследовательский университет информационных технологий, механики и оптики)</w:t>
+        <w:t>СПбНИУ ИТМО (Санкт-Петербургский национальный исследовательский университет информационных технологий, механики и оптики)</w:t>
       </w:r>
       <w:r>
         <w:rPr>
@@ -22861,17 +22236,8 @@
           <w:spacing w:val="-5"/>
           <w:lang w:val="en-US"/>
         </w:rPr>
-        <w:t xml:space="preserve"> VMware </w:t>
-      </w:r>
-      <w:proofErr w:type="spellStart"/>
-      <w:r>
-        <w:rPr>
-          <w:spacing w:val="-5"/>
-          <w:lang w:val="en-US"/>
-        </w:rPr>
-        <w:t>Inc</w:t>
-      </w:r>
-      <w:proofErr w:type="spellEnd"/>
+        <w:t xml:space="preserve"> VMware Inc</w:t>
+      </w:r>
     </w:p>
     <w:p>
       <w:pPr>
@@ -22965,13 +22331,8 @@
         <w:spacing w:line="360" w:lineRule="auto"/>
         <w:jc w:val="both"/>
       </w:pPr>
-      <w:proofErr w:type="gramStart"/>
-      <w:r>
-        <w:t>Универсальная</w:t>
-      </w:r>
-      <w:proofErr w:type="gramEnd"/>
-      <w:r>
-        <w:t xml:space="preserve"> интернет-энциклопедия http://ru.wikipedia.org.</w:t>
+      <w:r>
+        <w:t>Универсальная интернет-энциклопедия http://ru.wikipedia.org.</w:t>
       </w:r>
     </w:p>
     <w:p>
@@ -22985,12 +22346,7 @@
         <w:jc w:val="both"/>
       </w:pPr>
       <w:r>
-        <w:t>Поисковые системы http://google</w:t>
-      </w:r>
-      <w:bookmarkStart w:id="28" w:name="_GoBack"/>
-      <w:bookmarkEnd w:id="28"/>
-      <w:r>
-        <w:t>.com, http://yandex.ru.</w:t>
+        <w:t>Поисковые системы http://google.com, http://yandex.ru.</w:t>
       </w:r>
     </w:p>
     <w:p>
@@ -23048,7 +22404,7 @@
         </w:rPr>
         <w:instrText xml:space="preserve"> TC "</w:instrText>
       </w:r>
-      <w:bookmarkStart w:id="29" w:name="_Toc463805993"/>
+      <w:bookmarkStart w:id="28" w:name="_Toc463805993"/>
       <w:r>
         <w:rPr>
           <w:b/>
@@ -23056,7 +22412,7 @@
         </w:rPr>
         <w:instrText>Электронные образовательные ресурсы</w:instrText>
       </w:r>
-      <w:bookmarkEnd w:id="29"/>
+      <w:bookmarkEnd w:id="28"/>
       <w:r>
         <w:rPr>
           <w:b/>
@@ -23131,7 +22487,7 @@
       <w:r>
         <w:instrText xml:space="preserve"> TC "</w:instrText>
       </w:r>
-      <w:bookmarkStart w:id="30" w:name="_Toc463805994"/>
+      <w:bookmarkStart w:id="29" w:name="_Toc463805994"/>
       <w:r>
         <w:rPr>
           <w:b/>
@@ -23140,7 +22496,7 @@
         </w:rPr>
         <w:instrText>мАТЕРИАЛЬНО-ТЕХНИЧЕСКОЕ ОБЕСПЕЧЕНИЕ ДИСЦИПЛИНЫ</w:instrText>
       </w:r>
-      <w:bookmarkEnd w:id="30"/>
+      <w:bookmarkEnd w:id="29"/>
       <w:r>
         <w:instrText xml:space="preserve">" \f C \l "1" </w:instrText>
       </w:r>
@@ -23224,14 +22580,14 @@
       <w:r>
         <w:instrText xml:space="preserve"> TC "</w:instrText>
       </w:r>
-      <w:bookmarkStart w:id="31" w:name="_Toc463805995"/>
+      <w:bookmarkStart w:id="30" w:name="_Toc463805995"/>
       <w:r>
         <w:rPr>
           <w:b/>
         </w:rPr>
         <w:instrText>ПРИЛОЖЕНИЕ 1</w:instrText>
       </w:r>
-      <w:bookmarkEnd w:id="31"/>
+      <w:bookmarkEnd w:id="30"/>
       <w:r>
         <w:instrText xml:space="preserve">" \f C \l "1" </w:instrText>
       </w:r>
@@ -23568,16 +22924,19 @@
               <w:rPr>
                 <w:lang w:val="en-US"/>
               </w:rPr>
-              <w:t>VIII</w:t>
-            </w:r>
-            <w:r>
-              <w:t>,</w:t>
+              <w:t>VII,</w:t>
             </w:r>
             <w:r>
               <w:rPr>
                 <w:lang w:val="en-US"/>
               </w:rPr>
-              <w:t xml:space="preserve"> 6</w:t>
+              <w:t xml:space="preserve"> </w:t>
+            </w:r>
+            <w:r>
+              <w:rPr>
+                <w:lang w:val="en-US"/>
+              </w:rPr>
+              <w:t>12</w:t>
             </w:r>
           </w:p>
         </w:tc>
@@ -23654,10 +23013,7 @@
               <w:rPr>
                 <w:lang w:val="en-US"/>
               </w:rPr>
-              <w:t>VIII</w:t>
-            </w:r>
-            <w:r>
-              <w:t>,</w:t>
+              <w:t>VII,</w:t>
             </w:r>
             <w:r>
               <w:rPr>
@@ -23672,7 +23028,7 @@
               <w:rPr>
                 <w:lang w:val="en-US"/>
               </w:rPr>
-              <w:t>8</w:t>
+              <w:t>17</w:t>
             </w:r>
           </w:p>
         </w:tc>
@@ -23780,7 +23136,7 @@
               <w:t xml:space="preserve">– </w:t>
             </w:r>
             <w:r>
-              <w:t>Зачёт</w:t>
+              <w:t>Экзамен</w:t>
             </w:r>
             <w:r>
               <w:rPr>
@@ -23838,569 +23194,10 @@
               <w:t xml:space="preserve">ктических/семинарских занятий – </w:t>
             </w:r>
             <w:r>
-              <w:t>0.5</w:t>
-            </w:r>
-          </w:p>
-        </w:tc>
-      </w:tr>
-      <w:tr>
-        <w:trPr>
-          <w:trHeight w:val="302"/>
-        </w:trPr>
-        <w:tc>
-          <w:tcPr>
-            <w:tcW w:w="7273" w:type="dxa"/>
-            <w:tcBorders>
-              <w:top w:val="single" w:sz="4" w:space="0" w:color="000000"/>
-              <w:left w:val="single" w:sz="4" w:space="0" w:color="000000"/>
-              <w:bottom w:val="single" w:sz="4" w:space="0" w:color="000000"/>
-            </w:tcBorders>
-            <w:shd w:val="clear" w:color="auto" w:fill="auto"/>
-          </w:tcPr>
-          <w:p>
-            <w:pPr>
-              <w:rPr>
-                <w:b/>
-                <w:bCs/>
-              </w:rPr>
-            </w:pPr>
-            <w:r>
-              <w:rPr>
-                <w:b/>
-              </w:rPr>
-              <w:t xml:space="preserve">Текущая аттестация на </w:t>
-            </w:r>
-            <w:r>
-              <w:rPr>
-                <w:b/>
-              </w:rPr>
-              <w:t>практических</w:t>
-            </w:r>
-            <w:r>
-              <w:rPr>
-                <w:b/>
-              </w:rPr>
-              <w:t xml:space="preserve"> занятиях </w:t>
-            </w:r>
-          </w:p>
-        </w:tc>
-        <w:tc>
-          <w:tcPr>
-            <w:tcW w:w="1417" w:type="dxa"/>
-            <w:tcBorders>
-              <w:top w:val="single" w:sz="4" w:space="0" w:color="000000"/>
-              <w:left w:val="single" w:sz="4" w:space="0" w:color="000000"/>
-              <w:bottom w:val="single" w:sz="4" w:space="0" w:color="000000"/>
-            </w:tcBorders>
-            <w:shd w:val="clear" w:color="auto" w:fill="auto"/>
-          </w:tcPr>
-          <w:p>
-            <w:pPr>
-              <w:jc w:val="center"/>
-              <w:rPr>
-                <w:b/>
-                <w:bCs/>
-              </w:rPr>
-            </w:pPr>
-            <w:r>
-              <w:rPr>
-                <w:b/>
-                <w:bCs/>
-              </w:rPr>
-              <w:t>Сроки – семестр,</w:t>
-            </w:r>
-          </w:p>
-          <w:p>
-            <w:pPr>
-              <w:jc w:val="center"/>
-              <w:rPr>
-                <w:b/>
-                <w:bCs/>
-              </w:rPr>
-            </w:pPr>
-            <w:r>
-              <w:rPr>
-                <w:b/>
-                <w:bCs/>
-              </w:rPr>
-              <w:t>учебная неделя</w:t>
-            </w:r>
-          </w:p>
-        </w:tc>
-        <w:tc>
-          <w:tcPr>
-            <w:tcW w:w="1419" w:type="dxa"/>
-            <w:tcBorders>
-              <w:top w:val="single" w:sz="4" w:space="0" w:color="000000"/>
-              <w:left w:val="single" w:sz="4" w:space="0" w:color="000000"/>
-              <w:bottom w:val="single" w:sz="4" w:space="0" w:color="000000"/>
-              <w:right w:val="single" w:sz="4" w:space="0" w:color="000000"/>
-            </w:tcBorders>
-            <w:shd w:val="clear" w:color="auto" w:fill="auto"/>
-          </w:tcPr>
-          <w:p>
-            <w:r>
-              <w:rPr>
-                <w:b/>
-                <w:bCs/>
-              </w:rPr>
-              <w:t>Максимальная оценка в баллах</w:t>
-            </w:r>
-          </w:p>
-        </w:tc>
-      </w:tr>
-      <w:tr>
-        <w:trPr>
-          <w:trHeight w:val="70"/>
-        </w:trPr>
-        <w:tc>
-          <w:tcPr>
-            <w:tcW w:w="7273" w:type="dxa"/>
-            <w:tcBorders>
-              <w:top w:val="single" w:sz="4" w:space="0" w:color="000000"/>
-              <w:left w:val="single" w:sz="4" w:space="0" w:color="000000"/>
-              <w:bottom w:val="single" w:sz="4" w:space="0" w:color="000000"/>
-            </w:tcBorders>
-            <w:shd w:val="clear" w:color="auto" w:fill="auto"/>
-          </w:tcPr>
-          <w:p>
-            <w:pPr>
-              <w:snapToGrid w:val="0"/>
-            </w:pPr>
-            <w:r>
-              <w:rPr>
-                <w:iCs/>
-              </w:rPr>
-              <w:t>Посещение практических занятий</w:t>
-            </w:r>
-          </w:p>
-        </w:tc>
-        <w:tc>
-          <w:tcPr>
-            <w:tcW w:w="1417" w:type="dxa"/>
-            <w:tcBorders>
-              <w:top w:val="single" w:sz="4" w:space="0" w:color="000000"/>
-              <w:left w:val="single" w:sz="4" w:space="0" w:color="000000"/>
-              <w:bottom w:val="single" w:sz="4" w:space="0" w:color="000000"/>
-            </w:tcBorders>
-            <w:shd w:val="clear" w:color="auto" w:fill="auto"/>
-          </w:tcPr>
-          <w:p>
-            <w:pPr>
-              <w:snapToGrid w:val="0"/>
-              <w:rPr>
-                <w:lang w:val="en-US"/>
-              </w:rPr>
-            </w:pPr>
-            <w:r>
-              <w:rPr>
-                <w:lang w:val="en-US"/>
-              </w:rPr>
-              <w:t>VIII</w:t>
-            </w:r>
-            <w:r>
-              <w:t>,</w:t>
-            </w:r>
-            <w:r>
-              <w:t xml:space="preserve"> 1-</w:t>
-            </w:r>
-            <w:r>
-              <w:rPr>
-                <w:lang w:val="en-US"/>
-              </w:rPr>
-              <w:t>8</w:t>
-            </w:r>
-          </w:p>
-        </w:tc>
-        <w:tc>
-          <w:tcPr>
-            <w:tcW w:w="1419" w:type="dxa"/>
-            <w:tcBorders>
-              <w:top w:val="single" w:sz="4" w:space="0" w:color="000000"/>
-              <w:left w:val="single" w:sz="4" w:space="0" w:color="000000"/>
-              <w:bottom w:val="single" w:sz="4" w:space="0" w:color="000000"/>
-              <w:right w:val="single" w:sz="4" w:space="0" w:color="000000"/>
-            </w:tcBorders>
-            <w:shd w:val="clear" w:color="auto" w:fill="auto"/>
-          </w:tcPr>
-          <w:p>
-            <w:pPr>
-              <w:snapToGrid w:val="0"/>
-            </w:pPr>
-            <w:r>
-              <w:t>20</w:t>
-            </w:r>
-          </w:p>
-        </w:tc>
-      </w:tr>
-      <w:tr>
-        <w:trPr>
-          <w:trHeight w:val="70"/>
-        </w:trPr>
-        <w:tc>
-          <w:tcPr>
-            <w:tcW w:w="7273" w:type="dxa"/>
-            <w:tcBorders>
-              <w:top w:val="single" w:sz="4" w:space="0" w:color="000000"/>
-              <w:left w:val="single" w:sz="4" w:space="0" w:color="000000"/>
-              <w:bottom w:val="single" w:sz="4" w:space="0" w:color="000000"/>
-            </w:tcBorders>
-            <w:shd w:val="clear" w:color="auto" w:fill="auto"/>
-          </w:tcPr>
-          <w:p>
-            <w:pPr>
-              <w:snapToGrid w:val="0"/>
-            </w:pPr>
-            <w:r>
-              <w:rPr>
-                <w:iCs/>
-              </w:rPr>
-              <w:t>Выполнение практических работ</w:t>
-            </w:r>
-          </w:p>
-        </w:tc>
-        <w:tc>
-          <w:tcPr>
-            <w:tcW w:w="1417" w:type="dxa"/>
-            <w:tcBorders>
-              <w:top w:val="single" w:sz="4" w:space="0" w:color="000000"/>
-              <w:left w:val="single" w:sz="4" w:space="0" w:color="000000"/>
-              <w:bottom w:val="single" w:sz="4" w:space="0" w:color="000000"/>
-            </w:tcBorders>
-            <w:shd w:val="clear" w:color="auto" w:fill="auto"/>
-          </w:tcPr>
-          <w:p>
-            <w:pPr>
-              <w:snapToGrid w:val="0"/>
-              <w:rPr>
-                <w:lang w:val="en-US"/>
-              </w:rPr>
-            </w:pPr>
-            <w:r>
-              <w:rPr>
-                <w:lang w:val="en-US"/>
-              </w:rPr>
-              <w:t>VIII</w:t>
-            </w:r>
-            <w:r>
-              <w:t>,</w:t>
-            </w:r>
-            <w:r>
-              <w:t xml:space="preserve"> 1-</w:t>
-            </w:r>
-            <w:r>
-              <w:rPr>
-                <w:lang w:val="en-US"/>
-              </w:rPr>
-              <w:t>8</w:t>
-            </w:r>
-          </w:p>
-        </w:tc>
-        <w:tc>
-          <w:tcPr>
-            <w:tcW w:w="1419" w:type="dxa"/>
-            <w:tcBorders>
-              <w:top w:val="single" w:sz="4" w:space="0" w:color="000000"/>
-              <w:left w:val="single" w:sz="4" w:space="0" w:color="000000"/>
-              <w:bottom w:val="single" w:sz="4" w:space="0" w:color="000000"/>
-              <w:right w:val="single" w:sz="4" w:space="0" w:color="000000"/>
-            </w:tcBorders>
-            <w:shd w:val="clear" w:color="auto" w:fill="auto"/>
-          </w:tcPr>
-          <w:p>
-            <w:pPr>
-              <w:snapToGrid w:val="0"/>
-            </w:pPr>
-            <w:r>
-              <w:t>20</w:t>
-            </w:r>
-          </w:p>
-        </w:tc>
-      </w:tr>
-      <w:tr>
-        <w:trPr>
-          <w:trHeight w:val="192"/>
-        </w:trPr>
-        <w:tc>
-          <w:tcPr>
-            <w:tcW w:w="7273" w:type="dxa"/>
-            <w:tcBorders>
-              <w:top w:val="single" w:sz="4" w:space="0" w:color="000000"/>
-              <w:left w:val="single" w:sz="4" w:space="0" w:color="000000"/>
-              <w:bottom w:val="single" w:sz="4" w:space="0" w:color="000000"/>
-            </w:tcBorders>
-            <w:shd w:val="clear" w:color="auto" w:fill="auto"/>
-          </w:tcPr>
-          <w:p>
-            <w:pPr>
-              <w:snapToGrid w:val="0"/>
-            </w:pPr>
-            <w:r>
-              <w:t>Домашняя работа №1</w:t>
-            </w:r>
-          </w:p>
-        </w:tc>
-        <w:tc>
-          <w:tcPr>
-            <w:tcW w:w="1417" w:type="dxa"/>
-            <w:tcBorders>
-              <w:top w:val="single" w:sz="4" w:space="0" w:color="000000"/>
-              <w:left w:val="single" w:sz="4" w:space="0" w:color="000000"/>
-              <w:bottom w:val="single" w:sz="4" w:space="0" w:color="000000"/>
-            </w:tcBorders>
-            <w:shd w:val="clear" w:color="auto" w:fill="auto"/>
-          </w:tcPr>
-          <w:p>
-            <w:pPr>
-              <w:snapToGrid w:val="0"/>
-            </w:pPr>
-            <w:r>
-              <w:rPr>
-                <w:lang w:val="en-US"/>
-              </w:rPr>
-              <w:t>VIII</w:t>
-            </w:r>
-            <w:r>
-              <w:t>,</w:t>
-            </w:r>
-            <w:r>
-              <w:t xml:space="preserve"> 4</w:t>
-            </w:r>
-          </w:p>
-        </w:tc>
-        <w:tc>
-          <w:tcPr>
-            <w:tcW w:w="1419" w:type="dxa"/>
-            <w:tcBorders>
-              <w:top w:val="single" w:sz="4" w:space="0" w:color="000000"/>
-              <w:left w:val="single" w:sz="4" w:space="0" w:color="000000"/>
-              <w:bottom w:val="single" w:sz="4" w:space="0" w:color="000000"/>
-              <w:right w:val="single" w:sz="4" w:space="0" w:color="000000"/>
-            </w:tcBorders>
-            <w:shd w:val="clear" w:color="auto" w:fill="auto"/>
-          </w:tcPr>
-          <w:p>
-            <w:pPr>
-              <w:snapToGrid w:val="0"/>
-            </w:pPr>
-            <w:r>
-              <w:t>30</w:t>
-            </w:r>
-          </w:p>
-        </w:tc>
-      </w:tr>
-      <w:tr>
-        <w:trPr>
-          <w:trHeight w:val="192"/>
-        </w:trPr>
-        <w:tc>
-          <w:tcPr>
-            <w:tcW w:w="7273" w:type="dxa"/>
-            <w:tcBorders>
-              <w:top w:val="single" w:sz="4" w:space="0" w:color="000000"/>
-              <w:left w:val="single" w:sz="4" w:space="0" w:color="000000"/>
-              <w:bottom w:val="single" w:sz="4" w:space="0" w:color="000000"/>
-            </w:tcBorders>
-            <w:shd w:val="clear" w:color="auto" w:fill="auto"/>
-          </w:tcPr>
-          <w:p>
-            <w:pPr>
-              <w:snapToGrid w:val="0"/>
-            </w:pPr>
-            <w:r>
-              <w:t>Домашняя работа №2</w:t>
-            </w:r>
-          </w:p>
-        </w:tc>
-        <w:tc>
-          <w:tcPr>
-            <w:tcW w:w="1417" w:type="dxa"/>
-            <w:tcBorders>
-              <w:top w:val="single" w:sz="4" w:space="0" w:color="000000"/>
-              <w:left w:val="single" w:sz="4" w:space="0" w:color="000000"/>
-              <w:bottom w:val="single" w:sz="4" w:space="0" w:color="000000"/>
-            </w:tcBorders>
-            <w:shd w:val="clear" w:color="auto" w:fill="auto"/>
-          </w:tcPr>
-          <w:p>
-            <w:pPr>
-              <w:snapToGrid w:val="0"/>
-            </w:pPr>
-            <w:r>
-              <w:rPr>
-                <w:lang w:val="en-US"/>
-              </w:rPr>
-              <w:t>VIII</w:t>
-            </w:r>
-            <w:r>
-              <w:t>,</w:t>
-            </w:r>
-            <w:r>
-              <w:t xml:space="preserve"> 8</w:t>
-            </w:r>
-          </w:p>
-        </w:tc>
-        <w:tc>
-          <w:tcPr>
-            <w:tcW w:w="1419" w:type="dxa"/>
-            <w:tcBorders>
-              <w:top w:val="single" w:sz="4" w:space="0" w:color="000000"/>
-              <w:left w:val="single" w:sz="4" w:space="0" w:color="000000"/>
-              <w:bottom w:val="single" w:sz="4" w:space="0" w:color="000000"/>
-              <w:right w:val="single" w:sz="4" w:space="0" w:color="000000"/>
-            </w:tcBorders>
-            <w:shd w:val="clear" w:color="auto" w:fill="auto"/>
-          </w:tcPr>
-          <w:p>
-            <w:pPr>
-              <w:snapToGrid w:val="0"/>
-            </w:pPr>
-            <w:r>
-              <w:t>30</w:t>
-            </w:r>
-          </w:p>
-        </w:tc>
-      </w:tr>
-      <w:tr>
-        <w:trPr>
-          <w:trHeight w:val="76"/>
-        </w:trPr>
-        <w:tc>
-          <w:tcPr>
-            <w:tcW w:w="10109" w:type="dxa"/>
-            <w:gridSpan w:val="3"/>
-            <w:tcBorders>
-              <w:top w:val="single" w:sz="4" w:space="0" w:color="000000"/>
-              <w:left w:val="single" w:sz="4" w:space="0" w:color="000000"/>
-              <w:bottom w:val="single" w:sz="4" w:space="0" w:color="000000"/>
-              <w:right w:val="single" w:sz="4" w:space="0" w:color="000000"/>
-            </w:tcBorders>
-            <w:shd w:val="clear" w:color="auto" w:fill="auto"/>
-          </w:tcPr>
-          <w:p>
-            <w:r>
-              <w:rPr>
-                <w:b/>
-              </w:rPr>
-              <w:t xml:space="preserve">Весовой коэффициент значимости результатов текущей аттестации по </w:t>
-            </w:r>
-            <w:r>
-              <w:rPr>
-                <w:b/>
-              </w:rPr>
-              <w:t>практическим</w:t>
-            </w:r>
-            <w:r>
-              <w:rPr>
-                <w:b/>
-              </w:rPr>
-              <w:t xml:space="preserve"> </w:t>
-            </w:r>
-            <w:r>
-              <w:rPr>
-                <w:b/>
-              </w:rPr>
-              <w:t xml:space="preserve">занятиям </w:t>
-            </w:r>
-            <w:r>
-              <w:rPr>
-                <w:b/>
-              </w:rPr>
-              <w:t xml:space="preserve">– </w:t>
-            </w:r>
-            <w:r>
-              <w:t>1.0</w:t>
-            </w:r>
-          </w:p>
-        </w:tc>
-      </w:tr>
-      <w:tr>
-        <w:trPr>
-          <w:trHeight w:val="76"/>
-        </w:trPr>
-        <w:tc>
-          <w:tcPr>
-            <w:tcW w:w="10109" w:type="dxa"/>
-            <w:gridSpan w:val="3"/>
-            <w:tcBorders>
-              <w:top w:val="single" w:sz="4" w:space="0" w:color="000000"/>
-              <w:left w:val="single" w:sz="4" w:space="0" w:color="000000"/>
-              <w:bottom w:val="single" w:sz="4" w:space="0" w:color="000000"/>
-              <w:right w:val="single" w:sz="4" w:space="0" w:color="000000"/>
-            </w:tcBorders>
-            <w:shd w:val="clear" w:color="auto" w:fill="auto"/>
-          </w:tcPr>
-          <w:p>
-            <w:pPr>
-              <w:rPr>
-                <w:b/>
-                <w:color w:val="FF0000"/>
-              </w:rPr>
-            </w:pPr>
-            <w:r>
-              <w:rPr>
-                <w:b/>
-              </w:rPr>
-              <w:t xml:space="preserve">Промежуточная аттестация по </w:t>
-            </w:r>
-            <w:r>
-              <w:rPr>
-                <w:b/>
-              </w:rPr>
-              <w:t>практическим</w:t>
-            </w:r>
-            <w:r>
-              <w:rPr>
-                <w:b/>
-              </w:rPr>
-              <w:t xml:space="preserve"> </w:t>
-            </w:r>
-            <w:r>
-              <w:rPr>
-                <w:b/>
-              </w:rPr>
-              <w:t>занятиям</w:t>
-            </w:r>
-            <w:r>
-              <w:rPr>
-                <w:b/>
-              </w:rPr>
-              <w:t xml:space="preserve"> не предусмотрена </w:t>
-            </w:r>
-          </w:p>
-          <w:p>
-            <w:r>
-              <w:rPr>
-                <w:b/>
-              </w:rPr>
-              <w:t xml:space="preserve">Весовой коэффициент значимости результатов промежуточной аттестации по </w:t>
-            </w:r>
-            <w:r>
-              <w:rPr>
-                <w:b/>
-              </w:rPr>
-              <w:t>практическим</w:t>
-            </w:r>
-            <w:r>
-              <w:rPr>
-                <w:b/>
-              </w:rPr>
-              <w:t xml:space="preserve"> </w:t>
-            </w:r>
-            <w:r>
-              <w:rPr>
-                <w:b/>
-              </w:rPr>
-              <w:t>занятиям</w:t>
-            </w:r>
-            <w:r>
-              <w:rPr>
-                <w:b/>
-              </w:rPr>
-              <w:t xml:space="preserve"> – </w:t>
-            </w:r>
-            <w:r>
-              <w:t>0.0</w:t>
+              <w:t>0.</w:t>
+            </w:r>
+            <w:r>
+              <w:t>0</w:t>
             </w:r>
           </w:p>
         </w:tc>
@@ -24433,6 +23230,475 @@
                 <w:b/>
               </w:rPr>
               <w:t xml:space="preserve">ных занятий – </w:t>
+            </w:r>
+            <w:r>
+              <w:t>0.</w:t>
+            </w:r>
+            <w:r>
+              <w:t>5</w:t>
+            </w:r>
+          </w:p>
+        </w:tc>
+      </w:tr>
+      <w:tr>
+        <w:trPr>
+          <w:trHeight w:val="302"/>
+        </w:trPr>
+        <w:tc>
+          <w:tcPr>
+            <w:tcW w:w="7273" w:type="dxa"/>
+            <w:tcBorders>
+              <w:top w:val="single" w:sz="4" w:space="0" w:color="000000"/>
+              <w:left w:val="single" w:sz="4" w:space="0" w:color="000000"/>
+              <w:bottom w:val="single" w:sz="4" w:space="0" w:color="000000"/>
+            </w:tcBorders>
+            <w:shd w:val="clear" w:color="auto" w:fill="auto"/>
+          </w:tcPr>
+          <w:p>
+            <w:pPr>
+              <w:rPr>
+                <w:b/>
+                <w:bCs/>
+              </w:rPr>
+            </w:pPr>
+            <w:r>
+              <w:rPr>
+                <w:b/>
+              </w:rPr>
+              <w:t xml:space="preserve">Текущая аттестация на </w:t>
+            </w:r>
+            <w:r>
+              <w:rPr>
+                <w:b/>
+              </w:rPr>
+              <w:t>лабораторных</w:t>
+            </w:r>
+            <w:r>
+              <w:rPr>
+                <w:b/>
+              </w:rPr>
+              <w:t xml:space="preserve"> занятиях </w:t>
+            </w:r>
+          </w:p>
+        </w:tc>
+        <w:tc>
+          <w:tcPr>
+            <w:tcW w:w="1417" w:type="dxa"/>
+            <w:tcBorders>
+              <w:top w:val="single" w:sz="4" w:space="0" w:color="000000"/>
+              <w:left w:val="single" w:sz="4" w:space="0" w:color="000000"/>
+              <w:bottom w:val="single" w:sz="4" w:space="0" w:color="000000"/>
+            </w:tcBorders>
+            <w:shd w:val="clear" w:color="auto" w:fill="auto"/>
+          </w:tcPr>
+          <w:p>
+            <w:pPr>
+              <w:jc w:val="center"/>
+              <w:rPr>
+                <w:b/>
+                <w:bCs/>
+              </w:rPr>
+            </w:pPr>
+            <w:r>
+              <w:rPr>
+                <w:b/>
+                <w:bCs/>
+              </w:rPr>
+              <w:t>Сроки – семестр,</w:t>
+            </w:r>
+          </w:p>
+          <w:p>
+            <w:pPr>
+              <w:jc w:val="center"/>
+              <w:rPr>
+                <w:b/>
+                <w:bCs/>
+              </w:rPr>
+            </w:pPr>
+            <w:r>
+              <w:rPr>
+                <w:b/>
+                <w:bCs/>
+              </w:rPr>
+              <w:t>учебная неделя</w:t>
+            </w:r>
+          </w:p>
+        </w:tc>
+        <w:tc>
+          <w:tcPr>
+            <w:tcW w:w="1419" w:type="dxa"/>
+            <w:tcBorders>
+              <w:top w:val="single" w:sz="4" w:space="0" w:color="000000"/>
+              <w:left w:val="single" w:sz="4" w:space="0" w:color="000000"/>
+              <w:bottom w:val="single" w:sz="4" w:space="0" w:color="000000"/>
+              <w:right w:val="single" w:sz="4" w:space="0" w:color="000000"/>
+            </w:tcBorders>
+            <w:shd w:val="clear" w:color="auto" w:fill="auto"/>
+          </w:tcPr>
+          <w:p>
+            <w:r>
+              <w:rPr>
+                <w:b/>
+                <w:bCs/>
+              </w:rPr>
+              <w:t>Максимальная оценка в баллах</w:t>
+            </w:r>
+          </w:p>
+        </w:tc>
+      </w:tr>
+      <w:tr>
+        <w:trPr>
+          <w:trHeight w:val="70"/>
+        </w:trPr>
+        <w:tc>
+          <w:tcPr>
+            <w:tcW w:w="7273" w:type="dxa"/>
+            <w:tcBorders>
+              <w:top w:val="single" w:sz="4" w:space="0" w:color="000000"/>
+              <w:left w:val="single" w:sz="4" w:space="0" w:color="000000"/>
+              <w:bottom w:val="single" w:sz="4" w:space="0" w:color="000000"/>
+            </w:tcBorders>
+            <w:shd w:val="clear" w:color="auto" w:fill="auto"/>
+          </w:tcPr>
+          <w:p>
+            <w:pPr>
+              <w:snapToGrid w:val="0"/>
+            </w:pPr>
+            <w:r>
+              <w:rPr>
+                <w:iCs/>
+              </w:rPr>
+              <w:t xml:space="preserve">Посещение </w:t>
+            </w:r>
+            <w:r>
+              <w:rPr>
+                <w:iCs/>
+              </w:rPr>
+              <w:t>лабораторных</w:t>
+            </w:r>
+            <w:r>
+              <w:rPr>
+                <w:iCs/>
+              </w:rPr>
+              <w:t xml:space="preserve"> занятий</w:t>
+            </w:r>
+          </w:p>
+        </w:tc>
+        <w:tc>
+          <w:tcPr>
+            <w:tcW w:w="1417" w:type="dxa"/>
+            <w:tcBorders>
+              <w:top w:val="single" w:sz="4" w:space="0" w:color="000000"/>
+              <w:left w:val="single" w:sz="4" w:space="0" w:color="000000"/>
+              <w:bottom w:val="single" w:sz="4" w:space="0" w:color="000000"/>
+            </w:tcBorders>
+            <w:shd w:val="clear" w:color="auto" w:fill="auto"/>
+          </w:tcPr>
+          <w:p>
+            <w:pPr>
+              <w:snapToGrid w:val="0"/>
+            </w:pPr>
+            <w:r>
+              <w:rPr>
+                <w:lang w:val="en-US"/>
+              </w:rPr>
+              <w:t>VII,</w:t>
+            </w:r>
+            <w:r>
+              <w:t xml:space="preserve"> 1-</w:t>
+            </w:r>
+            <w:r>
+              <w:t>17</w:t>
+            </w:r>
+          </w:p>
+        </w:tc>
+        <w:tc>
+          <w:tcPr>
+            <w:tcW w:w="1419" w:type="dxa"/>
+            <w:tcBorders>
+              <w:top w:val="single" w:sz="4" w:space="0" w:color="000000"/>
+              <w:left w:val="single" w:sz="4" w:space="0" w:color="000000"/>
+              <w:bottom w:val="single" w:sz="4" w:space="0" w:color="000000"/>
+              <w:right w:val="single" w:sz="4" w:space="0" w:color="000000"/>
+            </w:tcBorders>
+            <w:shd w:val="clear" w:color="auto" w:fill="auto"/>
+          </w:tcPr>
+          <w:p>
+            <w:pPr>
+              <w:snapToGrid w:val="0"/>
+            </w:pPr>
+            <w:r>
+              <w:t>4</w:t>
+            </w:r>
+            <w:r>
+              <w:t>0</w:t>
+            </w:r>
+          </w:p>
+        </w:tc>
+      </w:tr>
+      <w:tr>
+        <w:trPr>
+          <w:trHeight w:val="192"/>
+        </w:trPr>
+        <w:tc>
+          <w:tcPr>
+            <w:tcW w:w="7273" w:type="dxa"/>
+            <w:tcBorders>
+              <w:top w:val="single" w:sz="4" w:space="0" w:color="000000"/>
+              <w:left w:val="single" w:sz="4" w:space="0" w:color="000000"/>
+              <w:bottom w:val="single" w:sz="4" w:space="0" w:color="000000"/>
+            </w:tcBorders>
+            <w:shd w:val="clear" w:color="auto" w:fill="auto"/>
+          </w:tcPr>
+          <w:p>
+            <w:pPr>
+              <w:snapToGrid w:val="0"/>
+            </w:pPr>
+            <w:r>
+              <w:t>Домашняя работа №1</w:t>
+            </w:r>
+          </w:p>
+        </w:tc>
+        <w:tc>
+          <w:tcPr>
+            <w:tcW w:w="1417" w:type="dxa"/>
+            <w:tcBorders>
+              <w:top w:val="single" w:sz="4" w:space="0" w:color="000000"/>
+              <w:left w:val="single" w:sz="4" w:space="0" w:color="000000"/>
+              <w:bottom w:val="single" w:sz="4" w:space="0" w:color="000000"/>
+            </w:tcBorders>
+            <w:shd w:val="clear" w:color="auto" w:fill="auto"/>
+          </w:tcPr>
+          <w:p>
+            <w:pPr>
+              <w:snapToGrid w:val="0"/>
+            </w:pPr>
+            <w:r>
+              <w:rPr>
+                <w:lang w:val="en-US"/>
+              </w:rPr>
+              <w:t>VII,</w:t>
+            </w:r>
+            <w:r>
+              <w:t xml:space="preserve"> </w:t>
+            </w:r>
+            <w:r>
+              <w:t>8</w:t>
+            </w:r>
+          </w:p>
+        </w:tc>
+        <w:tc>
+          <w:tcPr>
+            <w:tcW w:w="1419" w:type="dxa"/>
+            <w:tcBorders>
+              <w:top w:val="single" w:sz="4" w:space="0" w:color="000000"/>
+              <w:left w:val="single" w:sz="4" w:space="0" w:color="000000"/>
+              <w:bottom w:val="single" w:sz="4" w:space="0" w:color="000000"/>
+              <w:right w:val="single" w:sz="4" w:space="0" w:color="000000"/>
+            </w:tcBorders>
+            <w:shd w:val="clear" w:color="auto" w:fill="auto"/>
+          </w:tcPr>
+          <w:p>
+            <w:pPr>
+              <w:snapToGrid w:val="0"/>
+            </w:pPr>
+            <w:r>
+              <w:t>30</w:t>
+            </w:r>
+          </w:p>
+        </w:tc>
+      </w:tr>
+      <w:tr>
+        <w:trPr>
+          <w:trHeight w:val="192"/>
+        </w:trPr>
+        <w:tc>
+          <w:tcPr>
+            <w:tcW w:w="7273" w:type="dxa"/>
+            <w:tcBorders>
+              <w:top w:val="single" w:sz="4" w:space="0" w:color="000000"/>
+              <w:left w:val="single" w:sz="4" w:space="0" w:color="000000"/>
+              <w:bottom w:val="single" w:sz="4" w:space="0" w:color="000000"/>
+            </w:tcBorders>
+            <w:shd w:val="clear" w:color="auto" w:fill="auto"/>
+          </w:tcPr>
+          <w:p>
+            <w:pPr>
+              <w:snapToGrid w:val="0"/>
+            </w:pPr>
+            <w:r>
+              <w:t>Домашняя работа №2</w:t>
+            </w:r>
+          </w:p>
+        </w:tc>
+        <w:tc>
+          <w:tcPr>
+            <w:tcW w:w="1417" w:type="dxa"/>
+            <w:tcBorders>
+              <w:top w:val="single" w:sz="4" w:space="0" w:color="000000"/>
+              <w:left w:val="single" w:sz="4" w:space="0" w:color="000000"/>
+              <w:bottom w:val="single" w:sz="4" w:space="0" w:color="000000"/>
+            </w:tcBorders>
+            <w:shd w:val="clear" w:color="auto" w:fill="auto"/>
+          </w:tcPr>
+          <w:p>
+            <w:pPr>
+              <w:snapToGrid w:val="0"/>
+            </w:pPr>
+            <w:r>
+              <w:rPr>
+                <w:lang w:val="en-US"/>
+              </w:rPr>
+              <w:t>VII,</w:t>
+            </w:r>
+            <w:r>
+              <w:t xml:space="preserve"> </w:t>
+            </w:r>
+            <w:r>
+              <w:t>15</w:t>
+            </w:r>
+          </w:p>
+        </w:tc>
+        <w:tc>
+          <w:tcPr>
+            <w:tcW w:w="1419" w:type="dxa"/>
+            <w:tcBorders>
+              <w:top w:val="single" w:sz="4" w:space="0" w:color="000000"/>
+              <w:left w:val="single" w:sz="4" w:space="0" w:color="000000"/>
+              <w:bottom w:val="single" w:sz="4" w:space="0" w:color="000000"/>
+              <w:right w:val="single" w:sz="4" w:space="0" w:color="000000"/>
+            </w:tcBorders>
+            <w:shd w:val="clear" w:color="auto" w:fill="auto"/>
+          </w:tcPr>
+          <w:p>
+            <w:pPr>
+              <w:snapToGrid w:val="0"/>
+            </w:pPr>
+            <w:r>
+              <w:t>30</w:t>
+            </w:r>
+          </w:p>
+        </w:tc>
+      </w:tr>
+      <w:tr>
+        <w:trPr>
+          <w:trHeight w:val="76"/>
+        </w:trPr>
+        <w:tc>
+          <w:tcPr>
+            <w:tcW w:w="10109" w:type="dxa"/>
+            <w:gridSpan w:val="3"/>
+            <w:tcBorders>
+              <w:top w:val="single" w:sz="4" w:space="0" w:color="000000"/>
+              <w:left w:val="single" w:sz="4" w:space="0" w:color="000000"/>
+              <w:bottom w:val="single" w:sz="4" w:space="0" w:color="000000"/>
+              <w:right w:val="single" w:sz="4" w:space="0" w:color="000000"/>
+            </w:tcBorders>
+            <w:shd w:val="clear" w:color="auto" w:fill="auto"/>
+          </w:tcPr>
+          <w:p>
+            <w:r>
+              <w:rPr>
+                <w:b/>
+              </w:rPr>
+              <w:t xml:space="preserve">Весовой коэффициент значимости результатов текущей аттестации по </w:t>
+            </w:r>
+            <w:r>
+              <w:rPr>
+                <w:b/>
+              </w:rPr>
+              <w:t>лабораторным</w:t>
+            </w:r>
+            <w:r>
+              <w:rPr>
+                <w:b/>
+              </w:rPr>
+              <w:t xml:space="preserve"> занятиям </w:t>
+            </w:r>
+            <w:r>
+              <w:rPr>
+                <w:b/>
+              </w:rPr>
+              <w:t xml:space="preserve">– </w:t>
+            </w:r>
+            <w:r>
+              <w:t>1.0</w:t>
+            </w:r>
+          </w:p>
+        </w:tc>
+      </w:tr>
+      <w:tr>
+        <w:trPr>
+          <w:trHeight w:val="76"/>
+        </w:trPr>
+        <w:tc>
+          <w:tcPr>
+            <w:tcW w:w="10109" w:type="dxa"/>
+            <w:gridSpan w:val="3"/>
+            <w:tcBorders>
+              <w:top w:val="single" w:sz="4" w:space="0" w:color="000000"/>
+              <w:left w:val="single" w:sz="4" w:space="0" w:color="000000"/>
+              <w:bottom w:val="single" w:sz="4" w:space="0" w:color="000000"/>
+              <w:right w:val="single" w:sz="4" w:space="0" w:color="000000"/>
+            </w:tcBorders>
+            <w:shd w:val="clear" w:color="auto" w:fill="auto"/>
+          </w:tcPr>
+          <w:p>
+            <w:pPr>
+              <w:rPr>
+                <w:b/>
+                <w:color w:val="FF0000"/>
+              </w:rPr>
+            </w:pPr>
+            <w:r>
+              <w:rPr>
+                <w:b/>
+              </w:rPr>
+              <w:t xml:space="preserve">Промежуточная аттестация по </w:t>
+            </w:r>
+            <w:r>
+              <w:rPr>
+                <w:b/>
+              </w:rPr>
+              <w:t>лабораторным</w:t>
+            </w:r>
+            <w:r>
+              <w:rPr>
+                <w:b/>
+              </w:rPr>
+              <w:t xml:space="preserve"> занятиям</w:t>
+            </w:r>
+            <w:r>
+              <w:rPr>
+                <w:b/>
+              </w:rPr>
+              <w:t xml:space="preserve"> не предусмотрена </w:t>
+            </w:r>
+          </w:p>
+          <w:p>
+            <w:r>
+              <w:rPr>
+                <w:b/>
+              </w:rPr>
+              <w:t xml:space="preserve">Весовой коэффициент значимости результатов промежуточной аттестации по </w:t>
+            </w:r>
+            <w:r>
+              <w:rPr>
+                <w:b/>
+              </w:rPr>
+              <w:t>лабораторным</w:t>
+            </w:r>
+            <w:r>
+              <w:rPr>
+                <w:b/>
+              </w:rPr>
+              <w:t xml:space="preserve"> занятиям</w:t>
+            </w:r>
+            <w:r>
+              <w:rPr>
+                <w:b/>
+              </w:rPr>
+              <w:t xml:space="preserve"> – </w:t>
             </w:r>
             <w:r>
               <w:t>0.0</w:t>
@@ -24609,7 +23875,7 @@
                 <w:szCs w:val="20"/>
                 <w:lang w:val="en-US"/>
               </w:rPr>
-              <w:t>VIII</w:t>
+              <w:t>VII</w:t>
             </w:r>
           </w:p>
         </w:tc>
@@ -24681,14 +23947,14 @@
       <w:r>
         <w:instrText xml:space="preserve"> TC "</w:instrText>
       </w:r>
-      <w:bookmarkStart w:id="32" w:name="_Toc463805996"/>
+      <w:bookmarkStart w:id="31" w:name="_Toc463805996"/>
       <w:r>
         <w:rPr>
           <w:b/>
         </w:rPr>
         <w:instrText>ПРИЛОЖЕНИЕ 2</w:instrText>
       </w:r>
-      <w:bookmarkEnd w:id="32"/>
+      <w:bookmarkEnd w:id="31"/>
       <w:r>
         <w:instrText xml:space="preserve">" \f C \l "1" </w:instrText>
       </w:r>
@@ -24719,15 +23985,7 @@
         <w:jc w:val="both"/>
       </w:pPr>
       <w:r>
-        <w:t xml:space="preserve">В связи с отсутствием Дисциплины и ее аналогов, по которым возможно тестирование, на сайтах ФЭПО, </w:t>
-      </w:r>
-      <w:proofErr w:type="gramStart"/>
-      <w:r>
-        <w:t>Интернет-тренажеры</w:t>
-      </w:r>
-      <w:proofErr w:type="gramEnd"/>
-      <w:r>
-        <w:t xml:space="preserve"> и портале СМУДС УрФУ, тестирование в рамках НТК не проводится.</w:t>
+        <w:t>В связи с отсутствием Дисциплины и ее аналогов, по которым возможно тестирование, на сайтах ФЭПО, Интернет-тренажеры и портале СМУДС УрФУ, тестирование в рамках НТК не проводится.</w:t>
       </w:r>
     </w:p>
     <w:p>
@@ -24763,14 +24021,14 @@
       <w:r>
         <w:instrText xml:space="preserve"> TC "</w:instrText>
       </w:r>
-      <w:bookmarkStart w:id="33" w:name="_Toc463805997"/>
+      <w:bookmarkStart w:id="32" w:name="_Toc463805997"/>
       <w:r>
         <w:rPr>
           <w:b/>
         </w:rPr>
         <w:instrText>ПРИЛОЖЕНИЕ 3</w:instrText>
       </w:r>
-      <w:bookmarkEnd w:id="33"/>
+      <w:bookmarkEnd w:id="32"/>
       <w:r>
         <w:instrText xml:space="preserve">" \f C \l "1" </w:instrText>
       </w:r>
@@ -24821,15 +24079,7 @@
         <w:jc w:val="both"/>
       </w:pPr>
       <w:r>
-        <w:t>Фонд оценочных сре</w:t>
-      </w:r>
-      <w:proofErr w:type="gramStart"/>
-      <w:r>
-        <w:t>дств пр</w:t>
-      </w:r>
-      <w:proofErr w:type="gramEnd"/>
-      <w:r>
-        <w:t xml:space="preserve">едназначен для оценки: </w:t>
+        <w:t xml:space="preserve">Фонд оценочных средств предназначен для оценки: </w:t>
       </w:r>
     </w:p>
     <w:p>
@@ -25029,7 +24279,7 @@
                 <v:shape id="_x0000_i1025" type="#_x0000_t75" style="width:28.5pt;height:21.75pt" o:ole="">
                   <v:imagedata r:id="rId7" o:title=""/>
                 </v:shape>
-                <o:OLEObject Type="Embed" ProgID="Equation.3" ShapeID="_x0000_i1025" DrawAspect="Content" ObjectID="_1554540494" r:id="rId8"/>
+                <o:OLEObject Type="Embed" ProgID="Equation.3" ShapeID="_x0000_i1025" DrawAspect="Content" ObjectID="_1554540920" r:id="rId8"/>
               </w:object>
             </w:r>
             <w:r>
@@ -25362,15 +24612,7 @@
         <w:ind w:firstLine="709"/>
       </w:pPr>
       <w:r>
-        <w:t xml:space="preserve">В связи с отсутствием Дисциплины и ее аналогов, по которым возможно тестирование, на сайтах ФЭПО, </w:t>
-      </w:r>
-      <w:proofErr w:type="gramStart"/>
-      <w:r>
-        <w:t>Интернет-тренажеры</w:t>
-      </w:r>
-      <w:proofErr w:type="gramEnd"/>
-      <w:r>
-        <w:t xml:space="preserve"> и портале СМУДС УрФУ, тестирование в рамках НТК не проводится.</w:t>
+        <w:t>В связи с отсутствием Дисциплины и ее аналогов, по которым возможно тестирование, на сайтах ФЭПО, Интернет-тренажеры и портале СМУДС УрФУ, тестирование в рамках НТК не проводится.</w:t>
       </w:r>
     </w:p>
     <w:p/>
@@ -25469,289 +24711,792 @@
     </w:p>
     <w:p>
       <w:pPr>
-        <w:pStyle w:val="aa"/>
+        <w:widowControl w:val="0"/>
         <w:numPr>
           <w:ilvl w:val="0"/>
-          <w:numId w:val="24"/>
+          <w:numId w:val="31"/>
         </w:numPr>
-        <w:rPr>
-          <w:color w:val="auto"/>
+        <w:shd w:val="clear" w:color="auto" w:fill="FFFFFF"/>
+        <w:autoSpaceDE w:val="0"/>
+        <w:autoSpaceDN w:val="0"/>
+        <w:adjustRightInd w:val="0"/>
+        <w:rPr>
           <w:spacing w:val="-5"/>
-          <w:sz w:val="24"/>
-          <w:szCs w:val="24"/>
-          <w:lang w:val="ru-RU"/>
-        </w:rPr>
-      </w:pPr>
-      <w:r>
-        <w:rPr>
-          <w:color w:val="auto"/>
+        </w:rPr>
+      </w:pPr>
+      <w:r>
+        <w:rPr>
           <w:spacing w:val="-5"/>
-          <w:sz w:val="24"/>
-          <w:szCs w:val="24"/>
-          <w:lang w:val="ru-RU"/>
-        </w:rPr>
-        <w:t xml:space="preserve">Создайте </w:t>
-      </w:r>
-      <w:proofErr w:type="gramStart"/>
-      <w:r>
-        <w:rPr>
-          <w:color w:val="auto"/>
-          <w:spacing w:val="-5"/>
-          <w:sz w:val="24"/>
-          <w:szCs w:val="24"/>
-          <w:lang w:val="ru-RU"/>
-        </w:rPr>
-        <w:t>свой</w:t>
-      </w:r>
-      <w:proofErr w:type="gramEnd"/>
-      <w:r>
-        <w:rPr>
-          <w:color w:val="auto"/>
-          <w:spacing w:val="-5"/>
-          <w:sz w:val="24"/>
-          <w:szCs w:val="24"/>
-          <w:lang w:val="ru-RU"/>
-        </w:rPr>
-        <w:t xml:space="preserve"> аккаунт.</w:t>
+        </w:rPr>
+        <w:t>Компьютерная преступность. Особенности компьютерных преступлений.</w:t>
       </w:r>
     </w:p>
     <w:p>
       <w:pPr>
-        <w:pStyle w:val="aa"/>
+        <w:widowControl w:val="0"/>
         <w:numPr>
           <w:ilvl w:val="0"/>
-          <w:numId w:val="24"/>
+          <w:numId w:val="31"/>
         </w:numPr>
-        <w:rPr>
-          <w:color w:val="auto"/>
+        <w:shd w:val="clear" w:color="auto" w:fill="FFFFFF"/>
+        <w:autoSpaceDE w:val="0"/>
+        <w:autoSpaceDN w:val="0"/>
+        <w:adjustRightInd w:val="0"/>
+        <w:rPr>
           <w:spacing w:val="-5"/>
-          <w:sz w:val="24"/>
-          <w:szCs w:val="24"/>
-          <w:lang w:val="ru-RU"/>
-        </w:rPr>
-      </w:pPr>
-      <w:r>
-        <w:rPr>
-          <w:color w:val="auto"/>
+        </w:rPr>
+      </w:pPr>
+      <w:r>
+        <w:rPr>
           <w:spacing w:val="-5"/>
-          <w:sz w:val="24"/>
-          <w:szCs w:val="24"/>
-          <w:lang w:val="ru-RU"/>
-        </w:rPr>
-        <w:t>Загрузите свое изображение, которое будет сопровождать ваши письма.</w:t>
+        </w:rPr>
+        <w:t>Источники, риски и формы атак на информацию. Сеть Интернет как орудие соверш</w:t>
+      </w:r>
+      <w:r>
+        <w:rPr>
+          <w:spacing w:val="-5"/>
+        </w:rPr>
+        <w:t>е</w:t>
+      </w:r>
+      <w:r>
+        <w:rPr>
+          <w:spacing w:val="-5"/>
+        </w:rPr>
+        <w:t>ния компьютерных преступлений.</w:t>
       </w:r>
     </w:p>
     <w:p>
       <w:pPr>
-        <w:pStyle w:val="aa"/>
+        <w:widowControl w:val="0"/>
         <w:numPr>
           <w:ilvl w:val="0"/>
-          <w:numId w:val="24"/>
+          <w:numId w:val="31"/>
         </w:numPr>
-        <w:rPr>
-          <w:color w:val="auto"/>
+        <w:shd w:val="clear" w:color="auto" w:fill="FFFFFF"/>
+        <w:autoSpaceDE w:val="0"/>
+        <w:autoSpaceDN w:val="0"/>
+        <w:adjustRightInd w:val="0"/>
+        <w:rPr>
           <w:spacing w:val="-5"/>
-          <w:sz w:val="24"/>
-          <w:szCs w:val="24"/>
-          <w:lang w:val="ru-RU"/>
-        </w:rPr>
-      </w:pPr>
-      <w:r>
-        <w:rPr>
-          <w:color w:val="auto"/>
+        </w:rPr>
+      </w:pPr>
+      <w:r>
+        <w:rPr>
           <w:spacing w:val="-5"/>
-          <w:sz w:val="24"/>
-          <w:szCs w:val="24"/>
-          <w:lang w:val="ru-RU"/>
-        </w:rPr>
-        <w:t xml:space="preserve">Создайте три вкладки на странице </w:t>
-      </w:r>
-      <w:proofErr w:type="spellStart"/>
-      <w:r>
-        <w:rPr>
-          <w:color w:val="auto"/>
-          <w:spacing w:val="-5"/>
-          <w:sz w:val="24"/>
-          <w:szCs w:val="24"/>
-          <w:lang w:val="ru-RU"/>
-        </w:rPr>
-        <w:t>Google</w:t>
-      </w:r>
-      <w:proofErr w:type="spellEnd"/>
-      <w:r>
-        <w:rPr>
-          <w:color w:val="auto"/>
-          <w:spacing w:val="-5"/>
-          <w:sz w:val="24"/>
-          <w:szCs w:val="24"/>
-          <w:lang w:val="ru-RU"/>
-        </w:rPr>
-        <w:t>.</w:t>
+        </w:rPr>
+        <w:t>Факторы успеха удаленных атак в Интернете.</w:t>
       </w:r>
     </w:p>
     <w:p>
       <w:pPr>
-        <w:pStyle w:val="aa"/>
+        <w:widowControl w:val="0"/>
         <w:numPr>
           <w:ilvl w:val="0"/>
-          <w:numId w:val="24"/>
+          <w:numId w:val="31"/>
         </w:numPr>
-        <w:rPr>
-          <w:color w:val="auto"/>
+        <w:shd w:val="clear" w:color="auto" w:fill="FFFFFF"/>
+        <w:autoSpaceDE w:val="0"/>
+        <w:autoSpaceDN w:val="0"/>
+        <w:adjustRightInd w:val="0"/>
+        <w:rPr>
           <w:spacing w:val="-5"/>
-          <w:sz w:val="24"/>
-          <w:szCs w:val="24"/>
-          <w:lang w:val="ru-RU"/>
-        </w:rPr>
-      </w:pPr>
-      <w:r>
-        <w:rPr>
-          <w:color w:val="auto"/>
+        </w:rPr>
+      </w:pPr>
+      <w:r>
+        <w:rPr>
           <w:spacing w:val="-5"/>
-          <w:sz w:val="24"/>
-          <w:szCs w:val="24"/>
-          <w:lang w:val="ru-RU"/>
-        </w:rPr>
-        <w:t>Переместите полученные вами письма в созданные вами группы для писем.</w:t>
+        </w:rPr>
+        <w:t>Методы взлома компьютерных систем. Атаки на операционную систему.</w:t>
       </w:r>
     </w:p>
     <w:p>
       <w:pPr>
-        <w:pStyle w:val="aa"/>
+        <w:widowControl w:val="0"/>
         <w:numPr>
           <w:ilvl w:val="0"/>
-          <w:numId w:val="24"/>
+          <w:numId w:val="31"/>
         </w:numPr>
-        <w:rPr>
-          <w:color w:val="auto"/>
+        <w:shd w:val="clear" w:color="auto" w:fill="FFFFFF"/>
+        <w:autoSpaceDE w:val="0"/>
+        <w:autoSpaceDN w:val="0"/>
+        <w:adjustRightInd w:val="0"/>
+        <w:rPr>
           <w:spacing w:val="-5"/>
-          <w:sz w:val="24"/>
-          <w:szCs w:val="24"/>
-          <w:lang w:val="ru-RU"/>
-        </w:rPr>
-      </w:pPr>
-      <w:r>
-        <w:rPr>
-          <w:color w:val="auto"/>
+        </w:rPr>
+      </w:pPr>
+      <w:r>
+        <w:rPr>
           <w:spacing w:val="-5"/>
-          <w:sz w:val="24"/>
-          <w:szCs w:val="24"/>
-          <w:lang w:val="ru-RU"/>
-        </w:rPr>
-        <w:t>Создайте группы для хранения электронных адресов ваших контактов.</w:t>
+        </w:rPr>
+        <w:t>Методы взлома компьютерных систем. Атаки на сетевое программное обеспечение.</w:t>
       </w:r>
     </w:p>
     <w:p>
       <w:pPr>
-        <w:pStyle w:val="aa"/>
+        <w:widowControl w:val="0"/>
         <w:numPr>
           <w:ilvl w:val="0"/>
-          <w:numId w:val="24"/>
+          <w:numId w:val="31"/>
         </w:numPr>
-        <w:rPr>
-          <w:color w:val="auto"/>
+        <w:shd w:val="clear" w:color="auto" w:fill="FFFFFF"/>
+        <w:autoSpaceDE w:val="0"/>
+        <w:autoSpaceDN w:val="0"/>
+        <w:adjustRightInd w:val="0"/>
+        <w:rPr>
           <w:spacing w:val="-5"/>
-          <w:sz w:val="24"/>
-          <w:szCs w:val="24"/>
-          <w:lang w:val="ru-RU"/>
-        </w:rPr>
-      </w:pPr>
-      <w:r>
-        <w:rPr>
-          <w:color w:val="auto"/>
+        </w:rPr>
+      </w:pPr>
+      <w:r>
+        <w:rPr>
           <w:spacing w:val="-5"/>
-          <w:sz w:val="24"/>
-          <w:szCs w:val="24"/>
-          <w:lang w:val="ru-RU"/>
-        </w:rPr>
-        <w:t>Создайте свою группу, оформите профиль группы, назначьте категорию группы.</w:t>
+        </w:rPr>
+        <w:t>Методы взлома компьютерных систем. Атаки на уровне систем управления базами данных.</w:t>
       </w:r>
     </w:p>
     <w:p>
       <w:pPr>
-        <w:pStyle w:val="aa"/>
+        <w:widowControl w:val="0"/>
         <w:numPr>
           <w:ilvl w:val="0"/>
-          <w:numId w:val="24"/>
+          <w:numId w:val="31"/>
         </w:numPr>
-        <w:rPr>
-          <w:color w:val="auto"/>
+        <w:shd w:val="clear" w:color="auto" w:fill="FFFFFF"/>
+        <w:autoSpaceDE w:val="0"/>
+        <w:autoSpaceDN w:val="0"/>
+        <w:adjustRightInd w:val="0"/>
+        <w:rPr>
           <w:spacing w:val="-5"/>
-          <w:sz w:val="24"/>
-          <w:szCs w:val="24"/>
-          <w:lang w:val="ru-RU"/>
-        </w:rPr>
-      </w:pPr>
-      <w:r>
-        <w:rPr>
-          <w:color w:val="auto"/>
+        </w:rPr>
+      </w:pPr>
+      <w:r>
+        <w:rPr>
           <w:spacing w:val="-5"/>
-          <w:sz w:val="24"/>
-          <w:szCs w:val="24"/>
-          <w:lang w:val="ru-RU"/>
-        </w:rPr>
-        <w:t>Определите правила приема в группу.</w:t>
+        </w:rPr>
+        <w:t>Методы взлома компьютерных систем. Удаленные атаки на распределенные вычи</w:t>
+      </w:r>
+      <w:r>
+        <w:rPr>
+          <w:spacing w:val="-5"/>
+        </w:rPr>
+        <w:t>с</w:t>
+      </w:r>
+      <w:r>
+        <w:rPr>
+          <w:spacing w:val="-5"/>
+        </w:rPr>
+        <w:t>лительные системы.</w:t>
       </w:r>
     </w:p>
     <w:p>
       <w:pPr>
-        <w:pStyle w:val="aa"/>
+        <w:widowControl w:val="0"/>
         <w:numPr>
           <w:ilvl w:val="0"/>
-          <w:numId w:val="24"/>
+          <w:numId w:val="31"/>
         </w:numPr>
-        <w:rPr>
-          <w:color w:val="auto"/>
+        <w:shd w:val="clear" w:color="auto" w:fill="FFFFFF"/>
+        <w:autoSpaceDE w:val="0"/>
+        <w:autoSpaceDN w:val="0"/>
+        <w:adjustRightInd w:val="0"/>
+        <w:rPr>
           <w:spacing w:val="-5"/>
-          <w:sz w:val="24"/>
-          <w:szCs w:val="24"/>
-          <w:lang w:val="ru-RU"/>
-        </w:rPr>
-      </w:pPr>
-      <w:r>
-        <w:rPr>
-          <w:color w:val="auto"/>
+        </w:rPr>
+      </w:pPr>
+      <w:r>
+        <w:rPr>
           <w:spacing w:val="-5"/>
-          <w:sz w:val="24"/>
-          <w:szCs w:val="24"/>
-          <w:lang w:val="ru-RU"/>
-        </w:rPr>
-        <w:t>Пригласите участников группы.</w:t>
+        </w:rPr>
+        <w:lastRenderedPageBreak/>
+        <w:t>Программы-«шпионы». Программные закладки.</w:t>
       </w:r>
     </w:p>
     <w:p>
       <w:pPr>
-        <w:pStyle w:val="aa"/>
+        <w:widowControl w:val="0"/>
         <w:numPr>
           <w:ilvl w:val="0"/>
-          <w:numId w:val="24"/>
+          <w:numId w:val="31"/>
         </w:numPr>
-        <w:rPr>
-          <w:color w:val="auto"/>
+        <w:shd w:val="clear" w:color="auto" w:fill="FFFFFF"/>
+        <w:autoSpaceDE w:val="0"/>
+        <w:autoSpaceDN w:val="0"/>
+        <w:adjustRightInd w:val="0"/>
+        <w:rPr>
           <w:spacing w:val="-5"/>
-          <w:sz w:val="24"/>
-          <w:szCs w:val="24"/>
-          <w:lang w:val="ru-RU"/>
-        </w:rPr>
-      </w:pPr>
-      <w:r>
-        <w:rPr>
-          <w:color w:val="auto"/>
+        </w:rPr>
+      </w:pPr>
+      <w:r>
+        <w:rPr>
           <w:spacing w:val="-5"/>
-          <w:sz w:val="24"/>
-          <w:szCs w:val="24"/>
-          <w:lang w:val="ru-RU"/>
-        </w:rPr>
-        <w:t>Подпишитесь на обновления какого-нибудь сайта.</w:t>
+        </w:rPr>
+        <w:t>Программы-«шпионы». Модели программных закладок.</w:t>
       </w:r>
     </w:p>
     <w:p>
       <w:pPr>
-        <w:pStyle w:val="aa"/>
+        <w:widowControl w:val="0"/>
         <w:numPr>
           <w:ilvl w:val="0"/>
-          <w:numId w:val="24"/>
+          <w:numId w:val="31"/>
         </w:numPr>
+        <w:shd w:val="clear" w:color="auto" w:fill="FFFFFF"/>
+        <w:autoSpaceDE w:val="0"/>
+        <w:autoSpaceDN w:val="0"/>
+        <w:adjustRightInd w:val="0"/>
+        <w:rPr>
+          <w:spacing w:val="-5"/>
+        </w:rPr>
+      </w:pPr>
+      <w:r>
+        <w:rPr>
+          <w:spacing w:val="-5"/>
+        </w:rPr>
+        <w:t>Программы-«шпионы». Компьютерные вирусы.</w:t>
+      </w:r>
+    </w:p>
+    <w:p>
+      <w:pPr>
+        <w:widowControl w:val="0"/>
+        <w:numPr>
+          <w:ilvl w:val="0"/>
+          <w:numId w:val="31"/>
+        </w:numPr>
+        <w:shd w:val="clear" w:color="auto" w:fill="FFFFFF"/>
+        <w:autoSpaceDE w:val="0"/>
+        <w:autoSpaceDN w:val="0"/>
+        <w:adjustRightInd w:val="0"/>
+        <w:rPr>
+          <w:spacing w:val="-5"/>
+        </w:rPr>
+      </w:pPr>
+      <w:r>
+        <w:rPr>
+          <w:spacing w:val="-5"/>
+        </w:rPr>
+        <w:t>Программы-«шпионы». Защита от компьютерных вирусов.</w:t>
+      </w:r>
+    </w:p>
+    <w:p>
+      <w:pPr>
+        <w:widowControl w:val="0"/>
+        <w:numPr>
+          <w:ilvl w:val="0"/>
+          <w:numId w:val="31"/>
+        </w:numPr>
+        <w:shd w:val="clear" w:color="auto" w:fill="FFFFFF"/>
+        <w:autoSpaceDE w:val="0"/>
+        <w:autoSpaceDN w:val="0"/>
+        <w:adjustRightInd w:val="0"/>
+        <w:rPr>
+          <w:spacing w:val="-5"/>
+        </w:rPr>
+      </w:pPr>
+      <w:r>
+        <w:rPr>
+          <w:spacing w:val="-5"/>
+        </w:rPr>
+        <w:t>Программы-«шпионы». «Троянские» программы (Трояны).</w:t>
+      </w:r>
+    </w:p>
+    <w:p>
+      <w:pPr>
+        <w:widowControl w:val="0"/>
+        <w:numPr>
+          <w:ilvl w:val="0"/>
+          <w:numId w:val="31"/>
+        </w:numPr>
+        <w:shd w:val="clear" w:color="auto" w:fill="FFFFFF"/>
+        <w:autoSpaceDE w:val="0"/>
+        <w:autoSpaceDN w:val="0"/>
+        <w:adjustRightInd w:val="0"/>
+        <w:rPr>
+          <w:spacing w:val="-5"/>
+        </w:rPr>
+      </w:pPr>
+      <w:r>
+        <w:rPr>
+          <w:spacing w:val="-5"/>
+        </w:rPr>
+        <w:t>Программы-«шпионы». Клавиатурные «шпионы».</w:t>
+      </w:r>
+    </w:p>
+    <w:p>
+      <w:pPr>
+        <w:widowControl w:val="0"/>
+        <w:numPr>
+          <w:ilvl w:val="0"/>
+          <w:numId w:val="31"/>
+        </w:numPr>
+        <w:shd w:val="clear" w:color="auto" w:fill="FFFFFF"/>
+        <w:autoSpaceDE w:val="0"/>
+        <w:autoSpaceDN w:val="0"/>
+        <w:adjustRightInd w:val="0"/>
+        <w:rPr>
+          <w:spacing w:val="-5"/>
+        </w:rPr>
+      </w:pPr>
+      <w:r>
+        <w:rPr>
+          <w:spacing w:val="-5"/>
+        </w:rPr>
+        <w:t>Программы-«шпионы». Парольные взломщики.</w:t>
+      </w:r>
+    </w:p>
+    <w:p>
+      <w:pPr>
+        <w:widowControl w:val="0"/>
+        <w:numPr>
+          <w:ilvl w:val="0"/>
+          <w:numId w:val="31"/>
+        </w:numPr>
+        <w:shd w:val="clear" w:color="auto" w:fill="FFFFFF"/>
+        <w:autoSpaceDE w:val="0"/>
+        <w:autoSpaceDN w:val="0"/>
+        <w:adjustRightInd w:val="0"/>
+        <w:rPr>
+          <w:spacing w:val="-5"/>
+        </w:rPr>
+      </w:pPr>
+      <w:r>
+        <w:rPr>
+          <w:spacing w:val="-5"/>
+        </w:rPr>
+        <w:t>Основы криптографии. Криптографическая защита.</w:t>
+      </w:r>
+    </w:p>
+    <w:p>
+      <w:pPr>
+        <w:widowControl w:val="0"/>
+        <w:numPr>
+          <w:ilvl w:val="0"/>
+          <w:numId w:val="31"/>
+        </w:numPr>
+        <w:shd w:val="clear" w:color="auto" w:fill="FFFFFF"/>
+        <w:autoSpaceDE w:val="0"/>
+        <w:autoSpaceDN w:val="0"/>
+        <w:adjustRightInd w:val="0"/>
+        <w:rPr>
+          <w:spacing w:val="-5"/>
+        </w:rPr>
+      </w:pPr>
+      <w:r>
+        <w:rPr>
+          <w:spacing w:val="-5"/>
+        </w:rPr>
+        <w:t>Основы шифрования, кодирование и расшифровка.</w:t>
+      </w:r>
+    </w:p>
+    <w:p>
+      <w:pPr>
+        <w:widowControl w:val="0"/>
+        <w:numPr>
+          <w:ilvl w:val="0"/>
+          <w:numId w:val="31"/>
+        </w:numPr>
+        <w:shd w:val="clear" w:color="auto" w:fill="FFFFFF"/>
+        <w:autoSpaceDE w:val="0"/>
+        <w:autoSpaceDN w:val="0"/>
+        <w:adjustRightInd w:val="0"/>
+        <w:rPr>
+          <w:spacing w:val="-5"/>
+        </w:rPr>
+      </w:pPr>
+      <w:r>
+        <w:rPr>
+          <w:spacing w:val="-5"/>
+        </w:rPr>
+        <w:t>Аутентификация, целостность, неоспоримость.</w:t>
+      </w:r>
+    </w:p>
+    <w:p>
+      <w:pPr>
+        <w:widowControl w:val="0"/>
+        <w:numPr>
+          <w:ilvl w:val="0"/>
+          <w:numId w:val="31"/>
+        </w:numPr>
+        <w:shd w:val="clear" w:color="auto" w:fill="FFFFFF"/>
+        <w:autoSpaceDE w:val="0"/>
+        <w:autoSpaceDN w:val="0"/>
+        <w:adjustRightInd w:val="0"/>
+        <w:rPr>
+          <w:spacing w:val="-5"/>
+        </w:rPr>
+      </w:pPr>
+      <w:r>
+        <w:rPr>
+          <w:spacing w:val="-5"/>
+        </w:rPr>
+        <w:t>Алгоритмы шифрования. Шифры.</w:t>
+      </w:r>
+    </w:p>
+    <w:p>
+      <w:pPr>
+        <w:widowControl w:val="0"/>
+        <w:numPr>
+          <w:ilvl w:val="0"/>
+          <w:numId w:val="31"/>
+        </w:numPr>
+        <w:shd w:val="clear" w:color="auto" w:fill="FFFFFF"/>
+        <w:autoSpaceDE w:val="0"/>
+        <w:autoSpaceDN w:val="0"/>
+        <w:adjustRightInd w:val="0"/>
+        <w:rPr>
+          <w:spacing w:val="-5"/>
+        </w:rPr>
+      </w:pPr>
+      <w:r>
+        <w:rPr>
+          <w:spacing w:val="-5"/>
+        </w:rPr>
+        <w:t>Криптоаналитические атаки. Криптоаналитические взломы.</w:t>
+      </w:r>
+    </w:p>
+    <w:p>
+      <w:pPr>
+        <w:widowControl w:val="0"/>
+        <w:numPr>
+          <w:ilvl w:val="0"/>
+          <w:numId w:val="31"/>
+        </w:numPr>
+        <w:shd w:val="clear" w:color="auto" w:fill="FFFFFF"/>
+        <w:autoSpaceDE w:val="0"/>
+        <w:autoSpaceDN w:val="0"/>
+        <w:adjustRightInd w:val="0"/>
+        <w:rPr>
+          <w:spacing w:val="-5"/>
+        </w:rPr>
+      </w:pPr>
+      <w:r>
+        <w:rPr>
+          <w:spacing w:val="-5"/>
+        </w:rPr>
+        <w:t>Алгоритмы шифрования DES, RSA, ГОСТ 28147-89.</w:t>
+      </w:r>
+    </w:p>
+    <w:p>
+      <w:pPr>
+        <w:widowControl w:val="0"/>
+        <w:numPr>
+          <w:ilvl w:val="0"/>
+          <w:numId w:val="31"/>
+        </w:numPr>
+        <w:shd w:val="clear" w:color="auto" w:fill="FFFFFF"/>
+        <w:autoSpaceDE w:val="0"/>
+        <w:autoSpaceDN w:val="0"/>
+        <w:adjustRightInd w:val="0"/>
+        <w:rPr>
+          <w:spacing w:val="-5"/>
+        </w:rPr>
+      </w:pPr>
+      <w:r>
+        <w:rPr>
+          <w:spacing w:val="-5"/>
+        </w:rPr>
+        <w:t>Криптографические ключи. Работа с ключами и паролями.</w:t>
+      </w:r>
+    </w:p>
+    <w:p>
+      <w:pPr>
+        <w:widowControl w:val="0"/>
+        <w:numPr>
+          <w:ilvl w:val="0"/>
+          <w:numId w:val="31"/>
+        </w:numPr>
+        <w:shd w:val="clear" w:color="auto" w:fill="FFFFFF"/>
+        <w:autoSpaceDE w:val="0"/>
+        <w:autoSpaceDN w:val="0"/>
+        <w:adjustRightInd w:val="0"/>
+        <w:rPr>
+          <w:spacing w:val="-5"/>
+        </w:rPr>
+      </w:pPr>
+      <w:r>
+        <w:rPr>
+          <w:spacing w:val="-5"/>
+        </w:rPr>
+        <w:t>Основные криптографические протоколы. Обмен ключами.</w:t>
+      </w:r>
+    </w:p>
+    <w:p>
+      <w:pPr>
+        <w:widowControl w:val="0"/>
+        <w:numPr>
+          <w:ilvl w:val="0"/>
+          <w:numId w:val="31"/>
+        </w:numPr>
+        <w:shd w:val="clear" w:color="auto" w:fill="FFFFFF"/>
+        <w:autoSpaceDE w:val="0"/>
+        <w:autoSpaceDN w:val="0"/>
+        <w:adjustRightInd w:val="0"/>
+        <w:rPr>
+          <w:spacing w:val="-5"/>
+        </w:rPr>
+      </w:pPr>
+      <w:r>
+        <w:rPr>
+          <w:spacing w:val="-5"/>
+        </w:rPr>
+        <w:t>Основные криптографические протоколы. Блокировочный протокол.</w:t>
+      </w:r>
+    </w:p>
+    <w:p>
+      <w:pPr>
+        <w:widowControl w:val="0"/>
+        <w:numPr>
+          <w:ilvl w:val="0"/>
+          <w:numId w:val="31"/>
+        </w:numPr>
+        <w:shd w:val="clear" w:color="auto" w:fill="FFFFFF"/>
+        <w:autoSpaceDE w:val="0"/>
+        <w:autoSpaceDN w:val="0"/>
+        <w:adjustRightInd w:val="0"/>
+        <w:rPr>
+          <w:spacing w:val="-5"/>
+        </w:rPr>
+      </w:pPr>
+      <w:r>
+        <w:rPr>
+          <w:spacing w:val="-5"/>
+        </w:rPr>
+        <w:t>Программы шифрования.</w:t>
+      </w:r>
+    </w:p>
+    <w:p>
+      <w:pPr>
+        <w:widowControl w:val="0"/>
+        <w:numPr>
+          <w:ilvl w:val="0"/>
+          <w:numId w:val="31"/>
+        </w:numPr>
+        <w:shd w:val="clear" w:color="auto" w:fill="FFFFFF"/>
+        <w:autoSpaceDE w:val="0"/>
+        <w:autoSpaceDN w:val="0"/>
+        <w:adjustRightInd w:val="0"/>
+        <w:rPr>
+          <w:spacing w:val="-5"/>
+        </w:rPr>
+      </w:pPr>
+      <w:r>
+        <w:rPr>
+          <w:spacing w:val="-5"/>
+        </w:rPr>
+        <w:t>Модели безопасности основных операционных систем. Windows NT.</w:t>
+      </w:r>
+    </w:p>
+    <w:p>
+      <w:pPr>
+        <w:widowControl w:val="0"/>
+        <w:numPr>
+          <w:ilvl w:val="0"/>
+          <w:numId w:val="31"/>
+        </w:numPr>
+        <w:shd w:val="clear" w:color="auto" w:fill="FFFFFF"/>
+        <w:autoSpaceDE w:val="0"/>
+        <w:autoSpaceDN w:val="0"/>
+        <w:adjustRightInd w:val="0"/>
+        <w:rPr>
+          <w:spacing w:val="-5"/>
+        </w:rPr>
+      </w:pPr>
+      <w:r>
+        <w:rPr>
+          <w:spacing w:val="-5"/>
+        </w:rPr>
+        <w:t>Модели безопасности основных операционных систем. Linux.</w:t>
+      </w:r>
+    </w:p>
+    <w:p>
+      <w:pPr>
+        <w:widowControl w:val="0"/>
+        <w:numPr>
+          <w:ilvl w:val="0"/>
+          <w:numId w:val="31"/>
+        </w:numPr>
+        <w:shd w:val="clear" w:color="auto" w:fill="FFFFFF"/>
+        <w:autoSpaceDE w:val="0"/>
+        <w:autoSpaceDN w:val="0"/>
+        <w:adjustRightInd w:val="0"/>
+        <w:rPr>
+          <w:spacing w:val="-5"/>
+        </w:rPr>
+      </w:pPr>
+      <w:r>
+        <w:rPr>
+          <w:spacing w:val="-5"/>
+        </w:rPr>
+        <w:t>Модели безопасности основных операционных систем. Unix.</w:t>
+      </w:r>
+    </w:p>
+    <w:p>
+      <w:pPr>
+        <w:widowControl w:val="0"/>
+        <w:numPr>
+          <w:ilvl w:val="0"/>
+          <w:numId w:val="31"/>
+        </w:numPr>
+        <w:shd w:val="clear" w:color="auto" w:fill="FFFFFF"/>
+        <w:autoSpaceDE w:val="0"/>
+        <w:autoSpaceDN w:val="0"/>
+        <w:adjustRightInd w:val="0"/>
+        <w:rPr>
+          <w:spacing w:val="-5"/>
+        </w:rPr>
+      </w:pPr>
+      <w:r>
+        <w:rPr>
+          <w:spacing w:val="-5"/>
+        </w:rPr>
+        <w:t>Модели безопасности основных операционных систем. FreeBSD.</w:t>
+      </w:r>
+    </w:p>
+    <w:p>
+      <w:pPr>
+        <w:widowControl w:val="0"/>
+        <w:numPr>
+          <w:ilvl w:val="0"/>
+          <w:numId w:val="31"/>
+        </w:numPr>
+        <w:shd w:val="clear" w:color="auto" w:fill="FFFFFF"/>
+        <w:autoSpaceDE w:val="0"/>
+        <w:autoSpaceDN w:val="0"/>
+        <w:adjustRightInd w:val="0"/>
+        <w:rPr>
+          <w:spacing w:val="-5"/>
+        </w:rPr>
+      </w:pPr>
+      <w:r>
+        <w:rPr>
+          <w:spacing w:val="-5"/>
+        </w:rPr>
+        <w:t>Модели безопасности основных операционных систем. Mac OS.</w:t>
+      </w:r>
+    </w:p>
+    <w:p>
+      <w:pPr>
+        <w:widowControl w:val="0"/>
+        <w:numPr>
+          <w:ilvl w:val="0"/>
+          <w:numId w:val="31"/>
+        </w:numPr>
+        <w:shd w:val="clear" w:color="auto" w:fill="FFFFFF"/>
+        <w:autoSpaceDE w:val="0"/>
+        <w:autoSpaceDN w:val="0"/>
+        <w:adjustRightInd w:val="0"/>
+        <w:rPr>
+          <w:spacing w:val="-5"/>
+        </w:rPr>
+      </w:pPr>
+      <w:r>
+        <w:rPr>
+          <w:spacing w:val="-5"/>
+        </w:rPr>
+        <w:t>Алгоритмы аутентификации пользователей.</w:t>
+      </w:r>
+    </w:p>
+    <w:p>
+      <w:pPr>
+        <w:widowControl w:val="0"/>
+        <w:numPr>
+          <w:ilvl w:val="0"/>
+          <w:numId w:val="31"/>
+        </w:numPr>
+        <w:shd w:val="clear" w:color="auto" w:fill="FFFFFF"/>
+        <w:autoSpaceDE w:val="0"/>
+        <w:autoSpaceDN w:val="0"/>
+        <w:adjustRightInd w:val="0"/>
+        <w:rPr>
+          <w:spacing w:val="-5"/>
+        </w:rPr>
+      </w:pPr>
+      <w:r>
+        <w:rPr>
+          <w:spacing w:val="-5"/>
+        </w:rPr>
+        <w:t>Многоуровневая защита корпоративных сетей. Безопасные распределенные вычи</w:t>
+      </w:r>
+      <w:r>
+        <w:rPr>
+          <w:spacing w:val="-5"/>
+        </w:rPr>
+        <w:t>с</w:t>
+      </w:r>
+      <w:r>
+        <w:rPr>
+          <w:spacing w:val="-5"/>
+        </w:rPr>
+        <w:t>лительные системы.</w:t>
+      </w:r>
+    </w:p>
+    <w:p>
+      <w:pPr>
+        <w:widowControl w:val="0"/>
+        <w:numPr>
+          <w:ilvl w:val="0"/>
+          <w:numId w:val="31"/>
+        </w:numPr>
+        <w:shd w:val="clear" w:color="auto" w:fill="FFFFFF"/>
+        <w:autoSpaceDE w:val="0"/>
+        <w:autoSpaceDN w:val="0"/>
+        <w:adjustRightInd w:val="0"/>
+        <w:rPr>
+          <w:spacing w:val="-5"/>
+        </w:rPr>
+      </w:pPr>
+      <w:r>
+        <w:rPr>
+          <w:spacing w:val="-5"/>
+        </w:rPr>
+        <w:t xml:space="preserve">Защита информации в сетях. </w:t>
+      </w:r>
+    </w:p>
+    <w:p>
+      <w:pPr>
+        <w:widowControl w:val="0"/>
+        <w:numPr>
+          <w:ilvl w:val="0"/>
+          <w:numId w:val="31"/>
+        </w:numPr>
+        <w:shd w:val="clear" w:color="auto" w:fill="FFFFFF"/>
+        <w:autoSpaceDE w:val="0"/>
+        <w:autoSpaceDN w:val="0"/>
+        <w:adjustRightInd w:val="0"/>
+        <w:rPr>
+          <w:spacing w:val="-5"/>
+        </w:rPr>
+      </w:pPr>
+      <w:r>
+        <w:rPr>
+          <w:spacing w:val="-5"/>
+        </w:rPr>
+        <w:t>Программно-аппаратные методы защиты от удаленных атак.</w:t>
+      </w:r>
+    </w:p>
+    <w:p>
+      <w:pPr>
+        <w:widowControl w:val="0"/>
+        <w:numPr>
+          <w:ilvl w:val="0"/>
+          <w:numId w:val="31"/>
+        </w:numPr>
+        <w:shd w:val="clear" w:color="auto" w:fill="FFFFFF"/>
+        <w:autoSpaceDE w:val="0"/>
+        <w:autoSpaceDN w:val="0"/>
+        <w:adjustRightInd w:val="0"/>
+        <w:rPr>
+          <w:spacing w:val="-5"/>
+        </w:rPr>
+      </w:pPr>
+      <w:r>
+        <w:rPr>
+          <w:spacing w:val="-5"/>
+        </w:rPr>
+        <w:t>Требования к системам защиты информации.</w:t>
+      </w:r>
+    </w:p>
+    <w:p>
+      <w:pPr>
+        <w:pStyle w:val="aa"/>
         <w:rPr>
           <w:b/>
           <w:color w:val="auto"/>
@@ -25760,21 +25505,29 @@
           <w:lang w:val="ru-RU"/>
         </w:rPr>
       </w:pPr>
-      <w:r>
-        <w:rPr>
-          <w:color w:val="auto"/>
-          <w:spacing w:val="-5"/>
+    </w:p>
+    <w:p>
+      <w:pPr>
+        <w:pStyle w:val="aa"/>
+        <w:keepNext/>
+        <w:keepLines/>
+        <w:widowControl/>
+        <w:rPr>
+          <w:b/>
           <w:sz w:val="24"/>
           <w:szCs w:val="24"/>
-          <w:lang w:val="ru-RU"/>
-        </w:rPr>
-        <w:lastRenderedPageBreak/>
-        <w:t>Заполните основной календарь своего аккаунта на неделю.</w:t>
-      </w:r>
-    </w:p>
-    <w:p>
-      <w:pPr>
-        <w:pStyle w:val="aa"/>
+        </w:rPr>
+      </w:pPr>
+      <w:r>
+        <w:rPr>
+          <w:b/>
+          <w:color w:val="auto"/>
+          <w:sz w:val="24"/>
+          <w:szCs w:val="24"/>
+        </w:rPr>
+        <w:t>8.3.</w:t>
+      </w:r>
+      <w:r>
         <w:rPr>
           <w:b/>
           <w:color w:val="auto"/>
@@ -25782,20 +25535,16 @@
           <w:szCs w:val="24"/>
           <w:lang w:val="ru-RU"/>
         </w:rPr>
-      </w:pPr>
-    </w:p>
-    <w:p>
-      <w:pPr>
-        <w:pStyle w:val="aa"/>
-        <w:keepNext/>
-        <w:keepLines/>
-        <w:widowControl/>
-        <w:rPr>
-          <w:b/>
+        <w:t>2</w:t>
+      </w:r>
+      <w:r>
+        <w:rPr>
+          <w:color w:val="auto"/>
           <w:sz w:val="24"/>
           <w:szCs w:val="24"/>
         </w:rPr>
-      </w:pPr>
+        <w:t xml:space="preserve">. </w:t>
+      </w:r>
       <w:r>
         <w:rPr>
           <w:b/>
@@ -25803,7 +25552,7 @@
           <w:sz w:val="24"/>
           <w:szCs w:val="24"/>
         </w:rPr>
-        <w:t>8.3.</w:t>
+        <w:t xml:space="preserve">Примерные </w:t>
       </w:r>
       <w:r>
         <w:rPr>
@@ -25813,24 +25562,7 @@
           <w:szCs w:val="24"/>
           <w:lang w:val="ru-RU"/>
         </w:rPr>
-        <w:t>2</w:t>
-      </w:r>
-      <w:r>
-        <w:rPr>
-          <w:color w:val="auto"/>
-          <w:sz w:val="24"/>
-          <w:szCs w:val="24"/>
-        </w:rPr>
-        <w:t xml:space="preserve">. </w:t>
-      </w:r>
-      <w:r>
-        <w:rPr>
-          <w:b/>
-          <w:color w:val="auto"/>
-          <w:sz w:val="24"/>
-          <w:szCs w:val="24"/>
-        </w:rPr>
-        <w:t xml:space="preserve">Примерные </w:t>
+        <w:t xml:space="preserve">задания </w:t>
       </w:r>
       <w:r>
         <w:rPr>
@@ -25840,7 +25572,7 @@
           <w:szCs w:val="24"/>
           <w:lang w:val="ru-RU"/>
         </w:rPr>
-        <w:t xml:space="preserve">задания </w:t>
+        <w:t>в составе</w:t>
       </w:r>
       <w:r>
         <w:rPr>
@@ -25850,9 +25582,470 @@
           <w:szCs w:val="24"/>
           <w:lang w:val="ru-RU"/>
         </w:rPr>
-        <w:t>в составе</w:t>
-      </w:r>
-      <w:r>
+        <w:t xml:space="preserve"> контрольной работы</w:t>
+      </w:r>
+      <w:r>
+        <w:rPr>
+          <w:b/>
+          <w:color w:val="auto"/>
+          <w:sz w:val="24"/>
+          <w:szCs w:val="24"/>
+        </w:rPr>
+        <w:t xml:space="preserve"> </w:t>
+      </w:r>
+    </w:p>
+    <w:p>
+      <w:pPr>
+        <w:widowControl w:val="0"/>
+        <w:numPr>
+          <w:ilvl w:val="1"/>
+          <w:numId w:val="32"/>
+        </w:numPr>
+        <w:shd w:val="clear" w:color="auto" w:fill="FFFFFF"/>
+        <w:autoSpaceDE w:val="0"/>
+        <w:autoSpaceDN w:val="0"/>
+        <w:adjustRightInd w:val="0"/>
+        <w:ind w:left="357" w:hanging="357"/>
+        <w:rPr>
+          <w:spacing w:val="-5"/>
+        </w:rPr>
+      </w:pPr>
+      <w:r>
+        <w:rPr>
+          <w:spacing w:val="-5"/>
+        </w:rPr>
+        <w:t>Типовые структуры автоматизированных систем и объекты защиты в них</w:t>
+      </w:r>
+      <w:r>
+        <w:rPr>
+          <w:spacing w:val="-5"/>
+        </w:rPr>
+        <w:t>.</w:t>
+      </w:r>
+    </w:p>
+    <w:p>
+      <w:pPr>
+        <w:widowControl w:val="0"/>
+        <w:numPr>
+          <w:ilvl w:val="1"/>
+          <w:numId w:val="32"/>
+        </w:numPr>
+        <w:shd w:val="clear" w:color="auto" w:fill="FFFFFF"/>
+        <w:autoSpaceDE w:val="0"/>
+        <w:autoSpaceDN w:val="0"/>
+        <w:adjustRightInd w:val="0"/>
+        <w:ind w:left="357" w:hanging="357"/>
+        <w:rPr>
+          <w:spacing w:val="-5"/>
+        </w:rPr>
+      </w:pPr>
+      <w:r>
+        <w:rPr>
+          <w:spacing w:val="-5"/>
+        </w:rPr>
+        <w:t>Угрозы безопасности</w:t>
+      </w:r>
+      <w:r>
+        <w:rPr>
+          <w:spacing w:val="-5"/>
+        </w:rPr>
+        <w:t>.</w:t>
+      </w:r>
+    </w:p>
+    <w:p>
+      <w:pPr>
+        <w:widowControl w:val="0"/>
+        <w:numPr>
+          <w:ilvl w:val="1"/>
+          <w:numId w:val="32"/>
+        </w:numPr>
+        <w:shd w:val="clear" w:color="auto" w:fill="FFFFFF"/>
+        <w:autoSpaceDE w:val="0"/>
+        <w:autoSpaceDN w:val="0"/>
+        <w:adjustRightInd w:val="0"/>
+        <w:ind w:left="357" w:hanging="357"/>
+        <w:rPr>
+          <w:spacing w:val="-5"/>
+        </w:rPr>
+      </w:pPr>
+      <w:r>
+        <w:rPr>
+          <w:spacing w:val="-5"/>
+        </w:rPr>
+        <w:t>Каналы проникновения в систему и их классификация</w:t>
+      </w:r>
+      <w:r>
+        <w:rPr>
+          <w:spacing w:val="-5"/>
+        </w:rPr>
+        <w:t>.</w:t>
+      </w:r>
+    </w:p>
+    <w:p>
+      <w:pPr>
+        <w:widowControl w:val="0"/>
+        <w:numPr>
+          <w:ilvl w:val="1"/>
+          <w:numId w:val="32"/>
+        </w:numPr>
+        <w:shd w:val="clear" w:color="auto" w:fill="FFFFFF"/>
+        <w:autoSpaceDE w:val="0"/>
+        <w:autoSpaceDN w:val="0"/>
+        <w:adjustRightInd w:val="0"/>
+        <w:ind w:left="357" w:hanging="357"/>
+        <w:rPr>
+          <w:spacing w:val="-5"/>
+        </w:rPr>
+      </w:pPr>
+      <w:r>
+        <w:rPr>
+          <w:spacing w:val="-5"/>
+        </w:rPr>
+        <w:t>Меры противодействия угрозам</w:t>
+      </w:r>
+      <w:r>
+        <w:rPr>
+          <w:spacing w:val="-5"/>
+        </w:rPr>
+        <w:t>.</w:t>
+      </w:r>
+    </w:p>
+    <w:p>
+      <w:pPr>
+        <w:widowControl w:val="0"/>
+        <w:numPr>
+          <w:ilvl w:val="1"/>
+          <w:numId w:val="32"/>
+        </w:numPr>
+        <w:shd w:val="clear" w:color="auto" w:fill="FFFFFF"/>
+        <w:autoSpaceDE w:val="0"/>
+        <w:autoSpaceDN w:val="0"/>
+        <w:adjustRightInd w:val="0"/>
+        <w:ind w:left="357" w:hanging="357"/>
+        <w:rPr>
+          <w:spacing w:val="-5"/>
+        </w:rPr>
+      </w:pPr>
+      <w:r>
+        <w:rPr>
+          <w:spacing w:val="-5"/>
+        </w:rPr>
+        <w:t>Типы построения систем защиты</w:t>
+      </w:r>
+      <w:r>
+        <w:rPr>
+          <w:spacing w:val="-5"/>
+        </w:rPr>
+        <w:t>.</w:t>
+      </w:r>
+    </w:p>
+    <w:p>
+      <w:pPr>
+        <w:widowControl w:val="0"/>
+        <w:numPr>
+          <w:ilvl w:val="1"/>
+          <w:numId w:val="32"/>
+        </w:numPr>
+        <w:shd w:val="clear" w:color="auto" w:fill="FFFFFF"/>
+        <w:autoSpaceDE w:val="0"/>
+        <w:autoSpaceDN w:val="0"/>
+        <w:adjustRightInd w:val="0"/>
+        <w:ind w:left="357" w:hanging="357"/>
+        <w:rPr>
+          <w:spacing w:val="-5"/>
+        </w:rPr>
+      </w:pPr>
+      <w:r>
+        <w:rPr>
+          <w:spacing w:val="-5"/>
+        </w:rPr>
+        <w:t>Физическая защита объекта</w:t>
+      </w:r>
+      <w:r>
+        <w:rPr>
+          <w:spacing w:val="-5"/>
+        </w:rPr>
+        <w:t>.</w:t>
+      </w:r>
+    </w:p>
+    <w:p>
+      <w:pPr>
+        <w:widowControl w:val="0"/>
+        <w:numPr>
+          <w:ilvl w:val="1"/>
+          <w:numId w:val="32"/>
+        </w:numPr>
+        <w:shd w:val="clear" w:color="auto" w:fill="FFFFFF"/>
+        <w:autoSpaceDE w:val="0"/>
+        <w:autoSpaceDN w:val="0"/>
+        <w:adjustRightInd w:val="0"/>
+        <w:ind w:left="357" w:hanging="357"/>
+        <w:rPr>
+          <w:spacing w:val="-5"/>
+        </w:rPr>
+      </w:pPr>
+      <w:r>
+        <w:rPr>
+          <w:spacing w:val="-5"/>
+        </w:rPr>
+        <w:t xml:space="preserve">Средства обнаружения </w:t>
+      </w:r>
+      <w:r>
+        <w:rPr>
+          <w:spacing w:val="-5"/>
+        </w:rPr>
+        <w:t>технических средств охраны.</w:t>
+      </w:r>
+    </w:p>
+    <w:p>
+      <w:pPr>
+        <w:widowControl w:val="0"/>
+        <w:numPr>
+          <w:ilvl w:val="1"/>
+          <w:numId w:val="32"/>
+        </w:numPr>
+        <w:shd w:val="clear" w:color="auto" w:fill="FFFFFF"/>
+        <w:autoSpaceDE w:val="0"/>
+        <w:autoSpaceDN w:val="0"/>
+        <w:adjustRightInd w:val="0"/>
+        <w:ind w:left="357" w:hanging="357"/>
+        <w:rPr>
+          <w:spacing w:val="-5"/>
+        </w:rPr>
+      </w:pPr>
+      <w:r>
+        <w:rPr>
+          <w:spacing w:val="-5"/>
+        </w:rPr>
+        <w:t>Государственные нормативные акты по защите информации</w:t>
+      </w:r>
+      <w:r>
+        <w:rPr>
+          <w:spacing w:val="-5"/>
+        </w:rPr>
+        <w:t>.</w:t>
+      </w:r>
+    </w:p>
+    <w:p>
+      <w:pPr>
+        <w:widowControl w:val="0"/>
+        <w:numPr>
+          <w:ilvl w:val="1"/>
+          <w:numId w:val="32"/>
+        </w:numPr>
+        <w:shd w:val="clear" w:color="auto" w:fill="FFFFFF"/>
+        <w:autoSpaceDE w:val="0"/>
+        <w:autoSpaceDN w:val="0"/>
+        <w:adjustRightInd w:val="0"/>
+        <w:ind w:left="357" w:hanging="357"/>
+        <w:rPr>
+          <w:spacing w:val="-5"/>
+        </w:rPr>
+      </w:pPr>
+      <w:r>
+        <w:rPr>
+          <w:spacing w:val="-5"/>
+        </w:rPr>
+        <w:t>Степени секретности и грифы секретности</w:t>
+      </w:r>
+      <w:r>
+        <w:rPr>
+          <w:spacing w:val="-5"/>
+        </w:rPr>
+        <w:t>.</w:t>
+      </w:r>
+    </w:p>
+    <w:p>
+      <w:pPr>
+        <w:widowControl w:val="0"/>
+        <w:numPr>
+          <w:ilvl w:val="1"/>
+          <w:numId w:val="32"/>
+        </w:numPr>
+        <w:shd w:val="clear" w:color="auto" w:fill="FFFFFF"/>
+        <w:autoSpaceDE w:val="0"/>
+        <w:autoSpaceDN w:val="0"/>
+        <w:adjustRightInd w:val="0"/>
+        <w:ind w:left="357" w:hanging="357"/>
+        <w:rPr>
+          <w:spacing w:val="-5"/>
+        </w:rPr>
+      </w:pPr>
+      <w:r>
+        <w:rPr>
+          <w:spacing w:val="-5"/>
+        </w:rPr>
+        <w:t>Процедура засекречивания</w:t>
+      </w:r>
+      <w:r>
+        <w:rPr>
+          <w:spacing w:val="-5"/>
+        </w:rPr>
+        <w:t>.</w:t>
+      </w:r>
+    </w:p>
+    <w:p>
+      <w:pPr>
+        <w:widowControl w:val="0"/>
+        <w:numPr>
+          <w:ilvl w:val="1"/>
+          <w:numId w:val="32"/>
+        </w:numPr>
+        <w:shd w:val="clear" w:color="auto" w:fill="FFFFFF"/>
+        <w:autoSpaceDE w:val="0"/>
+        <w:autoSpaceDN w:val="0"/>
+        <w:adjustRightInd w:val="0"/>
+        <w:ind w:left="357" w:hanging="357"/>
+        <w:rPr>
+          <w:spacing w:val="-5"/>
+        </w:rPr>
+      </w:pPr>
+      <w:r>
+        <w:rPr>
+          <w:spacing w:val="-5"/>
+        </w:rPr>
+        <w:t>Идентификация и аутентификация</w:t>
+      </w:r>
+      <w:r>
+        <w:rPr>
+          <w:spacing w:val="-5"/>
+        </w:rPr>
+        <w:t>.</w:t>
+      </w:r>
+    </w:p>
+    <w:p>
+      <w:pPr>
+        <w:widowControl w:val="0"/>
+        <w:numPr>
+          <w:ilvl w:val="1"/>
+          <w:numId w:val="32"/>
+        </w:numPr>
+        <w:shd w:val="clear" w:color="auto" w:fill="FFFFFF"/>
+        <w:autoSpaceDE w:val="0"/>
+        <w:autoSpaceDN w:val="0"/>
+        <w:adjustRightInd w:val="0"/>
+        <w:ind w:left="357" w:hanging="357"/>
+        <w:rPr>
+          <w:spacing w:val="-5"/>
+        </w:rPr>
+      </w:pPr>
+      <w:r>
+        <w:rPr>
+          <w:spacing w:val="-5"/>
+        </w:rPr>
+        <w:t>Средства биометрической аутентификации</w:t>
+      </w:r>
+      <w:r>
+        <w:rPr>
+          <w:spacing w:val="-5"/>
+        </w:rPr>
+        <w:t>.</w:t>
+      </w:r>
+    </w:p>
+    <w:p>
+      <w:pPr>
+        <w:widowControl w:val="0"/>
+        <w:numPr>
+          <w:ilvl w:val="1"/>
+          <w:numId w:val="32"/>
+        </w:numPr>
+        <w:shd w:val="clear" w:color="auto" w:fill="FFFFFF"/>
+        <w:autoSpaceDE w:val="0"/>
+        <w:autoSpaceDN w:val="0"/>
+        <w:adjustRightInd w:val="0"/>
+        <w:ind w:left="357" w:hanging="357"/>
+        <w:rPr>
+          <w:spacing w:val="-5"/>
+        </w:rPr>
+      </w:pPr>
+      <w:r>
+        <w:rPr>
+          <w:spacing w:val="-5"/>
+        </w:rPr>
+        <w:t>Программно</w:t>
+      </w:r>
+      <w:bookmarkStart w:id="33" w:name="_GoBack"/>
+      <w:bookmarkEnd w:id="33"/>
+      <w:r>
+        <w:rPr>
+          <w:spacing w:val="-5"/>
+        </w:rPr>
+        <w:t>-</w:t>
+      </w:r>
+      <w:r>
+        <w:rPr>
+          <w:spacing w:val="-5"/>
+        </w:rPr>
+        <w:t>аппаратная защита информации</w:t>
+      </w:r>
+      <w:r>
+        <w:rPr>
+          <w:spacing w:val="-5"/>
+        </w:rPr>
+        <w:t>.</w:t>
+      </w:r>
+    </w:p>
+    <w:p>
+      <w:pPr>
+        <w:widowControl w:val="0"/>
+        <w:numPr>
+          <w:ilvl w:val="1"/>
+          <w:numId w:val="32"/>
+        </w:numPr>
+        <w:shd w:val="clear" w:color="auto" w:fill="FFFFFF"/>
+        <w:autoSpaceDE w:val="0"/>
+        <w:autoSpaceDN w:val="0"/>
+        <w:adjustRightInd w:val="0"/>
+        <w:ind w:left="357" w:hanging="357"/>
+        <w:rPr>
+          <w:spacing w:val="-5"/>
+        </w:rPr>
+      </w:pPr>
+      <w:r>
+        <w:rPr>
+          <w:spacing w:val="-5"/>
+        </w:rPr>
+        <w:t>Технические возможности нарушителей и средства защиты</w:t>
+      </w:r>
+      <w:r>
+        <w:rPr>
+          <w:spacing w:val="-5"/>
+        </w:rPr>
+        <w:t>.</w:t>
+      </w:r>
+    </w:p>
+    <w:p>
+      <w:pPr>
+        <w:widowControl w:val="0"/>
+        <w:numPr>
+          <w:ilvl w:val="1"/>
+          <w:numId w:val="32"/>
+        </w:numPr>
+        <w:shd w:val="clear" w:color="auto" w:fill="FFFFFF"/>
+        <w:autoSpaceDE w:val="0"/>
+        <w:autoSpaceDN w:val="0"/>
+        <w:adjustRightInd w:val="0"/>
+        <w:ind w:left="357" w:hanging="357"/>
+        <w:rPr>
+          <w:spacing w:val="-5"/>
+        </w:rPr>
+      </w:pPr>
+      <w:r>
+        <w:rPr>
+          <w:spacing w:val="-5"/>
+        </w:rPr>
+        <w:t>Технические средства съема информации</w:t>
+      </w:r>
+      <w:r>
+        <w:rPr>
+          <w:spacing w:val="-5"/>
+        </w:rPr>
+        <w:t>.</w:t>
+      </w:r>
+    </w:p>
+    <w:p>
+      <w:pPr>
+        <w:pStyle w:val="aa"/>
         <w:rPr>
           <w:b/>
           <w:color w:val="auto"/>
@@ -25860,284 +26053,7 @@
           <w:szCs w:val="24"/>
           <w:lang w:val="ru-RU"/>
         </w:rPr>
-        <w:t xml:space="preserve"> контрольной работы</w:t>
-      </w:r>
-      <w:r>
-        <w:rPr>
-          <w:b/>
-          <w:color w:val="auto"/>
-          <w:sz w:val="24"/>
-          <w:szCs w:val="24"/>
-        </w:rPr>
-        <w:t xml:space="preserve"> </w:t>
-      </w:r>
-    </w:p>
-    <w:p>
-      <w:pPr>
-        <w:pStyle w:val="aa"/>
-        <w:numPr>
-          <w:ilvl w:val="0"/>
-          <w:numId w:val="23"/>
-        </w:numPr>
-        <w:rPr>
-          <w:color w:val="auto"/>
-          <w:sz w:val="24"/>
-          <w:szCs w:val="24"/>
-        </w:rPr>
-      </w:pPr>
-      <w:r>
-        <w:rPr>
-          <w:color w:val="auto"/>
-          <w:sz w:val="24"/>
-          <w:szCs w:val="24"/>
-        </w:rPr>
-        <w:t>Что такое электронный кабинет?</w:t>
-      </w:r>
-    </w:p>
-    <w:p>
-      <w:pPr>
-        <w:pStyle w:val="aa"/>
-        <w:numPr>
-          <w:ilvl w:val="0"/>
-          <w:numId w:val="23"/>
-        </w:numPr>
-        <w:rPr>
-          <w:color w:val="auto"/>
-          <w:sz w:val="24"/>
-          <w:szCs w:val="24"/>
-        </w:rPr>
-      </w:pPr>
-      <w:r>
-        <w:rPr>
-          <w:color w:val="auto"/>
-          <w:sz w:val="24"/>
-          <w:szCs w:val="24"/>
-        </w:rPr>
-        <w:t xml:space="preserve">Какие сетевые ресурсы можно использовать для оперативного информационного </w:t>
-      </w:r>
-    </w:p>
-    <w:p>
-      <w:pPr>
-        <w:pStyle w:val="aa"/>
-        <w:numPr>
-          <w:ilvl w:val="0"/>
-          <w:numId w:val="23"/>
-        </w:numPr>
-        <w:rPr>
-          <w:color w:val="auto"/>
-          <w:sz w:val="24"/>
-          <w:szCs w:val="24"/>
-        </w:rPr>
-      </w:pPr>
-      <w:r>
-        <w:rPr>
-          <w:color w:val="auto"/>
-          <w:sz w:val="24"/>
-          <w:szCs w:val="24"/>
-        </w:rPr>
-        <w:t>взаимодействия?</w:t>
-      </w:r>
-    </w:p>
-    <w:p>
-      <w:pPr>
-        <w:pStyle w:val="aa"/>
-        <w:numPr>
-          <w:ilvl w:val="0"/>
-          <w:numId w:val="23"/>
-        </w:numPr>
-        <w:rPr>
-          <w:color w:val="auto"/>
-          <w:sz w:val="24"/>
-          <w:szCs w:val="24"/>
-        </w:rPr>
-      </w:pPr>
-      <w:r>
-        <w:rPr>
-          <w:color w:val="auto"/>
-          <w:sz w:val="24"/>
-          <w:szCs w:val="24"/>
-        </w:rPr>
-        <w:t xml:space="preserve">Для чего нужны службы </w:t>
-      </w:r>
-      <w:proofErr w:type="spellStart"/>
-      <w:r>
-        <w:rPr>
-          <w:color w:val="auto"/>
-          <w:sz w:val="24"/>
-          <w:szCs w:val="24"/>
-        </w:rPr>
-        <w:t>Google</w:t>
-      </w:r>
-      <w:proofErr w:type="spellEnd"/>
-      <w:r>
-        <w:rPr>
-          <w:color w:val="auto"/>
-          <w:sz w:val="24"/>
-          <w:szCs w:val="24"/>
-        </w:rPr>
-        <w:t>?</w:t>
-      </w:r>
-    </w:p>
-    <w:p>
-      <w:pPr>
-        <w:pStyle w:val="aa"/>
-        <w:numPr>
-          <w:ilvl w:val="0"/>
-          <w:numId w:val="23"/>
-        </w:numPr>
-        <w:rPr>
-          <w:color w:val="auto"/>
-          <w:sz w:val="24"/>
-          <w:szCs w:val="24"/>
-        </w:rPr>
-      </w:pPr>
-      <w:r>
-        <w:rPr>
-          <w:color w:val="auto"/>
-          <w:sz w:val="24"/>
-          <w:szCs w:val="24"/>
-        </w:rPr>
-        <w:t xml:space="preserve">Как создать аккаунт </w:t>
-      </w:r>
-      <w:proofErr w:type="spellStart"/>
-      <w:r>
-        <w:rPr>
-          <w:color w:val="auto"/>
-          <w:sz w:val="24"/>
-          <w:szCs w:val="24"/>
-        </w:rPr>
-        <w:t>Google</w:t>
-      </w:r>
-      <w:proofErr w:type="spellEnd"/>
-      <w:r>
-        <w:rPr>
-          <w:color w:val="auto"/>
-          <w:sz w:val="24"/>
-          <w:szCs w:val="24"/>
-        </w:rPr>
-        <w:t>?</w:t>
-      </w:r>
-    </w:p>
-    <w:p>
-      <w:pPr>
-        <w:pStyle w:val="aa"/>
-        <w:numPr>
-          <w:ilvl w:val="0"/>
-          <w:numId w:val="23"/>
-        </w:numPr>
-        <w:rPr>
-          <w:color w:val="auto"/>
-          <w:sz w:val="24"/>
-          <w:szCs w:val="24"/>
-        </w:rPr>
-      </w:pPr>
-      <w:r>
-        <w:rPr>
-          <w:color w:val="auto"/>
-          <w:sz w:val="24"/>
-          <w:szCs w:val="24"/>
-        </w:rPr>
-        <w:t xml:space="preserve">Приведите примеры настроек Календаря </w:t>
-      </w:r>
-      <w:proofErr w:type="spellStart"/>
-      <w:r>
-        <w:rPr>
-          <w:color w:val="auto"/>
-          <w:sz w:val="24"/>
-          <w:szCs w:val="24"/>
-        </w:rPr>
-        <w:t>Google</w:t>
-      </w:r>
-      <w:proofErr w:type="spellEnd"/>
-      <w:r>
-        <w:rPr>
-          <w:color w:val="auto"/>
-          <w:sz w:val="24"/>
-          <w:szCs w:val="24"/>
-        </w:rPr>
-        <w:t>.</w:t>
-      </w:r>
-    </w:p>
-    <w:p>
-      <w:pPr>
-        <w:pStyle w:val="aa"/>
-        <w:numPr>
-          <w:ilvl w:val="0"/>
-          <w:numId w:val="23"/>
-        </w:numPr>
-        <w:rPr>
-          <w:color w:val="auto"/>
-          <w:sz w:val="24"/>
-          <w:szCs w:val="24"/>
-        </w:rPr>
-      </w:pPr>
-      <w:r>
-        <w:rPr>
-          <w:color w:val="auto"/>
-          <w:sz w:val="24"/>
-          <w:szCs w:val="24"/>
-        </w:rPr>
-        <w:t xml:space="preserve">Как создать группу для сетевых дискуссий в </w:t>
-      </w:r>
-      <w:proofErr w:type="spellStart"/>
-      <w:r>
-        <w:rPr>
-          <w:color w:val="auto"/>
-          <w:sz w:val="24"/>
-          <w:szCs w:val="24"/>
-        </w:rPr>
-        <w:t>Google</w:t>
-      </w:r>
-      <w:proofErr w:type="spellEnd"/>
-      <w:r>
-        <w:rPr>
-          <w:color w:val="auto"/>
-          <w:sz w:val="24"/>
-          <w:szCs w:val="24"/>
-        </w:rPr>
-        <w:t>?</w:t>
-      </w:r>
-    </w:p>
-    <w:p>
-      <w:pPr>
-        <w:pStyle w:val="aa"/>
-        <w:numPr>
-          <w:ilvl w:val="0"/>
-          <w:numId w:val="23"/>
-        </w:numPr>
-        <w:rPr>
-          <w:color w:val="auto"/>
-          <w:sz w:val="24"/>
-          <w:szCs w:val="24"/>
-          <w:lang w:val="ru-RU"/>
-        </w:rPr>
-      </w:pPr>
-      <w:r>
-        <w:rPr>
-          <w:color w:val="auto"/>
-          <w:sz w:val="24"/>
-          <w:szCs w:val="24"/>
-        </w:rPr>
-        <w:t xml:space="preserve">Для чего нужны страницы </w:t>
-      </w:r>
-      <w:proofErr w:type="spellStart"/>
-      <w:r>
-        <w:rPr>
-          <w:color w:val="auto"/>
-          <w:sz w:val="24"/>
-          <w:szCs w:val="24"/>
-        </w:rPr>
-        <w:t>Google</w:t>
-      </w:r>
-      <w:proofErr w:type="spellEnd"/>
-      <w:r>
-        <w:rPr>
-          <w:color w:val="auto"/>
-          <w:sz w:val="24"/>
-          <w:szCs w:val="24"/>
-        </w:rPr>
-        <w:t>?</w:t>
-      </w:r>
+      </w:pPr>
     </w:p>
     <w:p>
       <w:pPr>
@@ -26150,17 +26066,6 @@
           <w:lang w:val="ru-RU"/>
         </w:rPr>
       </w:pPr>
-    </w:p>
-    <w:p>
-      <w:pPr>
-        <w:pStyle w:val="aa"/>
-        <w:rPr>
-          <w:b/>
-          <w:color w:val="auto"/>
-          <w:sz w:val="24"/>
-          <w:szCs w:val="24"/>
-        </w:rPr>
-      </w:pPr>
       <w:r>
         <w:rPr>
           <w:b/>
@@ -26212,13 +26117,8 @@
     <w:p>
       <w:pPr>
         <w:pStyle w:val="aa"/>
-        <w:numPr>
-          <w:ilvl w:val="0"/>
-          <w:numId w:val="25"/>
-        </w:numPr>
         <w:rPr>
           <w:color w:val="auto"/>
-          <w:spacing w:val="-5"/>
           <w:sz w:val="24"/>
           <w:szCs w:val="24"/>
           <w:lang w:val="ru-RU"/>
@@ -26227,441 +26127,45 @@
       <w:r>
         <w:rPr>
           <w:color w:val="auto"/>
-          <w:spacing w:val="-5"/>
           <w:sz w:val="24"/>
           <w:szCs w:val="24"/>
           <w:lang w:val="ru-RU"/>
         </w:rPr>
-        <w:t>История развития сети Интернет.</w:t>
+        <w:t>Не предусмотрено</w:t>
       </w:r>
     </w:p>
     <w:p>
       <w:pPr>
         <w:pStyle w:val="aa"/>
-        <w:numPr>
-          <w:ilvl w:val="0"/>
-          <w:numId w:val="25"/>
-        </w:numPr>
-        <w:rPr>
+        <w:rPr>
+          <w:b/>
           <w:color w:val="auto"/>
-          <w:spacing w:val="-5"/>
           <w:sz w:val="24"/>
           <w:szCs w:val="24"/>
-          <w:lang w:val="ru-RU"/>
-        </w:rPr>
-      </w:pPr>
-      <w:r>
-        <w:rPr>
+          <w:lang w:val="en-US"/>
+        </w:rPr>
+      </w:pPr>
+    </w:p>
+    <w:p>
+      <w:pPr>
+        <w:pStyle w:val="aa"/>
+        <w:rPr>
+          <w:b/>
           <w:color w:val="auto"/>
-          <w:spacing w:val="-5"/>
           <w:sz w:val="24"/>
           <w:szCs w:val="24"/>
-          <w:lang w:val="ru-RU"/>
-        </w:rPr>
-        <w:t>Принципы организации локальных компьютерных сетей.</w:t>
-      </w:r>
-    </w:p>
-    <w:p>
-      <w:pPr>
-        <w:pStyle w:val="aa"/>
-        <w:numPr>
-          <w:ilvl w:val="0"/>
-          <w:numId w:val="25"/>
-        </w:numPr>
-        <w:rPr>
+        </w:rPr>
+      </w:pPr>
+      <w:r>
+        <w:rPr>
+          <w:b/>
           <w:color w:val="auto"/>
-          <w:spacing w:val="-5"/>
           <w:sz w:val="24"/>
           <w:szCs w:val="24"/>
-          <w:lang w:val="ru-RU"/>
-        </w:rPr>
-      </w:pPr>
-      <w:r>
-        <w:rPr>
-          <w:color w:val="auto"/>
-          <w:spacing w:val="-5"/>
-          <w:sz w:val="24"/>
-          <w:szCs w:val="24"/>
-          <w:lang w:val="ru-RU"/>
-        </w:rPr>
-        <w:t>Схема организации сети Интернет.</w:t>
-      </w:r>
-    </w:p>
-    <w:p>
-      <w:pPr>
-        <w:pStyle w:val="aa"/>
-        <w:numPr>
-          <w:ilvl w:val="0"/>
-          <w:numId w:val="25"/>
-        </w:numPr>
-        <w:rPr>
-          <w:color w:val="auto"/>
-          <w:spacing w:val="-5"/>
-          <w:sz w:val="24"/>
-          <w:szCs w:val="24"/>
-          <w:lang w:val="ru-RU"/>
-        </w:rPr>
-      </w:pPr>
-      <w:r>
-        <w:rPr>
-          <w:color w:val="auto"/>
-          <w:spacing w:val="-5"/>
-          <w:sz w:val="24"/>
-          <w:szCs w:val="24"/>
-          <w:lang w:val="ru-RU"/>
-        </w:rPr>
-        <w:t>Адресация в сети Интернет, протокол IP.</w:t>
-      </w:r>
-    </w:p>
-    <w:p>
-      <w:pPr>
-        <w:pStyle w:val="aa"/>
-        <w:numPr>
-          <w:ilvl w:val="0"/>
-          <w:numId w:val="25"/>
-        </w:numPr>
-        <w:rPr>
-          <w:color w:val="auto"/>
-          <w:spacing w:val="-5"/>
-          <w:sz w:val="24"/>
-          <w:szCs w:val="24"/>
-          <w:lang w:val="ru-RU"/>
-        </w:rPr>
-      </w:pPr>
-      <w:r>
-        <w:rPr>
-          <w:color w:val="auto"/>
-          <w:spacing w:val="-5"/>
-          <w:sz w:val="24"/>
-          <w:szCs w:val="24"/>
-          <w:lang w:val="ru-RU"/>
-        </w:rPr>
-        <w:t>Основные классы IP сетей.</w:t>
-      </w:r>
-    </w:p>
-    <w:p>
-      <w:pPr>
-        <w:pStyle w:val="aa"/>
-        <w:numPr>
-          <w:ilvl w:val="0"/>
-          <w:numId w:val="25"/>
-        </w:numPr>
-        <w:rPr>
-          <w:color w:val="auto"/>
-          <w:spacing w:val="-5"/>
-          <w:sz w:val="24"/>
-          <w:szCs w:val="24"/>
-          <w:lang w:val="ru-RU"/>
-        </w:rPr>
-      </w:pPr>
-      <w:r>
-        <w:rPr>
-          <w:color w:val="auto"/>
-          <w:spacing w:val="-5"/>
-          <w:sz w:val="24"/>
-          <w:szCs w:val="24"/>
-          <w:lang w:val="ru-RU"/>
-        </w:rPr>
-        <w:t>Взаимодействие протоколов сети Интернет.</w:t>
-      </w:r>
-    </w:p>
-    <w:p>
-      <w:pPr>
-        <w:pStyle w:val="aa"/>
-        <w:numPr>
-          <w:ilvl w:val="0"/>
-          <w:numId w:val="25"/>
-        </w:numPr>
-        <w:rPr>
-          <w:color w:val="auto"/>
-          <w:spacing w:val="-5"/>
-          <w:sz w:val="24"/>
-          <w:szCs w:val="24"/>
-          <w:lang w:val="ru-RU"/>
-        </w:rPr>
-      </w:pPr>
-      <w:r>
-        <w:rPr>
-          <w:color w:val="auto"/>
-          <w:spacing w:val="-5"/>
-          <w:sz w:val="24"/>
-          <w:szCs w:val="24"/>
-          <w:lang w:val="ru-RU"/>
-        </w:rPr>
-        <w:t>Система доменных имен DNS.</w:t>
-      </w:r>
-    </w:p>
-    <w:p>
-      <w:pPr>
-        <w:pStyle w:val="aa"/>
-        <w:numPr>
-          <w:ilvl w:val="0"/>
-          <w:numId w:val="25"/>
-        </w:numPr>
-        <w:rPr>
-          <w:color w:val="auto"/>
-          <w:spacing w:val="-5"/>
-          <w:sz w:val="24"/>
-          <w:szCs w:val="24"/>
-          <w:lang w:val="ru-RU"/>
-        </w:rPr>
-      </w:pPr>
-      <w:r>
-        <w:rPr>
-          <w:color w:val="auto"/>
-          <w:spacing w:val="-5"/>
-          <w:sz w:val="24"/>
-          <w:szCs w:val="24"/>
-          <w:lang w:val="ru-RU"/>
-        </w:rPr>
-        <w:t>Всемирная паутина WWW.</w:t>
-      </w:r>
-    </w:p>
-    <w:p>
-      <w:pPr>
-        <w:pStyle w:val="aa"/>
-        <w:numPr>
-          <w:ilvl w:val="0"/>
-          <w:numId w:val="25"/>
-        </w:numPr>
-        <w:rPr>
-          <w:color w:val="auto"/>
-          <w:spacing w:val="-5"/>
-          <w:sz w:val="24"/>
-          <w:szCs w:val="24"/>
-          <w:lang w:val="ru-RU"/>
-        </w:rPr>
-      </w:pPr>
-      <w:r>
-        <w:rPr>
-          <w:color w:val="auto"/>
-          <w:spacing w:val="-5"/>
-          <w:sz w:val="24"/>
-          <w:szCs w:val="24"/>
-          <w:lang w:val="ru-RU"/>
-        </w:rPr>
-        <w:t xml:space="preserve">Характеристика сети Интернет. </w:t>
-      </w:r>
-    </w:p>
-    <w:p>
-      <w:pPr>
-        <w:pStyle w:val="aa"/>
-        <w:numPr>
-          <w:ilvl w:val="0"/>
-          <w:numId w:val="25"/>
-        </w:numPr>
-        <w:rPr>
-          <w:color w:val="auto"/>
-          <w:spacing w:val="-5"/>
-          <w:sz w:val="24"/>
-          <w:szCs w:val="24"/>
-          <w:lang w:val="ru-RU"/>
-        </w:rPr>
-      </w:pPr>
-      <w:r>
-        <w:rPr>
-          <w:color w:val="auto"/>
-          <w:spacing w:val="-5"/>
-          <w:sz w:val="24"/>
-          <w:szCs w:val="24"/>
-          <w:lang w:val="ru-RU"/>
-        </w:rPr>
-        <w:t xml:space="preserve">Семейство протоколов TCP/IP. </w:t>
-      </w:r>
-    </w:p>
-    <w:p>
-      <w:pPr>
-        <w:pStyle w:val="aa"/>
-        <w:numPr>
-          <w:ilvl w:val="0"/>
-          <w:numId w:val="25"/>
-        </w:numPr>
-        <w:rPr>
-          <w:color w:val="auto"/>
-          <w:spacing w:val="-5"/>
-          <w:sz w:val="24"/>
-          <w:szCs w:val="24"/>
-          <w:lang w:val="ru-RU"/>
-        </w:rPr>
-      </w:pPr>
-      <w:proofErr w:type="gramStart"/>
-      <w:r>
-        <w:rPr>
-          <w:color w:val="auto"/>
-          <w:spacing w:val="-5"/>
-          <w:sz w:val="24"/>
-          <w:szCs w:val="24"/>
-          <w:lang w:val="ru-RU"/>
-        </w:rPr>
-        <w:t>Интернет-технологии</w:t>
-      </w:r>
-      <w:proofErr w:type="gramEnd"/>
-      <w:r>
-        <w:rPr>
-          <w:color w:val="auto"/>
-          <w:spacing w:val="-5"/>
-          <w:sz w:val="24"/>
-          <w:szCs w:val="24"/>
-          <w:lang w:val="ru-RU"/>
-        </w:rPr>
-        <w:t xml:space="preserve">. Состав и принципы </w:t>
-      </w:r>
-      <w:proofErr w:type="gramStart"/>
-      <w:r>
-        <w:rPr>
-          <w:color w:val="auto"/>
-          <w:spacing w:val="-5"/>
-          <w:sz w:val="24"/>
-          <w:szCs w:val="24"/>
-          <w:lang w:val="ru-RU"/>
-        </w:rPr>
-        <w:t>Интернет-технологий</w:t>
-      </w:r>
-      <w:proofErr w:type="gramEnd"/>
-      <w:r>
-        <w:rPr>
-          <w:color w:val="auto"/>
-          <w:spacing w:val="-5"/>
-          <w:sz w:val="24"/>
-          <w:szCs w:val="24"/>
-          <w:lang w:val="ru-RU"/>
-        </w:rPr>
-        <w:t>.</w:t>
-      </w:r>
-    </w:p>
-    <w:p>
-      <w:pPr>
-        <w:pStyle w:val="aa"/>
-        <w:numPr>
-          <w:ilvl w:val="0"/>
-          <w:numId w:val="25"/>
-        </w:numPr>
-        <w:rPr>
-          <w:color w:val="auto"/>
-          <w:spacing w:val="-5"/>
-          <w:sz w:val="24"/>
-          <w:szCs w:val="24"/>
-          <w:lang w:val="ru-RU"/>
-        </w:rPr>
-      </w:pPr>
-      <w:r>
-        <w:rPr>
-          <w:color w:val="auto"/>
-          <w:spacing w:val="-5"/>
-          <w:sz w:val="24"/>
-          <w:szCs w:val="24"/>
-          <w:lang w:val="ru-RU"/>
-        </w:rPr>
-        <w:t xml:space="preserve">Применение </w:t>
-      </w:r>
-      <w:proofErr w:type="gramStart"/>
-      <w:r>
-        <w:rPr>
-          <w:color w:val="auto"/>
-          <w:spacing w:val="-5"/>
-          <w:sz w:val="24"/>
-          <w:szCs w:val="24"/>
-          <w:lang w:val="ru-RU"/>
-        </w:rPr>
-        <w:t>Интернет-технологий</w:t>
-      </w:r>
-      <w:proofErr w:type="gramEnd"/>
-      <w:r>
-        <w:rPr>
-          <w:color w:val="auto"/>
-          <w:spacing w:val="-5"/>
-          <w:sz w:val="24"/>
-          <w:szCs w:val="24"/>
-          <w:lang w:val="ru-RU"/>
-        </w:rPr>
-        <w:t xml:space="preserve"> в современном обществе. </w:t>
-      </w:r>
-    </w:p>
-    <w:p>
-      <w:pPr>
-        <w:pStyle w:val="aa"/>
-        <w:numPr>
-          <w:ilvl w:val="0"/>
-          <w:numId w:val="25"/>
-        </w:numPr>
-        <w:rPr>
-          <w:color w:val="auto"/>
-          <w:spacing w:val="-5"/>
-          <w:sz w:val="24"/>
-          <w:szCs w:val="24"/>
-          <w:lang w:val="ru-RU"/>
-        </w:rPr>
-      </w:pPr>
-      <w:r>
-        <w:rPr>
-          <w:color w:val="auto"/>
-          <w:spacing w:val="-5"/>
-          <w:sz w:val="24"/>
-          <w:szCs w:val="24"/>
-          <w:lang w:val="ru-RU"/>
-        </w:rPr>
-        <w:t>Поисковые системы.</w:t>
-      </w:r>
-    </w:p>
-    <w:p>
-      <w:pPr>
-        <w:pStyle w:val="aa"/>
-        <w:numPr>
-          <w:ilvl w:val="0"/>
-          <w:numId w:val="25"/>
-        </w:numPr>
-        <w:rPr>
-          <w:color w:val="auto"/>
-          <w:spacing w:val="-5"/>
-          <w:sz w:val="24"/>
-          <w:szCs w:val="24"/>
-          <w:lang w:val="ru-RU"/>
-        </w:rPr>
-      </w:pPr>
-      <w:r>
-        <w:rPr>
-          <w:color w:val="auto"/>
-          <w:spacing w:val="-5"/>
-          <w:sz w:val="24"/>
-          <w:szCs w:val="24"/>
-          <w:lang w:val="ru-RU"/>
-        </w:rPr>
-        <w:t xml:space="preserve">Сервисы для создания сайтов, блогов. </w:t>
-      </w:r>
-    </w:p>
-    <w:p>
-      <w:pPr>
-        <w:pStyle w:val="aa"/>
-        <w:numPr>
-          <w:ilvl w:val="0"/>
-          <w:numId w:val="25"/>
-        </w:numPr>
-        <w:rPr>
-          <w:color w:val="auto"/>
-          <w:spacing w:val="-5"/>
-          <w:sz w:val="24"/>
-          <w:szCs w:val="24"/>
-          <w:lang w:val="ru-RU"/>
-        </w:rPr>
-      </w:pPr>
-      <w:r>
-        <w:rPr>
-          <w:color w:val="auto"/>
-          <w:spacing w:val="-5"/>
-          <w:sz w:val="24"/>
-          <w:szCs w:val="24"/>
-          <w:lang w:val="ru-RU"/>
-        </w:rPr>
-        <w:t xml:space="preserve">Электронная почта. </w:t>
-      </w:r>
-    </w:p>
-    <w:p>
-      <w:pPr>
-        <w:pStyle w:val="aa"/>
-        <w:numPr>
-          <w:ilvl w:val="0"/>
-          <w:numId w:val="25"/>
-        </w:numPr>
+        </w:rPr>
+        <w:t>8.3.</w:t>
+      </w:r>
+      <w:r>
         <w:rPr>
           <w:b/>
           <w:color w:val="auto"/>
@@ -26669,48 +26173,16 @@
           <w:szCs w:val="24"/>
           <w:lang w:val="ru-RU"/>
         </w:rPr>
-      </w:pPr>
-      <w:r>
-        <w:rPr>
-          <w:color w:val="auto"/>
-          <w:spacing w:val="-5"/>
-          <w:sz w:val="24"/>
-          <w:szCs w:val="24"/>
-          <w:lang w:val="ru-RU"/>
-        </w:rPr>
-        <w:t>Анализ популярных сервисов.</w:t>
-      </w:r>
-    </w:p>
-    <w:p>
-      <w:pPr>
-        <w:pStyle w:val="aa"/>
+        <w:t>4</w:t>
+      </w:r>
+      <w:r>
         <w:rPr>
           <w:b/>
           <w:color w:val="auto"/>
           <w:sz w:val="24"/>
           <w:szCs w:val="24"/>
-          <w:lang w:val="en-US"/>
-        </w:rPr>
-      </w:pPr>
-    </w:p>
-    <w:p>
-      <w:pPr>
-        <w:pStyle w:val="aa"/>
-        <w:rPr>
-          <w:b/>
-          <w:color w:val="auto"/>
-          <w:sz w:val="24"/>
-          <w:szCs w:val="24"/>
-        </w:rPr>
-      </w:pPr>
-      <w:r>
-        <w:rPr>
-          <w:b/>
-          <w:color w:val="auto"/>
-          <w:sz w:val="24"/>
-          <w:szCs w:val="24"/>
-        </w:rPr>
-        <w:t>8.3.</w:t>
+        </w:rPr>
+        <w:t xml:space="preserve">. Перечень примерных  вопросов для </w:t>
       </w:r>
       <w:r>
         <w:rPr>
@@ -26720,7 +26192,7 @@
           <w:szCs w:val="24"/>
           <w:lang w:val="ru-RU"/>
         </w:rPr>
-        <w:t>4</w:t>
+        <w:t>экзамена</w:t>
       </w:r>
       <w:r>
         <w:rPr>
@@ -26729,46 +26201,443 @@
           <w:sz w:val="24"/>
           <w:szCs w:val="24"/>
         </w:rPr>
-        <w:t xml:space="preserve">. Перечень примерных  вопросов для </w:t>
-      </w:r>
-      <w:r>
-        <w:rPr>
-          <w:b/>
-          <w:color w:val="auto"/>
-          <w:sz w:val="24"/>
-          <w:szCs w:val="24"/>
-          <w:lang w:val="ru-RU"/>
-        </w:rPr>
-        <w:t>экзамена</w:t>
-      </w:r>
-      <w:r>
-        <w:rPr>
-          <w:b/>
-          <w:color w:val="auto"/>
-          <w:sz w:val="24"/>
-          <w:szCs w:val="24"/>
-        </w:rPr>
         <w:t xml:space="preserve"> </w:t>
       </w:r>
     </w:p>
     <w:p>
       <w:pPr>
-        <w:pStyle w:val="aa"/>
-        <w:rPr>
-          <w:color w:val="auto"/>
-          <w:sz w:val="24"/>
-          <w:szCs w:val="24"/>
-          <w:lang w:val="ru-RU"/>
-        </w:rPr>
-      </w:pPr>
-      <w:r>
-        <w:rPr>
-          <w:color w:val="auto"/>
-          <w:sz w:val="24"/>
-          <w:szCs w:val="24"/>
-          <w:lang w:val="ru-RU"/>
-        </w:rPr>
-        <w:t>Не используются</w:t>
+        <w:widowControl w:val="0"/>
+        <w:numPr>
+          <w:ilvl w:val="1"/>
+          <w:numId w:val="33"/>
+        </w:numPr>
+        <w:shd w:val="clear" w:color="auto" w:fill="FFFFFF"/>
+        <w:autoSpaceDE w:val="0"/>
+        <w:autoSpaceDN w:val="0"/>
+        <w:adjustRightInd w:val="0"/>
+        <w:ind w:left="357" w:hanging="357"/>
+        <w:rPr>
+          <w:spacing w:val="-5"/>
+        </w:rPr>
+      </w:pPr>
+      <w:r>
+        <w:rPr>
+          <w:spacing w:val="-5"/>
+        </w:rPr>
+        <w:t>Типовые структуры автоматизированных систем и объекты защиты в них</w:t>
+      </w:r>
+      <w:r>
+        <w:rPr>
+          <w:spacing w:val="-5"/>
+        </w:rPr>
+        <w:t>.</w:t>
+      </w:r>
+    </w:p>
+    <w:p>
+      <w:pPr>
+        <w:widowControl w:val="0"/>
+        <w:numPr>
+          <w:ilvl w:val="1"/>
+          <w:numId w:val="33"/>
+        </w:numPr>
+        <w:shd w:val="clear" w:color="auto" w:fill="FFFFFF"/>
+        <w:autoSpaceDE w:val="0"/>
+        <w:autoSpaceDN w:val="0"/>
+        <w:adjustRightInd w:val="0"/>
+        <w:ind w:left="357" w:hanging="357"/>
+        <w:rPr>
+          <w:spacing w:val="-5"/>
+        </w:rPr>
+      </w:pPr>
+      <w:r>
+        <w:rPr>
+          <w:spacing w:val="-5"/>
+        </w:rPr>
+        <w:t>Угрозы безопасности</w:t>
+      </w:r>
+      <w:r>
+        <w:rPr>
+          <w:spacing w:val="-5"/>
+        </w:rPr>
+        <w:t>.</w:t>
+      </w:r>
+    </w:p>
+    <w:p>
+      <w:pPr>
+        <w:widowControl w:val="0"/>
+        <w:numPr>
+          <w:ilvl w:val="1"/>
+          <w:numId w:val="33"/>
+        </w:numPr>
+        <w:shd w:val="clear" w:color="auto" w:fill="FFFFFF"/>
+        <w:autoSpaceDE w:val="0"/>
+        <w:autoSpaceDN w:val="0"/>
+        <w:adjustRightInd w:val="0"/>
+        <w:ind w:left="357" w:hanging="357"/>
+        <w:rPr>
+          <w:spacing w:val="-5"/>
+        </w:rPr>
+      </w:pPr>
+      <w:r>
+        <w:rPr>
+          <w:spacing w:val="-5"/>
+        </w:rPr>
+        <w:t>Каналы проникновения в систему и их классификация</w:t>
+      </w:r>
+      <w:r>
+        <w:rPr>
+          <w:spacing w:val="-5"/>
+        </w:rPr>
+        <w:t>.</w:t>
+      </w:r>
+    </w:p>
+    <w:p>
+      <w:pPr>
+        <w:widowControl w:val="0"/>
+        <w:numPr>
+          <w:ilvl w:val="1"/>
+          <w:numId w:val="33"/>
+        </w:numPr>
+        <w:shd w:val="clear" w:color="auto" w:fill="FFFFFF"/>
+        <w:autoSpaceDE w:val="0"/>
+        <w:autoSpaceDN w:val="0"/>
+        <w:adjustRightInd w:val="0"/>
+        <w:ind w:left="357" w:hanging="357"/>
+        <w:rPr>
+          <w:spacing w:val="-5"/>
+        </w:rPr>
+      </w:pPr>
+      <w:r>
+        <w:rPr>
+          <w:spacing w:val="-5"/>
+        </w:rPr>
+        <w:t>Меры противодействия угрозам</w:t>
+      </w:r>
+      <w:r>
+        <w:rPr>
+          <w:spacing w:val="-5"/>
+        </w:rPr>
+        <w:t>.</w:t>
+      </w:r>
+    </w:p>
+    <w:p>
+      <w:pPr>
+        <w:widowControl w:val="0"/>
+        <w:numPr>
+          <w:ilvl w:val="1"/>
+          <w:numId w:val="33"/>
+        </w:numPr>
+        <w:shd w:val="clear" w:color="auto" w:fill="FFFFFF"/>
+        <w:autoSpaceDE w:val="0"/>
+        <w:autoSpaceDN w:val="0"/>
+        <w:adjustRightInd w:val="0"/>
+        <w:ind w:left="357" w:hanging="357"/>
+        <w:rPr>
+          <w:spacing w:val="-5"/>
+        </w:rPr>
+      </w:pPr>
+      <w:r>
+        <w:rPr>
+          <w:spacing w:val="-5"/>
+        </w:rPr>
+        <w:lastRenderedPageBreak/>
+        <w:t>Типы построения систем защиты</w:t>
+      </w:r>
+      <w:r>
+        <w:rPr>
+          <w:spacing w:val="-5"/>
+        </w:rPr>
+        <w:t>.</w:t>
+      </w:r>
+    </w:p>
+    <w:p>
+      <w:pPr>
+        <w:widowControl w:val="0"/>
+        <w:numPr>
+          <w:ilvl w:val="1"/>
+          <w:numId w:val="33"/>
+        </w:numPr>
+        <w:shd w:val="clear" w:color="auto" w:fill="FFFFFF"/>
+        <w:autoSpaceDE w:val="0"/>
+        <w:autoSpaceDN w:val="0"/>
+        <w:adjustRightInd w:val="0"/>
+        <w:ind w:left="357" w:hanging="357"/>
+        <w:rPr>
+          <w:spacing w:val="-5"/>
+        </w:rPr>
+      </w:pPr>
+      <w:r>
+        <w:rPr>
+          <w:spacing w:val="-5"/>
+        </w:rPr>
+        <w:t>Физическая защита объекта</w:t>
+      </w:r>
+      <w:r>
+        <w:rPr>
+          <w:spacing w:val="-5"/>
+        </w:rPr>
+        <w:t>.</w:t>
+      </w:r>
+    </w:p>
+    <w:p>
+      <w:pPr>
+        <w:widowControl w:val="0"/>
+        <w:numPr>
+          <w:ilvl w:val="1"/>
+          <w:numId w:val="33"/>
+        </w:numPr>
+        <w:shd w:val="clear" w:color="auto" w:fill="FFFFFF"/>
+        <w:autoSpaceDE w:val="0"/>
+        <w:autoSpaceDN w:val="0"/>
+        <w:adjustRightInd w:val="0"/>
+        <w:ind w:left="357" w:hanging="357"/>
+        <w:rPr>
+          <w:spacing w:val="-5"/>
+        </w:rPr>
+      </w:pPr>
+      <w:r>
+        <w:rPr>
+          <w:spacing w:val="-5"/>
+        </w:rPr>
+        <w:t xml:space="preserve">Средства обнаружения </w:t>
+      </w:r>
+      <w:r>
+        <w:rPr>
+          <w:spacing w:val="-5"/>
+        </w:rPr>
+        <w:t>технических средств охраны.</w:t>
+      </w:r>
+    </w:p>
+    <w:p>
+      <w:pPr>
+        <w:widowControl w:val="0"/>
+        <w:numPr>
+          <w:ilvl w:val="1"/>
+          <w:numId w:val="33"/>
+        </w:numPr>
+        <w:shd w:val="clear" w:color="auto" w:fill="FFFFFF"/>
+        <w:autoSpaceDE w:val="0"/>
+        <w:autoSpaceDN w:val="0"/>
+        <w:adjustRightInd w:val="0"/>
+        <w:ind w:left="357" w:hanging="357"/>
+        <w:rPr>
+          <w:spacing w:val="-5"/>
+        </w:rPr>
+      </w:pPr>
+      <w:r>
+        <w:rPr>
+          <w:spacing w:val="-5"/>
+        </w:rPr>
+        <w:t>Государственные нормативные акты по защите информации</w:t>
+      </w:r>
+      <w:r>
+        <w:rPr>
+          <w:spacing w:val="-5"/>
+        </w:rPr>
+        <w:t>.</w:t>
+      </w:r>
+    </w:p>
+    <w:p>
+      <w:pPr>
+        <w:widowControl w:val="0"/>
+        <w:numPr>
+          <w:ilvl w:val="1"/>
+          <w:numId w:val="33"/>
+        </w:numPr>
+        <w:shd w:val="clear" w:color="auto" w:fill="FFFFFF"/>
+        <w:autoSpaceDE w:val="0"/>
+        <w:autoSpaceDN w:val="0"/>
+        <w:adjustRightInd w:val="0"/>
+        <w:ind w:left="357" w:hanging="357"/>
+        <w:rPr>
+          <w:spacing w:val="-5"/>
+        </w:rPr>
+      </w:pPr>
+      <w:r>
+        <w:rPr>
+          <w:spacing w:val="-5"/>
+        </w:rPr>
+        <w:t>Степени секретности и грифы секретности</w:t>
+      </w:r>
+      <w:r>
+        <w:rPr>
+          <w:spacing w:val="-5"/>
+        </w:rPr>
+        <w:t>.</w:t>
+      </w:r>
+    </w:p>
+    <w:p>
+      <w:pPr>
+        <w:widowControl w:val="0"/>
+        <w:numPr>
+          <w:ilvl w:val="1"/>
+          <w:numId w:val="33"/>
+        </w:numPr>
+        <w:shd w:val="clear" w:color="auto" w:fill="FFFFFF"/>
+        <w:autoSpaceDE w:val="0"/>
+        <w:autoSpaceDN w:val="0"/>
+        <w:adjustRightInd w:val="0"/>
+        <w:ind w:left="357" w:hanging="357"/>
+        <w:rPr>
+          <w:spacing w:val="-5"/>
+        </w:rPr>
+      </w:pPr>
+      <w:r>
+        <w:rPr>
+          <w:spacing w:val="-5"/>
+        </w:rPr>
+        <w:t>Процедура засекречивания</w:t>
+      </w:r>
+      <w:r>
+        <w:rPr>
+          <w:spacing w:val="-5"/>
+        </w:rPr>
+        <w:t>.</w:t>
+      </w:r>
+    </w:p>
+    <w:p>
+      <w:pPr>
+        <w:widowControl w:val="0"/>
+        <w:numPr>
+          <w:ilvl w:val="1"/>
+          <w:numId w:val="33"/>
+        </w:numPr>
+        <w:shd w:val="clear" w:color="auto" w:fill="FFFFFF"/>
+        <w:autoSpaceDE w:val="0"/>
+        <w:autoSpaceDN w:val="0"/>
+        <w:adjustRightInd w:val="0"/>
+        <w:ind w:left="357" w:hanging="357"/>
+        <w:rPr>
+          <w:spacing w:val="-5"/>
+        </w:rPr>
+      </w:pPr>
+      <w:r>
+        <w:rPr>
+          <w:spacing w:val="-5"/>
+        </w:rPr>
+        <w:t>Идентификация и аутентификация</w:t>
+      </w:r>
+      <w:r>
+        <w:rPr>
+          <w:spacing w:val="-5"/>
+        </w:rPr>
+        <w:t>.</w:t>
+      </w:r>
+    </w:p>
+    <w:p>
+      <w:pPr>
+        <w:widowControl w:val="0"/>
+        <w:numPr>
+          <w:ilvl w:val="1"/>
+          <w:numId w:val="33"/>
+        </w:numPr>
+        <w:shd w:val="clear" w:color="auto" w:fill="FFFFFF"/>
+        <w:autoSpaceDE w:val="0"/>
+        <w:autoSpaceDN w:val="0"/>
+        <w:adjustRightInd w:val="0"/>
+        <w:ind w:left="357" w:hanging="357"/>
+        <w:rPr>
+          <w:spacing w:val="-5"/>
+        </w:rPr>
+      </w:pPr>
+      <w:r>
+        <w:rPr>
+          <w:spacing w:val="-5"/>
+        </w:rPr>
+        <w:t>Средства биометрической аутентификации</w:t>
+      </w:r>
+      <w:r>
+        <w:rPr>
+          <w:spacing w:val="-5"/>
+        </w:rPr>
+        <w:t>.</w:t>
+      </w:r>
+    </w:p>
+    <w:p>
+      <w:pPr>
+        <w:widowControl w:val="0"/>
+        <w:numPr>
+          <w:ilvl w:val="1"/>
+          <w:numId w:val="33"/>
+        </w:numPr>
+        <w:shd w:val="clear" w:color="auto" w:fill="FFFFFF"/>
+        <w:autoSpaceDE w:val="0"/>
+        <w:autoSpaceDN w:val="0"/>
+        <w:adjustRightInd w:val="0"/>
+        <w:ind w:left="357" w:hanging="357"/>
+        <w:rPr>
+          <w:spacing w:val="-5"/>
+        </w:rPr>
+      </w:pPr>
+      <w:r>
+        <w:rPr>
+          <w:spacing w:val="-5"/>
+        </w:rPr>
+        <w:t>Программно - аппаратная защита информации</w:t>
+      </w:r>
+      <w:r>
+        <w:rPr>
+          <w:spacing w:val="-5"/>
+        </w:rPr>
+        <w:t>.</w:t>
+      </w:r>
+    </w:p>
+    <w:p>
+      <w:pPr>
+        <w:widowControl w:val="0"/>
+        <w:numPr>
+          <w:ilvl w:val="1"/>
+          <w:numId w:val="33"/>
+        </w:numPr>
+        <w:shd w:val="clear" w:color="auto" w:fill="FFFFFF"/>
+        <w:autoSpaceDE w:val="0"/>
+        <w:autoSpaceDN w:val="0"/>
+        <w:adjustRightInd w:val="0"/>
+        <w:ind w:left="357" w:hanging="357"/>
+        <w:rPr>
+          <w:spacing w:val="-5"/>
+        </w:rPr>
+      </w:pPr>
+      <w:r>
+        <w:rPr>
+          <w:spacing w:val="-5"/>
+        </w:rPr>
+        <w:t>Технические возможности нарушителей и средства защиты</w:t>
+      </w:r>
+      <w:r>
+        <w:rPr>
+          <w:spacing w:val="-5"/>
+        </w:rPr>
+        <w:t>.</w:t>
+      </w:r>
+    </w:p>
+    <w:p>
+      <w:pPr>
+        <w:widowControl w:val="0"/>
+        <w:numPr>
+          <w:ilvl w:val="1"/>
+          <w:numId w:val="33"/>
+        </w:numPr>
+        <w:shd w:val="clear" w:color="auto" w:fill="FFFFFF"/>
+        <w:autoSpaceDE w:val="0"/>
+        <w:autoSpaceDN w:val="0"/>
+        <w:adjustRightInd w:val="0"/>
+        <w:ind w:left="357" w:hanging="357"/>
+        <w:rPr>
+          <w:spacing w:val="-5"/>
+        </w:rPr>
+      </w:pPr>
+      <w:r>
+        <w:rPr>
+          <w:spacing w:val="-5"/>
+        </w:rPr>
+        <w:t>Технические средства съема информации</w:t>
+      </w:r>
+      <w:r>
+        <w:rPr>
+          <w:spacing w:val="-5"/>
+        </w:rPr>
+        <w:t>.</w:t>
       </w:r>
     </w:p>
     <w:p>
@@ -27474,6 +27343,244 @@
     </w:lvl>
   </w:abstractNum>
   <w:abstractNum w:abstractNumId="4">
+    <w:nsid w:val="0F72443E"/>
+    <w:multiLevelType w:val="hybridMultilevel"/>
+    <w:tmpl w:val="B666FC0C"/>
+    <w:lvl w:ilvl="0" w:tplc="932A5434">
+      <w:start w:val="1"/>
+      <w:numFmt w:val="decimal"/>
+      <w:lvlText w:val="%1."/>
+      <w:lvlJc w:val="left"/>
+      <w:pPr>
+        <w:ind w:left="360" w:hanging="360"/>
+      </w:pPr>
+      <w:rPr>
+        <w:rFonts w:hint="default"/>
+      </w:rPr>
+    </w:lvl>
+    <w:lvl w:ilvl="1" w:tplc="04190019" w:tentative="1">
+      <w:start w:val="1"/>
+      <w:numFmt w:val="lowerLetter"/>
+      <w:lvlText w:val="%2."/>
+      <w:lvlJc w:val="left"/>
+      <w:pPr>
+        <w:ind w:left="1080" w:hanging="360"/>
+      </w:pPr>
+    </w:lvl>
+    <w:lvl w:ilvl="2" w:tplc="0419001B" w:tentative="1">
+      <w:start w:val="1"/>
+      <w:numFmt w:val="lowerRoman"/>
+      <w:lvlText w:val="%3."/>
+      <w:lvlJc w:val="right"/>
+      <w:pPr>
+        <w:ind w:left="1800" w:hanging="180"/>
+      </w:pPr>
+    </w:lvl>
+    <w:lvl w:ilvl="3" w:tplc="0419000F" w:tentative="1">
+      <w:start w:val="1"/>
+      <w:numFmt w:val="decimal"/>
+      <w:lvlText w:val="%4."/>
+      <w:lvlJc w:val="left"/>
+      <w:pPr>
+        <w:ind w:left="2520" w:hanging="360"/>
+      </w:pPr>
+    </w:lvl>
+    <w:lvl w:ilvl="4" w:tplc="04190019" w:tentative="1">
+      <w:start w:val="1"/>
+      <w:numFmt w:val="lowerLetter"/>
+      <w:lvlText w:val="%5."/>
+      <w:lvlJc w:val="left"/>
+      <w:pPr>
+        <w:ind w:left="3240" w:hanging="360"/>
+      </w:pPr>
+    </w:lvl>
+    <w:lvl w:ilvl="5" w:tplc="0419001B" w:tentative="1">
+      <w:start w:val="1"/>
+      <w:numFmt w:val="lowerRoman"/>
+      <w:lvlText w:val="%6."/>
+      <w:lvlJc w:val="right"/>
+      <w:pPr>
+        <w:ind w:left="3960" w:hanging="180"/>
+      </w:pPr>
+    </w:lvl>
+    <w:lvl w:ilvl="6" w:tplc="0419000F" w:tentative="1">
+      <w:start w:val="1"/>
+      <w:numFmt w:val="decimal"/>
+      <w:lvlText w:val="%7."/>
+      <w:lvlJc w:val="left"/>
+      <w:pPr>
+        <w:ind w:left="4680" w:hanging="360"/>
+      </w:pPr>
+    </w:lvl>
+    <w:lvl w:ilvl="7" w:tplc="04190019" w:tentative="1">
+      <w:start w:val="1"/>
+      <w:numFmt w:val="lowerLetter"/>
+      <w:lvlText w:val="%8."/>
+      <w:lvlJc w:val="left"/>
+      <w:pPr>
+        <w:ind w:left="5400" w:hanging="360"/>
+      </w:pPr>
+    </w:lvl>
+    <w:lvl w:ilvl="8" w:tplc="0419001B" w:tentative="1">
+      <w:start w:val="1"/>
+      <w:numFmt w:val="lowerRoman"/>
+      <w:lvlText w:val="%9."/>
+      <w:lvlJc w:val="right"/>
+      <w:pPr>
+        <w:ind w:left="6120" w:hanging="180"/>
+      </w:pPr>
+    </w:lvl>
+  </w:abstractNum>
+  <w:abstractNum w:abstractNumId="5">
+    <w:nsid w:val="1201756B"/>
+    <w:multiLevelType w:val="multilevel"/>
+    <w:tmpl w:val="91C24680"/>
+    <w:lvl w:ilvl="0">
+      <w:start w:val="4"/>
+      <w:numFmt w:val="decimal"/>
+      <w:lvlText w:val="%1."/>
+      <w:lvlJc w:val="left"/>
+      <w:pPr>
+        <w:tabs>
+          <w:tab w:val="num" w:pos="0"/>
+        </w:tabs>
+        <w:ind w:left="360" w:hanging="360"/>
+      </w:pPr>
+      <w:rPr>
+        <w:rFonts w:cs="Times New Roman" w:hint="default"/>
+        <w:b/>
+      </w:rPr>
+    </w:lvl>
+    <w:lvl w:ilvl="1">
+      <w:start w:val="1"/>
+      <w:numFmt w:val="decimal"/>
+      <w:lvlText w:val="%2."/>
+      <w:lvlJc w:val="left"/>
+      <w:pPr>
+        <w:tabs>
+          <w:tab w:val="num" w:pos="0"/>
+        </w:tabs>
+        <w:ind w:left="360" w:hanging="360"/>
+      </w:pPr>
+      <w:rPr>
+        <w:rFonts w:hint="default"/>
+        <w:b w:val="0"/>
+      </w:rPr>
+    </w:lvl>
+    <w:lvl w:ilvl="2">
+      <w:start w:val="1"/>
+      <w:numFmt w:val="decimal"/>
+      <w:lvlText w:val="%1.%2.%3."/>
+      <w:lvlJc w:val="left"/>
+      <w:pPr>
+        <w:tabs>
+          <w:tab w:val="num" w:pos="0"/>
+        </w:tabs>
+        <w:ind w:left="720" w:hanging="720"/>
+      </w:pPr>
+      <w:rPr>
+        <w:rFonts w:cs="Times New Roman" w:hint="default"/>
+        <w:b/>
+      </w:rPr>
+    </w:lvl>
+    <w:lvl w:ilvl="3">
+      <w:start w:val="1"/>
+      <w:numFmt w:val="decimal"/>
+      <w:lvlText w:val="%1.%2.%3.%4."/>
+      <w:lvlJc w:val="left"/>
+      <w:pPr>
+        <w:tabs>
+          <w:tab w:val="num" w:pos="0"/>
+        </w:tabs>
+        <w:ind w:left="720" w:hanging="720"/>
+      </w:pPr>
+      <w:rPr>
+        <w:rFonts w:cs="Times New Roman" w:hint="default"/>
+        <w:b/>
+      </w:rPr>
+    </w:lvl>
+    <w:lvl w:ilvl="4">
+      <w:start w:val="1"/>
+      <w:numFmt w:val="decimal"/>
+      <w:lvlText w:val="%1.%2.%3.%4.%5."/>
+      <w:lvlJc w:val="left"/>
+      <w:pPr>
+        <w:tabs>
+          <w:tab w:val="num" w:pos="0"/>
+        </w:tabs>
+        <w:ind w:left="1080" w:hanging="1080"/>
+      </w:pPr>
+      <w:rPr>
+        <w:rFonts w:cs="Times New Roman" w:hint="default"/>
+        <w:b/>
+      </w:rPr>
+    </w:lvl>
+    <w:lvl w:ilvl="5">
+      <w:start w:val="1"/>
+      <w:numFmt w:val="decimal"/>
+      <w:lvlText w:val="%1.%2.%3.%4.%5.%6."/>
+      <w:lvlJc w:val="left"/>
+      <w:pPr>
+        <w:tabs>
+          <w:tab w:val="num" w:pos="0"/>
+        </w:tabs>
+        <w:ind w:left="1080" w:hanging="1080"/>
+      </w:pPr>
+      <w:rPr>
+        <w:rFonts w:cs="Times New Roman" w:hint="default"/>
+        <w:b/>
+      </w:rPr>
+    </w:lvl>
+    <w:lvl w:ilvl="6">
+      <w:start w:val="1"/>
+      <w:numFmt w:val="decimal"/>
+      <w:lvlText w:val="%1.%2.%3.%4.%5.%6.%7."/>
+      <w:lvlJc w:val="left"/>
+      <w:pPr>
+        <w:tabs>
+          <w:tab w:val="num" w:pos="0"/>
+        </w:tabs>
+        <w:ind w:left="1440" w:hanging="1440"/>
+      </w:pPr>
+      <w:rPr>
+        <w:rFonts w:cs="Times New Roman" w:hint="default"/>
+        <w:b/>
+      </w:rPr>
+    </w:lvl>
+    <w:lvl w:ilvl="7">
+      <w:start w:val="1"/>
+      <w:numFmt w:val="decimal"/>
+      <w:lvlText w:val="%1.%2.%3.%4.%5.%6.%7.%8."/>
+      <w:lvlJc w:val="left"/>
+      <w:pPr>
+        <w:tabs>
+          <w:tab w:val="num" w:pos="0"/>
+        </w:tabs>
+        <w:ind w:left="1440" w:hanging="1440"/>
+      </w:pPr>
+      <w:rPr>
+        <w:rFonts w:cs="Times New Roman" w:hint="default"/>
+        <w:b/>
+      </w:rPr>
+    </w:lvl>
+    <w:lvl w:ilvl="8">
+      <w:start w:val="1"/>
+      <w:numFmt w:val="decimal"/>
+      <w:lvlText w:val="%1.%2.%3.%4.%5.%6.%7.%8.%9."/>
+      <w:lvlJc w:val="left"/>
+      <w:pPr>
+        <w:tabs>
+          <w:tab w:val="num" w:pos="0"/>
+        </w:tabs>
+        <w:ind w:left="1800" w:hanging="1800"/>
+      </w:pPr>
+      <w:rPr>
+        <w:rFonts w:cs="Times New Roman" w:hint="default"/>
+        <w:b/>
+      </w:rPr>
+    </w:lvl>
+  </w:abstractNum>
+  <w:abstractNum w:abstractNumId="6">
     <w:nsid w:val="14A124B2"/>
     <w:multiLevelType w:val="multilevel"/>
     <w:tmpl w:val="F6FA7464"/>
@@ -27594,7 +27701,7 @@
       </w:rPr>
     </w:lvl>
   </w:abstractNum>
-  <w:abstractNum w:abstractNumId="5">
+  <w:abstractNum w:abstractNumId="7">
     <w:nsid w:val="1C5E6955"/>
     <w:multiLevelType w:val="multilevel"/>
     <w:tmpl w:val="0A70AA18"/>
@@ -27812,7 +27919,7 @@
       </w:rPr>
     </w:lvl>
   </w:abstractNum>
-  <w:abstractNum w:abstractNumId="6">
+  <w:abstractNum w:abstractNumId="8">
     <w:nsid w:val="1DEA544F"/>
     <w:multiLevelType w:val="hybridMultilevel"/>
     <w:tmpl w:val="3E443C78"/>
@@ -27898,7 +28005,7 @@
       </w:pPr>
     </w:lvl>
   </w:abstractNum>
-  <w:abstractNum w:abstractNumId="7">
+  <w:abstractNum w:abstractNumId="9">
     <w:nsid w:val="1F5A6C32"/>
     <w:multiLevelType w:val="hybridMultilevel"/>
     <w:tmpl w:val="11A2EE9E"/>
@@ -27984,7 +28091,7 @@
       </w:pPr>
     </w:lvl>
   </w:abstractNum>
-  <w:abstractNum w:abstractNumId="8">
+  <w:abstractNum w:abstractNumId="10">
     <w:nsid w:val="228E4730"/>
     <w:multiLevelType w:val="hybridMultilevel"/>
     <w:tmpl w:val="5AACE3FE"/>
@@ -28099,7 +28206,7 @@
       </w:rPr>
     </w:lvl>
   </w:abstractNum>
-  <w:abstractNum w:abstractNumId="9">
+  <w:abstractNum w:abstractNumId="11">
     <w:nsid w:val="24F627DE"/>
     <w:multiLevelType w:val="multilevel"/>
     <w:tmpl w:val="4ED83BF4"/>
@@ -28239,7 +28346,7 @@
       </w:rPr>
     </w:lvl>
   </w:abstractNum>
-  <w:abstractNum w:abstractNumId="10">
+  <w:abstractNum w:abstractNumId="12">
     <w:nsid w:val="253A4B35"/>
     <w:multiLevelType w:val="hybridMultilevel"/>
     <w:tmpl w:val="0B3EA9D0"/>
@@ -28379,7 +28486,7 @@
       </w:rPr>
     </w:lvl>
   </w:abstractNum>
-  <w:abstractNum w:abstractNumId="11">
+  <w:abstractNum w:abstractNumId="13">
     <w:nsid w:val="283C5099"/>
     <w:multiLevelType w:val="hybridMultilevel"/>
     <w:tmpl w:val="9DC65E7E"/>
@@ -28468,7 +28575,7 @@
       </w:pPr>
     </w:lvl>
   </w:abstractNum>
-  <w:abstractNum w:abstractNumId="12">
+  <w:abstractNum w:abstractNumId="14">
     <w:nsid w:val="2D107D13"/>
     <w:multiLevelType w:val="hybridMultilevel"/>
     <w:tmpl w:val="EAF2D206"/>
@@ -28581,7 +28688,7 @@
       </w:rPr>
     </w:lvl>
   </w:abstractNum>
-  <w:abstractNum w:abstractNumId="13">
+  <w:abstractNum w:abstractNumId="15">
     <w:nsid w:val="39EB31A7"/>
     <w:multiLevelType w:val="hybridMultilevel"/>
     <w:tmpl w:val="02B8AC46"/>
@@ -28667,7 +28774,7 @@
       </w:pPr>
     </w:lvl>
   </w:abstractNum>
-  <w:abstractNum w:abstractNumId="14">
+  <w:abstractNum w:abstractNumId="16">
     <w:nsid w:val="3B016253"/>
     <w:multiLevelType w:val="hybridMultilevel"/>
     <w:tmpl w:val="467A0E6C"/>
@@ -28780,7 +28887,7 @@
       </w:rPr>
     </w:lvl>
   </w:abstractNum>
-  <w:abstractNum w:abstractNumId="15">
+  <w:abstractNum w:abstractNumId="17">
     <w:nsid w:val="4A375CCA"/>
     <w:multiLevelType w:val="hybridMultilevel"/>
     <w:tmpl w:val="0E983300"/>
@@ -28866,7 +28973,7 @@
       </w:pPr>
     </w:lvl>
   </w:abstractNum>
-  <w:abstractNum w:abstractNumId="16">
+  <w:abstractNum w:abstractNumId="18">
     <w:nsid w:val="4AF01B22"/>
     <w:multiLevelType w:val="multilevel"/>
     <w:tmpl w:val="C17C2C7C"/>
@@ -28999,7 +29106,156 @@
       </w:rPr>
     </w:lvl>
   </w:abstractNum>
-  <w:abstractNum w:abstractNumId="17">
+  <w:abstractNum w:abstractNumId="19">
+    <w:nsid w:val="5675073A"/>
+    <w:multiLevelType w:val="multilevel"/>
+    <w:tmpl w:val="91C24680"/>
+    <w:lvl w:ilvl="0">
+      <w:start w:val="4"/>
+      <w:numFmt w:val="decimal"/>
+      <w:lvlText w:val="%1."/>
+      <w:lvlJc w:val="left"/>
+      <w:pPr>
+        <w:tabs>
+          <w:tab w:val="num" w:pos="0"/>
+        </w:tabs>
+        <w:ind w:left="360" w:hanging="360"/>
+      </w:pPr>
+      <w:rPr>
+        <w:rFonts w:cs="Times New Roman" w:hint="default"/>
+        <w:b/>
+      </w:rPr>
+    </w:lvl>
+    <w:lvl w:ilvl="1">
+      <w:start w:val="1"/>
+      <w:numFmt w:val="decimal"/>
+      <w:lvlText w:val="%2."/>
+      <w:lvlJc w:val="left"/>
+      <w:pPr>
+        <w:tabs>
+          <w:tab w:val="num" w:pos="0"/>
+        </w:tabs>
+        <w:ind w:left="360" w:hanging="360"/>
+      </w:pPr>
+      <w:rPr>
+        <w:rFonts w:hint="default"/>
+        <w:b w:val="0"/>
+      </w:rPr>
+    </w:lvl>
+    <w:lvl w:ilvl="2">
+      <w:start w:val="1"/>
+      <w:numFmt w:val="decimal"/>
+      <w:lvlText w:val="%1.%2.%3."/>
+      <w:lvlJc w:val="left"/>
+      <w:pPr>
+        <w:tabs>
+          <w:tab w:val="num" w:pos="0"/>
+        </w:tabs>
+        <w:ind w:left="720" w:hanging="720"/>
+      </w:pPr>
+      <w:rPr>
+        <w:rFonts w:cs="Times New Roman" w:hint="default"/>
+        <w:b/>
+      </w:rPr>
+    </w:lvl>
+    <w:lvl w:ilvl="3">
+      <w:start w:val="1"/>
+      <w:numFmt w:val="decimal"/>
+      <w:lvlText w:val="%1.%2.%3.%4."/>
+      <w:lvlJc w:val="left"/>
+      <w:pPr>
+        <w:tabs>
+          <w:tab w:val="num" w:pos="0"/>
+        </w:tabs>
+        <w:ind w:left="720" w:hanging="720"/>
+      </w:pPr>
+      <w:rPr>
+        <w:rFonts w:cs="Times New Roman" w:hint="default"/>
+        <w:b/>
+      </w:rPr>
+    </w:lvl>
+    <w:lvl w:ilvl="4">
+      <w:start w:val="1"/>
+      <w:numFmt w:val="decimal"/>
+      <w:lvlText w:val="%1.%2.%3.%4.%5."/>
+      <w:lvlJc w:val="left"/>
+      <w:pPr>
+        <w:tabs>
+          <w:tab w:val="num" w:pos="0"/>
+        </w:tabs>
+        <w:ind w:left="1080" w:hanging="1080"/>
+      </w:pPr>
+      <w:rPr>
+        <w:rFonts w:cs="Times New Roman" w:hint="default"/>
+        <w:b/>
+      </w:rPr>
+    </w:lvl>
+    <w:lvl w:ilvl="5">
+      <w:start w:val="1"/>
+      <w:numFmt w:val="decimal"/>
+      <w:lvlText w:val="%1.%2.%3.%4.%5.%6."/>
+      <w:lvlJc w:val="left"/>
+      <w:pPr>
+        <w:tabs>
+          <w:tab w:val="num" w:pos="0"/>
+        </w:tabs>
+        <w:ind w:left="1080" w:hanging="1080"/>
+      </w:pPr>
+      <w:rPr>
+        <w:rFonts w:cs="Times New Roman" w:hint="default"/>
+        <w:b/>
+      </w:rPr>
+    </w:lvl>
+    <w:lvl w:ilvl="6">
+      <w:start w:val="1"/>
+      <w:numFmt w:val="decimal"/>
+      <w:lvlText w:val="%1.%2.%3.%4.%5.%6.%7."/>
+      <w:lvlJc w:val="left"/>
+      <w:pPr>
+        <w:tabs>
+          <w:tab w:val="num" w:pos="0"/>
+        </w:tabs>
+        <w:ind w:left="1440" w:hanging="1440"/>
+      </w:pPr>
+      <w:rPr>
+        <w:rFonts w:cs="Times New Roman" w:hint="default"/>
+        <w:b/>
+      </w:rPr>
+    </w:lvl>
+    <w:lvl w:ilvl="7">
+      <w:start w:val="1"/>
+      <w:numFmt w:val="decimal"/>
+      <w:lvlText w:val="%1.%2.%3.%4.%5.%6.%7.%8."/>
+      <w:lvlJc w:val="left"/>
+      <w:pPr>
+        <w:tabs>
+          <w:tab w:val="num" w:pos="0"/>
+        </w:tabs>
+        <w:ind w:left="1440" w:hanging="1440"/>
+      </w:pPr>
+      <w:rPr>
+        <w:rFonts w:cs="Times New Roman" w:hint="default"/>
+        <w:b/>
+      </w:rPr>
+    </w:lvl>
+    <w:lvl w:ilvl="8">
+      <w:start w:val="1"/>
+      <w:numFmt w:val="decimal"/>
+      <w:lvlText w:val="%1.%2.%3.%4.%5.%6.%7.%8.%9."/>
+      <w:lvlJc w:val="left"/>
+      <w:pPr>
+        <w:tabs>
+          <w:tab w:val="num" w:pos="0"/>
+        </w:tabs>
+        <w:ind w:left="1800" w:hanging="1800"/>
+      </w:pPr>
+      <w:rPr>
+        <w:rFonts w:cs="Times New Roman" w:hint="default"/>
+        <w:b/>
+      </w:rPr>
+    </w:lvl>
+  </w:abstractNum>
+  <w:abstractNum w:abstractNumId="20">
     <w:nsid w:val="582712ED"/>
     <w:multiLevelType w:val="hybridMultilevel"/>
     <w:tmpl w:val="8B5AA1F2"/>
@@ -29112,7 +29368,7 @@
       </w:rPr>
     </w:lvl>
   </w:abstractNum>
-  <w:abstractNum w:abstractNumId="18">
+  <w:abstractNum w:abstractNumId="21">
     <w:nsid w:val="58E2187B"/>
     <w:multiLevelType w:val="hybridMultilevel"/>
     <w:tmpl w:val="BE7C3BFA"/>
@@ -29201,7 +29457,7 @@
       </w:pPr>
     </w:lvl>
   </w:abstractNum>
-  <w:abstractNum w:abstractNumId="19">
+  <w:abstractNum w:abstractNumId="22">
     <w:nsid w:val="59210BEF"/>
     <w:multiLevelType w:val="hybridMultilevel"/>
     <w:tmpl w:val="E68AB9FC"/>
@@ -29287,7 +29543,7 @@
       </w:pPr>
     </w:lvl>
   </w:abstractNum>
-  <w:abstractNum w:abstractNumId="20">
+  <w:abstractNum w:abstractNumId="23">
     <w:nsid w:val="5B7D07B9"/>
     <w:multiLevelType w:val="hybridMultilevel"/>
     <w:tmpl w:val="8EEC874E"/>
@@ -29376,7 +29632,7 @@
       </w:pPr>
     </w:lvl>
   </w:abstractNum>
-  <w:abstractNum w:abstractNumId="21">
+  <w:abstractNum w:abstractNumId="24">
     <w:nsid w:val="5EBE62EE"/>
     <w:multiLevelType w:val="hybridMultilevel"/>
     <w:tmpl w:val="F5D4601C"/>
@@ -29465,7 +29721,7 @@
       </w:pPr>
     </w:lvl>
   </w:abstractNum>
-  <w:abstractNum w:abstractNumId="22">
+  <w:abstractNum w:abstractNumId="25">
     <w:nsid w:val="5EEB37E3"/>
     <w:multiLevelType w:val="hybridMultilevel"/>
     <w:tmpl w:val="941457A2"/>
@@ -29605,7 +29861,7 @@
       </w:rPr>
     </w:lvl>
   </w:abstractNum>
-  <w:abstractNum w:abstractNumId="23">
+  <w:abstractNum w:abstractNumId="26">
     <w:nsid w:val="683576F7"/>
     <w:multiLevelType w:val="hybridMultilevel"/>
     <w:tmpl w:val="4FE0C0A6"/>
@@ -29691,7 +29947,7 @@
       </w:pPr>
     </w:lvl>
   </w:abstractNum>
-  <w:abstractNum w:abstractNumId="24">
+  <w:abstractNum w:abstractNumId="27">
     <w:nsid w:val="70245FFC"/>
     <w:multiLevelType w:val="hybridMultilevel"/>
     <w:tmpl w:val="43DEE8C2"/>
@@ -29804,7 +30060,7 @@
       </w:rPr>
     </w:lvl>
   </w:abstractNum>
-  <w:abstractNum w:abstractNumId="25">
+  <w:abstractNum w:abstractNumId="28">
     <w:nsid w:val="70B17681"/>
     <w:multiLevelType w:val="hybridMultilevel"/>
     <w:tmpl w:val="E2D6CDBC"/>
@@ -29893,7 +30149,7 @@
       </w:pPr>
     </w:lvl>
   </w:abstractNum>
-  <w:abstractNum w:abstractNumId="26">
+  <w:abstractNum w:abstractNumId="29">
     <w:nsid w:val="75E05F66"/>
     <w:multiLevelType w:val="hybridMultilevel"/>
     <w:tmpl w:val="0908D4DC"/>
@@ -29982,7 +30238,7 @@
       </w:pPr>
     </w:lvl>
   </w:abstractNum>
-  <w:abstractNum w:abstractNumId="27">
+  <w:abstractNum w:abstractNumId="30">
     <w:nsid w:val="7CB85FCF"/>
     <w:multiLevelType w:val="multilevel"/>
     <w:tmpl w:val="C17C2C7C"/>
@@ -30115,7 +30371,7 @@
       </w:rPr>
     </w:lvl>
   </w:abstractNum>
-  <w:abstractNum w:abstractNumId="28">
+  <w:abstractNum w:abstractNumId="31">
     <w:nsid w:val="7D18636B"/>
     <w:multiLevelType w:val="hybridMultilevel"/>
     <w:tmpl w:val="4FE0C0A6"/>
@@ -30205,25 +30461,25 @@
     <w:abstractNumId w:val="0"/>
   </w:num>
   <w:num w:numId="2">
-    <w:abstractNumId w:val="5"/>
+    <w:abstractNumId w:val="7"/>
   </w:num>
   <w:num w:numId="3">
-    <w:abstractNumId w:val="16"/>
+    <w:abstractNumId w:val="18"/>
   </w:num>
   <w:num w:numId="4">
-    <w:abstractNumId w:val="9"/>
+    <w:abstractNumId w:val="11"/>
   </w:num>
   <w:num w:numId="5">
-    <w:abstractNumId w:val="21"/>
+    <w:abstractNumId w:val="24"/>
   </w:num>
   <w:num w:numId="6">
-    <w:abstractNumId w:val="26"/>
+    <w:abstractNumId w:val="29"/>
   </w:num>
   <w:num w:numId="7">
-    <w:abstractNumId w:val="4"/>
+    <w:abstractNumId w:val="6"/>
   </w:num>
   <w:num w:numId="8">
-    <w:abstractNumId w:val="8"/>
+    <w:abstractNumId w:val="10"/>
     <w:lvlOverride w:ilvl="0">
       <w:startOverride w:val="1"/>
     </w:lvlOverride>
@@ -30256,67 +30512,76 @@
     <w:abstractNumId w:val="3"/>
   </w:num>
   <w:num w:numId="10">
+    <w:abstractNumId w:val="14"/>
+  </w:num>
+  <w:num w:numId="11">
+    <w:abstractNumId w:val="16"/>
+  </w:num>
+  <w:num w:numId="12">
+    <w:abstractNumId w:val="17"/>
+  </w:num>
+  <w:num w:numId="13">
+    <w:abstractNumId w:val="26"/>
+  </w:num>
+  <w:num w:numId="14">
+    <w:abstractNumId w:val="31"/>
+  </w:num>
+  <w:num w:numId="15">
+    <w:abstractNumId w:val="22"/>
+  </w:num>
+  <w:num w:numId="16">
+    <w:abstractNumId w:val="25"/>
+  </w:num>
+  <w:num w:numId="17">
     <w:abstractNumId w:val="12"/>
   </w:num>
-  <w:num w:numId="11">
-    <w:abstractNumId w:val="14"/>
-  </w:num>
-  <w:num w:numId="12">
-    <w:abstractNumId w:val="15"/>
-  </w:num>
-  <w:num w:numId="13">
-    <w:abstractNumId w:val="23"/>
-  </w:num>
-  <w:num w:numId="14">
-    <w:abstractNumId w:val="28"/>
-  </w:num>
-  <w:num w:numId="15">
-    <w:abstractNumId w:val="19"/>
-  </w:num>
-  <w:num w:numId="16">
-    <w:abstractNumId w:val="22"/>
-  </w:num>
-  <w:num w:numId="17">
+  <w:num w:numId="18">
     <w:abstractNumId w:val="10"/>
   </w:num>
-  <w:num w:numId="18">
-    <w:abstractNumId w:val="8"/>
-  </w:num>
   <w:num w:numId="19">
-    <w:abstractNumId w:val="7"/>
+    <w:abstractNumId w:val="9"/>
   </w:num>
   <w:num w:numId="20">
-    <w:abstractNumId w:val="24"/>
+    <w:abstractNumId w:val="27"/>
   </w:num>
   <w:num w:numId="21">
     <w:abstractNumId w:val="1"/>
   </w:num>
   <w:num w:numId="22">
-    <w:abstractNumId w:val="17"/>
+    <w:abstractNumId w:val="20"/>
   </w:num>
   <w:num w:numId="23">
     <w:abstractNumId w:val="2"/>
   </w:num>
   <w:num w:numId="24">
-    <w:abstractNumId w:val="6"/>
+    <w:abstractNumId w:val="8"/>
   </w:num>
   <w:num w:numId="25">
-    <w:abstractNumId w:val="25"/>
+    <w:abstractNumId w:val="28"/>
   </w:num>
   <w:num w:numId="26">
-    <w:abstractNumId w:val="11"/>
+    <w:abstractNumId w:val="13"/>
   </w:num>
   <w:num w:numId="27">
-    <w:abstractNumId w:val="18"/>
+    <w:abstractNumId w:val="21"/>
   </w:num>
   <w:num w:numId="28">
-    <w:abstractNumId w:val="20"/>
+    <w:abstractNumId w:val="23"/>
   </w:num>
   <w:num w:numId="29">
-    <w:abstractNumId w:val="27"/>
+    <w:abstractNumId w:val="30"/>
   </w:num>
   <w:num w:numId="30">
-    <w:abstractNumId w:val="13"/>
+    <w:abstractNumId w:val="15"/>
+  </w:num>
+  <w:num w:numId="31">
+    <w:abstractNumId w:val="4"/>
+  </w:num>
+  <w:num w:numId="32">
+    <w:abstractNumId w:val="19"/>
+  </w:num>
+  <w:num w:numId="33">
+    <w:abstractNumId w:val="5"/>
   </w:num>
   <w:numIdMacAtCleanup w:val="17"/>
 </w:numbering>
@@ -31544,7 +31809,7 @@
 </file>
 
 <file path=customXml/itemProps1.xml><?xml version="1.0" encoding="utf-8"?>
-<ds:datastoreItem xmlns:ds="http://schemas.openxmlformats.org/officeDocument/2006/customXml" ds:itemID="{56A48E1D-403C-47B6-AB7A-9F5DA4204466}">
+<ds:datastoreItem xmlns:ds="http://schemas.openxmlformats.org/officeDocument/2006/customXml" ds:itemID="{3760E57A-E0B6-449F-9FB2-F1F3FED2EA67}">
   <ds:schemaRefs>
     <ds:schemaRef ds:uri="http://schemas.openxmlformats.org/officeDocument/2006/bibliography"/>
   </ds:schemaRefs>

--- a/09.03.02/ИНМиТ_ИТиАП_09.03.02_Д1.17.2_Защита информации.docx
+++ b/09.03.02/ИНМиТ_ИТиАП_09.03.02_Д1.17.2_Защита информации.docx
@@ -1896,19 +1896,7 @@
         <w:rPr>
           <w:lang w:eastAsia="ru-RU"/>
         </w:rPr>
-        <w:t>понимание сущности и значения информации в развитии современного информационного общества, соблюдение основных требований к информ</w:t>
-      </w:r>
-      <w:r>
-        <w:rPr>
-          <w:lang w:eastAsia="ru-RU"/>
-        </w:rPr>
-        <w:t>а</w:t>
-      </w:r>
-      <w:r>
-        <w:rPr>
-          <w:lang w:eastAsia="ru-RU"/>
-        </w:rPr>
-        <w:t>ционной безопасности, в том числе защите государственной тайны</w:t>
+        <w:t>понимание сущности и значения информации в развитии современного информационного общества, соблюдение основных требований к информационной безопасности, в том числе защите государственной тайны</w:t>
       </w:r>
     </w:p>
     <w:p>
@@ -1936,31 +1924,7 @@
         <w:rPr>
           <w:lang w:eastAsia="ru-RU"/>
         </w:rPr>
-        <w:t>способность участвовать в работах по доводке и освоению информацио</w:t>
-      </w:r>
-      <w:r>
-        <w:rPr>
-          <w:lang w:eastAsia="ru-RU"/>
-        </w:rPr>
-        <w:t>н</w:t>
-      </w:r>
-      <w:r>
-        <w:rPr>
-          <w:lang w:eastAsia="ru-RU"/>
-        </w:rPr>
-        <w:t>ных технологий в ходе внедрения и эксплуатации информационных с</w:t>
-      </w:r>
-      <w:r>
-        <w:rPr>
-          <w:lang w:eastAsia="ru-RU"/>
-        </w:rPr>
-        <w:t>и</w:t>
-      </w:r>
-      <w:r>
-        <w:rPr>
-          <w:lang w:eastAsia="ru-RU"/>
-        </w:rPr>
-        <w:t>стем</w:t>
+        <w:t>способность участвовать в работах по доводке и освоению информационных технологий в ходе внедрения и эксплуатации информационных систем</w:t>
       </w:r>
     </w:p>
     <w:p>
@@ -1987,31 +1951,7 @@
         <w:rPr>
           <w:lang w:eastAsia="ru-RU"/>
         </w:rPr>
-        <w:t>способность поддерживать работоспособность информационных с</w:t>
-      </w:r>
-      <w:r>
-        <w:rPr>
-          <w:lang w:eastAsia="ru-RU"/>
-        </w:rPr>
-        <w:t>и</w:t>
-      </w:r>
-      <w:r>
-        <w:rPr>
-          <w:lang w:eastAsia="ru-RU"/>
-        </w:rPr>
-        <w:t>стем и технологий в заданных функциональных характеристиках и соответствии кр</w:t>
-      </w:r>
-      <w:r>
-        <w:rPr>
-          <w:lang w:eastAsia="ru-RU"/>
-        </w:rPr>
-        <w:t>и</w:t>
-      </w:r>
-      <w:r>
-        <w:rPr>
-          <w:lang w:eastAsia="ru-RU"/>
-        </w:rPr>
-        <w:t>териям качества</w:t>
+        <w:t>способность поддерживать работоспособность информационных систем и технологий в заданных функциональных характеристиках и соответствии критериям качества</w:t>
       </w:r>
     </w:p>
     <w:p>
@@ -2038,31 +1978,7 @@
         <w:rPr>
           <w:lang w:eastAsia="ru-RU"/>
         </w:rPr>
-        <w:t xml:space="preserve"> обеспечивать безопасность и целостность данных и</w:t>
-      </w:r>
-      <w:r>
-        <w:rPr>
-          <w:lang w:eastAsia="ru-RU"/>
-        </w:rPr>
-        <w:t>н</w:t>
-      </w:r>
-      <w:r>
-        <w:rPr>
-          <w:lang w:eastAsia="ru-RU"/>
-        </w:rPr>
-        <w:t>формационных систем и технол</w:t>
-      </w:r>
-      <w:r>
-        <w:rPr>
-          <w:lang w:eastAsia="ru-RU"/>
-        </w:rPr>
-        <w:t>о</w:t>
-      </w:r>
-      <w:r>
-        <w:rPr>
-          <w:lang w:eastAsia="ru-RU"/>
-        </w:rPr>
-        <w:t>гий</w:t>
+        <w:t xml:space="preserve"> обеспечивать безопасность и целостность данных информационных систем и технологий</w:t>
       </w:r>
     </w:p>
     <w:p>
@@ -4124,19 +4040,7 @@
               <w:rPr>
                 <w:b/>
               </w:rPr>
-              <w:t>ра</w:t>
-            </w:r>
-            <w:r>
-              <w:rPr>
-                <w:b/>
-              </w:rPr>
-              <w:t>з</w:t>
-            </w:r>
-            <w:r>
-              <w:rPr>
-                <w:b/>
-              </w:rPr>
-              <w:t xml:space="preserve">дела, темы </w:t>
+              <w:t xml:space="preserve">раздела, темы </w:t>
             </w:r>
           </w:p>
         </w:tc>
@@ -4832,21 +4736,7 @@
                 <w:sz w:val="22"/>
                 <w:szCs w:val="22"/>
               </w:rPr>
-              <w:t>Указ Президента РФ №334 «О мерах по соблюдению законности в области разработки, производства, реализации и эксплуатации шифровальных средств, а также предоставлении услуг в области шифрования информ</w:t>
-            </w:r>
-            <w:r>
-              <w:rPr>
-                <w:sz w:val="22"/>
-                <w:szCs w:val="22"/>
-              </w:rPr>
-              <w:t>а</w:t>
-            </w:r>
-            <w:r>
-              <w:rPr>
-                <w:sz w:val="22"/>
-                <w:szCs w:val="22"/>
-              </w:rPr>
-              <w:t>ции».</w:t>
+              <w:t>Указ Президента РФ №334 «О мерах по соблюдению законности в области разработки, производства, реализации и эксплуатации шифровальных средств, а также предоставлении услуг в области шифрования информации».</w:t>
             </w:r>
             <w:bookmarkEnd w:id="7"/>
             <w:r>
@@ -15459,7 +15349,6 @@
                 <w:bCs/>
                 <w:sz w:val="16"/>
                 <w:szCs w:val="16"/>
-                <w:lang w:val="en-US"/>
               </w:rPr>
             </w:pPr>
             <w:r>
@@ -15468,9 +15357,8 @@
                 <w:bCs/>
                 <w:sz w:val="16"/>
                 <w:szCs w:val="16"/>
-                <w:lang w:val="en-US"/>
-              </w:rPr>
-              <w:t>48</w:t>
+              </w:rPr>
+              <w:t>51</w:t>
             </w:r>
           </w:p>
         </w:tc>
@@ -15520,18 +15408,18 @@
                 <w:b/>
                 <w:sz w:val="16"/>
                 <w:szCs w:val="16"/>
-                <w:lang w:val="en-US"/>
-              </w:rPr>
-            </w:pPr>
-            <w:r>
-              <w:rPr>
-                <w:b/>
-                <w:sz w:val="16"/>
-                <w:szCs w:val="16"/>
-                <w:lang w:val="en-US"/>
-              </w:rPr>
-              <w:t>60</w:t>
-            </w:r>
+              </w:rPr>
+            </w:pPr>
+            <w:r>
+              <w:rPr>
+                <w:b/>
+                <w:sz w:val="16"/>
+                <w:szCs w:val="16"/>
+              </w:rPr>
+              <w:t>57</w:t>
+            </w:r>
+            <w:bookmarkStart w:id="15" w:name="_GoBack"/>
+            <w:bookmarkEnd w:id="15"/>
           </w:p>
         </w:tc>
         <w:tc>
@@ -15602,7 +15490,6 @@
                 <w:bCs/>
                 <w:sz w:val="16"/>
                 <w:szCs w:val="16"/>
-                <w:lang w:val="en-US"/>
               </w:rPr>
             </w:pPr>
           </w:p>
@@ -15765,7 +15652,7 @@
       <w:r>
         <w:instrText xml:space="preserve"> TC "</w:instrText>
       </w:r>
-      <w:bookmarkStart w:id="15" w:name="_Toc463805979"/>
+      <w:bookmarkStart w:id="16" w:name="_Toc463805979"/>
       <w:r>
         <w:rPr>
           <w:b/>
@@ -15774,7 +15661,7 @@
         </w:rPr>
         <w:instrText>ОРГАНИЗАЦИЯ ПРАКТИЧЕСКИХ ЗАНЯТИЙ, САМОСТОЯТЕЛЬНОЙ РАБОТЫ ПО ДИСЦИПЛИНЕ</w:instrText>
       </w:r>
-      <w:bookmarkEnd w:id="15"/>
+      <w:bookmarkEnd w:id="16"/>
       <w:r>
         <w:instrText xml:space="preserve">" \f C \l "1" </w:instrText>
       </w:r>
@@ -15821,7 +15708,7 @@
         </w:rPr>
         <w:instrText xml:space="preserve"> TC "</w:instrText>
       </w:r>
-      <w:bookmarkStart w:id="16" w:name="_Toc463805980"/>
+      <w:bookmarkStart w:id="17" w:name="_Toc463805980"/>
       <w:r>
         <w:rPr>
           <w:b/>
@@ -15829,7 +15716,7 @@
         </w:rPr>
         <w:instrText>Лабораторные работы</w:instrText>
       </w:r>
-      <w:bookmarkEnd w:id="16"/>
+      <w:bookmarkEnd w:id="17"/>
       <w:r>
         <w:rPr>
           <w:b/>
@@ -15888,51 +15775,30 @@
                 <w:b/>
                 <w:bCs/>
               </w:rPr>
-              <w:t>Ко</w:t>
-            </w:r>
-            <w:r>
+              <w:t>Код</w:t>
+            </w:r>
+          </w:p>
+          <w:p>
+            <w:pPr>
+              <w:jc w:val="center"/>
               <w:rPr>
                 <w:b/>
                 <w:bCs/>
               </w:rPr>
-              <w:t>д</w:t>
-            </w:r>
-          </w:p>
-          <w:p>
-            <w:pPr>
-              <w:jc w:val="center"/>
+            </w:pPr>
+            <w:r>
               <w:rPr>
                 <w:b/>
                 <w:bCs/>
               </w:rPr>
-            </w:pPr>
+              <w:t>р</w:t>
+            </w:r>
             <w:r>
               <w:rPr>
                 <w:b/>
                 <w:bCs/>
               </w:rPr>
-              <w:t>р</w:t>
-            </w:r>
-            <w:r>
-              <w:rPr>
-                <w:b/>
-                <w:bCs/>
-              </w:rPr>
-              <w:t>азд</w:t>
-            </w:r>
-            <w:r>
-              <w:rPr>
-                <w:b/>
-                <w:bCs/>
-              </w:rPr>
-              <w:t>е</w:t>
-            </w:r>
-            <w:r>
-              <w:rPr>
-                <w:b/>
-                <w:bCs/>
-              </w:rPr>
-              <w:t>ла</w:t>
+              <w:t>аздела</w:t>
             </w:r>
             <w:r>
               <w:rPr>
@@ -16039,51 +15905,23 @@
                 <w:b/>
                 <w:bCs/>
               </w:rPr>
-              <w:t>в</w:t>
-            </w:r>
-            <w:r>
+              <w:t>выполнение</w:t>
+            </w:r>
+          </w:p>
+          <w:p>
+            <w:pPr>
+              <w:jc w:val="center"/>
               <w:rPr>
                 <w:b/>
                 <w:bCs/>
               </w:rPr>
-              <w:t>ы</w:t>
-            </w:r>
+            </w:pPr>
             <w:r>
               <w:rPr>
                 <w:b/>
                 <w:bCs/>
               </w:rPr>
-              <w:t>полнение</w:t>
-            </w:r>
-          </w:p>
-          <w:p>
-            <w:pPr>
-              <w:jc w:val="center"/>
-              <w:rPr>
-                <w:b/>
-                <w:bCs/>
-              </w:rPr>
-            </w:pPr>
-            <w:r>
-              <w:rPr>
-                <w:b/>
-                <w:bCs/>
-              </w:rPr>
-              <w:t>раб</w:t>
-            </w:r>
-            <w:r>
-              <w:rPr>
-                <w:b/>
-                <w:bCs/>
-              </w:rPr>
-              <w:t>о</w:t>
-            </w:r>
-            <w:r>
-              <w:rPr>
-                <w:b/>
-                <w:bCs/>
-              </w:rPr>
-              <w:t>ты (час.)</w:t>
+              <w:t>работы (час.)</w:t>
             </w:r>
           </w:p>
         </w:tc>
@@ -16723,7 +16561,7 @@
         </w:rPr>
         <w:instrText xml:space="preserve"> TC "</w:instrText>
       </w:r>
-      <w:bookmarkStart w:id="17" w:name="_Toc463805981"/>
+      <w:bookmarkStart w:id="18" w:name="_Toc463805981"/>
       <w:r>
         <w:rPr>
           <w:b/>
@@ -16731,7 +16569,7 @@
         </w:rPr>
         <w:instrText>Практические занятия</w:instrText>
       </w:r>
-      <w:bookmarkEnd w:id="17"/>
+      <w:bookmarkEnd w:id="18"/>
       <w:r>
         <w:rPr>
           <w:b/>
@@ -16796,7 +16634,7 @@
         </w:rPr>
         <w:instrText xml:space="preserve"> TC "</w:instrText>
       </w:r>
-      <w:bookmarkStart w:id="18" w:name="_Toc463805982"/>
+      <w:bookmarkStart w:id="19" w:name="_Toc463805982"/>
       <w:r>
         <w:rPr>
           <w:b/>
@@ -16804,7 +16642,7 @@
         </w:rPr>
         <w:instrText>Примерная тематика самостоятельной работы</w:instrText>
       </w:r>
-      <w:bookmarkEnd w:id="18"/>
+      <w:bookmarkEnd w:id="19"/>
       <w:r>
         <w:rPr>
           <w:b/>
@@ -17253,7 +17091,7 @@
       <w:r>
         <w:instrText xml:space="preserve"> TC "</w:instrText>
       </w:r>
-      <w:bookmarkStart w:id="19" w:name="_Toc463805983"/>
+      <w:bookmarkStart w:id="20" w:name="_Toc463805983"/>
       <w:r>
         <w:rPr>
           <w:b/>
@@ -17262,7 +17100,7 @@
         </w:rPr>
         <w:instrText>СООТНОШЕНИЕ РАЗДЕЛОВ, тем ДИСЦИПЛИНЫ И ПРИМЕНЯЕМЫХ ТЕХНОЛОГИЙ ОБУЧЕНИЯ</w:instrText>
       </w:r>
-      <w:bookmarkEnd w:id="19"/>
+      <w:bookmarkEnd w:id="20"/>
       <w:r>
         <w:instrText xml:space="preserve">" \f C \l "1" </w:instrText>
       </w:r>
@@ -21118,7 +20956,7 @@
       <w:r>
         <w:instrText xml:space="preserve"> TC "</w:instrText>
       </w:r>
-      <w:bookmarkStart w:id="20" w:name="_Toc463805984"/>
+      <w:bookmarkStart w:id="21" w:name="_Toc463805984"/>
       <w:r>
         <w:rPr>
           <w:b/>
@@ -21127,7 +20965,7 @@
         </w:rPr>
         <w:instrText>ПРОЦЕДУРЫ КОНТРОЛЯ И ОЦЕНИВАНИЯ РЕЗУЛЬТАТОВ ОБУЧЕНИЯ (Приложение 1)</w:instrText>
       </w:r>
-      <w:bookmarkEnd w:id="20"/>
+      <w:bookmarkEnd w:id="21"/>
       <w:r>
         <w:instrText xml:space="preserve">" \f C \l "1" </w:instrText>
       </w:r>
@@ -21181,7 +21019,7 @@
       <w:r>
         <w:instrText xml:space="preserve"> TC "</w:instrText>
       </w:r>
-      <w:bookmarkStart w:id="21" w:name="_Toc463805985"/>
+      <w:bookmarkStart w:id="22" w:name="_Toc463805985"/>
       <w:r>
         <w:rPr>
           <w:b/>
@@ -21190,7 +21028,7 @@
         </w:rPr>
         <w:instrText>ПРОЦЕДУРЫ ОЦЕНИВАНИЯ РЕЗУЛЬТАТОВ ОБУЧЕНИЯ В РАМКАХ НЕЗАВИСИМОГО ТЕСТОВОГО КОНТРОЛЯ (Приложение 2)</w:instrText>
       </w:r>
-      <w:bookmarkEnd w:id="21"/>
+      <w:bookmarkEnd w:id="22"/>
       <w:r>
         <w:instrText xml:space="preserve">" \f C \l "1" </w:instrText>
       </w:r>
@@ -21244,7 +21082,7 @@
       <w:r>
         <w:instrText xml:space="preserve"> TC "</w:instrText>
       </w:r>
-      <w:bookmarkStart w:id="22" w:name="_Toc463805986"/>
+      <w:bookmarkStart w:id="23" w:name="_Toc463805986"/>
       <w:r>
         <w:rPr>
           <w:b/>
@@ -21253,7 +21091,7 @@
         </w:rPr>
         <w:instrText>ФОНД ОЦЕНОЧНЫХ СРЕДСТВ ДЛЯ ПРОВЕДЕНИЯ ТЕКУЩЕЙ И ПРОМЕЖУТОЧНОЙ АТТЕСТАЦИИ ПО ДИСЦИПЛИНЕ (Приложение 3)</w:instrText>
       </w:r>
-      <w:bookmarkEnd w:id="22"/>
+      <w:bookmarkEnd w:id="23"/>
       <w:r>
         <w:instrText xml:space="preserve">" \f C \l "1" </w:instrText>
       </w:r>
@@ -21307,7 +21145,7 @@
       <w:r>
         <w:instrText xml:space="preserve"> TC "</w:instrText>
       </w:r>
-      <w:bookmarkStart w:id="23" w:name="_Toc463805987"/>
+      <w:bookmarkStart w:id="24" w:name="_Toc463805987"/>
       <w:r>
         <w:rPr>
           <w:b/>
@@ -21316,7 +21154,7 @@
         </w:rPr>
         <w:instrText>УЧЕБНО-МЕТОДИЧЕСКОЕ И ИНФОРМАЦИОННОЕ ОБЕСПЕЧЕНИЕ дисциплины</w:instrText>
       </w:r>
-      <w:bookmarkEnd w:id="23"/>
+      <w:bookmarkEnd w:id="24"/>
       <w:r>
         <w:instrText xml:space="preserve">" \f C \l "1" </w:instrText>
       </w:r>
@@ -21390,13 +21228,7 @@
         <w:rPr>
           <w:spacing w:val="-5"/>
         </w:rPr>
-        <w:t xml:space="preserve">Баричев С.Г. </w:t>
-      </w:r>
-      <w:r>
-        <w:rPr>
-          <w:spacing w:val="-5"/>
-        </w:rPr>
-        <w:t>Основы современной криптографии</w:t>
+        <w:t>Баричев С.Г. Основы современной криптографии</w:t>
       </w:r>
       <w:r>
         <w:rPr>
@@ -22051,7 +21883,7 @@
         </w:rPr>
         <w:instrText xml:space="preserve"> TC "</w:instrText>
       </w:r>
-      <w:bookmarkStart w:id="24" w:name="_Toc463805989"/>
+      <w:bookmarkStart w:id="25" w:name="_Toc463805989"/>
       <w:r>
         <w:rPr>
           <w:b/>
@@ -22059,7 +21891,7 @@
         </w:rPr>
         <w:instrText>Методические разработки</w:instrText>
       </w:r>
-      <w:bookmarkEnd w:id="24"/>
+      <w:bookmarkEnd w:id="25"/>
       <w:r>
         <w:rPr>
           <w:b/>
@@ -22088,7 +21920,7 @@
         </w:rPr>
         <w:instrText xml:space="preserve"> TC "</w:instrText>
       </w:r>
-      <w:bookmarkStart w:id="25" w:name="_Toc463805990"/>
+      <w:bookmarkStart w:id="26" w:name="_Toc463805990"/>
       <w:r>
         <w:rPr>
           <w:b/>
@@ -22096,7 +21928,7 @@
         </w:rPr>
         <w:instrText>Методические разработки</w:instrText>
       </w:r>
-      <w:bookmarkEnd w:id="25"/>
+      <w:bookmarkEnd w:id="26"/>
       <w:r>
         <w:rPr>
           <w:b/>
@@ -22177,7 +22009,7 @@
         </w:rPr>
         <w:instrText xml:space="preserve"> TC "</w:instrText>
       </w:r>
-      <w:bookmarkStart w:id="26" w:name="_Toc463805991"/>
+      <w:bookmarkStart w:id="27" w:name="_Toc463805991"/>
       <w:r>
         <w:rPr>
           <w:b/>
@@ -22185,7 +22017,7 @@
         </w:rPr>
         <w:instrText>Программное обеспечение</w:instrText>
       </w:r>
-      <w:bookmarkEnd w:id="26"/>
+      <w:bookmarkEnd w:id="27"/>
       <w:r>
         <w:rPr>
           <w:b/>
@@ -22283,7 +22115,7 @@
         </w:rPr>
         <w:instrText xml:space="preserve"> TC "</w:instrText>
       </w:r>
-      <w:bookmarkStart w:id="27" w:name="_Toc463805992"/>
+      <w:bookmarkStart w:id="28" w:name="_Toc463805992"/>
       <w:r>
         <w:rPr>
           <w:b/>
@@ -22291,7 +22123,7 @@
         </w:rPr>
         <w:instrText>Базы данных, информационно-справочные и поисковые системы</w:instrText>
       </w:r>
-      <w:bookmarkEnd w:id="27"/>
+      <w:bookmarkEnd w:id="28"/>
       <w:r>
         <w:rPr>
           <w:b/>
@@ -22404,7 +22236,7 @@
         </w:rPr>
         <w:instrText xml:space="preserve"> TC "</w:instrText>
       </w:r>
-      <w:bookmarkStart w:id="28" w:name="_Toc463805993"/>
+      <w:bookmarkStart w:id="29" w:name="_Toc463805993"/>
       <w:r>
         <w:rPr>
           <w:b/>
@@ -22412,7 +22244,7 @@
         </w:rPr>
         <w:instrText>Электронные образовательные ресурсы</w:instrText>
       </w:r>
-      <w:bookmarkEnd w:id="28"/>
+      <w:bookmarkEnd w:id="29"/>
       <w:r>
         <w:rPr>
           <w:b/>
@@ -22487,7 +22319,7 @@
       <w:r>
         <w:instrText xml:space="preserve"> TC "</w:instrText>
       </w:r>
-      <w:bookmarkStart w:id="29" w:name="_Toc463805994"/>
+      <w:bookmarkStart w:id="30" w:name="_Toc463805994"/>
       <w:r>
         <w:rPr>
           <w:b/>
@@ -22496,7 +22328,7 @@
         </w:rPr>
         <w:instrText>мАТЕРИАЛЬНО-ТЕХНИЧЕСКОЕ ОБЕСПЕЧЕНИЕ ДИСЦИПЛИНЫ</w:instrText>
       </w:r>
-      <w:bookmarkEnd w:id="29"/>
+      <w:bookmarkEnd w:id="30"/>
       <w:r>
         <w:instrText xml:space="preserve">" \f C \l "1" </w:instrText>
       </w:r>
@@ -22580,14 +22412,14 @@
       <w:r>
         <w:instrText xml:space="preserve"> TC "</w:instrText>
       </w:r>
-      <w:bookmarkStart w:id="30" w:name="_Toc463805995"/>
+      <w:bookmarkStart w:id="31" w:name="_Toc463805995"/>
       <w:r>
         <w:rPr>
           <w:b/>
         </w:rPr>
         <w:instrText>ПРИЛОЖЕНИЕ 1</w:instrText>
       </w:r>
-      <w:bookmarkEnd w:id="30"/>
+      <w:bookmarkEnd w:id="31"/>
       <w:r>
         <w:instrText xml:space="preserve">" \f C \l "1" </w:instrText>
       </w:r>
@@ -23947,14 +23779,14 @@
       <w:r>
         <w:instrText xml:space="preserve"> TC "</w:instrText>
       </w:r>
-      <w:bookmarkStart w:id="31" w:name="_Toc463805996"/>
+      <w:bookmarkStart w:id="32" w:name="_Toc463805996"/>
       <w:r>
         <w:rPr>
           <w:b/>
         </w:rPr>
         <w:instrText>ПРИЛОЖЕНИЕ 2</w:instrText>
       </w:r>
-      <w:bookmarkEnd w:id="31"/>
+      <w:bookmarkEnd w:id="32"/>
       <w:r>
         <w:instrText xml:space="preserve">" \f C \l "1" </w:instrText>
       </w:r>
@@ -24021,14 +23853,14 @@
       <w:r>
         <w:instrText xml:space="preserve"> TC "</w:instrText>
       </w:r>
-      <w:bookmarkStart w:id="32" w:name="_Toc463805997"/>
+      <w:bookmarkStart w:id="33" w:name="_Toc463805997"/>
       <w:r>
         <w:rPr>
           <w:b/>
         </w:rPr>
         <w:instrText>ПРИЛОЖЕНИЕ 3</w:instrText>
       </w:r>
-      <w:bookmarkEnd w:id="32"/>
+      <w:bookmarkEnd w:id="33"/>
       <w:r>
         <w:instrText xml:space="preserve">" \f C \l "1" </w:instrText>
       </w:r>
@@ -24279,7 +24111,7 @@
                 <v:shape id="_x0000_i1025" type="#_x0000_t75" style="width:28.5pt;height:21.75pt" o:ole="">
                   <v:imagedata r:id="rId7" o:title=""/>
                 </v:shape>
-                <o:OLEObject Type="Embed" ProgID="Equation.3" ShapeID="_x0000_i1025" DrawAspect="Content" ObjectID="_1554540920" r:id="rId8"/>
+                <o:OLEObject Type="Embed" ProgID="Equation.3" ShapeID="_x0000_i1025" DrawAspect="Content" ObjectID="_1554541028" r:id="rId8"/>
               </w:object>
             </w:r>
             <w:r>
@@ -24750,19 +24582,7 @@
         <w:rPr>
           <w:spacing w:val="-5"/>
         </w:rPr>
-        <w:t>Источники, риски и формы атак на информацию. Сеть Интернет как орудие соверш</w:t>
-      </w:r>
-      <w:r>
-        <w:rPr>
-          <w:spacing w:val="-5"/>
-        </w:rPr>
-        <w:t>е</w:t>
-      </w:r>
-      <w:r>
-        <w:rPr>
-          <w:spacing w:val="-5"/>
-        </w:rPr>
-        <w:t>ния компьютерных преступлений.</w:t>
+        <w:t>Источники, риски и формы атак на информацию. Сеть Интернет как орудие совершения компьютерных преступлений.</w:t>
       </w:r>
     </w:p>
     <w:p>
@@ -24872,19 +24692,7 @@
         <w:rPr>
           <w:spacing w:val="-5"/>
         </w:rPr>
-        <w:t>Методы взлома компьютерных систем. Удаленные атаки на распределенные вычи</w:t>
-      </w:r>
-      <w:r>
-        <w:rPr>
-          <w:spacing w:val="-5"/>
-        </w:rPr>
-        <w:t>с</w:t>
-      </w:r>
-      <w:r>
-        <w:rPr>
-          <w:spacing w:val="-5"/>
-        </w:rPr>
-        <w:t>лительные системы.</w:t>
+        <w:t>Методы взлома компьютерных систем. Удаленные атаки на распределенные вычислительные системы.</w:t>
       </w:r>
     </w:p>
     <w:p>
@@ -25413,19 +25221,7 @@
         <w:rPr>
           <w:spacing w:val="-5"/>
         </w:rPr>
-        <w:t>Многоуровневая защита корпоративных сетей. Безопасные распределенные вычи</w:t>
-      </w:r>
-      <w:r>
-        <w:rPr>
-          <w:spacing w:val="-5"/>
-        </w:rPr>
-        <w:t>с</w:t>
-      </w:r>
-      <w:r>
-        <w:rPr>
-          <w:spacing w:val="-5"/>
-        </w:rPr>
-        <w:t>лительные системы.</w:t>
+        <w:t>Многоуровневая защита корпоративных сетей. Безопасные распределенные вычислительные системы.</w:t>
       </w:r>
     </w:p>
     <w:p>
@@ -25962,15 +25758,7 @@
         <w:rPr>
           <w:spacing w:val="-5"/>
         </w:rPr>
-        <w:t>Программно</w:t>
-      </w:r>
-      <w:bookmarkStart w:id="33" w:name="_GoBack"/>
-      <w:bookmarkEnd w:id="33"/>
-      <w:r>
-        <w:rPr>
-          <w:spacing w:val="-5"/>
-        </w:rPr>
-        <w:t>-</w:t>
+        <w:t>Программно-</w:t>
       </w:r>
       <w:r>
         <w:rPr>
@@ -31809,7 +31597,7 @@
 </file>
 
 <file path=customXml/itemProps1.xml><?xml version="1.0" encoding="utf-8"?>
-<ds:datastoreItem xmlns:ds="http://schemas.openxmlformats.org/officeDocument/2006/customXml" ds:itemID="{3760E57A-E0B6-449F-9FB2-F1F3FED2EA67}">
+<ds:datastoreItem xmlns:ds="http://schemas.openxmlformats.org/officeDocument/2006/customXml" ds:itemID="{AE50AD7A-0424-418E-9D7C-FBCCEC32948D}">
   <ds:schemaRefs>
     <ds:schemaRef ds:uri="http://schemas.openxmlformats.org/officeDocument/2006/bibliography"/>
   </ds:schemaRefs>
